--- a/Memoria.docx
+++ b/Memoria.docx
@@ -1,6 +1,6 @@
 
 <file path=word/document.xml><?xml version="1.0" encoding="utf-8"?>
-<w:document xmlns:wpc="http://schemas.microsoft.com/office/word/2010/wordprocessingCanvas" xmlns:cx="http://schemas.microsoft.com/office/drawing/2014/chartex" xmlns:cx1="http://schemas.microsoft.com/office/drawing/2015/9/8/chartex" xmlns:cx2="http://schemas.microsoft.com/office/drawing/2015/10/21/chartex" xmlns:cx3="http://schemas.microsoft.com/office/drawing/2016/5/9/chartex" xmlns:cx4="http://schemas.microsoft.com/office/drawing/2016/5/10/chartex" xmlns:cx5="http://schemas.microsoft.com/office/drawing/2016/5/11/chartex" xmlns:cx6="http://schemas.microsoft.com/office/drawing/2016/5/12/chartex" xmlns:cx7="http://schemas.microsoft.com/office/drawing/2016/5/13/chartex" xmlns:cx8="http://schemas.microsoft.com/office/drawing/2016/5/14/chartex" xmlns:mc="http://schemas.openxmlformats.org/markup-compatibility/2006" xmlns:aink="http://schemas.microsoft.com/office/drawing/2016/ink" xmlns:am3d="http://schemas.microsoft.com/office/drawing/2017/model3d" xmlns:o="urn:schemas-microsoft-com:office:office" xmlns:oel="http://schemas.microsoft.com/office/2019/extlst" xmlns:r="http://schemas.openxmlformats.org/officeDocument/2006/relationships" xmlns:m="http://schemas.openxmlformats.org/officeDocument/2006/math" xmlns:v="urn:schemas-microsoft-com:vml" xmlns:wp14="http://schemas.microsoft.com/office/word/2010/wordprocessingDrawing" xmlns:wp="http://schemas.openxmlformats.org/drawingml/2006/wordprocessingDrawing" xmlns:w10="urn:schemas-microsoft-com:office:word" xmlns:w="http://schemas.openxmlformats.org/wordprocessingml/2006/main" xmlns:w14="http://schemas.microsoft.com/office/word/2010/wordml" xmlns:w15="http://schemas.microsoft.com/office/word/2012/wordml" xmlns:w16cex="http://schemas.microsoft.com/office/word/2018/wordml/cex" xmlns:w16cid="http://schemas.microsoft.com/office/word/2016/wordml/cid" xmlns:w16="http://schemas.microsoft.com/office/word/2018/wordml" xmlns:w16sdtdh="http://schemas.microsoft.com/office/word/2020/wordml/sdtdatahash" xmlns:w16se="http://schemas.microsoft.com/office/word/2015/wordml/symex" xmlns:wpg="http://schemas.microsoft.com/office/word/2010/wordprocessingGroup" xmlns:wpi="http://schemas.microsoft.com/office/word/2010/wordprocessingInk" xmlns:wne="http://schemas.microsoft.com/office/word/2006/wordml" xmlns:wps="http://schemas.microsoft.com/office/word/2010/wordprocessingShape" mc:Ignorable="w14 w15 w16se w16cid w16 w16cex w16sdtdh wp14">
+<w:document xmlns:wpc="http://schemas.microsoft.com/office/word/2010/wordprocessingCanvas" xmlns:cx="http://schemas.microsoft.com/office/drawing/2014/chartex" xmlns:cx1="http://schemas.microsoft.com/office/drawing/2015/9/8/chartex" xmlns:cx2="http://schemas.microsoft.com/office/drawing/2015/10/21/chartex" xmlns:cx3="http://schemas.microsoft.com/office/drawing/2016/5/9/chartex" xmlns:cx4="http://schemas.microsoft.com/office/drawing/2016/5/10/chartex" xmlns:cx5="http://schemas.microsoft.com/office/drawing/2016/5/11/chartex" xmlns:cx6="http://schemas.microsoft.com/office/drawing/2016/5/12/chartex" xmlns:cx7="http://schemas.microsoft.com/office/drawing/2016/5/13/chartex" xmlns:cx8="http://schemas.microsoft.com/office/drawing/2016/5/14/chartex" xmlns:mc="http://schemas.openxmlformats.org/markup-compatibility/2006" xmlns:aink="http://schemas.microsoft.com/office/drawing/2016/ink" xmlns:am3d="http://schemas.microsoft.com/office/drawing/2017/model3d" xmlns:o="urn:schemas-microsoft-com:office:office" xmlns:oel="http://schemas.microsoft.com/office/2019/extlst" xmlns:r="http://schemas.openxmlformats.org/officeDocument/2006/relationships" xmlns:m="http://schemas.openxmlformats.org/officeDocument/2006/math" xmlns:v="urn:schemas-microsoft-com:vml" xmlns:wp14="http://schemas.microsoft.com/office/word/2010/wordprocessingDrawing" xmlns:wp="http://schemas.openxmlformats.org/drawingml/2006/wordprocessingDrawing" xmlns:w10="urn:schemas-microsoft-com:office:word" xmlns:w="http://schemas.openxmlformats.org/wordprocessingml/2006/main" xmlns:w14="http://schemas.microsoft.com/office/word/2010/wordml" xmlns:w15="http://schemas.microsoft.com/office/word/2012/wordml" xmlns:w16cex="http://schemas.microsoft.com/office/word/2018/wordml/cex" xmlns:w16cid="http://schemas.microsoft.com/office/word/2016/wordml/cid" xmlns:w16="http://schemas.microsoft.com/office/word/2018/wordml" xmlns:w16du="http://schemas.microsoft.com/office/word/2023/wordml/word16du" xmlns:w16sdtdh="http://schemas.microsoft.com/office/word/2020/wordml/sdtdatahash" xmlns:w16se="http://schemas.microsoft.com/office/word/2015/wordml/symex" xmlns:wpg="http://schemas.microsoft.com/office/word/2010/wordprocessingGroup" xmlns:wpi="http://schemas.microsoft.com/office/word/2010/wordprocessingInk" xmlns:wne="http://schemas.microsoft.com/office/word/2006/wordml" xmlns:wps="http://schemas.microsoft.com/office/word/2010/wordprocessingShape" mc:Ignorable="w14 w15 w16se w16cid w16 w16cex w16sdtdh w16du wp14">
   <w:body>
     <w:p>
       <w:pPr>
@@ -46,7 +46,7 @@
                     <pic:cNvPicPr/>
                   </pic:nvPicPr>
                   <pic:blipFill>
-                    <a:blip r:embed="rId6" cstate="print">
+                    <a:blip r:embed="rId8" cstate="print">
                       <a:extLst>
                         <a:ext uri="{28A0092B-C50C-407E-A947-70E740481C1C}">
                           <a14:useLocalDpi xmlns:a14="http://schemas.microsoft.com/office/drawing/2010/main" val="0"/>
@@ -879,10 +879,10 @@
                         <a:effectLst/>
                         <a:extLst>
                           <a:ext uri="{FAA26D3D-D897-4be2-8F04-BA451C77F1D7}">
-                            <ma14:placeholderFlag xmlns:pic="http://schemas.openxmlformats.org/drawingml/2006/picture" xmlns:a14="http://schemas.microsoft.com/office/drawing/2010/main" xmlns="" xmlns:mo="http://schemas.microsoft.com/office/mac/office/2008/main" xmlns:mv="urn:schemas-microsoft-com:mac:vml" xmlns:o="urn:schemas-microsoft-com:office:office" xmlns:v="urn:schemas-microsoft-com:vml" xmlns:w10="urn:schemas-microsoft-com:office:word" xmlns:w="http://schemas.openxmlformats.org/wordprocessingml/2006/main" xmlns:ma14="http://schemas.microsoft.com/office/mac/drawingml/2011/main" xmlns:arto="http://schemas.microsoft.com/office/word/2006/arto"/>
+                            <ma14:placeholderFlag xmlns:arto="http://schemas.microsoft.com/office/word/2006/arto" xmlns:ma14="http://schemas.microsoft.com/office/mac/drawingml/2011/main" xmlns:w="http://schemas.openxmlformats.org/wordprocessingml/2006/main" xmlns:w10="urn:schemas-microsoft-com:office:word" xmlns:v="urn:schemas-microsoft-com:vml" xmlns:o="urn:schemas-microsoft-com:office:office" xmlns:mv="urn:schemas-microsoft-com:mac:vml" xmlns:mo="http://schemas.microsoft.com/office/mac/office/2008/main" xmlns="" xmlns:a14="http://schemas.microsoft.com/office/drawing/2010/main" xmlns:pic="http://schemas.openxmlformats.org/drawingml/2006/picture"/>
                           </a:ext>
                           <a:ext uri="{C572A759-6A51-4108-AA02-DFA0A04FC94B}">
-                            <ma14:wrappingTextBoxFlag xmlns:pic="http://schemas.openxmlformats.org/drawingml/2006/picture" xmlns:a14="http://schemas.microsoft.com/office/drawing/2010/main" xmlns="" xmlns:mo="http://schemas.microsoft.com/office/mac/office/2008/main" xmlns:mv="urn:schemas-microsoft-com:mac:vml" xmlns:o="urn:schemas-microsoft-com:office:office" xmlns:v="urn:schemas-microsoft-com:vml" xmlns:w10="urn:schemas-microsoft-com:office:word" xmlns:w="http://schemas.openxmlformats.org/wordprocessingml/2006/main" xmlns:ma14="http://schemas.microsoft.com/office/mac/drawingml/2011/main" xmlns:arto="http://schemas.microsoft.com/office/word/2006/arto"/>
+                            <ma14:wrappingTextBoxFlag xmlns:arto="http://schemas.microsoft.com/office/word/2006/arto" xmlns:ma14="http://schemas.microsoft.com/office/mac/drawingml/2011/main" xmlns:w="http://schemas.openxmlformats.org/wordprocessingml/2006/main" xmlns:w10="urn:schemas-microsoft-com:office:word" xmlns:v="urn:schemas-microsoft-com:vml" xmlns:o="urn:schemas-microsoft-com:office:office" xmlns:mv="urn:schemas-microsoft-com:mac:vml" xmlns:mo="http://schemas.microsoft.com/office/mac/office/2008/main" xmlns="" xmlns:a14="http://schemas.microsoft.com/office/drawing/2010/main" xmlns:pic="http://schemas.openxmlformats.org/drawingml/2006/picture"/>
                           </a:ext>
                         </a:extLst>
                       </wps:spPr>
@@ -1060,7 +1060,7 @@
                           </pic:cNvPicPr>
                         </pic:nvPicPr>
                         <pic:blipFill>
-                          <a:blip r:embed="rId7">
+                          <a:blip r:embed="rId9">
                             <a:extLst>
                               <a:ext uri="{28A0092B-C50C-407E-A947-70E740481C1C}">
                                 <a14:useLocalDpi xmlns:a14="http://schemas.microsoft.com/office/drawing/2010/main" val="0"/>
@@ -1268,7 +1268,7 @@
                           </pic:cNvPicPr>
                         </pic:nvPicPr>
                         <pic:blipFill>
-                          <a:blip r:embed="rId8">
+                          <a:blip r:embed="rId10">
                             <a:extLst>
                               <a:ext uri="{28A0092B-C50C-407E-A947-70E740481C1C}">
                                 <a14:useLocalDpi xmlns:a14="http://schemas.microsoft.com/office/drawing/2010/main" val="0"/>
@@ -1321,7 +1321,7 @@
                           </pic:cNvPicPr>
                         </pic:nvPicPr>
                         <pic:blipFill>
-                          <a:blip r:embed="rId9">
+                          <a:blip r:embed="rId11">
                             <a:extLst>
                               <a:ext uri="{28A0092B-C50C-407E-A947-70E740481C1C}">
                                 <a14:useLocalDpi xmlns:a14="http://schemas.microsoft.com/office/drawing/2010/main" val="0"/>
@@ -1447,7 +1447,7 @@
                           </pic:cNvPicPr>
                         </pic:nvPicPr>
                         <pic:blipFill>
-                          <a:blip r:embed="rId10">
+                          <a:blip r:embed="rId12">
                             <a:extLst>
                               <a:ext uri="{28A0092B-C50C-407E-A947-70E740481C1C}">
                                 <a14:useLocalDpi xmlns:a14="http://schemas.microsoft.com/office/drawing/2010/main" val="0"/>
@@ -1527,7 +1527,7 @@
                   <o:lock v:ext="edit" aspectratio="t"/>
                 </v:shapetype>
                 <v:shape id="Picture 50" o:spid="_x0000_s1029" type="#_x0000_t75" style="position:absolute;left:657;top:2863;width:10000;height:10000;visibility:visible;mso-wrap-style:square" o:gfxdata="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">
-                  <v:imagedata r:id="rId11" o:title=""/>
+                  <v:imagedata r:id="rId13" o:title=""/>
                 </v:shape>
                 <v:rect id="Rectangle 49" o:spid="_x0000_s1030" style="position:absolute;left:37;top:37;width:11256;height:5355;visibility:visible;mso-wrap-style:square;v-text-anchor:top" o:gfxdata="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" fillcolor="#9cd2c1" stroked="f">
                   <v:textbox>
@@ -1544,15 +1544,15 @@
                 <v:rect id="Rectangle 47" o:spid="_x0000_s1032" style="position:absolute;left:8211;top:4446;width:3081;height:11799;visibility:visible;mso-wrap-style:square;v-text-anchor:top" o:gfxdata="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" fillcolor="#c9c24a" stroked="f"/>
                 <v:rect id="Rectangle 46" o:spid="_x0000_s1033" style="position:absolute;left:8211;top:4446;width:3081;height:11799;visibility:visible;mso-wrap-style:square;v-text-anchor:top" o:gfxdata="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" filled="f" strokeweight="3.75pt"/>
                 <v:shape id="Picture 45" o:spid="_x0000_s1034" type="#_x0000_t75" style="position:absolute;left:8248;top:4555;width:3008;height:11580;visibility:visible;mso-wrap-style:square" o:gfxdata="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">
-                  <v:imagedata r:id="rId12" o:title=""/>
+                  <v:imagedata r:id="rId14" o:title=""/>
                 </v:shape>
                 <v:shape id="Picture 44" o:spid="_x0000_s1035" type="#_x0000_t75" style="position:absolute;left:6201;top:3397;width:5405;height:3326;visibility:visible;mso-wrap-style:square" o:gfxdata="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">
-                  <v:imagedata r:id="rId13" o:title=""/>
+                  <v:imagedata r:id="rId15" o:title=""/>
                 </v:shape>
                 <v:rect id="Rectangle 43" o:spid="_x0000_s1036" style="position:absolute;left:37;top:5391;width:8214;height:10865;visibility:visible;mso-wrap-style:square;v-text-anchor:top" o:gfxdata="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" stroked="f"/>
                 <v:rect id="Rectangle 42" o:spid="_x0000_s1037" style="position:absolute;left:37;top:5391;width:8214;height:10865;visibility:visible;mso-wrap-style:square;v-text-anchor:top" o:gfxdata="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" filled="f" strokeweight="3.75pt"/>
                 <v:shape id="Picture 41" o:spid="_x0000_s1038" type="#_x0000_t75" style="position:absolute;left:74;top:5500;width:8139;height:10647;visibility:visible;mso-wrap-style:square" o:gfxdata="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">
-                  <v:imagedata r:id="rId14" o:title=""/>
+                  <v:imagedata r:id="rId16" o:title=""/>
                 </v:shape>
               </v:group>
             </w:pict>
@@ -1662,16 +1662,7 @@
                                 <w:sz w:val="26"/>
                                 <w:szCs w:val="26"/>
                               </w:rPr>
-                              <w:t xml:space="preserve"> </w:t>
-                            </w:r>
-                            <w:r>
-                              <w:rPr>
-                                <w:b/>
-                                <w:bCs/>
-                                <w:sz w:val="26"/>
-                                <w:szCs w:val="26"/>
-                              </w:rPr>
-                              <w:t>Roberto Martínez Avendaño</w:t>
+                              <w:t xml:space="preserve"> Roberto Martínez Avendaño</w:t>
                             </w:r>
                           </w:p>
                           <w:p>
@@ -1698,15 +1689,7 @@
                                 <w:sz w:val="26"/>
                                 <w:szCs w:val="26"/>
                               </w:rPr>
-                              <w:t xml:space="preserve">Fecha de entrega: </w:t>
-                            </w:r>
-                            <w:r>
-                              <w:rPr>
-                                <w:b/>
-                                <w:sz w:val="26"/>
-                                <w:szCs w:val="26"/>
-                              </w:rPr>
-                              <w:t>17/05/2024</w:t>
+                              <w:t>Fecha de entrega: 17/05/2024</w:t>
                             </w:r>
                           </w:p>
                           <w:p>
@@ -1978,16 +1961,7 @@
                           <w:sz w:val="26"/>
                           <w:szCs w:val="26"/>
                         </w:rPr>
-                        <w:t xml:space="preserve"> </w:t>
-                      </w:r>
-                      <w:r>
-                        <w:rPr>
-                          <w:b/>
-                          <w:bCs/>
-                          <w:sz w:val="26"/>
-                          <w:szCs w:val="26"/>
-                        </w:rPr>
-                        <w:t>Roberto Martínez Avendaño</w:t>
+                        <w:t xml:space="preserve"> Roberto Martínez Avendaño</w:t>
                       </w:r>
                     </w:p>
                     <w:p>
@@ -2014,15 +1988,7 @@
                           <w:sz w:val="26"/>
                           <w:szCs w:val="26"/>
                         </w:rPr>
-                        <w:t xml:space="preserve">Fecha de entrega: </w:t>
-                      </w:r>
-                      <w:r>
-                        <w:rPr>
-                          <w:b/>
-                          <w:sz w:val="26"/>
-                          <w:szCs w:val="26"/>
-                        </w:rPr>
-                        <w:t>17/05/2024</w:t>
+                        <w:t>Fecha de entrega: 17/05/2024</w:t>
                       </w:r>
                     </w:p>
                     <w:p>
@@ -2239,7 +2205,7 @@
           <w14:ligatures w14:val="standardContextual"/>
         </w:rPr>
         <w:drawing>
-          <wp:anchor distT="0" distB="0" distL="114300" distR="114300" simplePos="0" relativeHeight="251665408" behindDoc="1" locked="0" layoutInCell="1" allowOverlap="1" wp14:anchorId="5F5B025B" wp14:editId="69CCC8F9">
+          <wp:anchor distT="0" distB="0" distL="114300" distR="114300" simplePos="0" relativeHeight="251665408" behindDoc="1" locked="0" layoutInCell="1" allowOverlap="1" wp14:anchorId="5F5B025B" wp14:editId="22922679">
             <wp:simplePos x="0" y="0"/>
             <wp:positionH relativeFrom="column">
               <wp:posOffset>-507807</wp:posOffset>
@@ -2291,7 +2257,7 @@
                     <pic:cNvPicPr/>
                   </pic:nvPicPr>
                   <pic:blipFill>
-                    <a:blip r:embed="rId15" cstate="print">
+                    <a:blip r:embed="rId17" cstate="print">
                       <a:extLst>
                         <a:ext uri="{28A0092B-C50C-407E-A947-70E740481C1C}">
                           <a14:useLocalDpi xmlns:a14="http://schemas.microsoft.com/office/drawing/2010/main" val="0"/>
@@ -2362,10 +2328,10 @@
                         <a:effectLst/>
                         <a:extLst>
                           <a:ext uri="{FAA26D3D-D897-4be2-8F04-BA451C77F1D7}">
-                            <ma14:placeholderFlag xmlns:pic="http://schemas.openxmlformats.org/drawingml/2006/picture" xmlns:a14="http://schemas.microsoft.com/office/drawing/2010/main" xmlns="" xmlns:mo="http://schemas.microsoft.com/office/mac/office/2008/main" xmlns:mv="urn:schemas-microsoft-com:mac:vml" xmlns:o="urn:schemas-microsoft-com:office:office" xmlns:v="urn:schemas-microsoft-com:vml" xmlns:w10="urn:schemas-microsoft-com:office:word" xmlns:w="http://schemas.openxmlformats.org/wordprocessingml/2006/main" xmlns:ma14="http://schemas.microsoft.com/office/mac/drawingml/2011/main" xmlns:arto="http://schemas.microsoft.com/office/word/2006/arto"/>
+                            <ma14:placeholderFlag xmlns:arto="http://schemas.microsoft.com/office/word/2006/arto" xmlns:ma14="http://schemas.microsoft.com/office/mac/drawingml/2011/main" xmlns:w="http://schemas.openxmlformats.org/wordprocessingml/2006/main" xmlns:w10="urn:schemas-microsoft-com:office:word" xmlns:v="urn:schemas-microsoft-com:vml" xmlns:o="urn:schemas-microsoft-com:office:office" xmlns:mv="urn:schemas-microsoft-com:mac:vml" xmlns:mo="http://schemas.microsoft.com/office/mac/office/2008/main" xmlns="" xmlns:a14="http://schemas.microsoft.com/office/drawing/2010/main" xmlns:pic="http://schemas.openxmlformats.org/drawingml/2006/picture"/>
                           </a:ext>
                           <a:ext uri="{C572A759-6A51-4108-AA02-DFA0A04FC94B}">
-                            <ma14:wrappingTextBoxFlag xmlns:pic="http://schemas.openxmlformats.org/drawingml/2006/picture" xmlns:a14="http://schemas.microsoft.com/office/drawing/2010/main" xmlns="" xmlns:mo="http://schemas.microsoft.com/office/mac/office/2008/main" xmlns:mv="urn:schemas-microsoft-com:mac:vml" xmlns:o="urn:schemas-microsoft-com:office:office" xmlns:v="urn:schemas-microsoft-com:vml" xmlns:w10="urn:schemas-microsoft-com:office:word" xmlns:w="http://schemas.openxmlformats.org/wordprocessingml/2006/main" xmlns:ma14="http://schemas.microsoft.com/office/mac/drawingml/2011/main" xmlns:arto="http://schemas.microsoft.com/office/word/2006/arto"/>
+                            <ma14:wrappingTextBoxFlag xmlns:arto="http://schemas.microsoft.com/office/word/2006/arto" xmlns:ma14="http://schemas.microsoft.com/office/mac/drawingml/2011/main" xmlns:w="http://schemas.openxmlformats.org/wordprocessingml/2006/main" xmlns:w10="urn:schemas-microsoft-com:office:word" xmlns:v="urn:schemas-microsoft-com:vml" xmlns:o="urn:schemas-microsoft-com:office:office" xmlns:mv="urn:schemas-microsoft-com:mac:vml" xmlns:mo="http://schemas.microsoft.com/office/mac/office/2008/main" xmlns="" xmlns:a14="http://schemas.microsoft.com/office/drawing/2010/main" xmlns:pic="http://schemas.openxmlformats.org/drawingml/2006/picture"/>
                           </a:ext>
                         </a:extLst>
                       </wps:spPr>
@@ -2465,6 +2431,13 @@
     </w:p>
     <w:sdt>
       <w:sdtPr>
+        <w:rPr>
+          <w:rFonts w:asciiTheme="minorHAnsi" w:eastAsiaTheme="minorHAnsi" w:hAnsiTheme="minorHAnsi" w:cstheme="minorBidi"/>
+          <w:color w:val="auto"/>
+          <w:sz w:val="24"/>
+          <w:szCs w:val="24"/>
+          <w:lang w:eastAsia="en-US"/>
+        </w:rPr>
         <w:id w:val="2084170318"/>
         <w:docPartObj>
           <w:docPartGallery w:val="Table of Contents"/>
@@ -2473,13 +2446,8 @@
       </w:sdtPr>
       <w:sdtEndPr>
         <w:rPr>
-          <w:rFonts w:asciiTheme="minorHAnsi" w:eastAsiaTheme="minorHAnsi" w:hAnsiTheme="minorHAnsi" w:cstheme="minorBidi"/>
           <w:b/>
           <w:bCs/>
-          <w:color w:val="auto"/>
-          <w:sz w:val="24"/>
-          <w:szCs w:val="24"/>
-          <w:lang w:eastAsia="en-US"/>
         </w:rPr>
       </w:sdtEndPr>
       <w:sdtContent>
@@ -3912,6 +3880,9 @@
       </w:pPr>
       <w:bookmarkStart w:id="20" w:name="_Toc164973177"/>
       <w:r>
+        <w:rPr>
+          <w:noProof/>
+        </w:rPr>
         <w:lastRenderedPageBreak/>
         <w:drawing>
           <wp:anchor distT="0" distB="0" distL="114300" distR="114300" simplePos="0" relativeHeight="251666432" behindDoc="1" locked="0" layoutInCell="1" allowOverlap="1" wp14:anchorId="7E97D243" wp14:editId="4EFFAD2E">
@@ -3953,7 +3924,7 @@
                     <pic:cNvPicPr/>
                   </pic:nvPicPr>
                   <pic:blipFill>
-                    <a:blip r:embed="rId16">
+                    <a:blip r:embed="rId18">
                       <a:extLst>
                         <a:ext uri="{28A0092B-C50C-407E-A947-70E740481C1C}">
                           <a14:useLocalDpi xmlns:a14="http://schemas.microsoft.com/office/drawing/2010/main" val="0"/>
@@ -4012,15 +3983,9 @@
       </w:r>
       <w:proofErr w:type="spellEnd"/>
       <w:r>
-        <w:t xml:space="preserve"> es una aplicación </w:t>
-      </w:r>
-      <w:r>
-        <w:t xml:space="preserve">web </w:t>
-      </w:r>
-      <w:r>
-        <w:t xml:space="preserve">diseñada para funcionar como una red social, donde los distintos usuarios pueden crear o compartir sus propios memes. A lo largo de la historia de Internet, los memes han sido una parte muy importante para esta, debido a ser uno de los contenidos más consumidos por todas las edades. Existen muchos tipos de memes, en todo tipo de formatos, al igual que hay muchas aplicaciones o herramientas dedicadas a la creación de estos, desde el más simple meme hecho en Paint, hasta algunos programas de edición que van más allá de solo poner texto sobre una imagen graciosa. También hay muchas aplicaciones o webs destinadas a compartir estas imágenes, ya sean páginas de Facebook, cuentas de Instagram, foros o webs como </w:t>
-      </w:r>
-      <w:hyperlink r:id="rId17" w:history="1">
+        <w:t xml:space="preserve"> es una aplicación web diseñada para funcionar como una red social, donde los distintos usuarios pueden crear o compartir sus propios memes. A lo largo de la historia de Internet, los memes han sido una parte muy importante para esta, debido a ser uno de los contenidos más consumidos por todas las edades. Existen muchos tipos de memes, en todo tipo de formatos, al igual que hay muchas aplicaciones o herramientas dedicadas a la creación de estos, desde el más simple meme hecho en Paint, hasta algunos programas de edición que van más allá de solo poner texto sobre una imagen graciosa. También hay muchas aplicaciones o webs destinadas a compartir estas imágenes, ya sean páginas de Facebook, cuentas de Instagram, foros o webs como </w:t>
+      </w:r>
+      <w:hyperlink r:id="rId19" w:history="1">
         <w:proofErr w:type="spellStart"/>
         <w:r>
           <w:rPr>
@@ -4040,7 +4005,7 @@
       <w:r>
         <w:t xml:space="preserve">o </w:t>
       </w:r>
-      <w:hyperlink r:id="rId18" w:history="1">
+      <w:hyperlink r:id="rId20" w:history="1">
         <w:proofErr w:type="spellStart"/>
         <w:r>
           <w:rPr>
@@ -4095,13 +4060,7 @@
       </w:pPr>
       <w:bookmarkStart w:id="21" w:name="_Toc164973178"/>
       <w:r>
-        <w:t>Propuesta</w:t>
-      </w:r>
-      <w:r>
-        <w:t xml:space="preserve"> </w:t>
-      </w:r>
-      <w:r>
-        <w:t>del proyecto</w:t>
+        <w:t>Propuesta del proyecto</w:t>
       </w:r>
       <w:bookmarkEnd w:id="21"/>
     </w:p>
@@ -4275,7 +4234,7 @@
                     </pic:cNvPicPr>
                   </pic:nvPicPr>
                   <pic:blipFill>
-                    <a:blip r:embed="rId19" cstate="print">
+                    <a:blip r:embed="rId21" cstate="print">
                       <a:extLst>
                         <a:ext uri="{28A0092B-C50C-407E-A947-70E740481C1C}">
                           <a14:useLocalDpi xmlns:a14="http://schemas.microsoft.com/office/drawing/2010/main" val="0"/>
@@ -4328,7 +4287,7 @@
       <w:r>
         <w:t xml:space="preserve">Al igual que el ser humano, el meme también ha ido cambiando y evolucionando hasta lo que es hoy en día, pasando por diferentes periodos o etapas, y teniendo diferentes públicos objetivo. En un inicio, lo más común era ver estos memes en páginas como Foros, donde los usuarios compartían sus propios memes entre ellos. Más tarde, se crearon webs dedicadas exclusivamente a este contenido, como ya se ha mencionado antes la famosísima página </w:t>
       </w:r>
-      <w:hyperlink r:id="rId20" w:history="1">
+      <w:hyperlink r:id="rId22" w:history="1">
         <w:proofErr w:type="spellStart"/>
         <w:r>
           <w:rPr>
@@ -4430,15 +4389,7 @@
         <w:t>, si no también</w:t>
       </w:r>
       <w:r>
-        <w:t xml:space="preserve"> </w:t>
-      </w:r>
-      <w:proofErr w:type="gramStart"/>
-      <w:r>
-        <w:t>apps</w:t>
-      </w:r>
-      <w:proofErr w:type="gramEnd"/>
-      <w:r>
-        <w:t xml:space="preserve"> móviles</w:t>
+        <w:t xml:space="preserve"> apps móviles</w:t>
       </w:r>
       <w:r>
         <w:t xml:space="preserve">, y otra decena de programas para crear este contenido multimedia. Es difícil diferenciarse del resto en un mundo tan establecido como es el de los Memes. No obstante, </w:t>
@@ -4506,7 +4457,7 @@
                     </pic:cNvPicPr>
                   </pic:nvPicPr>
                   <pic:blipFill>
-                    <a:blip r:embed="rId21">
+                    <a:blip r:embed="rId23">
                       <a:extLst>
                         <a:ext uri="{28A0092B-C50C-407E-A947-70E740481C1C}">
                           <a14:useLocalDpi xmlns:a14="http://schemas.microsoft.com/office/drawing/2010/main" val="0"/>
@@ -4599,7 +4550,7 @@
                     </pic:cNvPicPr>
                   </pic:nvPicPr>
                   <pic:blipFill>
-                    <a:blip r:embed="rId22">
+                    <a:blip r:embed="rId24">
                       <a:extLst>
                         <a:ext uri="{28A0092B-C50C-407E-A947-70E740481C1C}">
                           <a14:useLocalDpi xmlns:a14="http://schemas.microsoft.com/office/drawing/2010/main" val="0"/>
@@ -4637,7 +4588,15 @@
         </w:drawing>
       </w:r>
       <w:r>
-        <w:t xml:space="preserve">Según un estudio realizado por la pagina web </w:t>
+        <w:t xml:space="preserve">Según un estudio realizado por la </w:t>
+      </w:r>
+      <w:proofErr w:type="spellStart"/>
+      <w:r>
+        <w:t>pagina</w:t>
+      </w:r>
+      <w:proofErr w:type="spellEnd"/>
+      <w:r>
+        <w:t xml:space="preserve"> web </w:t>
       </w:r>
       <w:proofErr w:type="spellStart"/>
       <w:r>
@@ -4823,7 +4782,7 @@
                     </pic:cNvPicPr>
                   </pic:nvPicPr>
                   <pic:blipFill>
-                    <a:blip r:embed="rId23">
+                    <a:blip r:embed="rId25">
                       <a:extLst>
                         <a:ext uri="{28A0092B-C50C-407E-A947-70E740481C1C}">
                           <a14:useLocalDpi xmlns:a14="http://schemas.microsoft.com/office/drawing/2010/main" val="0"/>
@@ -4938,7 +4897,7 @@
         </w:rPr>
         <w:t xml:space="preserve">Fuente: </w:t>
       </w:r>
-      <w:hyperlink r:id="rId24" w:history="1">
+      <w:hyperlink r:id="rId26" w:history="1">
         <w:r>
           <w:rPr>
             <w:rStyle w:val="Hipervnculo"/>
@@ -5035,6 +4994,9 @@
         <w:spacing w:after="160" w:line="259" w:lineRule="auto"/>
       </w:pPr>
       <w:r>
+        <w:rPr>
+          <w:noProof/>
+        </w:rPr>
         <w:drawing>
           <wp:inline distT="0" distB="0" distL="0" distR="0" wp14:anchorId="61D1E7ED" wp14:editId="6C8BA1B1">
             <wp:extent cx="2312834" cy="1155700"/>
@@ -5051,7 +5013,7 @@
                     <pic:cNvPicPr/>
                   </pic:nvPicPr>
                   <pic:blipFill rotWithShape="1">
-                    <a:blip r:embed="rId25"/>
+                    <a:blip r:embed="rId27"/>
                     <a:srcRect l="3963"/>
                     <a:stretch/>
                   </pic:blipFill>
@@ -5123,6 +5085,9 @@
     </w:p>
     <w:p>
       <w:r>
+        <w:rPr>
+          <w:noProof/>
+        </w:rPr>
         <w:drawing>
           <wp:inline distT="0" distB="0" distL="0" distR="0" wp14:anchorId="001BF33C" wp14:editId="72785A20">
             <wp:extent cx="2421890" cy="1184744"/>
@@ -5139,7 +5104,7 @@
                     <pic:cNvPicPr/>
                   </pic:nvPicPr>
                   <pic:blipFill>
-                    <a:blip r:embed="rId26"/>
+                    <a:blip r:embed="rId28"/>
                     <a:stretch>
                       <a:fillRect/>
                     </a:stretch>
@@ -5196,6 +5161,9 @@
     </w:p>
     <w:p>
       <w:r>
+        <w:rPr>
+          <w:noProof/>
+        </w:rPr>
         <w:drawing>
           <wp:inline distT="0" distB="0" distL="0" distR="0" wp14:anchorId="341D8E3E" wp14:editId="1DE2D40C">
             <wp:extent cx="3018495" cy="1327868"/>
@@ -5212,7 +5180,7 @@
                     <pic:cNvPicPr/>
                   </pic:nvPicPr>
                   <pic:blipFill>
-                    <a:blip r:embed="rId27"/>
+                    <a:blip r:embed="rId29"/>
                     <a:stretch>
                       <a:fillRect/>
                     </a:stretch>
@@ -5274,10 +5242,7 @@
       </w:r>
       <w:proofErr w:type="spellEnd"/>
       <w:r>
-        <w:t xml:space="preserve">: </w:t>
-      </w:r>
-      <w:r>
-        <w:t>Interactividad</w:t>
+        <w:t>: Interactividad</w:t>
       </w:r>
       <w:bookmarkEnd w:id="29"/>
     </w:p>
@@ -5304,7 +5269,7 @@
                     </pic:cNvPicPr>
                   </pic:nvPicPr>
                   <pic:blipFill rotWithShape="1">
-                    <a:blip r:embed="rId28" cstate="print">
+                    <a:blip r:embed="rId30" cstate="print">
                       <a:extLst>
                         <a:ext uri="{28A0092B-C50C-407E-A947-70E740481C1C}">
                           <a14:useLocalDpi xmlns:a14="http://schemas.microsoft.com/office/drawing/2010/main" val="0"/>
@@ -5521,21 +5486,7 @@
         <w:rPr>
           <w:rFonts w:cs="Arial"/>
         </w:rPr>
-        <w:t xml:space="preserve"> Up más profesional de la aplicación y se ha generado la plantilla de colores alterna para el cambio de tema que se incorporara en la </w:t>
-      </w:r>
-      <w:proofErr w:type="gramStart"/>
-      <w:r>
-        <w:rPr>
-          <w:rFonts w:cs="Arial"/>
-        </w:rPr>
-        <w:t>app</w:t>
-      </w:r>
-      <w:proofErr w:type="gramEnd"/>
-      <w:r>
-        <w:rPr>
-          <w:rFonts w:cs="Arial"/>
-        </w:rPr>
-        <w:t>, también se ha repensado algunas funcionalidades y apartados que tendrá la aplicación.</w:t>
+        <w:t xml:space="preserve"> Up más profesional de la aplicación y se ha generado la plantilla de colores alterna para el cambio de tema que se incorporara en la app, también se ha repensado algunas funcionalidades y apartados que tendrá la aplicación.</w:t>
       </w:r>
     </w:p>
     <w:p>
@@ -5685,10 +5636,7 @@
       <w:bookmarkStart w:id="37" w:name="_Toc164973194"/>
       <w:r>
         <w:lastRenderedPageBreak/>
-        <w:t>Segundo</w:t>
-      </w:r>
-      <w:r>
-        <w:t xml:space="preserve"> Sprint: </w:t>
+        <w:t xml:space="preserve">Segundo Sprint: </w:t>
       </w:r>
       <w:bookmarkStart w:id="38" w:name="_Hlk164973021"/>
       <w:r>
@@ -5749,9 +5697,157 @@
         <w:t xml:space="preserve"> además de adjuntar datos de un estudio llevado a cabo durante el año 2021 que muestra el crecimiento de los memes en la internet.</w:t>
       </w:r>
     </w:p>
-    <w:p/>
+    <w:p>
+      <w:pPr>
+        <w:pStyle w:val="Ttulo2"/>
+      </w:pPr>
+      <w:r>
+        <w:t>Creado proyecto Angular</w:t>
+      </w:r>
+      <w:r>
+        <w:t xml:space="preserve">: </w:t>
+      </w:r>
+      <w:r>
+        <w:t>2</w:t>
+      </w:r>
+      <w:r>
+        <w:t>8</w:t>
+      </w:r>
+      <w:r>
+        <w:t>/04/2024</w:t>
+      </w:r>
+    </w:p>
+    <w:p>
+      <w:pPr>
+        <w:jc w:val="both"/>
+        <w:rPr>
+          <w:rFonts w:cs="Arial"/>
+        </w:rPr>
+      </w:pPr>
+      <w:r>
+        <w:rPr>
+          <w:rFonts w:cs="Arial"/>
+        </w:rPr>
+        <w:t xml:space="preserve">Hoy se ha generado el proyecto de Angular y se le ha instalado las librerías necesarias para poder llevar a cabo lo que necesito en el proyecto. Entre estas librerías están </w:t>
+      </w:r>
+      <w:proofErr w:type="spellStart"/>
+      <w:r>
+        <w:rPr>
+          <w:rFonts w:cs="Arial"/>
+        </w:rPr>
+        <w:t>Boostrap</w:t>
+      </w:r>
+      <w:proofErr w:type="spellEnd"/>
+      <w:r>
+        <w:rPr>
+          <w:rFonts w:cs="Arial"/>
+        </w:rPr>
+        <w:t xml:space="preserve"> 8 en su versión más reciente, </w:t>
+      </w:r>
+      <w:proofErr w:type="spellStart"/>
+      <w:r>
+        <w:rPr>
+          <w:rFonts w:cs="Arial"/>
+        </w:rPr>
+        <w:t>Ngx-Translate</w:t>
+      </w:r>
+      <w:proofErr w:type="spellEnd"/>
+      <w:r>
+        <w:rPr>
+          <w:rFonts w:cs="Arial"/>
+        </w:rPr>
+        <w:t xml:space="preserve"> anteriormente usado en el proyecto integrado y Angular Material que cuenta con componentes ya hechos por Angular que pueden ahorrarme bastante trabajo, además de ser útil para crear temas de colores.</w:t>
+      </w:r>
+    </w:p>
+    <w:p>
+      <w:pPr>
+        <w:pStyle w:val="Ttulo2"/>
+      </w:pPr>
+      <w:r>
+        <w:t xml:space="preserve">Creado proyecto Angular: </w:t>
+      </w:r>
+      <w:r>
+        <w:t>01</w:t>
+      </w:r>
+      <w:r>
+        <w:t>/0</w:t>
+      </w:r>
+      <w:r>
+        <w:t>5</w:t>
+      </w:r>
+      <w:r>
+        <w:t>/2024</w:t>
+      </w:r>
+    </w:p>
+    <w:p>
+      <w:pPr>
+        <w:jc w:val="both"/>
+      </w:pPr>
+      <w:r>
+        <w:rPr>
+          <w:rFonts w:cs="Arial"/>
+        </w:rPr>
+        <w:t xml:space="preserve">Feliz día del trabajador gente, hoy he trabajado mucho. Me he encargado de crear servicios e interfaces para el proyecto, para así poder hacer adecuadamente las llamadas a la API. También he implementado en el </w:t>
+      </w:r>
+      <w:proofErr w:type="spellStart"/>
+      <w:r>
+        <w:rPr>
+          <w:rFonts w:cs="Arial"/>
+        </w:rPr>
+        <w:t>styles.scss</w:t>
+      </w:r>
+      <w:proofErr w:type="spellEnd"/>
+      <w:r>
+        <w:rPr>
+          <w:rFonts w:cs="Arial"/>
+        </w:rPr>
+        <w:t xml:space="preserve"> los temas de </w:t>
+      </w:r>
+      <w:proofErr w:type="spellStart"/>
+      <w:r>
+        <w:rPr>
+          <w:rFonts w:cs="Arial"/>
+        </w:rPr>
+        <w:t>Memigo</w:t>
+      </w:r>
+      <w:proofErr w:type="spellEnd"/>
+      <w:r>
+        <w:rPr>
+          <w:rFonts w:cs="Arial"/>
+        </w:rPr>
+        <w:t xml:space="preserve"> Clásico y </w:t>
+      </w:r>
+      <w:proofErr w:type="spellStart"/>
+      <w:r>
+        <w:rPr>
+          <w:rFonts w:cs="Arial"/>
+        </w:rPr>
+        <w:t>Re:Meme</w:t>
+      </w:r>
+      <w:proofErr w:type="spellEnd"/>
+      <w:r>
+        <w:rPr>
+          <w:rFonts w:cs="Arial"/>
+        </w:rPr>
+        <w:t xml:space="preserve"> para así poder tenerlo disponible al cambio de tema de la app. Además de ello he generado los componentes y vistas necesarios que empezaré a implementar el próximo día, he agregado la carpeta de traducción con los </w:t>
+      </w:r>
+      <w:proofErr w:type="spellStart"/>
+      <w:r>
+        <w:rPr>
+          <w:rFonts w:cs="Arial"/>
+        </w:rPr>
+        <w:t>json</w:t>
+      </w:r>
+      <w:proofErr w:type="spellEnd"/>
+      <w:r>
+        <w:rPr>
+          <w:rFonts w:cs="Arial"/>
+        </w:rPr>
+        <w:t xml:space="preserve"> correspondientes a inglés y español, y por ultimo he cambiado el icono por defecto por el mío propio. </w:t>
+      </w:r>
+    </w:p>
     <w:sectPr>
-      <w:footerReference w:type="default" r:id="rId29"/>
+      <w:footerReference w:type="default" r:id="rId31"/>
       <w:pgSz w:w="11906" w:h="16838"/>
       <w:pgMar w:top="1417" w:right="1701" w:bottom="1417" w:left="1701" w:header="708" w:footer="708" w:gutter="0"/>
       <w:cols w:space="708"/>
@@ -5761,8 +5857,27 @@
 </w:document>
 </file>
 
+<file path=word/endnotes.xml><?xml version="1.0" encoding="utf-8"?>
+<w:endnotes xmlns:wpc="http://schemas.microsoft.com/office/word/2010/wordprocessingCanvas" xmlns:cx="http://schemas.microsoft.com/office/drawing/2014/chartex" xmlns:cx1="http://schemas.microsoft.com/office/drawing/2015/9/8/chartex" xmlns:cx2="http://schemas.microsoft.com/office/drawing/2015/10/21/chartex" xmlns:cx3="http://schemas.microsoft.com/office/drawing/2016/5/9/chartex" xmlns:cx4="http://schemas.microsoft.com/office/drawing/2016/5/10/chartex" xmlns:cx5="http://schemas.microsoft.com/office/drawing/2016/5/11/chartex" xmlns:cx6="http://schemas.microsoft.com/office/drawing/2016/5/12/chartex" xmlns:cx7="http://schemas.microsoft.com/office/drawing/2016/5/13/chartex" xmlns:cx8="http://schemas.microsoft.com/office/drawing/2016/5/14/chartex" xmlns:mc="http://schemas.openxmlformats.org/markup-compatibility/2006" xmlns:aink="http://schemas.microsoft.com/office/drawing/2016/ink" xmlns:am3d="http://schemas.microsoft.com/office/drawing/2017/model3d" xmlns:o="urn:schemas-microsoft-com:office:office" xmlns:oel="http://schemas.microsoft.com/office/2019/extlst" xmlns:r="http://schemas.openxmlformats.org/officeDocument/2006/relationships" xmlns:m="http://schemas.openxmlformats.org/officeDocument/2006/math" xmlns:v="urn:schemas-microsoft-com:vml" xmlns:wp14="http://schemas.microsoft.com/office/word/2010/wordprocessingDrawing" xmlns:wp="http://schemas.openxmlformats.org/drawingml/2006/wordprocessingDrawing" xmlns:w10="urn:schemas-microsoft-com:office:word" xmlns:w="http://schemas.openxmlformats.org/wordprocessingml/2006/main" xmlns:w14="http://schemas.microsoft.com/office/word/2010/wordml" xmlns:w15="http://schemas.microsoft.com/office/word/2012/wordml" xmlns:w16cex="http://schemas.microsoft.com/office/word/2018/wordml/cex" xmlns:w16cid="http://schemas.microsoft.com/office/word/2016/wordml/cid" xmlns:w16="http://schemas.microsoft.com/office/word/2018/wordml" xmlns:w16du="http://schemas.microsoft.com/office/word/2023/wordml/word16du" xmlns:w16sdtdh="http://schemas.microsoft.com/office/word/2020/wordml/sdtdatahash" xmlns:w16se="http://schemas.microsoft.com/office/word/2015/wordml/symex" xmlns:wpg="http://schemas.microsoft.com/office/word/2010/wordprocessingGroup" xmlns:wpi="http://schemas.microsoft.com/office/word/2010/wordprocessingInk" xmlns:wne="http://schemas.microsoft.com/office/word/2006/wordml" xmlns:wps="http://schemas.microsoft.com/office/word/2010/wordprocessingShape" mc:Ignorable="w14 w15 w16se w16cid w16 w16cex w16sdtdh w16du wp14">
+  <w:endnote w:type="separator" w:id="-1">
+    <w:p>
+      <w:r>
+        <w:separator/>
+      </w:r>
+    </w:p>
+  </w:endnote>
+  <w:endnote w:type="continuationSeparator" w:id="0">
+    <w:p>
+      <w:r>
+        <w:continuationSeparator/>
+      </w:r>
+    </w:p>
+  </w:endnote>
+</w:endnotes>
+</file>
+
 <file path=word/footer1.xml><?xml version="1.0" encoding="utf-8"?>
-<w:ftr xmlns:wpc="http://schemas.microsoft.com/office/word/2010/wordprocessingCanvas" xmlns:cx="http://schemas.microsoft.com/office/drawing/2014/chartex" xmlns:cx1="http://schemas.microsoft.com/office/drawing/2015/9/8/chartex" xmlns:cx2="http://schemas.microsoft.com/office/drawing/2015/10/21/chartex" xmlns:cx3="http://schemas.microsoft.com/office/drawing/2016/5/9/chartex" xmlns:cx4="http://schemas.microsoft.com/office/drawing/2016/5/10/chartex" xmlns:cx5="http://schemas.microsoft.com/office/drawing/2016/5/11/chartex" xmlns:cx6="http://schemas.microsoft.com/office/drawing/2016/5/12/chartex" xmlns:cx7="http://schemas.microsoft.com/office/drawing/2016/5/13/chartex" xmlns:cx8="http://schemas.microsoft.com/office/drawing/2016/5/14/chartex" xmlns:mc="http://schemas.openxmlformats.org/markup-compatibility/2006" xmlns:aink="http://schemas.microsoft.com/office/drawing/2016/ink" xmlns:am3d="http://schemas.microsoft.com/office/drawing/2017/model3d" xmlns:o="urn:schemas-microsoft-com:office:office" xmlns:oel="http://schemas.microsoft.com/office/2019/extlst" xmlns:r="http://schemas.openxmlformats.org/officeDocument/2006/relationships" xmlns:m="http://schemas.openxmlformats.org/officeDocument/2006/math" xmlns:v="urn:schemas-microsoft-com:vml" xmlns:wp14="http://schemas.microsoft.com/office/word/2010/wordprocessingDrawing" xmlns:wp="http://schemas.openxmlformats.org/drawingml/2006/wordprocessingDrawing" xmlns:w10="urn:schemas-microsoft-com:office:word" xmlns:w="http://schemas.openxmlformats.org/wordprocessingml/2006/main" xmlns:w14="http://schemas.microsoft.com/office/word/2010/wordml" xmlns:w15="http://schemas.microsoft.com/office/word/2012/wordml" xmlns:w16cex="http://schemas.microsoft.com/office/word/2018/wordml/cex" xmlns:w16cid="http://schemas.microsoft.com/office/word/2016/wordml/cid" xmlns:w16="http://schemas.microsoft.com/office/word/2018/wordml" xmlns:w16sdtdh="http://schemas.microsoft.com/office/word/2020/wordml/sdtdatahash" xmlns:w16se="http://schemas.microsoft.com/office/word/2015/wordml/symex" xmlns:wpg="http://schemas.microsoft.com/office/word/2010/wordprocessingGroup" xmlns:wpi="http://schemas.microsoft.com/office/word/2010/wordprocessingInk" xmlns:wne="http://schemas.microsoft.com/office/word/2006/wordml" xmlns:wps="http://schemas.microsoft.com/office/word/2010/wordprocessingShape" mc:Ignorable="w14 w15 w16se w16cid w16 w16cex w16sdtdh wp14">
+<w:ftr xmlns:wpc="http://schemas.microsoft.com/office/word/2010/wordprocessingCanvas" xmlns:cx="http://schemas.microsoft.com/office/drawing/2014/chartex" xmlns:cx1="http://schemas.microsoft.com/office/drawing/2015/9/8/chartex" xmlns:cx2="http://schemas.microsoft.com/office/drawing/2015/10/21/chartex" xmlns:cx3="http://schemas.microsoft.com/office/drawing/2016/5/9/chartex" xmlns:cx4="http://schemas.microsoft.com/office/drawing/2016/5/10/chartex" xmlns:cx5="http://schemas.microsoft.com/office/drawing/2016/5/11/chartex" xmlns:cx6="http://schemas.microsoft.com/office/drawing/2016/5/12/chartex" xmlns:cx7="http://schemas.microsoft.com/office/drawing/2016/5/13/chartex" xmlns:cx8="http://schemas.microsoft.com/office/drawing/2016/5/14/chartex" xmlns:mc="http://schemas.openxmlformats.org/markup-compatibility/2006" xmlns:aink="http://schemas.microsoft.com/office/drawing/2016/ink" xmlns:am3d="http://schemas.microsoft.com/office/drawing/2017/model3d" xmlns:o="urn:schemas-microsoft-com:office:office" xmlns:oel="http://schemas.microsoft.com/office/2019/extlst" xmlns:r="http://schemas.openxmlformats.org/officeDocument/2006/relationships" xmlns:m="http://schemas.openxmlformats.org/officeDocument/2006/math" xmlns:v="urn:schemas-microsoft-com:vml" xmlns:wp14="http://schemas.microsoft.com/office/word/2010/wordprocessingDrawing" xmlns:wp="http://schemas.openxmlformats.org/drawingml/2006/wordprocessingDrawing" xmlns:w10="urn:schemas-microsoft-com:office:word" xmlns:w="http://schemas.openxmlformats.org/wordprocessingml/2006/main" xmlns:w14="http://schemas.microsoft.com/office/word/2010/wordml" xmlns:w15="http://schemas.microsoft.com/office/word/2012/wordml" xmlns:w16cex="http://schemas.microsoft.com/office/word/2018/wordml/cex" xmlns:w16cid="http://schemas.microsoft.com/office/word/2016/wordml/cid" xmlns:w16="http://schemas.microsoft.com/office/word/2018/wordml" xmlns:w16du="http://schemas.microsoft.com/office/word/2023/wordml/word16du" xmlns:w16sdtdh="http://schemas.microsoft.com/office/word/2020/wordml/sdtdatahash" xmlns:w16se="http://schemas.microsoft.com/office/word/2015/wordml/symex" xmlns:wpg="http://schemas.microsoft.com/office/word/2010/wordprocessingGroup" xmlns:wpi="http://schemas.microsoft.com/office/word/2010/wordprocessingInk" xmlns:wne="http://schemas.microsoft.com/office/word/2006/wordml" xmlns:wps="http://schemas.microsoft.com/office/word/2010/wordprocessingShape" mc:Ignorable="w14 w15 w16se w16cid w16 w16cex w16sdtdh w16du wp14">
   <w:sdt>
     <w:sdtPr>
       <w:id w:val="-1828127574"/>
@@ -5781,10 +5896,7 @@
           <w:fldChar w:fldCharType="begin"/>
         </w:r>
         <w:r>
-          <w:instrText xml:space="preserve">PAGE   \* </w:instrText>
-        </w:r>
-        <w:r>
-          <w:instrText>MERGEFORMAT</w:instrText>
+          <w:instrText>PAGE   \* MERGEFORMAT</w:instrText>
         </w:r>
         <w:r>
           <w:fldChar w:fldCharType="separate"/>
@@ -5806,8 +5918,27 @@
 </w:ftr>
 </file>
 
+<file path=word/footnotes.xml><?xml version="1.0" encoding="utf-8"?>
+<w:footnotes xmlns:wpc="http://schemas.microsoft.com/office/word/2010/wordprocessingCanvas" xmlns:cx="http://schemas.microsoft.com/office/drawing/2014/chartex" xmlns:cx1="http://schemas.microsoft.com/office/drawing/2015/9/8/chartex" xmlns:cx2="http://schemas.microsoft.com/office/drawing/2015/10/21/chartex" xmlns:cx3="http://schemas.microsoft.com/office/drawing/2016/5/9/chartex" xmlns:cx4="http://schemas.microsoft.com/office/drawing/2016/5/10/chartex" xmlns:cx5="http://schemas.microsoft.com/office/drawing/2016/5/11/chartex" xmlns:cx6="http://schemas.microsoft.com/office/drawing/2016/5/12/chartex" xmlns:cx7="http://schemas.microsoft.com/office/drawing/2016/5/13/chartex" xmlns:cx8="http://schemas.microsoft.com/office/drawing/2016/5/14/chartex" xmlns:mc="http://schemas.openxmlformats.org/markup-compatibility/2006" xmlns:aink="http://schemas.microsoft.com/office/drawing/2016/ink" xmlns:am3d="http://schemas.microsoft.com/office/drawing/2017/model3d" xmlns:o="urn:schemas-microsoft-com:office:office" xmlns:oel="http://schemas.microsoft.com/office/2019/extlst" xmlns:r="http://schemas.openxmlformats.org/officeDocument/2006/relationships" xmlns:m="http://schemas.openxmlformats.org/officeDocument/2006/math" xmlns:v="urn:schemas-microsoft-com:vml" xmlns:wp14="http://schemas.microsoft.com/office/word/2010/wordprocessingDrawing" xmlns:wp="http://schemas.openxmlformats.org/drawingml/2006/wordprocessingDrawing" xmlns:w10="urn:schemas-microsoft-com:office:word" xmlns:w="http://schemas.openxmlformats.org/wordprocessingml/2006/main" xmlns:w14="http://schemas.microsoft.com/office/word/2010/wordml" xmlns:w15="http://schemas.microsoft.com/office/word/2012/wordml" xmlns:w16cex="http://schemas.microsoft.com/office/word/2018/wordml/cex" xmlns:w16cid="http://schemas.microsoft.com/office/word/2016/wordml/cid" xmlns:w16="http://schemas.microsoft.com/office/word/2018/wordml" xmlns:w16du="http://schemas.microsoft.com/office/word/2023/wordml/word16du" xmlns:w16sdtdh="http://schemas.microsoft.com/office/word/2020/wordml/sdtdatahash" xmlns:w16se="http://schemas.microsoft.com/office/word/2015/wordml/symex" xmlns:wpg="http://schemas.microsoft.com/office/word/2010/wordprocessingGroup" xmlns:wpi="http://schemas.microsoft.com/office/word/2010/wordprocessingInk" xmlns:wne="http://schemas.microsoft.com/office/word/2006/wordml" xmlns:wps="http://schemas.microsoft.com/office/word/2010/wordprocessingShape" mc:Ignorable="w14 w15 w16se w16cid w16 w16cex w16sdtdh w16du wp14">
+  <w:footnote w:type="separator" w:id="-1">
+    <w:p>
+      <w:r>
+        <w:separator/>
+      </w:r>
+    </w:p>
+  </w:footnote>
+  <w:footnote w:type="continuationSeparator" w:id="0">
+    <w:p>
+      <w:r>
+        <w:continuationSeparator/>
+      </w:r>
+    </w:p>
+  </w:footnote>
+</w:footnotes>
+</file>
+
 <file path=word/numbering.xml><?xml version="1.0" encoding="utf-8"?>
-<w:numbering xmlns:wpc="http://schemas.microsoft.com/office/word/2010/wordprocessingCanvas" xmlns:cx="http://schemas.microsoft.com/office/drawing/2014/chartex" xmlns:cx1="http://schemas.microsoft.com/office/drawing/2015/9/8/chartex" xmlns:cx2="http://schemas.microsoft.com/office/drawing/2015/10/21/chartex" xmlns:cx3="http://schemas.microsoft.com/office/drawing/2016/5/9/chartex" xmlns:cx4="http://schemas.microsoft.com/office/drawing/2016/5/10/chartex" xmlns:cx5="http://schemas.microsoft.com/office/drawing/2016/5/11/chartex" xmlns:cx6="http://schemas.microsoft.com/office/drawing/2016/5/12/chartex" xmlns:cx7="http://schemas.microsoft.com/office/drawing/2016/5/13/chartex" xmlns:cx8="http://schemas.microsoft.com/office/drawing/2016/5/14/chartex" xmlns:mc="http://schemas.openxmlformats.org/markup-compatibility/2006" xmlns:aink="http://schemas.microsoft.com/office/drawing/2016/ink" xmlns:am3d="http://schemas.microsoft.com/office/drawing/2017/model3d" xmlns:o="urn:schemas-microsoft-com:office:office" xmlns:oel="http://schemas.microsoft.com/office/2019/extlst" xmlns:r="http://schemas.openxmlformats.org/officeDocument/2006/relationships" xmlns:m="http://schemas.openxmlformats.org/officeDocument/2006/math" xmlns:v="urn:schemas-microsoft-com:vml" xmlns:wp14="http://schemas.microsoft.com/office/word/2010/wordprocessingDrawing" xmlns:wp="http://schemas.openxmlformats.org/drawingml/2006/wordprocessingDrawing" xmlns:w10="urn:schemas-microsoft-com:office:word" xmlns:w="http://schemas.openxmlformats.org/wordprocessingml/2006/main" xmlns:w14="http://schemas.microsoft.com/office/word/2010/wordml" xmlns:w15="http://schemas.microsoft.com/office/word/2012/wordml" xmlns:w16cex="http://schemas.microsoft.com/office/word/2018/wordml/cex" xmlns:w16cid="http://schemas.microsoft.com/office/word/2016/wordml/cid" xmlns:w16="http://schemas.microsoft.com/office/word/2018/wordml" xmlns:w16sdtdh="http://schemas.microsoft.com/office/word/2020/wordml/sdtdatahash" xmlns:w16se="http://schemas.microsoft.com/office/word/2015/wordml/symex" xmlns:wpg="http://schemas.microsoft.com/office/word/2010/wordprocessingGroup" xmlns:wpi="http://schemas.microsoft.com/office/word/2010/wordprocessingInk" xmlns:wne="http://schemas.microsoft.com/office/word/2006/wordml" xmlns:wps="http://schemas.microsoft.com/office/word/2010/wordprocessingShape" mc:Ignorable="w14 w15 w16se w16cid w16 w16cex w16sdtdh wp14">
+<w:numbering xmlns:wpc="http://schemas.microsoft.com/office/word/2010/wordprocessingCanvas" xmlns:cx="http://schemas.microsoft.com/office/drawing/2014/chartex" xmlns:cx1="http://schemas.microsoft.com/office/drawing/2015/9/8/chartex" xmlns:cx2="http://schemas.microsoft.com/office/drawing/2015/10/21/chartex" xmlns:cx3="http://schemas.microsoft.com/office/drawing/2016/5/9/chartex" xmlns:cx4="http://schemas.microsoft.com/office/drawing/2016/5/10/chartex" xmlns:cx5="http://schemas.microsoft.com/office/drawing/2016/5/11/chartex" xmlns:cx6="http://schemas.microsoft.com/office/drawing/2016/5/12/chartex" xmlns:cx7="http://schemas.microsoft.com/office/drawing/2016/5/13/chartex" xmlns:cx8="http://schemas.microsoft.com/office/drawing/2016/5/14/chartex" xmlns:mc="http://schemas.openxmlformats.org/markup-compatibility/2006" xmlns:aink="http://schemas.microsoft.com/office/drawing/2016/ink" xmlns:am3d="http://schemas.microsoft.com/office/drawing/2017/model3d" xmlns:o="urn:schemas-microsoft-com:office:office" xmlns:oel="http://schemas.microsoft.com/office/2019/extlst" xmlns:r="http://schemas.openxmlformats.org/officeDocument/2006/relationships" xmlns:m="http://schemas.openxmlformats.org/officeDocument/2006/math" xmlns:v="urn:schemas-microsoft-com:vml" xmlns:wp14="http://schemas.microsoft.com/office/word/2010/wordprocessingDrawing" xmlns:wp="http://schemas.openxmlformats.org/drawingml/2006/wordprocessingDrawing" xmlns:w10="urn:schemas-microsoft-com:office:word" xmlns:w="http://schemas.openxmlformats.org/wordprocessingml/2006/main" xmlns:w14="http://schemas.microsoft.com/office/word/2010/wordml" xmlns:w15="http://schemas.microsoft.com/office/word/2012/wordml" xmlns:w16cex="http://schemas.microsoft.com/office/word/2018/wordml/cex" xmlns:w16cid="http://schemas.microsoft.com/office/word/2016/wordml/cid" xmlns:w16="http://schemas.microsoft.com/office/word/2018/wordml" xmlns:w16du="http://schemas.microsoft.com/office/word/2023/wordml/word16du" xmlns:w16sdtdh="http://schemas.microsoft.com/office/word/2020/wordml/sdtdatahash" xmlns:w16se="http://schemas.microsoft.com/office/word/2015/wordml/symex" xmlns:wpg="http://schemas.microsoft.com/office/word/2010/wordprocessingGroup" xmlns:wpi="http://schemas.microsoft.com/office/word/2010/wordprocessingInk" xmlns:wne="http://schemas.microsoft.com/office/word/2006/wordml" xmlns:wps="http://schemas.microsoft.com/office/word/2010/wordprocessingShape" mc:Ignorable="w14 w15 w16se w16cid w16 w16cex w16sdtdh w16du wp14">
   <w:abstractNum w:abstractNumId="0" w15:restartNumberingAfterBreak="0">
     <w:nsid w:val="2FFF7806"/>
     <w:multiLevelType w:val="hybridMultilevel"/>
@@ -5928,7 +6059,7 @@
 </file>
 
 <file path=word/styles.xml><?xml version="1.0" encoding="utf-8"?>
-<w:styles xmlns:mc="http://schemas.openxmlformats.org/markup-compatibility/2006" xmlns:r="http://schemas.openxmlformats.org/officeDocument/2006/relationships" xmlns:w="http://schemas.openxmlformats.org/wordprocessingml/2006/main" xmlns:w14="http://schemas.microsoft.com/office/word/2010/wordml" xmlns:w15="http://schemas.microsoft.com/office/word/2012/wordml" xmlns:w16cex="http://schemas.microsoft.com/office/word/2018/wordml/cex" xmlns:w16cid="http://schemas.microsoft.com/office/word/2016/wordml/cid" xmlns:w16="http://schemas.microsoft.com/office/word/2018/wordml" xmlns:w16sdtdh="http://schemas.microsoft.com/office/word/2020/wordml/sdtdatahash" xmlns:w16se="http://schemas.microsoft.com/office/word/2015/wordml/symex" mc:Ignorable="w14 w15 w16se w16cid w16 w16cex w16sdtdh">
+<w:styles xmlns:mc="http://schemas.openxmlformats.org/markup-compatibility/2006" xmlns:r="http://schemas.openxmlformats.org/officeDocument/2006/relationships" xmlns:w="http://schemas.openxmlformats.org/wordprocessingml/2006/main" xmlns:w14="http://schemas.microsoft.com/office/word/2010/wordml" xmlns:w15="http://schemas.microsoft.com/office/word/2012/wordml" xmlns:w16cex="http://schemas.microsoft.com/office/word/2018/wordml/cex" xmlns:w16cid="http://schemas.microsoft.com/office/word/2016/wordml/cid" xmlns:w16="http://schemas.microsoft.com/office/word/2018/wordml" xmlns:w16du="http://schemas.microsoft.com/office/word/2023/wordml/word16du" xmlns:w16sdtdh="http://schemas.microsoft.com/office/word/2020/wordml/sdtdatahash" xmlns:w16se="http://schemas.microsoft.com/office/word/2015/wordml/symex" mc:Ignorable="w14 w15 w16se w16cid w16 w16cex w16sdtdh w16du">
   <w:docDefaults>
     <w:rPrDefault>
       <w:rPr>

--- a/Memoria.docx
+++ b/Memoria.docx
@@ -140,6 +140,7 @@
                             </w:pPr>
                             <w:bookmarkStart w:id="0" w:name="_Toc164969018"/>
                             <w:bookmarkStart w:id="1" w:name="_Toc164973173"/>
+                            <w:bookmarkStart w:id="2" w:name="_Toc165928708"/>
                             <w:r>
                               <w:rPr>
                                 <w:rFonts w:ascii="Arial" w:hAnsi="Arial" w:cs="Arial"/>
@@ -153,6 +154,7 @@
                             </w:r>
                             <w:bookmarkEnd w:id="0"/>
                             <w:bookmarkEnd w:id="1"/>
+                            <w:bookmarkEnd w:id="2"/>
                           </w:p>
                           <w:p>
                             <w:pPr>
@@ -168,8 +170,9 @@
                                 <w:szCs w:val="56"/>
                               </w:rPr>
                             </w:pPr>
-                            <w:bookmarkStart w:id="2" w:name="_Toc164969019"/>
-                            <w:bookmarkStart w:id="3" w:name="_Toc164973174"/>
+                            <w:bookmarkStart w:id="3" w:name="_Toc164969019"/>
+                            <w:bookmarkStart w:id="4" w:name="_Toc164973174"/>
+                            <w:bookmarkStart w:id="5" w:name="_Toc165928709"/>
                             <w:r>
                               <w:rPr>
                                 <w:rFonts w:ascii="Arial" w:hAnsi="Arial" w:cs="Arial"/>
@@ -192,8 +195,9 @@
                               </w:rPr>
                               <w:t xml:space="preserve"> DE</w:t>
                             </w:r>
-                            <w:bookmarkEnd w:id="2"/>
                             <w:bookmarkEnd w:id="3"/>
+                            <w:bookmarkEnd w:id="4"/>
+                            <w:bookmarkEnd w:id="5"/>
                           </w:p>
                           <w:p>
                             <w:pPr>
@@ -209,8 +213,9 @@
                                 <w:szCs w:val="56"/>
                               </w:rPr>
                             </w:pPr>
-                            <w:bookmarkStart w:id="4" w:name="_Toc164969020"/>
-                            <w:bookmarkStart w:id="5" w:name="_Toc164973175"/>
+                            <w:bookmarkStart w:id="6" w:name="_Toc164969020"/>
+                            <w:bookmarkStart w:id="7" w:name="_Toc164973175"/>
+                            <w:bookmarkStart w:id="8" w:name="_Toc165928710"/>
                             <w:r>
                               <w:rPr>
                                 <w:rFonts w:ascii="Arial" w:hAnsi="Arial" w:cs="Arial"/>
@@ -222,8 +227,9 @@
                               </w:rPr>
                               <w:t>APLICACIONES WEB</w:t>
                             </w:r>
-                            <w:bookmarkEnd w:id="4"/>
-                            <w:bookmarkEnd w:id="5"/>
+                            <w:bookmarkEnd w:id="6"/>
+                            <w:bookmarkEnd w:id="7"/>
+                            <w:bookmarkEnd w:id="8"/>
                           </w:p>
                           <w:p>
                             <w:pPr>
@@ -237,8 +243,9 @@
                                 <w:szCs w:val="56"/>
                               </w:rPr>
                             </w:pPr>
-                            <w:bookmarkStart w:id="6" w:name="_Toc164969021"/>
-                            <w:bookmarkStart w:id="7" w:name="_Toc164973176"/>
+                            <w:bookmarkStart w:id="9" w:name="_Toc164969021"/>
+                            <w:bookmarkStart w:id="10" w:name="_Toc164973176"/>
+                            <w:bookmarkStart w:id="11" w:name="_Toc165928711"/>
                             <w:r>
                               <w:rPr>
                                 <w:rFonts w:ascii="Arial" w:hAnsi="Arial" w:cs="Arial"/>
@@ -250,8 +257,9 @@
                               </w:rPr>
                               <w:t>ONLINE</w:t>
                             </w:r>
-                            <w:bookmarkEnd w:id="6"/>
-                            <w:bookmarkEnd w:id="7"/>
+                            <w:bookmarkEnd w:id="9"/>
+                            <w:bookmarkEnd w:id="10"/>
+                            <w:bookmarkEnd w:id="11"/>
                           </w:p>
                           <w:p>
                             <w:pPr>
@@ -505,8 +513,9 @@
                           <w:szCs w:val="56"/>
                         </w:rPr>
                       </w:pPr>
-                      <w:bookmarkStart w:id="8" w:name="_Toc164969018"/>
-                      <w:bookmarkStart w:id="9" w:name="_Toc164973173"/>
+                      <w:bookmarkStart w:id="12" w:name="_Toc164969018"/>
+                      <w:bookmarkStart w:id="13" w:name="_Toc164973173"/>
+                      <w:bookmarkStart w:id="14" w:name="_Toc165928708"/>
                       <w:r>
                         <w:rPr>
                           <w:rFonts w:ascii="Arial" w:hAnsi="Arial" w:cs="Arial"/>
@@ -518,8 +527,9 @@
                         </w:rPr>
                         <w:t>CFGS</w:t>
                       </w:r>
-                      <w:bookmarkEnd w:id="8"/>
-                      <w:bookmarkEnd w:id="9"/>
+                      <w:bookmarkEnd w:id="12"/>
+                      <w:bookmarkEnd w:id="13"/>
+                      <w:bookmarkEnd w:id="14"/>
                     </w:p>
                     <w:p>
                       <w:pPr>
@@ -535,8 +545,9 @@
                           <w:szCs w:val="56"/>
                         </w:rPr>
                       </w:pPr>
-                      <w:bookmarkStart w:id="10" w:name="_Toc164969019"/>
-                      <w:bookmarkStart w:id="11" w:name="_Toc164973174"/>
+                      <w:bookmarkStart w:id="15" w:name="_Toc164969019"/>
+                      <w:bookmarkStart w:id="16" w:name="_Toc164973174"/>
+                      <w:bookmarkStart w:id="17" w:name="_Toc165928709"/>
                       <w:r>
                         <w:rPr>
                           <w:rFonts w:ascii="Arial" w:hAnsi="Arial" w:cs="Arial"/>
@@ -559,8 +570,9 @@
                         </w:rPr>
                         <w:t xml:space="preserve"> DE</w:t>
                       </w:r>
-                      <w:bookmarkEnd w:id="10"/>
-                      <w:bookmarkEnd w:id="11"/>
+                      <w:bookmarkEnd w:id="15"/>
+                      <w:bookmarkEnd w:id="16"/>
+                      <w:bookmarkEnd w:id="17"/>
                     </w:p>
                     <w:p>
                       <w:pPr>
@@ -576,8 +588,9 @@
                           <w:szCs w:val="56"/>
                         </w:rPr>
                       </w:pPr>
-                      <w:bookmarkStart w:id="12" w:name="_Toc164969020"/>
-                      <w:bookmarkStart w:id="13" w:name="_Toc164973175"/>
+                      <w:bookmarkStart w:id="18" w:name="_Toc164969020"/>
+                      <w:bookmarkStart w:id="19" w:name="_Toc164973175"/>
+                      <w:bookmarkStart w:id="20" w:name="_Toc165928710"/>
                       <w:r>
                         <w:rPr>
                           <w:rFonts w:ascii="Arial" w:hAnsi="Arial" w:cs="Arial"/>
@@ -589,8 +602,9 @@
                         </w:rPr>
                         <w:t>APLICACIONES WEB</w:t>
                       </w:r>
-                      <w:bookmarkEnd w:id="12"/>
-                      <w:bookmarkEnd w:id="13"/>
+                      <w:bookmarkEnd w:id="18"/>
+                      <w:bookmarkEnd w:id="19"/>
+                      <w:bookmarkEnd w:id="20"/>
                     </w:p>
                     <w:p>
                       <w:pPr>
@@ -604,8 +618,9 @@
                           <w:szCs w:val="56"/>
                         </w:rPr>
                       </w:pPr>
-                      <w:bookmarkStart w:id="14" w:name="_Toc164969021"/>
-                      <w:bookmarkStart w:id="15" w:name="_Toc164973176"/>
+                      <w:bookmarkStart w:id="21" w:name="_Toc164969021"/>
+                      <w:bookmarkStart w:id="22" w:name="_Toc164973176"/>
+                      <w:bookmarkStart w:id="23" w:name="_Toc165928711"/>
                       <w:r>
                         <w:rPr>
                           <w:rFonts w:ascii="Arial" w:hAnsi="Arial" w:cs="Arial"/>
@@ -617,8 +632,9 @@
                         </w:rPr>
                         <w:t>ONLINE</w:t>
                       </w:r>
-                      <w:bookmarkEnd w:id="14"/>
-                      <w:bookmarkEnd w:id="15"/>
+                      <w:bookmarkEnd w:id="21"/>
+                      <w:bookmarkEnd w:id="22"/>
+                      <w:bookmarkEnd w:id="23"/>
                     </w:p>
                     <w:p>
                       <w:pPr>
@@ -879,10 +895,10 @@
                         <a:effectLst/>
                         <a:extLst>
                           <a:ext uri="{FAA26D3D-D897-4be2-8F04-BA451C77F1D7}">
-                            <ma14:placeholderFlag xmlns:arto="http://schemas.microsoft.com/office/word/2006/arto" xmlns:ma14="http://schemas.microsoft.com/office/mac/drawingml/2011/main" xmlns:w="http://schemas.openxmlformats.org/wordprocessingml/2006/main" xmlns:w10="urn:schemas-microsoft-com:office:word" xmlns:v="urn:schemas-microsoft-com:vml" xmlns:o="urn:schemas-microsoft-com:office:office" xmlns:mv="urn:schemas-microsoft-com:mac:vml" xmlns:mo="http://schemas.microsoft.com/office/mac/office/2008/main" xmlns="" xmlns:a14="http://schemas.microsoft.com/office/drawing/2010/main" xmlns:pic="http://schemas.openxmlformats.org/drawingml/2006/picture"/>
+                            <ma14:placeholderFlag xmlns:pic="http://schemas.openxmlformats.org/drawingml/2006/picture" xmlns:a14="http://schemas.microsoft.com/office/drawing/2010/main" xmlns="" xmlns:mo="http://schemas.microsoft.com/office/mac/office/2008/main" xmlns:mv="urn:schemas-microsoft-com:mac:vml" xmlns:o="urn:schemas-microsoft-com:office:office" xmlns:v="urn:schemas-microsoft-com:vml" xmlns:w10="urn:schemas-microsoft-com:office:word" xmlns:w="http://schemas.openxmlformats.org/wordprocessingml/2006/main" xmlns:ma14="http://schemas.microsoft.com/office/mac/drawingml/2011/main" xmlns:arto="http://schemas.microsoft.com/office/word/2006/arto"/>
                           </a:ext>
                           <a:ext uri="{C572A759-6A51-4108-AA02-DFA0A04FC94B}">
-                            <ma14:wrappingTextBoxFlag xmlns:arto="http://schemas.microsoft.com/office/word/2006/arto" xmlns:ma14="http://schemas.microsoft.com/office/mac/drawingml/2011/main" xmlns:w="http://schemas.openxmlformats.org/wordprocessingml/2006/main" xmlns:w10="urn:schemas-microsoft-com:office:word" xmlns:v="urn:schemas-microsoft-com:vml" xmlns:o="urn:schemas-microsoft-com:office:office" xmlns:mv="urn:schemas-microsoft-com:mac:vml" xmlns:mo="http://schemas.microsoft.com/office/mac/office/2008/main" xmlns="" xmlns:a14="http://schemas.microsoft.com/office/drawing/2010/main" xmlns:pic="http://schemas.openxmlformats.org/drawingml/2006/picture"/>
+                            <ma14:wrappingTextBoxFlag xmlns:pic="http://schemas.openxmlformats.org/drawingml/2006/picture" xmlns:a14="http://schemas.microsoft.com/office/drawing/2010/main" xmlns="" xmlns:mo="http://schemas.microsoft.com/office/mac/office/2008/main" xmlns:mv="urn:schemas-microsoft-com:mac:vml" xmlns:o="urn:schemas-microsoft-com:office:office" xmlns:v="urn:schemas-microsoft-com:vml" xmlns:w10="urn:schemas-microsoft-com:office:word" xmlns:w="http://schemas.openxmlformats.org/wordprocessingml/2006/main" xmlns:ma14="http://schemas.microsoft.com/office/mac/drawingml/2011/main" xmlns:arto="http://schemas.microsoft.com/office/word/2006/arto"/>
                           </a:ext>
                         </a:extLst>
                       </wps:spPr>
@@ -1642,8 +1658,8 @@
                                 <w:szCs w:val="26"/>
                               </w:rPr>
                             </w:pPr>
-                            <w:bookmarkStart w:id="16" w:name="_Toc527374211"/>
-                            <w:bookmarkStart w:id="17" w:name="_Toc528691950"/>
+                            <w:bookmarkStart w:id="24" w:name="_Toc527374211"/>
+                            <w:bookmarkStart w:id="25" w:name="_Toc528691950"/>
                             <w:r>
                               <w:rPr>
                                 <w:b/>
@@ -1653,8 +1669,8 @@
                               </w:rPr>
                               <w:t xml:space="preserve">Apellidos y nombre del autor/a: </w:t>
                             </w:r>
-                            <w:bookmarkEnd w:id="16"/>
-                            <w:bookmarkEnd w:id="17"/>
+                            <w:bookmarkEnd w:id="24"/>
+                            <w:bookmarkEnd w:id="25"/>
                             <w:r>
                               <w:rPr>
                                 <w:b/>
@@ -1941,8 +1957,8 @@
                           <w:szCs w:val="26"/>
                         </w:rPr>
                       </w:pPr>
-                      <w:bookmarkStart w:id="18" w:name="_Toc527374211"/>
-                      <w:bookmarkStart w:id="19" w:name="_Toc528691950"/>
+                      <w:bookmarkStart w:id="26" w:name="_Toc527374211"/>
+                      <w:bookmarkStart w:id="27" w:name="_Toc528691950"/>
                       <w:r>
                         <w:rPr>
                           <w:b/>
@@ -1952,8 +1968,8 @@
                         </w:rPr>
                         <w:t xml:space="preserve">Apellidos y nombre del autor/a: </w:t>
                       </w:r>
-                      <w:bookmarkEnd w:id="18"/>
-                      <w:bookmarkEnd w:id="19"/>
+                      <w:bookmarkEnd w:id="26"/>
+                      <w:bookmarkEnd w:id="27"/>
                       <w:r>
                         <w:rPr>
                           <w:b/>
@@ -2205,7 +2221,7 @@
           <w14:ligatures w14:val="standardContextual"/>
         </w:rPr>
         <w:drawing>
-          <wp:anchor distT="0" distB="0" distL="114300" distR="114300" simplePos="0" relativeHeight="251665408" behindDoc="1" locked="0" layoutInCell="1" allowOverlap="1" wp14:anchorId="5F5B025B" wp14:editId="22922679">
+          <wp:anchor distT="0" distB="0" distL="114300" distR="114300" simplePos="0" relativeHeight="251665408" behindDoc="1" locked="0" layoutInCell="1" allowOverlap="1" wp14:anchorId="5F5B025B" wp14:editId="4D943301">
             <wp:simplePos x="0" y="0"/>
             <wp:positionH relativeFrom="column">
               <wp:posOffset>-507807</wp:posOffset>
@@ -2328,10 +2344,10 @@
                         <a:effectLst/>
                         <a:extLst>
                           <a:ext uri="{FAA26D3D-D897-4be2-8F04-BA451C77F1D7}">
-                            <ma14:placeholderFlag xmlns:arto="http://schemas.microsoft.com/office/word/2006/arto" xmlns:ma14="http://schemas.microsoft.com/office/mac/drawingml/2011/main" xmlns:w="http://schemas.openxmlformats.org/wordprocessingml/2006/main" xmlns:w10="urn:schemas-microsoft-com:office:word" xmlns:v="urn:schemas-microsoft-com:vml" xmlns:o="urn:schemas-microsoft-com:office:office" xmlns:mv="urn:schemas-microsoft-com:mac:vml" xmlns:mo="http://schemas.microsoft.com/office/mac/office/2008/main" xmlns="" xmlns:a14="http://schemas.microsoft.com/office/drawing/2010/main" xmlns:pic="http://schemas.openxmlformats.org/drawingml/2006/picture"/>
+                            <ma14:placeholderFlag xmlns:pic="http://schemas.openxmlformats.org/drawingml/2006/picture" xmlns:a14="http://schemas.microsoft.com/office/drawing/2010/main" xmlns="" xmlns:mo="http://schemas.microsoft.com/office/mac/office/2008/main" xmlns:mv="urn:schemas-microsoft-com:mac:vml" xmlns:o="urn:schemas-microsoft-com:office:office" xmlns:v="urn:schemas-microsoft-com:vml" xmlns:w10="urn:schemas-microsoft-com:office:word" xmlns:w="http://schemas.openxmlformats.org/wordprocessingml/2006/main" xmlns:ma14="http://schemas.microsoft.com/office/mac/drawingml/2011/main" xmlns:arto="http://schemas.microsoft.com/office/word/2006/arto"/>
                           </a:ext>
                           <a:ext uri="{C572A759-6A51-4108-AA02-DFA0A04FC94B}">
-                            <ma14:wrappingTextBoxFlag xmlns:arto="http://schemas.microsoft.com/office/word/2006/arto" xmlns:ma14="http://schemas.microsoft.com/office/mac/drawingml/2011/main" xmlns:w="http://schemas.openxmlformats.org/wordprocessingml/2006/main" xmlns:w10="urn:schemas-microsoft-com:office:word" xmlns:v="urn:schemas-microsoft-com:vml" xmlns:o="urn:schemas-microsoft-com:office:office" xmlns:mv="urn:schemas-microsoft-com:mac:vml" xmlns:mo="http://schemas.microsoft.com/office/mac/office/2008/main" xmlns="" xmlns:a14="http://schemas.microsoft.com/office/drawing/2010/main" xmlns:pic="http://schemas.openxmlformats.org/drawingml/2006/picture"/>
+                            <ma14:wrappingTextBoxFlag xmlns:pic="http://schemas.openxmlformats.org/drawingml/2006/picture" xmlns:a14="http://schemas.microsoft.com/office/drawing/2010/main" xmlns="" xmlns:mo="http://schemas.microsoft.com/office/mac/office/2008/main" xmlns:mv="urn:schemas-microsoft-com:mac:vml" xmlns:o="urn:schemas-microsoft-com:office:office" xmlns:v="urn:schemas-microsoft-com:vml" xmlns:w10="urn:schemas-microsoft-com:office:word" xmlns:w="http://schemas.openxmlformats.org/wordprocessingml/2006/main" xmlns:ma14="http://schemas.microsoft.com/office/mac/drawingml/2011/main" xmlns:arto="http://schemas.microsoft.com/office/word/2006/arto"/>
                           </a:ext>
                         </a:extLst>
                       </wps:spPr>
@@ -2458,6 +2474,25 @@
           <w:r>
             <w:t>Contenido</w:t>
           </w:r>
+          <w:r>
+            <w:rPr>
+              <w:rFonts w:eastAsiaTheme="minorEastAsia" w:cs="Times New Roman"/>
+              <w:sz w:val="22"/>
+              <w:szCs w:val="22"/>
+            </w:rPr>
+            <w:fldChar w:fldCharType="begin"/>
+          </w:r>
+          <w:r>
+            <w:instrText xml:space="preserve"> TOC \o "1-3" \h \z \u </w:instrText>
+          </w:r>
+          <w:r>
+            <w:rPr>
+              <w:rFonts w:eastAsiaTheme="minorEastAsia" w:cs="Times New Roman"/>
+              <w:sz w:val="22"/>
+              <w:szCs w:val="22"/>
+            </w:rPr>
+            <w:fldChar w:fldCharType="separate"/>
+          </w:r>
         </w:p>
         <w:p>
           <w:pPr>
@@ -2474,16 +2509,7 @@
               <w14:ligatures w14:val="standardContextual"/>
             </w:rPr>
           </w:pPr>
-          <w:r>
-            <w:fldChar w:fldCharType="begin"/>
-          </w:r>
-          <w:r>
-            <w:instrText xml:space="preserve"> TOC \o "1-3" \h \z \u </w:instrText>
-          </w:r>
-          <w:r>
-            <w:fldChar w:fldCharType="separate"/>
-          </w:r>
-          <w:hyperlink w:anchor="_Toc164973177" w:history="1">
+          <w:hyperlink w:anchor="_Toc165928712" w:history="1">
             <w:r>
               <w:rPr>
                 <w:rStyle w:val="Hipervnculo"/>
@@ -2510,7 +2536,7 @@
                 <w:noProof/>
                 <w:webHidden/>
               </w:rPr>
-              <w:instrText xml:space="preserve"> PAGEREF _Toc164973177 \h </w:instrText>
+              <w:instrText xml:space="preserve"> PAGEREF _Toc165928712 \h </w:instrText>
             </w:r>
             <w:r>
               <w:rPr>
@@ -2556,7 +2582,7 @@
               <w14:ligatures w14:val="standardContextual"/>
             </w:rPr>
           </w:pPr>
-          <w:hyperlink w:anchor="_Toc164973178" w:history="1">
+          <w:hyperlink w:anchor="_Toc165928713" w:history="1">
             <w:r>
               <w:rPr>
                 <w:rStyle w:val="Hipervnculo"/>
@@ -2583,7 +2609,7 @@
                 <w:noProof/>
                 <w:webHidden/>
               </w:rPr>
-              <w:instrText xml:space="preserve"> PAGEREF _Toc164973178 \h </w:instrText>
+              <w:instrText xml:space="preserve"> PAGEREF _Toc165928713 \h </w:instrText>
             </w:r>
             <w:r>
               <w:rPr>
@@ -2629,7 +2655,7 @@
               <w14:ligatures w14:val="standardContextual"/>
             </w:rPr>
           </w:pPr>
-          <w:hyperlink w:anchor="_Toc164973179" w:history="1">
+          <w:hyperlink w:anchor="_Toc165928714" w:history="1">
             <w:r>
               <w:rPr>
                 <w:rStyle w:val="Hipervnculo"/>
@@ -2656,7 +2682,7 @@
                 <w:noProof/>
                 <w:webHidden/>
               </w:rPr>
-              <w:instrText xml:space="preserve"> PAGEREF _Toc164973179 \h </w:instrText>
+              <w:instrText xml:space="preserve"> PAGEREF _Toc165928714 \h </w:instrText>
             </w:r>
             <w:r>
               <w:rPr>
@@ -2702,7 +2728,7 @@
               <w14:ligatures w14:val="standardContextual"/>
             </w:rPr>
           </w:pPr>
-          <w:hyperlink w:anchor="_Toc164973180" w:history="1">
+          <w:hyperlink w:anchor="_Toc165928715" w:history="1">
             <w:r>
               <w:rPr>
                 <w:rStyle w:val="Hipervnculo"/>
@@ -2729,7 +2755,7 @@
                 <w:noProof/>
                 <w:webHidden/>
               </w:rPr>
-              <w:instrText xml:space="preserve"> PAGEREF _Toc164973180 \h </w:instrText>
+              <w:instrText xml:space="preserve"> PAGEREF _Toc165928715 \h </w:instrText>
             </w:r>
             <w:r>
               <w:rPr>
@@ -2775,7 +2801,7 @@
               <w14:ligatures w14:val="standardContextual"/>
             </w:rPr>
           </w:pPr>
-          <w:hyperlink w:anchor="_Toc164973181" w:history="1">
+          <w:hyperlink w:anchor="_Toc165928716" w:history="1">
             <w:r>
               <w:rPr>
                 <w:rStyle w:val="Hipervnculo"/>
@@ -2802,7 +2828,7 @@
                 <w:noProof/>
                 <w:webHidden/>
               </w:rPr>
-              <w:instrText xml:space="preserve"> PAGEREF _Toc164973181 \h </w:instrText>
+              <w:instrText xml:space="preserve"> PAGEREF _Toc165928716 \h </w:instrText>
             </w:r>
             <w:r>
               <w:rPr>
@@ -2848,7 +2874,7 @@
               <w14:ligatures w14:val="standardContextual"/>
             </w:rPr>
           </w:pPr>
-          <w:hyperlink w:anchor="_Toc164973182" w:history="1">
+          <w:hyperlink w:anchor="_Toc165928717" w:history="1">
             <w:r>
               <w:rPr>
                 <w:rStyle w:val="Hipervnculo"/>
@@ -2875,7 +2901,7 @@
                 <w:noProof/>
                 <w:webHidden/>
               </w:rPr>
-              <w:instrText xml:space="preserve"> PAGEREF _Toc164973182 \h </w:instrText>
+              <w:instrText xml:space="preserve"> PAGEREF _Toc165928717 \h </w:instrText>
             </w:r>
             <w:r>
               <w:rPr>
@@ -2921,7 +2947,7 @@
               <w14:ligatures w14:val="standardContextual"/>
             </w:rPr>
           </w:pPr>
-          <w:hyperlink w:anchor="_Toc164973183" w:history="1">
+          <w:hyperlink w:anchor="_Toc165928718" w:history="1">
             <w:r>
               <w:rPr>
                 <w:rStyle w:val="Hipervnculo"/>
@@ -2948,7 +2974,7 @@
                 <w:noProof/>
                 <w:webHidden/>
               </w:rPr>
-              <w:instrText xml:space="preserve"> PAGEREF _Toc164973183 \h </w:instrText>
+              <w:instrText xml:space="preserve"> PAGEREF _Toc165928718 \h </w:instrText>
             </w:r>
             <w:r>
               <w:rPr>
@@ -2994,7 +3020,7 @@
               <w14:ligatures w14:val="standardContextual"/>
             </w:rPr>
           </w:pPr>
-          <w:hyperlink w:anchor="_Toc164973184" w:history="1">
+          <w:hyperlink w:anchor="_Toc165928719" w:history="1">
             <w:r>
               <w:rPr>
                 <w:rStyle w:val="Hipervnculo"/>
@@ -3021,7 +3047,7 @@
                 <w:noProof/>
                 <w:webHidden/>
               </w:rPr>
-              <w:instrText xml:space="preserve"> PAGEREF _Toc164973184 \h </w:instrText>
+              <w:instrText xml:space="preserve"> PAGEREF _Toc165928719 \h </w:instrText>
             </w:r>
             <w:r>
               <w:rPr>
@@ -3067,7 +3093,7 @@
               <w14:ligatures w14:val="standardContextual"/>
             </w:rPr>
           </w:pPr>
-          <w:hyperlink w:anchor="_Toc164973185" w:history="1">
+          <w:hyperlink w:anchor="_Toc165928720" w:history="1">
             <w:r>
               <w:rPr>
                 <w:rStyle w:val="Hipervnculo"/>
@@ -3094,7 +3120,7 @@
                 <w:noProof/>
                 <w:webHidden/>
               </w:rPr>
-              <w:instrText xml:space="preserve"> PAGEREF _Toc164973185 \h </w:instrText>
+              <w:instrText xml:space="preserve"> PAGEREF _Toc165928720 \h </w:instrText>
             </w:r>
             <w:r>
               <w:rPr>
@@ -3140,7 +3166,7 @@
               <w14:ligatures w14:val="standardContextual"/>
             </w:rPr>
           </w:pPr>
-          <w:hyperlink w:anchor="_Toc164973186" w:history="1">
+          <w:hyperlink w:anchor="_Toc165928721" w:history="1">
             <w:r>
               <w:rPr>
                 <w:rStyle w:val="Hipervnculo"/>
@@ -3167,7 +3193,7 @@
                 <w:noProof/>
                 <w:webHidden/>
               </w:rPr>
-              <w:instrText xml:space="preserve"> PAGEREF _Toc164973186 \h </w:instrText>
+              <w:instrText xml:space="preserve"> PAGEREF _Toc165928721 \h </w:instrText>
             </w:r>
             <w:r>
               <w:rPr>
@@ -3213,13 +3239,13 @@
               <w14:ligatures w14:val="standardContextual"/>
             </w:rPr>
           </w:pPr>
-          <w:hyperlink w:anchor="_Toc164973187" w:history="1">
+          <w:hyperlink w:anchor="_Toc165928722" w:history="1">
             <w:r>
               <w:rPr>
                 <w:rStyle w:val="Hipervnculo"/>
                 <w:noProof/>
               </w:rPr>
-              <w:t>Diario de proyecto [Hasta el 25/04]</w:t>
+              <w:t>Diario de proyecto</w:t>
             </w:r>
             <w:r>
               <w:rPr>
@@ -3240,7 +3266,7 @@
                 <w:noProof/>
                 <w:webHidden/>
               </w:rPr>
-              <w:instrText xml:space="preserve"> PAGEREF _Toc164973187 \h </w:instrText>
+              <w:instrText xml:space="preserve"> PAGEREF _Toc165928722 \h </w:instrText>
             </w:r>
             <w:r>
               <w:rPr>
@@ -3286,7 +3312,7 @@
               <w14:ligatures w14:val="standardContextual"/>
             </w:rPr>
           </w:pPr>
-          <w:hyperlink w:anchor="_Toc164973188" w:history="1">
+          <w:hyperlink w:anchor="_Toc165928723" w:history="1">
             <w:r>
               <w:rPr>
                 <w:rStyle w:val="Hipervnculo"/>
@@ -3313,7 +3339,7 @@
                 <w:noProof/>
                 <w:webHidden/>
               </w:rPr>
-              <w:instrText xml:space="preserve"> PAGEREF _Toc164973188 \h </w:instrText>
+              <w:instrText xml:space="preserve"> PAGEREF _Toc165928723 \h </w:instrText>
             </w:r>
             <w:r>
               <w:rPr>
@@ -3359,7 +3385,7 @@
               <w14:ligatures w14:val="standardContextual"/>
             </w:rPr>
           </w:pPr>
-          <w:hyperlink w:anchor="_Toc164973189" w:history="1">
+          <w:hyperlink w:anchor="_Toc165928724" w:history="1">
             <w:r>
               <w:rPr>
                 <w:rStyle w:val="Hipervnculo"/>
@@ -3386,7 +3412,7 @@
                 <w:noProof/>
                 <w:webHidden/>
               </w:rPr>
-              <w:instrText xml:space="preserve"> PAGEREF _Toc164973189 \h </w:instrText>
+              <w:instrText xml:space="preserve"> PAGEREF _Toc165928724 \h </w:instrText>
             </w:r>
             <w:r>
               <w:rPr>
@@ -3432,7 +3458,7 @@
               <w14:ligatures w14:val="standardContextual"/>
             </w:rPr>
           </w:pPr>
-          <w:hyperlink w:anchor="_Toc164973190" w:history="1">
+          <w:hyperlink w:anchor="_Toc165928725" w:history="1">
             <w:r>
               <w:rPr>
                 <w:rStyle w:val="Hipervnculo"/>
@@ -3459,7 +3485,7 @@
                 <w:noProof/>
                 <w:webHidden/>
               </w:rPr>
-              <w:instrText xml:space="preserve"> PAGEREF _Toc164973190 \h </w:instrText>
+              <w:instrText xml:space="preserve"> PAGEREF _Toc165928725 \h </w:instrText>
             </w:r>
             <w:r>
               <w:rPr>
@@ -3505,7 +3531,7 @@
               <w14:ligatures w14:val="standardContextual"/>
             </w:rPr>
           </w:pPr>
-          <w:hyperlink w:anchor="_Toc164973191" w:history="1">
+          <w:hyperlink w:anchor="_Toc165928726" w:history="1">
             <w:r>
               <w:rPr>
                 <w:rStyle w:val="Hipervnculo"/>
@@ -3532,7 +3558,7 @@
                 <w:noProof/>
                 <w:webHidden/>
               </w:rPr>
-              <w:instrText xml:space="preserve"> PAGEREF _Toc164973191 \h </w:instrText>
+              <w:instrText xml:space="preserve"> PAGEREF _Toc165928726 \h </w:instrText>
             </w:r>
             <w:r>
               <w:rPr>
@@ -3578,7 +3604,7 @@
               <w14:ligatures w14:val="standardContextual"/>
             </w:rPr>
           </w:pPr>
-          <w:hyperlink w:anchor="_Toc164973192" w:history="1">
+          <w:hyperlink w:anchor="_Toc165928727" w:history="1">
             <w:r>
               <w:rPr>
                 <w:rStyle w:val="Hipervnculo"/>
@@ -3605,7 +3631,7 @@
                 <w:noProof/>
                 <w:webHidden/>
               </w:rPr>
-              <w:instrText xml:space="preserve"> PAGEREF _Toc164973192 \h </w:instrText>
+              <w:instrText xml:space="preserve"> PAGEREF _Toc165928727 \h </w:instrText>
             </w:r>
             <w:r>
               <w:rPr>
@@ -3651,7 +3677,7 @@
               <w14:ligatures w14:val="standardContextual"/>
             </w:rPr>
           </w:pPr>
-          <w:hyperlink w:anchor="_Toc164973193" w:history="1">
+          <w:hyperlink w:anchor="_Toc165928728" w:history="1">
             <w:r>
               <w:rPr>
                 <w:rStyle w:val="Hipervnculo"/>
@@ -3678,7 +3704,7 @@
                 <w:noProof/>
                 <w:webHidden/>
               </w:rPr>
-              <w:instrText xml:space="preserve"> PAGEREF _Toc164973193 \h </w:instrText>
+              <w:instrText xml:space="preserve"> PAGEREF _Toc165928728 \h </w:instrText>
             </w:r>
             <w:r>
               <w:rPr>
@@ -3724,7 +3750,7 @@
               <w14:ligatures w14:val="standardContextual"/>
             </w:rPr>
           </w:pPr>
-          <w:hyperlink w:anchor="_Toc164973194" w:history="1">
+          <w:hyperlink w:anchor="_Toc165928729" w:history="1">
             <w:r>
               <w:rPr>
                 <w:rStyle w:val="Hipervnculo"/>
@@ -3751,7 +3777,7 @@
                 <w:noProof/>
                 <w:webHidden/>
               </w:rPr>
-              <w:instrText xml:space="preserve"> PAGEREF _Toc164973194 \h </w:instrText>
+              <w:instrText xml:space="preserve"> PAGEREF _Toc165928729 \h </w:instrText>
             </w:r>
             <w:r>
               <w:rPr>
@@ -3797,7 +3823,7 @@
               <w14:ligatures w14:val="standardContextual"/>
             </w:rPr>
           </w:pPr>
-          <w:hyperlink w:anchor="_Toc164973195" w:history="1">
+          <w:hyperlink w:anchor="_Toc165928730" w:history="1">
             <w:r>
               <w:rPr>
                 <w:rStyle w:val="Hipervnculo"/>
@@ -3824,7 +3850,7 @@
                 <w:noProof/>
                 <w:webHidden/>
               </w:rPr>
-              <w:instrText xml:space="preserve"> PAGEREF _Toc164973195 \h </w:instrText>
+              <w:instrText xml:space="preserve"> PAGEREF _Toc165928730 \h </w:instrText>
             </w:r>
             <w:r>
               <w:rPr>
@@ -3845,6 +3871,298 @@
                 <w:webHidden/>
               </w:rPr>
               <w:t>8</w:t>
+            </w:r>
+            <w:r>
+              <w:rPr>
+                <w:noProof/>
+                <w:webHidden/>
+              </w:rPr>
+              <w:fldChar w:fldCharType="end"/>
+            </w:r>
+          </w:hyperlink>
+        </w:p>
+        <w:p>
+          <w:pPr>
+            <w:pStyle w:val="TDC2"/>
+            <w:tabs>
+              <w:tab w:val="right" w:leader="dot" w:pos="8494"/>
+            </w:tabs>
+            <w:rPr>
+              <w:rFonts w:cstheme="minorBidi"/>
+              <w:noProof/>
+              <w:kern w:val="2"/>
+              <w:sz w:val="24"/>
+              <w:szCs w:val="24"/>
+              <w14:ligatures w14:val="standardContextual"/>
+            </w:rPr>
+          </w:pPr>
+          <w:hyperlink w:anchor="_Toc165928731" w:history="1">
+            <w:r>
+              <w:rPr>
+                <w:rStyle w:val="Hipervnculo"/>
+                <w:noProof/>
+              </w:rPr>
+              <w:t>Creado proyecto Angular: 28/04/2024</w:t>
+            </w:r>
+            <w:r>
+              <w:rPr>
+                <w:noProof/>
+                <w:webHidden/>
+              </w:rPr>
+              <w:tab/>
+            </w:r>
+            <w:r>
+              <w:rPr>
+                <w:noProof/>
+                <w:webHidden/>
+              </w:rPr>
+              <w:fldChar w:fldCharType="begin"/>
+            </w:r>
+            <w:r>
+              <w:rPr>
+                <w:noProof/>
+                <w:webHidden/>
+              </w:rPr>
+              <w:instrText xml:space="preserve"> PAGEREF _Toc165928731 \h </w:instrText>
+            </w:r>
+            <w:r>
+              <w:rPr>
+                <w:noProof/>
+                <w:webHidden/>
+              </w:rPr>
+            </w:r>
+            <w:r>
+              <w:rPr>
+                <w:noProof/>
+                <w:webHidden/>
+              </w:rPr>
+              <w:fldChar w:fldCharType="separate"/>
+            </w:r>
+            <w:r>
+              <w:rPr>
+                <w:noProof/>
+                <w:webHidden/>
+              </w:rPr>
+              <w:t>8</w:t>
+            </w:r>
+            <w:r>
+              <w:rPr>
+                <w:noProof/>
+                <w:webHidden/>
+              </w:rPr>
+              <w:fldChar w:fldCharType="end"/>
+            </w:r>
+          </w:hyperlink>
+        </w:p>
+        <w:p>
+          <w:pPr>
+            <w:pStyle w:val="TDC2"/>
+            <w:tabs>
+              <w:tab w:val="right" w:leader="dot" w:pos="8494"/>
+            </w:tabs>
+            <w:rPr>
+              <w:rFonts w:cstheme="minorBidi"/>
+              <w:noProof/>
+              <w:kern w:val="2"/>
+              <w:sz w:val="24"/>
+              <w:szCs w:val="24"/>
+              <w14:ligatures w14:val="standardContextual"/>
+            </w:rPr>
+          </w:pPr>
+          <w:hyperlink w:anchor="_Toc165928732" w:history="1">
+            <w:r>
+              <w:rPr>
+                <w:rStyle w:val="Hipervnculo"/>
+                <w:noProof/>
+              </w:rPr>
+              <w:t>Creado proyecto Angular: 01/05/2024</w:t>
+            </w:r>
+            <w:r>
+              <w:rPr>
+                <w:noProof/>
+                <w:webHidden/>
+              </w:rPr>
+              <w:tab/>
+            </w:r>
+            <w:r>
+              <w:rPr>
+                <w:noProof/>
+                <w:webHidden/>
+              </w:rPr>
+              <w:fldChar w:fldCharType="begin"/>
+            </w:r>
+            <w:r>
+              <w:rPr>
+                <w:noProof/>
+                <w:webHidden/>
+              </w:rPr>
+              <w:instrText xml:space="preserve"> PAGEREF _Toc165928732 \h </w:instrText>
+            </w:r>
+            <w:r>
+              <w:rPr>
+                <w:noProof/>
+                <w:webHidden/>
+              </w:rPr>
+            </w:r>
+            <w:r>
+              <w:rPr>
+                <w:noProof/>
+                <w:webHidden/>
+              </w:rPr>
+              <w:fldChar w:fldCharType="separate"/>
+            </w:r>
+            <w:r>
+              <w:rPr>
+                <w:noProof/>
+                <w:webHidden/>
+              </w:rPr>
+              <w:t>8</w:t>
+            </w:r>
+            <w:r>
+              <w:rPr>
+                <w:noProof/>
+                <w:webHidden/>
+              </w:rPr>
+              <w:fldChar w:fldCharType="end"/>
+            </w:r>
+          </w:hyperlink>
+        </w:p>
+        <w:p>
+          <w:pPr>
+            <w:pStyle w:val="TDC2"/>
+            <w:tabs>
+              <w:tab w:val="right" w:leader="dot" w:pos="8494"/>
+            </w:tabs>
+            <w:rPr>
+              <w:rFonts w:cstheme="minorBidi"/>
+              <w:noProof/>
+              <w:kern w:val="2"/>
+              <w:sz w:val="24"/>
+              <w:szCs w:val="24"/>
+              <w14:ligatures w14:val="standardContextual"/>
+            </w:rPr>
+          </w:pPr>
+          <w:hyperlink w:anchor="_Toc165928733" w:history="1">
+            <w:r>
+              <w:rPr>
+                <w:rStyle w:val="Hipervnculo"/>
+                <w:noProof/>
+              </w:rPr>
+              <w:t>Securizando proyecto Angular: 03/05/2024</w:t>
+            </w:r>
+            <w:r>
+              <w:rPr>
+                <w:noProof/>
+                <w:webHidden/>
+              </w:rPr>
+              <w:tab/>
+            </w:r>
+            <w:r>
+              <w:rPr>
+                <w:noProof/>
+                <w:webHidden/>
+              </w:rPr>
+              <w:fldChar w:fldCharType="begin"/>
+            </w:r>
+            <w:r>
+              <w:rPr>
+                <w:noProof/>
+                <w:webHidden/>
+              </w:rPr>
+              <w:instrText xml:space="preserve"> PAGEREF _Toc165928733 \h </w:instrText>
+            </w:r>
+            <w:r>
+              <w:rPr>
+                <w:noProof/>
+                <w:webHidden/>
+              </w:rPr>
+            </w:r>
+            <w:r>
+              <w:rPr>
+                <w:noProof/>
+                <w:webHidden/>
+              </w:rPr>
+              <w:fldChar w:fldCharType="separate"/>
+            </w:r>
+            <w:r>
+              <w:rPr>
+                <w:noProof/>
+                <w:webHidden/>
+              </w:rPr>
+              <w:t>8</w:t>
+            </w:r>
+            <w:r>
+              <w:rPr>
+                <w:noProof/>
+                <w:webHidden/>
+              </w:rPr>
+              <w:fldChar w:fldCharType="end"/>
+            </w:r>
+          </w:hyperlink>
+        </w:p>
+        <w:p>
+          <w:pPr>
+            <w:pStyle w:val="TDC2"/>
+            <w:tabs>
+              <w:tab w:val="right" w:leader="dot" w:pos="8494"/>
+            </w:tabs>
+            <w:rPr>
+              <w:rFonts w:cstheme="minorBidi"/>
+              <w:noProof/>
+              <w:kern w:val="2"/>
+              <w:sz w:val="24"/>
+              <w:szCs w:val="24"/>
+              <w14:ligatures w14:val="standardContextual"/>
+            </w:rPr>
+          </w:pPr>
+          <w:hyperlink w:anchor="_Toc165928734" w:history="1">
+            <w:r>
+              <w:rPr>
+                <w:rStyle w:val="Hipervnculo"/>
+                <w:noProof/>
+              </w:rPr>
+              <w:t>Creando Header y Footer: 06/05/2024</w:t>
+            </w:r>
+            <w:r>
+              <w:rPr>
+                <w:noProof/>
+                <w:webHidden/>
+              </w:rPr>
+              <w:tab/>
+            </w:r>
+            <w:r>
+              <w:rPr>
+                <w:noProof/>
+                <w:webHidden/>
+              </w:rPr>
+              <w:fldChar w:fldCharType="begin"/>
+            </w:r>
+            <w:r>
+              <w:rPr>
+                <w:noProof/>
+                <w:webHidden/>
+              </w:rPr>
+              <w:instrText xml:space="preserve"> PAGEREF _Toc165928734 \h </w:instrText>
+            </w:r>
+            <w:r>
+              <w:rPr>
+                <w:noProof/>
+                <w:webHidden/>
+              </w:rPr>
+            </w:r>
+            <w:r>
+              <w:rPr>
+                <w:noProof/>
+                <w:webHidden/>
+              </w:rPr>
+              <w:fldChar w:fldCharType="separate"/>
+            </w:r>
+            <w:r>
+              <w:rPr>
+                <w:noProof/>
+                <w:webHidden/>
+              </w:rPr>
+              <w:t>9</w:t>
             </w:r>
             <w:r>
               <w:rPr>
@@ -3878,7 +4196,7 @@
       <w:pPr>
         <w:pStyle w:val="Ttulo1"/>
       </w:pPr>
-      <w:bookmarkStart w:id="20" w:name="_Toc164973177"/>
+      <w:bookmarkStart w:id="28" w:name="_Toc165928712"/>
       <w:r>
         <w:rPr>
           <w:noProof/>
@@ -3967,7 +4285,7 @@
       <w:r>
         <w:t>?</w:t>
       </w:r>
-      <w:bookmarkEnd w:id="20"/>
+      <w:bookmarkEnd w:id="28"/>
     </w:p>
     <w:p>
       <w:pPr>
@@ -4058,11 +4376,11 @@
       <w:pPr>
         <w:pStyle w:val="Ttulo1"/>
       </w:pPr>
-      <w:bookmarkStart w:id="21" w:name="_Toc164973178"/>
+      <w:bookmarkStart w:id="29" w:name="_Toc165928713"/>
       <w:r>
         <w:t>Propuesta del proyecto</w:t>
       </w:r>
-      <w:bookmarkEnd w:id="21"/>
+      <w:bookmarkEnd w:id="29"/>
     </w:p>
     <w:p>
       <w:pPr>
@@ -4360,11 +4678,11 @@
       <w:pPr>
         <w:pStyle w:val="Ttulo1"/>
       </w:pPr>
-      <w:bookmarkStart w:id="22" w:name="_Toc164973179"/>
+      <w:bookmarkStart w:id="30" w:name="_Toc165928714"/>
       <w:r>
         <w:t>Público y objetivo</w:t>
       </w:r>
-      <w:bookmarkEnd w:id="22"/>
+      <w:bookmarkEnd w:id="30"/>
       <w:r>
         <w:t xml:space="preserve"> </w:t>
       </w:r>
@@ -4389,7 +4707,15 @@
         <w:t>, si no también</w:t>
       </w:r>
       <w:r>
-        <w:t xml:space="preserve"> apps móviles</w:t>
+        <w:t xml:space="preserve"> </w:t>
+      </w:r>
+      <w:proofErr w:type="gramStart"/>
+      <w:r>
+        <w:t>apps</w:t>
+      </w:r>
+      <w:proofErr w:type="gramEnd"/>
+      <w:r>
+        <w:t xml:space="preserve"> móviles</w:t>
       </w:r>
       <w:r>
         <w:t xml:space="preserve">, y otra decena de programas para crear este contenido multimedia. Es difícil diferenciarse del resto en un mundo tan establecido como es el de los Memes. No obstante, </w:t>
@@ -4501,12 +4827,12 @@
       <w:pPr>
         <w:pStyle w:val="Ttulo1"/>
       </w:pPr>
-      <w:bookmarkStart w:id="23" w:name="_Toc164973180"/>
+      <w:bookmarkStart w:id="31" w:name="_Toc165928715"/>
       <w:r>
         <w:lastRenderedPageBreak/>
         <w:t>Estudio de mercado</w:t>
       </w:r>
-      <w:bookmarkEnd w:id="23"/>
+      <w:bookmarkEnd w:id="31"/>
     </w:p>
     <w:p>
       <w:pPr>
@@ -4933,11 +5259,11 @@
       <w:pPr>
         <w:pStyle w:val="Ttulo1"/>
       </w:pPr>
-      <w:bookmarkStart w:id="24" w:name="_Toc164973181"/>
+      <w:bookmarkStart w:id="32" w:name="_Toc165928716"/>
       <w:r>
         <w:t>Metodología usada</w:t>
       </w:r>
-      <w:bookmarkEnd w:id="24"/>
+      <w:bookmarkEnd w:id="32"/>
     </w:p>
     <w:p>
       <w:pPr>
@@ -4972,22 +5298,22 @@
       <w:pPr>
         <w:pStyle w:val="Ttulo1"/>
       </w:pPr>
-      <w:bookmarkStart w:id="25" w:name="_Toc164973182"/>
+      <w:bookmarkStart w:id="33" w:name="_Toc165928717"/>
       <w:r>
         <w:lastRenderedPageBreak/>
         <w:t>Tecnologías utilizadas</w:t>
       </w:r>
-      <w:bookmarkEnd w:id="25"/>
+      <w:bookmarkEnd w:id="33"/>
     </w:p>
     <w:p>
       <w:pPr>
         <w:pStyle w:val="Ttulo2"/>
       </w:pPr>
-      <w:bookmarkStart w:id="26" w:name="_Toc164973183"/>
+      <w:bookmarkStart w:id="34" w:name="_Toc165928718"/>
       <w:r>
         <w:t>Base de datos</w:t>
       </w:r>
-      <w:bookmarkEnd w:id="26"/>
+      <w:bookmarkEnd w:id="34"/>
     </w:p>
     <w:p>
       <w:pPr>
@@ -5069,7 +5395,7 @@
       <w:pPr>
         <w:pStyle w:val="Ttulo2"/>
       </w:pPr>
-      <w:bookmarkStart w:id="27" w:name="_Toc164973184"/>
+      <w:bookmarkStart w:id="35" w:name="_Toc165928719"/>
       <w:r>
         <w:t>Back-</w:t>
       </w:r>
@@ -5081,18 +5407,15 @@
       <w:r>
         <w:t>: API</w:t>
       </w:r>
-      <w:bookmarkEnd w:id="27"/>
+      <w:bookmarkEnd w:id="35"/>
     </w:p>
     <w:p>
       <w:r>
-        <w:rPr>
-          <w:noProof/>
-        </w:rPr>
         <w:drawing>
-          <wp:inline distT="0" distB="0" distL="0" distR="0" wp14:anchorId="001BF33C" wp14:editId="72785A20">
-            <wp:extent cx="2421890" cy="1184744"/>
+          <wp:inline distT="0" distB="0" distL="0" distR="0" wp14:anchorId="02841D59" wp14:editId="30AA263D">
+            <wp:extent cx="3228230" cy="1048871"/>
             <wp:effectExtent l="0" t="0" r="0" b="0"/>
-            <wp:docPr id="157285769" name="Imagen 1" descr="Logotipo, nombre de la empresa&#10;&#10;Descripción generada automáticamente"/>
+            <wp:docPr id="1949348928" name="Imagen 1" descr="Logotipo, nombre de la empresa&#10;&#10;Descripción generada automáticamente"/>
             <wp:cNvGraphicFramePr>
               <a:graphicFrameLocks xmlns:a="http://schemas.openxmlformats.org/drawingml/2006/main" noChangeAspect="1"/>
             </wp:cNvGraphicFramePr>
@@ -5100,7 +5423,7 @@
               <a:graphicData uri="http://schemas.openxmlformats.org/drawingml/2006/picture">
                 <pic:pic xmlns:pic="http://schemas.openxmlformats.org/drawingml/2006/picture">
                   <pic:nvPicPr>
-                    <pic:cNvPr id="157285769" name="Imagen 1" descr="Logotipo, nombre de la empresa&#10;&#10;Descripción generada automáticamente"/>
+                    <pic:cNvPr id="1949348928" name="Imagen 1" descr="Logotipo, nombre de la empresa&#10;&#10;Descripción generada automáticamente"/>
                     <pic:cNvPicPr/>
                   </pic:nvPicPr>
                   <pic:blipFill>
@@ -5112,7 +5435,7 @@
                   <pic:spPr>
                     <a:xfrm>
                       <a:off x="0" y="0"/>
-                      <a:ext cx="2431236" cy="1189316"/>
+                      <a:ext cx="3261714" cy="1059750"/>
                     </a:xfrm>
                     <a:prstGeom prst="rect">
                       <a:avLst/>
@@ -5140,12 +5463,26 @@
       <w:r>
         <w:t>.</w:t>
       </w:r>
+      <w:r>
+        <w:t xml:space="preserve"> Además de ello se ha añadido una </w:t>
+      </w:r>
+      <w:proofErr w:type="spellStart"/>
+      <w:r>
+        <w:t>securización</w:t>
+      </w:r>
+      <w:proofErr w:type="spellEnd"/>
+      <w:r>
+        <w:t xml:space="preserve"> </w:t>
+      </w:r>
+      <w:r>
+        <w:t>de la API mediante el uso de JWT para lograr así una autenticación mediante Token.</w:t>
+      </w:r>
     </w:p>
     <w:p>
       <w:pPr>
         <w:pStyle w:val="Ttulo2"/>
       </w:pPr>
-      <w:bookmarkStart w:id="28" w:name="_Toc164973185"/>
+      <w:bookmarkStart w:id="36" w:name="_Toc165928720"/>
       <w:r>
         <w:t xml:space="preserve">Front </w:t>
       </w:r>
@@ -5157,7 +5494,7 @@
       <w:r>
         <w:t>: Diseño</w:t>
       </w:r>
-      <w:bookmarkEnd w:id="28"/>
+      <w:bookmarkEnd w:id="36"/>
     </w:p>
     <w:p>
       <w:r>
@@ -5232,7 +5569,7 @@
       <w:pPr>
         <w:pStyle w:val="Ttulo2"/>
       </w:pPr>
-      <w:bookmarkStart w:id="29" w:name="_Toc164973186"/>
+      <w:bookmarkStart w:id="37" w:name="_Toc165928721"/>
       <w:r>
         <w:t xml:space="preserve">Front </w:t>
       </w:r>
@@ -5244,7 +5581,7 @@
       <w:r>
         <w:t>: Interactividad</w:t>
       </w:r>
-      <w:bookmarkEnd w:id="29"/>
+      <w:bookmarkEnd w:id="37"/>
     </w:p>
     <w:p>
       <w:r>
@@ -5327,25 +5664,25 @@
       <w:pPr>
         <w:pStyle w:val="Ttulo1"/>
       </w:pPr>
-      <w:bookmarkStart w:id="30" w:name="_Toc164973187"/>
+      <w:bookmarkStart w:id="38" w:name="_Toc165928722"/>
       <w:r>
         <w:lastRenderedPageBreak/>
-        <w:t>Diario de proyecto [Hasta el 25/04]</w:t>
-      </w:r>
-      <w:bookmarkEnd w:id="30"/>
+        <w:t>Diario de proyecto</w:t>
+      </w:r>
+      <w:bookmarkEnd w:id="38"/>
     </w:p>
     <w:p>
       <w:pPr>
         <w:pStyle w:val="Ttulo2"/>
       </w:pPr>
-      <w:bookmarkStart w:id="31" w:name="_Toc164973188"/>
+      <w:bookmarkStart w:id="39" w:name="_Toc165928723"/>
       <w:r>
         <w:t xml:space="preserve">Inicio del Proyecto: </w:t>
       </w:r>
       <w:r>
         <w:t>20/03/2024 – 23/03/2024</w:t>
       </w:r>
-      <w:bookmarkEnd w:id="31"/>
+      <w:bookmarkEnd w:id="39"/>
     </w:p>
     <w:p>
       <w:pPr>
@@ -5411,14 +5748,14 @@
       <w:pPr>
         <w:pStyle w:val="Ttulo2"/>
       </w:pPr>
-      <w:bookmarkStart w:id="32" w:name="_Toc164973189"/>
+      <w:bookmarkStart w:id="40" w:name="_Toc165928724"/>
       <w:r>
         <w:t xml:space="preserve">Desarrollo y Base de Datos: </w:t>
       </w:r>
       <w:r>
         <w:t>24/03/2024</w:t>
       </w:r>
-      <w:bookmarkEnd w:id="32"/>
+      <w:bookmarkEnd w:id="40"/>
     </w:p>
     <w:p>
       <w:pPr>
@@ -5452,14 +5789,14 @@
       <w:pPr>
         <w:pStyle w:val="Ttulo2"/>
       </w:pPr>
-      <w:bookmarkStart w:id="33" w:name="_Toc164973190"/>
+      <w:bookmarkStart w:id="41" w:name="_Toc165928725"/>
       <w:r>
         <w:t xml:space="preserve">Profundizando en el diseño: </w:t>
       </w:r>
       <w:r>
         <w:t>02/04/2024 - 07/04/2024</w:t>
       </w:r>
-      <w:bookmarkEnd w:id="33"/>
+      <w:bookmarkEnd w:id="41"/>
     </w:p>
     <w:p>
       <w:pPr>
@@ -5486,21 +5823,35 @@
         <w:rPr>
           <w:rFonts w:cs="Arial"/>
         </w:rPr>
-        <w:t xml:space="preserve"> Up más profesional de la aplicación y se ha generado la plantilla de colores alterna para el cambio de tema que se incorporara en la app, también se ha repensado algunas funcionalidades y apartados que tendrá la aplicación.</w:t>
+        <w:t xml:space="preserve"> Up más profesional de la aplicación y se ha generado la plantilla de colores alterna para el cambio de tema que se incorporara en la </w:t>
+      </w:r>
+      <w:proofErr w:type="gramStart"/>
+      <w:r>
+        <w:rPr>
+          <w:rFonts w:cs="Arial"/>
+        </w:rPr>
+        <w:t>app</w:t>
+      </w:r>
+      <w:proofErr w:type="gramEnd"/>
+      <w:r>
+        <w:rPr>
+          <w:rFonts w:cs="Arial"/>
+        </w:rPr>
+        <w:t>, también se ha repensado algunas funcionalidades y apartados que tendrá la aplicación.</w:t>
       </w:r>
     </w:p>
     <w:p>
       <w:pPr>
         <w:pStyle w:val="Ttulo2"/>
       </w:pPr>
-      <w:bookmarkStart w:id="34" w:name="_Toc164973191"/>
+      <w:bookmarkStart w:id="42" w:name="_Toc165928726"/>
       <w:r>
         <w:t xml:space="preserve">Primer Sprint: </w:t>
       </w:r>
       <w:r>
         <w:t>09/04/2024</w:t>
       </w:r>
-      <w:bookmarkEnd w:id="34"/>
+      <w:bookmarkEnd w:id="42"/>
     </w:p>
     <w:p>
       <w:pPr>
@@ -5534,14 +5885,14 @@
       <w:pPr>
         <w:pStyle w:val="Ttulo2"/>
       </w:pPr>
-      <w:bookmarkStart w:id="35" w:name="_Toc164973192"/>
+      <w:bookmarkStart w:id="43" w:name="_Toc165928727"/>
       <w:r>
         <w:t xml:space="preserve">Proyecto API I: </w:t>
       </w:r>
       <w:r>
         <w:t>20/04/2024</w:t>
       </w:r>
-      <w:bookmarkEnd w:id="35"/>
+      <w:bookmarkEnd w:id="43"/>
       <w:r>
         <w:t xml:space="preserve"> </w:t>
       </w:r>
@@ -5592,14 +5943,14 @@
       <w:pPr>
         <w:pStyle w:val="Ttulo2"/>
       </w:pPr>
-      <w:bookmarkStart w:id="36" w:name="_Toc164973193"/>
+      <w:bookmarkStart w:id="44" w:name="_Toc165928728"/>
       <w:r>
         <w:t xml:space="preserve">Proyecto API II: </w:t>
       </w:r>
       <w:r>
         <w:t>21/04/2024</w:t>
       </w:r>
-      <w:bookmarkEnd w:id="36"/>
+      <w:bookmarkEnd w:id="44"/>
     </w:p>
     <w:p>
       <w:pPr>
@@ -5633,16 +5984,16 @@
       <w:pPr>
         <w:pStyle w:val="Ttulo2"/>
       </w:pPr>
-      <w:bookmarkStart w:id="37" w:name="_Toc164973194"/>
+      <w:bookmarkStart w:id="45" w:name="_Toc165928729"/>
       <w:r>
         <w:lastRenderedPageBreak/>
         <w:t xml:space="preserve">Segundo Sprint: </w:t>
       </w:r>
-      <w:bookmarkStart w:id="38" w:name="_Hlk164973021"/>
+      <w:bookmarkStart w:id="46" w:name="_Hlk164973021"/>
       <w:r>
         <w:t>22/04/2024</w:t>
       </w:r>
-      <w:bookmarkEnd w:id="37"/>
+      <w:bookmarkEnd w:id="45"/>
     </w:p>
     <w:p>
       <w:pPr>
@@ -5659,15 +6010,15 @@
       <w:pPr>
         <w:pStyle w:val="Ttulo2"/>
       </w:pPr>
-      <w:bookmarkStart w:id="39" w:name="_Toc164973195"/>
-      <w:bookmarkEnd w:id="38"/>
+      <w:bookmarkStart w:id="47" w:name="_Toc165928730"/>
+      <w:bookmarkEnd w:id="46"/>
       <w:r>
         <w:t xml:space="preserve">La memoria I: </w:t>
       </w:r>
       <w:r>
         <w:t>25/04/2024</w:t>
       </w:r>
-      <w:bookmarkEnd w:id="39"/>
+      <w:bookmarkEnd w:id="47"/>
     </w:p>
     <w:p>
       <w:pPr>
@@ -5701,11 +6052,9 @@
       <w:pPr>
         <w:pStyle w:val="Ttulo2"/>
       </w:pPr>
-      <w:r>
-        <w:t>Creado proyecto Angular</w:t>
-      </w:r>
-      <w:r>
-        <w:t xml:space="preserve">: </w:t>
+      <w:bookmarkStart w:id="48" w:name="_Toc165928731"/>
+      <w:r>
+        <w:t xml:space="preserve">Creado proyecto Angular: </w:t>
       </w:r>
       <w:r>
         <w:t>2</w:t>
@@ -5716,6 +6065,7 @@
       <w:r>
         <w:t>/04/2024</w:t>
       </w:r>
+      <w:bookmarkEnd w:id="48"/>
     </w:p>
     <w:p>
       <w:pPr>
@@ -5763,11 +6113,9 @@
       <w:pPr>
         <w:pStyle w:val="Ttulo2"/>
       </w:pPr>
-      <w:r>
-        <w:t xml:space="preserve">Creado proyecto Angular: </w:t>
-      </w:r>
-      <w:r>
-        <w:t>01</w:t>
+      <w:bookmarkStart w:id="49" w:name="_Toc165928732"/>
+      <w:r>
+        <w:t>Creado proyecto Angular: 01</w:t>
       </w:r>
       <w:r>
         <w:t>/0</w:t>
@@ -5778,73 +6126,268 @@
       <w:r>
         <w:t>/2024</w:t>
       </w:r>
+      <w:bookmarkEnd w:id="49"/>
+    </w:p>
+    <w:p>
+      <w:pPr>
+        <w:jc w:val="both"/>
+        <w:rPr>
+          <w:rFonts w:cs="Arial"/>
+        </w:rPr>
+      </w:pPr>
+      <w:r>
+        <w:rPr>
+          <w:rFonts w:cs="Arial"/>
+        </w:rPr>
+        <w:t xml:space="preserve">Feliz día del trabajador gente, hoy he trabajado mucho. Me he encargado de crear servicios e interfaces para el proyecto, para así poder hacer adecuadamente las llamadas a la API. También he implementado en el </w:t>
+      </w:r>
+      <w:proofErr w:type="spellStart"/>
+      <w:proofErr w:type="gramStart"/>
+      <w:r>
+        <w:rPr>
+          <w:rFonts w:cs="Arial"/>
+        </w:rPr>
+        <w:t>styles.scss</w:t>
+      </w:r>
+      <w:proofErr w:type="spellEnd"/>
+      <w:proofErr w:type="gramEnd"/>
+      <w:r>
+        <w:rPr>
+          <w:rFonts w:cs="Arial"/>
+        </w:rPr>
+        <w:t xml:space="preserve"> los temas de </w:t>
+      </w:r>
+      <w:proofErr w:type="spellStart"/>
+      <w:r>
+        <w:rPr>
+          <w:rFonts w:cs="Arial"/>
+        </w:rPr>
+        <w:t>Memigo</w:t>
+      </w:r>
+      <w:proofErr w:type="spellEnd"/>
+      <w:r>
+        <w:rPr>
+          <w:rFonts w:cs="Arial"/>
+        </w:rPr>
+        <w:t xml:space="preserve"> Clásico y </w:t>
+      </w:r>
+      <w:proofErr w:type="spellStart"/>
+      <w:r>
+        <w:rPr>
+          <w:rFonts w:cs="Arial"/>
+        </w:rPr>
+        <w:t>Re:Meme</w:t>
+      </w:r>
+      <w:proofErr w:type="spellEnd"/>
+      <w:r>
+        <w:rPr>
+          <w:rFonts w:cs="Arial"/>
+        </w:rPr>
+        <w:t xml:space="preserve"> para así poder tenerlo disponible al cambio de tema de la app. Además de ello he generado los componentes y vistas necesarios que empezaré a implementar el próximo día, he agregado la carpeta de traducción con los </w:t>
+      </w:r>
+      <w:proofErr w:type="spellStart"/>
+      <w:r>
+        <w:rPr>
+          <w:rFonts w:cs="Arial"/>
+        </w:rPr>
+        <w:t>json</w:t>
+      </w:r>
+      <w:proofErr w:type="spellEnd"/>
+      <w:r>
+        <w:rPr>
+          <w:rFonts w:cs="Arial"/>
+        </w:rPr>
+        <w:t xml:space="preserve"> correspondientes a inglés y español, y por </w:t>
+      </w:r>
+      <w:r>
+        <w:rPr>
+          <w:rFonts w:cs="Arial"/>
+        </w:rPr>
+        <w:t>último</w:t>
+      </w:r>
+      <w:r>
+        <w:rPr>
+          <w:rFonts w:cs="Arial"/>
+        </w:rPr>
+        <w:t xml:space="preserve"> he cambiado el icono por defecto por el mío propio. </w:t>
+      </w:r>
+    </w:p>
+    <w:p>
+      <w:pPr>
+        <w:pStyle w:val="Ttulo2"/>
+      </w:pPr>
+      <w:bookmarkStart w:id="50" w:name="_Toc165928733"/>
+      <w:proofErr w:type="spellStart"/>
+      <w:r>
+        <w:t>Securizando</w:t>
+      </w:r>
+      <w:proofErr w:type="spellEnd"/>
+      <w:r>
+        <w:t xml:space="preserve"> proyecto Angular: 0</w:t>
+      </w:r>
+      <w:r>
+        <w:t>3</w:t>
+      </w:r>
+      <w:r>
+        <w:t>/0</w:t>
+      </w:r>
+      <w:r>
+        <w:t>5</w:t>
+      </w:r>
+      <w:r>
+        <w:t>/2024</w:t>
+      </w:r>
+      <w:bookmarkEnd w:id="50"/>
     </w:p>
     <w:p>
       <w:pPr>
         <w:jc w:val="both"/>
       </w:pPr>
       <w:r>
-        <w:rPr>
-          <w:rFonts w:cs="Arial"/>
-        </w:rPr>
-        <w:t xml:space="preserve">Feliz día del trabajador gente, hoy he trabajado mucho. Me he encargado de crear servicios e interfaces para el proyecto, para así poder hacer adecuadamente las llamadas a la API. También he implementado en el </w:t>
+        <w:t xml:space="preserve">El día de hoy he decidido aplicar la </w:t>
       </w:r>
       <w:proofErr w:type="spellStart"/>
       <w:r>
-        <w:rPr>
-          <w:rFonts w:cs="Arial"/>
-        </w:rPr>
-        <w:t>styles.scss</w:t>
+        <w:t>securización</w:t>
       </w:r>
       <w:proofErr w:type="spellEnd"/>
       <w:r>
-        <w:rPr>
-          <w:rFonts w:cs="Arial"/>
-        </w:rPr>
-        <w:t xml:space="preserve"> los temas de </w:t>
+        <w:t xml:space="preserve"> </w:t>
+      </w:r>
+      <w:r>
+        <w:t xml:space="preserve">a la API mediante Java Web </w:t>
       </w:r>
       <w:proofErr w:type="spellStart"/>
       <w:r>
-        <w:rPr>
-          <w:rFonts w:cs="Arial"/>
-        </w:rPr>
-        <w:t>Memigo</w:t>
+        <w:t>Tokken</w:t>
       </w:r>
       <w:proofErr w:type="spellEnd"/>
       <w:r>
-        <w:rPr>
-          <w:rFonts w:cs="Arial"/>
-        </w:rPr>
-        <w:t xml:space="preserve"> Clásico y </w:t>
+        <w:t xml:space="preserve">, para de esta manera poder crear un </w:t>
       </w:r>
       <w:proofErr w:type="spellStart"/>
       <w:r>
-        <w:rPr>
-          <w:rFonts w:cs="Arial"/>
-        </w:rPr>
-        <w:t>Re:Meme</w:t>
+        <w:t>Login</w:t>
       </w:r>
       <w:proofErr w:type="spellEnd"/>
       <w:r>
-        <w:rPr>
-          <w:rFonts w:cs="Arial"/>
-        </w:rPr>
-        <w:t xml:space="preserve"> para así poder tenerlo disponible al cambio de tema de la app. Además de ello he generado los componentes y vistas necesarios que empezaré a implementar el próximo día, he agregado la carpeta de traducción con los </w:t>
+        <w:t xml:space="preserve"> más seguro en la web. He seguido lo aprendido en las practicas y he reutilizado el código de mi web de la empresa para poder así meterle al proyecto esta </w:t>
       </w:r>
       <w:proofErr w:type="spellStart"/>
       <w:r>
-        <w:rPr>
-          <w:rFonts w:cs="Arial"/>
-        </w:rPr>
-        <w:t>json</w:t>
+        <w:t>securización</w:t>
       </w:r>
       <w:proofErr w:type="spellEnd"/>
       <w:r>
-        <w:rPr>
-          <w:rFonts w:cs="Arial"/>
-        </w:rPr>
-        <w:t xml:space="preserve"> correspondientes a inglés y español, y por ultimo he cambiado el icono por defecto por el mío propio. </w:t>
-      </w:r>
+        <w:t xml:space="preserve">. Además de ello he generado una pantalla de </w:t>
+      </w:r>
+      <w:proofErr w:type="spellStart"/>
+      <w:r>
+        <w:t>login</w:t>
+      </w:r>
+      <w:proofErr w:type="spellEnd"/>
+      <w:r>
+        <w:t xml:space="preserve"> muy básica y he realizado diferentes pruebas para comprobar que funciona exitosamente.</w:t>
+      </w:r>
+    </w:p>
+    <w:p>
+      <w:pPr>
+        <w:spacing w:after="160" w:line="259" w:lineRule="auto"/>
+        <w:rPr>
+          <w:rFonts w:asciiTheme="majorHAnsi" w:eastAsiaTheme="majorEastAsia" w:hAnsiTheme="majorHAnsi" w:cstheme="majorBidi"/>
+          <w:color w:val="0F4761" w:themeColor="accent1" w:themeShade="BF"/>
+          <w:kern w:val="2"/>
+          <w:sz w:val="32"/>
+          <w:szCs w:val="32"/>
+          <w14:ligatures w14:val="standardContextual"/>
+        </w:rPr>
+      </w:pPr>
+      <w:r>
+        <w:br w:type="page"/>
+      </w:r>
+    </w:p>
+    <w:p>
+      <w:pPr>
+        <w:pStyle w:val="Ttulo2"/>
+      </w:pPr>
+      <w:bookmarkStart w:id="51" w:name="_Toc165928734"/>
+      <w:r>
+        <w:lastRenderedPageBreak/>
+        <w:t xml:space="preserve">Creando </w:t>
+      </w:r>
+      <w:proofErr w:type="spellStart"/>
+      <w:r>
+        <w:t>Header</w:t>
+      </w:r>
+      <w:proofErr w:type="spellEnd"/>
+      <w:r>
+        <w:t xml:space="preserve"> y </w:t>
+      </w:r>
+      <w:proofErr w:type="spellStart"/>
+      <w:r>
+        <w:t>Footer</w:t>
+      </w:r>
+      <w:proofErr w:type="spellEnd"/>
+      <w:r>
+        <w:t>: 0</w:t>
+      </w:r>
+      <w:r>
+        <w:t>6</w:t>
+      </w:r>
+      <w:r>
+        <w:t>/0</w:t>
+      </w:r>
+      <w:r>
+        <w:t>5</w:t>
+      </w:r>
+      <w:r>
+        <w:t>/2024</w:t>
+      </w:r>
+      <w:bookmarkEnd w:id="51"/>
+    </w:p>
+    <w:p>
+      <w:r>
+        <w:t xml:space="preserve">El día de hoy me he dedicado en mayor medida a poder crear el </w:t>
+      </w:r>
+      <w:proofErr w:type="spellStart"/>
+      <w:r>
+        <w:t>header</w:t>
+      </w:r>
+      <w:proofErr w:type="spellEnd"/>
+      <w:r>
+        <w:t xml:space="preserve"> y el </w:t>
+      </w:r>
+      <w:proofErr w:type="spellStart"/>
+      <w:r>
+        <w:t>footer</w:t>
+      </w:r>
+      <w:proofErr w:type="spellEnd"/>
+      <w:r>
+        <w:t xml:space="preserve"> de la aplicación, peleándome con los estilos para que estos se quedasen en su sitio y se adaptasen en función del color del tema aplicado actualmente. También he solucionado algunos errores con el </w:t>
+      </w:r>
+      <w:proofErr w:type="spellStart"/>
+      <w:proofErr w:type="gramStart"/>
+      <w:r>
+        <w:t>angular.json</w:t>
+      </w:r>
+      <w:proofErr w:type="spellEnd"/>
+      <w:proofErr w:type="gramEnd"/>
+      <w:r>
+        <w:t xml:space="preserve">, ya que no importe ahí los cambios de dependencias cuando instalé </w:t>
+      </w:r>
+      <w:proofErr w:type="spellStart"/>
+      <w:r>
+        <w:t>boostrap</w:t>
+      </w:r>
+      <w:proofErr w:type="spellEnd"/>
+      <w:r>
+        <w:t>.</w:t>
+      </w:r>
+    </w:p>
+    <w:p>
+      <w:pPr>
+        <w:jc w:val="both"/>
+      </w:pPr>
     </w:p>
     <w:sectPr>
       <w:footerReference w:type="default" r:id="rId31"/>

--- a/Memoria.docx
+++ b/Memoria.docx
@@ -895,10 +895,10 @@
                         <a:effectLst/>
                         <a:extLst>
                           <a:ext uri="{FAA26D3D-D897-4be2-8F04-BA451C77F1D7}">
-                            <ma14:placeholderFlag xmlns:pic="http://schemas.openxmlformats.org/drawingml/2006/picture" xmlns:a14="http://schemas.microsoft.com/office/drawing/2010/main" xmlns="" xmlns:mo="http://schemas.microsoft.com/office/mac/office/2008/main" xmlns:mv="urn:schemas-microsoft-com:mac:vml" xmlns:o="urn:schemas-microsoft-com:office:office" xmlns:v="urn:schemas-microsoft-com:vml" xmlns:w10="urn:schemas-microsoft-com:office:word" xmlns:w="http://schemas.openxmlformats.org/wordprocessingml/2006/main" xmlns:ma14="http://schemas.microsoft.com/office/mac/drawingml/2011/main" xmlns:arto="http://schemas.microsoft.com/office/word/2006/arto"/>
+                            <ma14:placeholderFlag xmlns:arto="http://schemas.microsoft.com/office/word/2006/arto" xmlns:ma14="http://schemas.microsoft.com/office/mac/drawingml/2011/main" xmlns:w="http://schemas.openxmlformats.org/wordprocessingml/2006/main" xmlns:w10="urn:schemas-microsoft-com:office:word" xmlns:v="urn:schemas-microsoft-com:vml" xmlns:o="urn:schemas-microsoft-com:office:office" xmlns:mv="urn:schemas-microsoft-com:mac:vml" xmlns:mo="http://schemas.microsoft.com/office/mac/office/2008/main" xmlns="" xmlns:a14="http://schemas.microsoft.com/office/drawing/2010/main" xmlns:pic="http://schemas.openxmlformats.org/drawingml/2006/picture"/>
                           </a:ext>
                           <a:ext uri="{C572A759-6A51-4108-AA02-DFA0A04FC94B}">
-                            <ma14:wrappingTextBoxFlag xmlns:pic="http://schemas.openxmlformats.org/drawingml/2006/picture" xmlns:a14="http://schemas.microsoft.com/office/drawing/2010/main" xmlns="" xmlns:mo="http://schemas.microsoft.com/office/mac/office/2008/main" xmlns:mv="urn:schemas-microsoft-com:mac:vml" xmlns:o="urn:schemas-microsoft-com:office:office" xmlns:v="urn:schemas-microsoft-com:vml" xmlns:w10="urn:schemas-microsoft-com:office:word" xmlns:w="http://schemas.openxmlformats.org/wordprocessingml/2006/main" xmlns:ma14="http://schemas.microsoft.com/office/mac/drawingml/2011/main" xmlns:arto="http://schemas.microsoft.com/office/word/2006/arto"/>
+                            <ma14:wrappingTextBoxFlag xmlns:arto="http://schemas.microsoft.com/office/word/2006/arto" xmlns:ma14="http://schemas.microsoft.com/office/mac/drawingml/2011/main" xmlns:w="http://schemas.openxmlformats.org/wordprocessingml/2006/main" xmlns:w10="urn:schemas-microsoft-com:office:word" xmlns:v="urn:schemas-microsoft-com:vml" xmlns:o="urn:schemas-microsoft-com:office:office" xmlns:mv="urn:schemas-microsoft-com:mac:vml" xmlns:mo="http://schemas.microsoft.com/office/mac/office/2008/main" xmlns="" xmlns:a14="http://schemas.microsoft.com/office/drawing/2010/main" xmlns:pic="http://schemas.openxmlformats.org/drawingml/2006/picture"/>
                           </a:ext>
                         </a:extLst>
                       </wps:spPr>
@@ -2221,7 +2221,7 @@
           <w14:ligatures w14:val="standardContextual"/>
         </w:rPr>
         <w:drawing>
-          <wp:anchor distT="0" distB="0" distL="114300" distR="114300" simplePos="0" relativeHeight="251665408" behindDoc="1" locked="0" layoutInCell="1" allowOverlap="1" wp14:anchorId="5F5B025B" wp14:editId="4D943301">
+          <wp:anchor distT="0" distB="0" distL="114300" distR="114300" simplePos="0" relativeHeight="251665408" behindDoc="1" locked="0" layoutInCell="1" allowOverlap="1" wp14:anchorId="5F5B025B" wp14:editId="0E721F55">
             <wp:simplePos x="0" y="0"/>
             <wp:positionH relativeFrom="column">
               <wp:posOffset>-507807</wp:posOffset>
@@ -2344,10 +2344,10 @@
                         <a:effectLst/>
                         <a:extLst>
                           <a:ext uri="{FAA26D3D-D897-4be2-8F04-BA451C77F1D7}">
-                            <ma14:placeholderFlag xmlns:pic="http://schemas.openxmlformats.org/drawingml/2006/picture" xmlns:a14="http://schemas.microsoft.com/office/drawing/2010/main" xmlns="" xmlns:mo="http://schemas.microsoft.com/office/mac/office/2008/main" xmlns:mv="urn:schemas-microsoft-com:mac:vml" xmlns:o="urn:schemas-microsoft-com:office:office" xmlns:v="urn:schemas-microsoft-com:vml" xmlns:w10="urn:schemas-microsoft-com:office:word" xmlns:w="http://schemas.openxmlformats.org/wordprocessingml/2006/main" xmlns:ma14="http://schemas.microsoft.com/office/mac/drawingml/2011/main" xmlns:arto="http://schemas.microsoft.com/office/word/2006/arto"/>
+                            <ma14:placeholderFlag xmlns:arto="http://schemas.microsoft.com/office/word/2006/arto" xmlns:ma14="http://schemas.microsoft.com/office/mac/drawingml/2011/main" xmlns:w="http://schemas.openxmlformats.org/wordprocessingml/2006/main" xmlns:w10="urn:schemas-microsoft-com:office:word" xmlns:v="urn:schemas-microsoft-com:vml" xmlns:o="urn:schemas-microsoft-com:office:office" xmlns:mv="urn:schemas-microsoft-com:mac:vml" xmlns:mo="http://schemas.microsoft.com/office/mac/office/2008/main" xmlns="" xmlns:a14="http://schemas.microsoft.com/office/drawing/2010/main" xmlns:pic="http://schemas.openxmlformats.org/drawingml/2006/picture"/>
                           </a:ext>
                           <a:ext uri="{C572A759-6A51-4108-AA02-DFA0A04FC94B}">
-                            <ma14:wrappingTextBoxFlag xmlns:pic="http://schemas.openxmlformats.org/drawingml/2006/picture" xmlns:a14="http://schemas.microsoft.com/office/drawing/2010/main" xmlns="" xmlns:mo="http://schemas.microsoft.com/office/mac/office/2008/main" xmlns:mv="urn:schemas-microsoft-com:mac:vml" xmlns:o="urn:schemas-microsoft-com:office:office" xmlns:v="urn:schemas-microsoft-com:vml" xmlns:w10="urn:schemas-microsoft-com:office:word" xmlns:w="http://schemas.openxmlformats.org/wordprocessingml/2006/main" xmlns:ma14="http://schemas.microsoft.com/office/mac/drawingml/2011/main" xmlns:arto="http://schemas.microsoft.com/office/word/2006/arto"/>
+                            <ma14:wrappingTextBoxFlag xmlns:arto="http://schemas.microsoft.com/office/word/2006/arto" xmlns:ma14="http://schemas.microsoft.com/office/mac/drawingml/2011/main" xmlns:w="http://schemas.openxmlformats.org/wordprocessingml/2006/main" xmlns:w10="urn:schemas-microsoft-com:office:word" xmlns:v="urn:schemas-microsoft-com:vml" xmlns:o="urn:schemas-microsoft-com:office:office" xmlns:mv="urn:schemas-microsoft-com:mac:vml" xmlns:mo="http://schemas.microsoft.com/office/mac/office/2008/main" xmlns="" xmlns:a14="http://schemas.microsoft.com/office/drawing/2010/main" xmlns:pic="http://schemas.openxmlformats.org/drawingml/2006/picture"/>
                           </a:ext>
                         </a:extLst>
                       </wps:spPr>
@@ -5411,6 +5411,9 @@
     </w:p>
     <w:p>
       <w:r>
+        <w:rPr>
+          <w:noProof/>
+        </w:rPr>
         <w:drawing>
           <wp:inline distT="0" distB="0" distL="0" distR="0" wp14:anchorId="02841D59" wp14:editId="30AA263D">
             <wp:extent cx="3228230" cy="1048871"/>
@@ -6223,10 +6226,7 @@
       </w:r>
       <w:proofErr w:type="spellEnd"/>
       <w:r>
-        <w:t xml:space="preserve"> proyecto Angular: 0</w:t>
-      </w:r>
-      <w:r>
-        <w:t>3</w:t>
+        <w:t xml:space="preserve"> proyecto Angular: 03</w:t>
       </w:r>
       <w:r>
         <w:t>/0</w:t>
@@ -6329,10 +6329,7 @@
       </w:r>
       <w:proofErr w:type="spellEnd"/>
       <w:r>
-        <w:t>: 0</w:t>
-      </w:r>
-      <w:r>
-        <w:t>6</w:t>
+        <w:t>: 06</w:t>
       </w:r>
       <w:r>
         <w:t>/0</w:t>
@@ -6384,6 +6381,62 @@
         <w:t>.</w:t>
       </w:r>
     </w:p>
+    <w:p>
+      <w:pPr>
+        <w:pStyle w:val="Ttulo2"/>
+      </w:pPr>
+      <w:r>
+        <w:t xml:space="preserve">Creando </w:t>
+      </w:r>
+      <w:proofErr w:type="spellStart"/>
+      <w:r>
+        <w:t>Header</w:t>
+      </w:r>
+      <w:proofErr w:type="spellEnd"/>
+      <w:r>
+        <w:t xml:space="preserve"> y </w:t>
+      </w:r>
+      <w:proofErr w:type="spellStart"/>
+      <w:r>
+        <w:t>Footer</w:t>
+      </w:r>
+      <w:proofErr w:type="spellEnd"/>
+      <w:r>
+        <w:t>: 0</w:t>
+      </w:r>
+      <w:r>
+        <w:t>7</w:t>
+      </w:r>
+      <w:r>
+        <w:t>/0</w:t>
+      </w:r>
+      <w:r>
+        <w:t>5</w:t>
+      </w:r>
+      <w:r>
+        <w:t>/2024</w:t>
+      </w:r>
+    </w:p>
+    <w:p>
+      <w:pPr>
+        <w:jc w:val="both"/>
+      </w:pPr>
+      <w:r>
+        <w:t xml:space="preserve">El día de hoy me he dedicado </w:t>
+      </w:r>
+      <w:r>
+        <w:t xml:space="preserve">a recrear y ordenar de mejor manera algunos componentes y meterlos en módulos para tener mejor orden de mi flujo de archivos. Además de ello me he centrado en aspectos visuales de la aplicación, añadiendo el cambio de tema, aplicando estilos al </w:t>
+      </w:r>
+      <w:proofErr w:type="spellStart"/>
+      <w:r>
+        <w:t>login</w:t>
+      </w:r>
+      <w:proofErr w:type="spellEnd"/>
+      <w:r>
+        <w:t xml:space="preserve"> y garantizando que todo funciona adecuadamente.</w:t>
+      </w:r>
+    </w:p>
+    <w:p/>
     <w:p>
       <w:pPr>
         <w:jc w:val="both"/>

--- a/Memoria.docx
+++ b/Memoria.docx
@@ -895,10 +895,10 @@
                         <a:effectLst/>
                         <a:extLst>
                           <a:ext uri="{FAA26D3D-D897-4be2-8F04-BA451C77F1D7}">
-                            <ma14:placeholderFlag xmlns:arto="http://schemas.microsoft.com/office/word/2006/arto" xmlns:ma14="http://schemas.microsoft.com/office/mac/drawingml/2011/main" xmlns:w="http://schemas.openxmlformats.org/wordprocessingml/2006/main" xmlns:w10="urn:schemas-microsoft-com:office:word" xmlns:v="urn:schemas-microsoft-com:vml" xmlns:o="urn:schemas-microsoft-com:office:office" xmlns:mv="urn:schemas-microsoft-com:mac:vml" xmlns:mo="http://schemas.microsoft.com/office/mac/office/2008/main" xmlns="" xmlns:a14="http://schemas.microsoft.com/office/drawing/2010/main" xmlns:pic="http://schemas.openxmlformats.org/drawingml/2006/picture"/>
+                            <ma14:placeholderFlag xmlns:pic="http://schemas.openxmlformats.org/drawingml/2006/picture" xmlns:a14="http://schemas.microsoft.com/office/drawing/2010/main" xmlns="" xmlns:mo="http://schemas.microsoft.com/office/mac/office/2008/main" xmlns:mv="urn:schemas-microsoft-com:mac:vml" xmlns:o="urn:schemas-microsoft-com:office:office" xmlns:v="urn:schemas-microsoft-com:vml" xmlns:w10="urn:schemas-microsoft-com:office:word" xmlns:w="http://schemas.openxmlformats.org/wordprocessingml/2006/main" xmlns:ma14="http://schemas.microsoft.com/office/mac/drawingml/2011/main" xmlns:arto="http://schemas.microsoft.com/office/word/2006/arto"/>
                           </a:ext>
                           <a:ext uri="{C572A759-6A51-4108-AA02-DFA0A04FC94B}">
-                            <ma14:wrappingTextBoxFlag xmlns:arto="http://schemas.microsoft.com/office/word/2006/arto" xmlns:ma14="http://schemas.microsoft.com/office/mac/drawingml/2011/main" xmlns:w="http://schemas.openxmlformats.org/wordprocessingml/2006/main" xmlns:w10="urn:schemas-microsoft-com:office:word" xmlns:v="urn:schemas-microsoft-com:vml" xmlns:o="urn:schemas-microsoft-com:office:office" xmlns:mv="urn:schemas-microsoft-com:mac:vml" xmlns:mo="http://schemas.microsoft.com/office/mac/office/2008/main" xmlns="" xmlns:a14="http://schemas.microsoft.com/office/drawing/2010/main" xmlns:pic="http://schemas.openxmlformats.org/drawingml/2006/picture"/>
+                            <ma14:wrappingTextBoxFlag xmlns:pic="http://schemas.openxmlformats.org/drawingml/2006/picture" xmlns:a14="http://schemas.microsoft.com/office/drawing/2010/main" xmlns="" xmlns:mo="http://schemas.microsoft.com/office/mac/office/2008/main" xmlns:mv="urn:schemas-microsoft-com:mac:vml" xmlns:o="urn:schemas-microsoft-com:office:office" xmlns:v="urn:schemas-microsoft-com:vml" xmlns:w10="urn:schemas-microsoft-com:office:word" xmlns:w="http://schemas.openxmlformats.org/wordprocessingml/2006/main" xmlns:ma14="http://schemas.microsoft.com/office/mac/drawingml/2011/main" xmlns:arto="http://schemas.microsoft.com/office/word/2006/arto"/>
                           </a:ext>
                         </a:extLst>
                       </wps:spPr>
@@ -923,34 +923,14 @@
                               <w:pStyle w:val="Tabla"/>
                               <w:jc w:val="left"/>
                             </w:pPr>
-                            <w:proofErr w:type="spellStart"/>
                             <w:r>
                               <w:rPr>
                                 <w:b/>
                                 <w:sz w:val="32"/>
                                 <w:szCs w:val="32"/>
                               </w:rPr>
-                              <w:t>Proyecto</w:t>
+                              <w:t>Proyecto Final de Ciclo</w:t>
                             </w:r>
-                            <w:proofErr w:type="spellEnd"/>
-                            <w:r>
-                              <w:rPr>
-                                <w:b/>
-                                <w:sz w:val="32"/>
-                                <w:szCs w:val="32"/>
-                              </w:rPr>
-                              <w:t xml:space="preserve"> Final de </w:t>
-                            </w:r>
-                            <w:proofErr w:type="spellStart"/>
-                            <w:r>
-                              <w:rPr>
-                                <w:b/>
-                                <w:sz w:val="32"/>
-                                <w:szCs w:val="32"/>
-                              </w:rPr>
-                              <w:t>Ciclo</w:t>
-                            </w:r>
-                            <w:proofErr w:type="spellEnd"/>
                             <w:r>
                               <w:rPr>
                                 <w:b/>
@@ -989,34 +969,14 @@
                         <w:pStyle w:val="Tabla"/>
                         <w:jc w:val="left"/>
                       </w:pPr>
-                      <w:proofErr w:type="spellStart"/>
                       <w:r>
                         <w:rPr>
                           <w:b/>
                           <w:sz w:val="32"/>
                           <w:szCs w:val="32"/>
                         </w:rPr>
-                        <w:t>Proyecto</w:t>
+                        <w:t>Proyecto Final de Ciclo</w:t>
                       </w:r>
-                      <w:proofErr w:type="spellEnd"/>
-                      <w:r>
-                        <w:rPr>
-                          <w:b/>
-                          <w:sz w:val="32"/>
-                          <w:szCs w:val="32"/>
-                        </w:rPr>
-                        <w:t xml:space="preserve"> Final de </w:t>
-                      </w:r>
-                      <w:proofErr w:type="spellStart"/>
-                      <w:r>
-                        <w:rPr>
-                          <w:b/>
-                          <w:sz w:val="32"/>
-                          <w:szCs w:val="32"/>
-                        </w:rPr>
-                        <w:t>Ciclo</w:t>
-                      </w:r>
-                      <w:proofErr w:type="spellEnd"/>
                       <w:r>
                         <w:rPr>
                           <w:b/>
@@ -2221,7 +2181,7 @@
           <w14:ligatures w14:val="standardContextual"/>
         </w:rPr>
         <w:drawing>
-          <wp:anchor distT="0" distB="0" distL="114300" distR="114300" simplePos="0" relativeHeight="251665408" behindDoc="1" locked="0" layoutInCell="1" allowOverlap="1" wp14:anchorId="5F5B025B" wp14:editId="0E721F55">
+          <wp:anchor distT="0" distB="0" distL="114300" distR="114300" simplePos="0" relativeHeight="251665408" behindDoc="1" locked="0" layoutInCell="1" allowOverlap="1" wp14:anchorId="5F5B025B" wp14:editId="0F3D3A22">
             <wp:simplePos x="0" y="0"/>
             <wp:positionH relativeFrom="column">
               <wp:posOffset>-507807</wp:posOffset>
@@ -2344,10 +2304,10 @@
                         <a:effectLst/>
                         <a:extLst>
                           <a:ext uri="{FAA26D3D-D897-4be2-8F04-BA451C77F1D7}">
-                            <ma14:placeholderFlag xmlns:arto="http://schemas.microsoft.com/office/word/2006/arto" xmlns:ma14="http://schemas.microsoft.com/office/mac/drawingml/2011/main" xmlns:w="http://schemas.openxmlformats.org/wordprocessingml/2006/main" xmlns:w10="urn:schemas-microsoft-com:office:word" xmlns:v="urn:schemas-microsoft-com:vml" xmlns:o="urn:schemas-microsoft-com:office:office" xmlns:mv="urn:schemas-microsoft-com:mac:vml" xmlns:mo="http://schemas.microsoft.com/office/mac/office/2008/main" xmlns="" xmlns:a14="http://schemas.microsoft.com/office/drawing/2010/main" xmlns:pic="http://schemas.openxmlformats.org/drawingml/2006/picture"/>
+                            <ma14:placeholderFlag xmlns:pic="http://schemas.openxmlformats.org/drawingml/2006/picture" xmlns:a14="http://schemas.microsoft.com/office/drawing/2010/main" xmlns="" xmlns:mo="http://schemas.microsoft.com/office/mac/office/2008/main" xmlns:mv="urn:schemas-microsoft-com:mac:vml" xmlns:o="urn:schemas-microsoft-com:office:office" xmlns:v="urn:schemas-microsoft-com:vml" xmlns:w10="urn:schemas-microsoft-com:office:word" xmlns:w="http://schemas.openxmlformats.org/wordprocessingml/2006/main" xmlns:ma14="http://schemas.microsoft.com/office/mac/drawingml/2011/main" xmlns:arto="http://schemas.microsoft.com/office/word/2006/arto"/>
                           </a:ext>
                           <a:ext uri="{C572A759-6A51-4108-AA02-DFA0A04FC94B}">
-                            <ma14:wrappingTextBoxFlag xmlns:arto="http://schemas.microsoft.com/office/word/2006/arto" xmlns:ma14="http://schemas.microsoft.com/office/mac/drawingml/2011/main" xmlns:w="http://schemas.openxmlformats.org/wordprocessingml/2006/main" xmlns:w10="urn:schemas-microsoft-com:office:word" xmlns:v="urn:schemas-microsoft-com:vml" xmlns:o="urn:schemas-microsoft-com:office:office" xmlns:mv="urn:schemas-microsoft-com:mac:vml" xmlns:mo="http://schemas.microsoft.com/office/mac/office/2008/main" xmlns="" xmlns:a14="http://schemas.microsoft.com/office/drawing/2010/main" xmlns:pic="http://schemas.openxmlformats.org/drawingml/2006/picture"/>
+                            <ma14:wrappingTextBoxFlag xmlns:pic="http://schemas.openxmlformats.org/drawingml/2006/picture" xmlns:a14="http://schemas.microsoft.com/office/drawing/2010/main" xmlns="" xmlns:mo="http://schemas.microsoft.com/office/mac/office/2008/main" xmlns:mv="urn:schemas-microsoft-com:mac:vml" xmlns:o="urn:schemas-microsoft-com:office:office" xmlns:v="urn:schemas-microsoft-com:vml" xmlns:w10="urn:schemas-microsoft-com:office:word" xmlns:w="http://schemas.openxmlformats.org/wordprocessingml/2006/main" xmlns:ma14="http://schemas.microsoft.com/office/mac/drawingml/2011/main" xmlns:arto="http://schemas.microsoft.com/office/word/2006/arto"/>
                           </a:ext>
                         </a:extLst>
                       </wps:spPr>
@@ -2371,13 +2331,8 @@
                             <w:pPr>
                               <w:pStyle w:val="TTULO-DOCUMENTO-FLORIDA"/>
                             </w:pPr>
-                            <w:proofErr w:type="spellStart"/>
                             <w:r>
-                              <w:t>Memigo</w:t>
-                            </w:r>
-                            <w:proofErr w:type="spellEnd"/>
-                            <w:r>
-                              <w:t>: Web Edition</w:t>
+                              <w:t>Memigo: Web Edition</w:t>
                             </w:r>
                           </w:p>
                           <w:p>
@@ -2417,13 +2372,8 @@
                       <w:pPr>
                         <w:pStyle w:val="TTULO-DOCUMENTO-FLORIDA"/>
                       </w:pPr>
-                      <w:proofErr w:type="spellStart"/>
                       <w:r>
-                        <w:t>Memigo</w:t>
-                      </w:r>
-                      <w:proofErr w:type="spellEnd"/>
-                      <w:r>
-                        <w:t>: Web Edition</w:t>
+                        <w:t>Memigo: Web Edition</w:t>
                       </w:r>
                     </w:p>
                     <w:p>
@@ -4275,15 +4225,7 @@
         </w:drawing>
       </w:r>
       <w:r>
-        <w:t xml:space="preserve">¿Qué es </w:t>
-      </w:r>
-      <w:proofErr w:type="spellStart"/>
-      <w:r>
-        <w:t>Memigo</w:t>
-      </w:r>
-      <w:proofErr w:type="spellEnd"/>
-      <w:r>
-        <w:t>?</w:t>
+        <w:t>¿Qué es Memigo?</w:t>
       </w:r>
       <w:bookmarkEnd w:id="28"/>
     </w:p>
@@ -4291,7 +4233,6 @@
       <w:pPr>
         <w:jc w:val="both"/>
       </w:pPr>
-      <w:proofErr w:type="spellStart"/>
       <w:r>
         <w:rPr>
           <w:b/>
@@ -4299,12 +4240,10 @@
         </w:rPr>
         <w:t>Memigo</w:t>
       </w:r>
-      <w:proofErr w:type="spellEnd"/>
       <w:r>
         <w:t xml:space="preserve"> es una aplicación web diseñada para funcionar como una red social, donde los distintos usuarios pueden crear o compartir sus propios memes. A lo largo de la historia de Internet, los memes han sido una parte muy importante para esta, debido a ser uno de los contenidos más consumidos por todas las edades. Existen muchos tipos de memes, en todo tipo de formatos, al igual que hay muchas aplicaciones o herramientas dedicadas a la creación de estos, desde el más simple meme hecho en Paint, hasta algunos programas de edición que van más allá de solo poner texto sobre una imagen graciosa. También hay muchas aplicaciones o webs destinadas a compartir estas imágenes, ya sean páginas de Facebook, cuentas de Instagram, foros o webs como </w:t>
       </w:r>
       <w:hyperlink r:id="rId19" w:history="1">
-        <w:proofErr w:type="spellStart"/>
         <w:r>
           <w:rPr>
             <w:rStyle w:val="Hipervnculo"/>
@@ -4312,7 +4251,6 @@
           </w:rPr>
           <w:t>CuantoCabron</w:t>
         </w:r>
-        <w:proofErr w:type="spellEnd"/>
       </w:hyperlink>
       <w:r>
         <w:rPr>
@@ -4324,7 +4262,6 @@
         <w:t xml:space="preserve">o </w:t>
       </w:r>
       <w:hyperlink r:id="rId20" w:history="1">
-        <w:proofErr w:type="spellStart"/>
         <w:r>
           <w:rPr>
             <w:rStyle w:val="Hipervnculo"/>
@@ -4332,7 +4269,6 @@
           </w:rPr>
           <w:t>CuantaRazon</w:t>
         </w:r>
-        <w:proofErr w:type="spellEnd"/>
       </w:hyperlink>
       <w:r>
         <w:t xml:space="preserve">, entre otras. </w:t>
@@ -4347,7 +4283,6 @@
       <w:pPr>
         <w:jc w:val="both"/>
       </w:pPr>
-      <w:proofErr w:type="spellStart"/>
       <w:r>
         <w:rPr>
           <w:b/>
@@ -4355,7 +4290,6 @@
         </w:rPr>
         <w:t>Memigo</w:t>
       </w:r>
-      <w:proofErr w:type="spellEnd"/>
       <w:r>
         <w:t xml:space="preserve"> busca insertarse en el mercado como una aplicación sencilla que te permita cumplir ese objetivo: </w:t>
       </w:r>
@@ -4446,13 +4380,8 @@
                             <w:r>
                               <w:t xml:space="preserve">Nicolas Cage en </w:t>
                             </w:r>
-                            <w:proofErr w:type="spellStart"/>
                             <w:r>
-                              <w:t>Vampire's</w:t>
-                            </w:r>
-                            <w:proofErr w:type="spellEnd"/>
-                            <w:r>
-                              <w:t xml:space="preserve"> Kiss</w:t>
+                              <w:t>Vampire's Kiss</w:t>
                             </w:r>
                             <w:r>
                               <w:t xml:space="preserve"> (1968), origen del meme "No me digas."</w:t>
@@ -4493,13 +4422,8 @@
                       <w:r>
                         <w:t xml:space="preserve">Nicolas Cage en </w:t>
                       </w:r>
-                      <w:proofErr w:type="spellStart"/>
                       <w:r>
-                        <w:t>Vampire's</w:t>
-                      </w:r>
-                      <w:proofErr w:type="spellEnd"/>
-                      <w:r>
-                        <w:t xml:space="preserve"> Kiss</w:t>
+                        <w:t>Vampire's Kiss</w:t>
                       </w:r>
                       <w:r>
                         <w:t xml:space="preserve"> (1968), origen del meme "No me digas."</w:t>
@@ -4606,7 +4530,6 @@
         <w:t xml:space="preserve">Al igual que el ser humano, el meme también ha ido cambiando y evolucionando hasta lo que es hoy en día, pasando por diferentes periodos o etapas, y teniendo diferentes públicos objetivo. En un inicio, lo más común era ver estos memes en páginas como Foros, donde los usuarios compartían sus propios memes entre ellos. Más tarde, se crearon webs dedicadas exclusivamente a este contenido, como ya se ha mencionado antes la famosísima página </w:t>
       </w:r>
       <w:hyperlink r:id="rId22" w:history="1">
-        <w:proofErr w:type="spellStart"/>
         <w:r>
           <w:rPr>
             <w:rStyle w:val="Hipervnculo"/>
@@ -4614,7 +4537,6 @@
           </w:rPr>
           <w:t>CuantoCabron</w:t>
         </w:r>
-        <w:proofErr w:type="spellEnd"/>
       </w:hyperlink>
       <w:r>
         <w:rPr>
@@ -4630,23 +4552,7 @@
           <w:b/>
           <w:bCs/>
         </w:rPr>
-        <w:t xml:space="preserve">Twitter, </w:t>
-      </w:r>
-      <w:proofErr w:type="spellStart"/>
-      <w:r>
-        <w:rPr>
-          <w:b/>
-          <w:bCs/>
-        </w:rPr>
-        <w:t>Youtube</w:t>
-      </w:r>
-      <w:proofErr w:type="spellEnd"/>
-      <w:r>
-        <w:rPr>
-          <w:b/>
-          <w:bCs/>
-        </w:rPr>
-        <w:t>, Facebook o Instagram</w:t>
+        <w:t>Twitter, Youtube, Facebook o Instagram</w:t>
       </w:r>
       <w:r>
         <w:t>.</w:t>
@@ -4707,26 +4613,10 @@
         <w:t>, si no también</w:t>
       </w:r>
       <w:r>
-        <w:t xml:space="preserve"> </w:t>
-      </w:r>
-      <w:proofErr w:type="gramStart"/>
-      <w:r>
-        <w:t>apps</w:t>
-      </w:r>
-      <w:proofErr w:type="gramEnd"/>
-      <w:r>
-        <w:t xml:space="preserve"> móviles</w:t>
-      </w:r>
-      <w:r>
-        <w:t xml:space="preserve">, y otra decena de programas para crear este contenido multimedia. Es difícil diferenciarse del resto en un mundo tan establecido como es el de los Memes. No obstante, </w:t>
-      </w:r>
-      <w:proofErr w:type="spellStart"/>
-      <w:r>
-        <w:t>Memigo</w:t>
-      </w:r>
-      <w:proofErr w:type="spellEnd"/>
-      <w:r>
-        <w:t xml:space="preserve"> busca que sus usuarios tengan una experiencia rápida y simple, ya sea perdiendo decenas de horas navegando entre la página principal de Memes o bien pasando un buen rato creando y compartiendo con sus amigos sus propios Memes. La aplicación en sí, no busca ser una red social de Memes, aunque este es uno de los principales atractivos, sino más bien desarrollar un buen creador de Memes, simple pero atractivo, que no limite a sus usuarios, pero que tampoco sea muy engorroso. </w:t>
+        <w:t xml:space="preserve"> apps móviles</w:t>
+      </w:r>
+      <w:r>
+        <w:t xml:space="preserve">, y otra decena de programas para crear este contenido multimedia. Es difícil diferenciarse del resto en un mundo tan establecido como es el de los Memes. No obstante, Memigo busca que sus usuarios tengan una experiencia rápida y simple, ya sea perdiendo decenas de horas navegando entre la página principal de Memes o bien pasando un buen rato creando y compartiendo con sus amigos sus propios Memes. La aplicación en sí, no busca ser una red social de Memes, aunque este es uno de los principales atractivos, sino más bien desarrollar un buen creador de Memes, simple pero atractivo, que no limite a sus usuarios, pero que tampoco sea muy engorroso. </w:t>
       </w:r>
     </w:p>
     <w:p>
@@ -4914,23 +4804,7 @@
         </w:drawing>
       </w:r>
       <w:r>
-        <w:t xml:space="preserve">Según un estudio realizado por la </w:t>
-      </w:r>
-      <w:proofErr w:type="spellStart"/>
-      <w:r>
-        <w:t>pagina</w:t>
-      </w:r>
-      <w:proofErr w:type="spellEnd"/>
-      <w:r>
-        <w:t xml:space="preserve"> web </w:t>
-      </w:r>
-      <w:proofErr w:type="spellStart"/>
-      <w:r>
-        <w:t>Nature</w:t>
-      </w:r>
-      <w:proofErr w:type="spellEnd"/>
-      <w:r>
-        <w:t xml:space="preserve"> en el año 2021, la producción de memes y plantillas se ha cuadruplicado en los últimos años debido a la exposición de las nuevas generaciones a las redes sociales.</w:t>
+        <w:t>Según un estudio realizado por la pagina web Nature en el año 2021, la producción de memes y plantillas se ha cuadruplicado en los últimos años debido a la exposición de las nuevas generaciones a las redes sociales.</w:t>
       </w:r>
       <w:r>
         <w:t xml:space="preserve"> Esto se comprobó realizando un estudio de análisis de datos proporcionados a través de los memes publicados en Reddit desde el año 2011 hasta el 2020.</w:t>
@@ -5146,55 +5020,10 @@
         </w:drawing>
       </w:r>
       <w:r>
-        <w:t xml:space="preserve">En este estudio además se comprueba lo importante que es el hecho de que dentro de la comunidad </w:t>
-      </w:r>
-      <w:proofErr w:type="spellStart"/>
-      <w:r>
-        <w:t>memera</w:t>
-      </w:r>
-      <w:proofErr w:type="spellEnd"/>
-      <w:r>
-        <w:t xml:space="preserve">, un meme tenga cierto impacto mediático lo cual le puede permitir prevalecer por muchos más tiempo que otros. Tal como es el caso de la famosa frase proveniente del </w:t>
-      </w:r>
-      <w:proofErr w:type="spellStart"/>
-      <w:r>
-        <w:t>Call</w:t>
-      </w:r>
-      <w:proofErr w:type="spellEnd"/>
-      <w:r>
-        <w:t xml:space="preserve"> </w:t>
-      </w:r>
-      <w:proofErr w:type="spellStart"/>
-      <w:r>
-        <w:t>of</w:t>
-      </w:r>
-      <w:proofErr w:type="spellEnd"/>
-      <w:r>
-        <w:t xml:space="preserve"> </w:t>
-      </w:r>
-      <w:proofErr w:type="spellStart"/>
-      <w:r>
-        <w:t>Duty</w:t>
-      </w:r>
-      <w:proofErr w:type="spellEnd"/>
-      <w:r>
-        <w:t xml:space="preserve">: </w:t>
-      </w:r>
-      <w:proofErr w:type="spellStart"/>
-      <w:r>
-        <w:t>Advanced</w:t>
-      </w:r>
-      <w:proofErr w:type="spellEnd"/>
-      <w:r>
-        <w:t xml:space="preserve"> </w:t>
-      </w:r>
-      <w:proofErr w:type="spellStart"/>
-      <w:r>
-        <w:t>Warfare</w:t>
-      </w:r>
-      <w:proofErr w:type="spellEnd"/>
-      <w:r>
-        <w:t>,</w:t>
+        <w:t xml:space="preserve">En este estudio además se comprueba lo importante que es el hecho de que dentro de la comunidad memera, un meme tenga cierto impacto mediático lo cual le puede permitir prevalecer por muchos más tiempo que otros. Tal como es el caso de la famosa frase proveniente del </w:t>
+      </w:r>
+      <w:r>
+        <w:t>Call of Duty: Advanced Warfare,</w:t>
       </w:r>
       <w:r>
         <w:t xml:space="preserve"> famoso juego donde se dio inicio al meme de “F en el Chat”, el cual hoy en día se ha convertido en un estilo moderno de los jóvenes para presentar respetos.</w:t>
@@ -5231,27 +5060,7 @@
             <w:kern w:val="2"/>
             <w14:ligatures w14:val="standardContextual"/>
           </w:rPr>
-          <w:t xml:space="preserve">Articulo de la revista </w:t>
-        </w:r>
-        <w:proofErr w:type="spellStart"/>
-        <w:r>
-          <w:rPr>
-            <w:rStyle w:val="Hipervnculo"/>
-            <w:color w:val="0F9ED5" w:themeColor="accent4"/>
-            <w:kern w:val="2"/>
-            <w14:ligatures w14:val="standardContextual"/>
-          </w:rPr>
-          <w:t>Nature</w:t>
-        </w:r>
-        <w:proofErr w:type="spellEnd"/>
-        <w:r>
-          <w:rPr>
-            <w:rStyle w:val="Hipervnculo"/>
-            <w:color w:val="0F9ED5" w:themeColor="accent4"/>
-            <w:kern w:val="2"/>
-            <w14:ligatures w14:val="standardContextual"/>
-          </w:rPr>
-          <w:t xml:space="preserve"> publicado en 2021</w:t>
+          <w:t>Articulo de la revista Nature publicado en 2021</w:t>
         </w:r>
       </w:hyperlink>
     </w:p>
@@ -5270,15 +5079,7 @@
         <w:jc w:val="both"/>
       </w:pPr>
       <w:r>
-        <w:t xml:space="preserve">Como ya se trata de un clásico en Florida, así como una práctica muy común para esta clase de desarrollos, se ha decido emplear la metodología SCRUM, consistente en realizar pequeños </w:t>
-      </w:r>
-      <w:proofErr w:type="spellStart"/>
-      <w:r>
-        <w:t>Sprints</w:t>
-      </w:r>
-      <w:proofErr w:type="spellEnd"/>
-      <w:r>
-        <w:t xml:space="preserve"> cada dos semanas para poder llevar un mejor control de lo que es el producto y así tener la seguridad de poder presentar un producto mínimo viable.</w:t>
+        <w:t>Como ya se trata de un clásico en Florida, así como una práctica muy común para esta clase de desarrollos, se ha decido emplear la metodología SCRUM, consistente en realizar pequeños Sprints cada dos semanas para poder llevar un mejor control de lo que es el producto y así tener la seguridad de poder presentar un producto mínimo viable.</w:t>
       </w:r>
     </w:p>
     <w:p>
@@ -5372,23 +5173,7 @@
         <w:spacing w:after="160" w:line="259" w:lineRule="auto"/>
       </w:pPr>
       <w:r>
-        <w:t xml:space="preserve">Para la realización de la Base de Datos se ha utilizado </w:t>
-      </w:r>
-      <w:proofErr w:type="spellStart"/>
-      <w:r>
-        <w:t>MariaDB</w:t>
-      </w:r>
-      <w:proofErr w:type="spellEnd"/>
-      <w:r>
-        <w:t xml:space="preserve"> debido a que llevo varios años trabajando con este mismo lenguaje SQL de Base de datos. También he utilizado el editor de SQL </w:t>
-      </w:r>
-      <w:proofErr w:type="spellStart"/>
-      <w:r>
-        <w:t>HeidiSQL</w:t>
-      </w:r>
-      <w:proofErr w:type="spellEnd"/>
-      <w:r>
-        <w:t xml:space="preserve"> por ese mismo motivo.</w:t>
+        <w:t>Para la realización de la Base de Datos se ha utilizado MariaDB debido a que llevo varios años trabajando con este mismo lenguaje SQL de Base de datos. También he utilizado el editor de SQL HeidiSQL por ese mismo motivo.</w:t>
       </w:r>
     </w:p>
     <w:p>
@@ -5397,15 +5182,7 @@
       </w:pPr>
       <w:bookmarkStart w:id="35" w:name="_Toc165928719"/>
       <w:r>
-        <w:t>Back-</w:t>
-      </w:r>
-      <w:proofErr w:type="spellStart"/>
-      <w:r>
-        <w:t>End</w:t>
-      </w:r>
-      <w:proofErr w:type="spellEnd"/>
-      <w:r>
-        <w:t>: API</w:t>
+        <w:t>Back-End: API</w:t>
       </w:r>
       <w:bookmarkEnd w:id="35"/>
     </w:p>
@@ -5456,26 +5233,13 @@
         <w:jc w:val="both"/>
       </w:pPr>
       <w:r>
-        <w:t xml:space="preserve">Para la realización de la API he decidido usar Java + Spring Framework debido a estar trabajando con estas tecnologías en las practicas y contar con la experiencia para poder desempeñar esta tarea, además de ser muy cómoda y fácil de usar para crear </w:t>
-      </w:r>
-      <w:proofErr w:type="spellStart"/>
-      <w:r>
-        <w:t>APIs</w:t>
-      </w:r>
-      <w:proofErr w:type="spellEnd"/>
-      <w:r>
-        <w:t>.</w:t>
+        <w:t>Para la realización de la API he decidido usar Java + Spring Framework debido a estar trabajando con estas tecnologías en las practicas y contar con la experiencia para poder desempeñar esta tarea, además de ser muy cómoda y fácil de usar para crear APIs.</w:t>
       </w:r>
       <w:r>
         <w:t xml:space="preserve"> Además de ello se ha añadido una </w:t>
       </w:r>
-      <w:proofErr w:type="spellStart"/>
-      <w:r>
-        <w:t>securización</w:t>
-      </w:r>
-      <w:proofErr w:type="spellEnd"/>
-      <w:r>
-        <w:t xml:space="preserve"> </w:t>
+      <w:r>
+        <w:t xml:space="preserve">securización </w:t>
       </w:r>
       <w:r>
         <w:t>de la API mediante el uso de JWT para lograr así una autenticación mediante Token.</w:t>
@@ -5487,15 +5251,7 @@
       </w:pPr>
       <w:bookmarkStart w:id="36" w:name="_Toc165928720"/>
       <w:r>
-        <w:t xml:space="preserve">Front </w:t>
-      </w:r>
-      <w:proofErr w:type="spellStart"/>
-      <w:r>
-        <w:t>End</w:t>
-      </w:r>
-      <w:proofErr w:type="spellEnd"/>
-      <w:r>
-        <w:t>: Diseño</w:t>
+        <w:t>Front End: Diseño</w:t>
       </w:r>
       <w:bookmarkEnd w:id="36"/>
     </w:p>
@@ -5546,26 +5302,13 @@
         <w:jc w:val="both"/>
       </w:pPr>
       <w:r>
-        <w:t xml:space="preserve">Para la realización del frontal de la aplicación he decidido utilizar Angular 17 con la implementación de </w:t>
-      </w:r>
-      <w:proofErr w:type="spellStart"/>
-      <w:r>
-        <w:t>S</w:t>
+        <w:t>Para la realización del frontal de la aplicación he decidido utilizar Angular 17 con la implementación de S</w:t>
       </w:r>
       <w:r>
         <w:t>ass</w:t>
       </w:r>
-      <w:proofErr w:type="spellEnd"/>
-      <w:r>
-        <w:t xml:space="preserve">, Angular Material y </w:t>
-      </w:r>
-      <w:proofErr w:type="spellStart"/>
-      <w:r>
-        <w:t>Boostrap</w:t>
-      </w:r>
-      <w:proofErr w:type="spellEnd"/>
-      <w:r>
-        <w:t xml:space="preserve"> 5 con la intención de hacerlo más atractivo visualmente y lograr un diseño completamente responsive.</w:t>
+      <w:r>
+        <w:t>, Angular Material y Boostrap 5 con la intención de hacerlo más atractivo visualmente y lograr un diseño completamente responsive.</w:t>
       </w:r>
     </w:p>
     <w:p>
@@ -5574,15 +5317,7 @@
       </w:pPr>
       <w:bookmarkStart w:id="37" w:name="_Toc165928721"/>
       <w:r>
-        <w:t xml:space="preserve">Front </w:t>
-      </w:r>
-      <w:proofErr w:type="spellStart"/>
-      <w:r>
-        <w:t>End</w:t>
-      </w:r>
-      <w:proofErr w:type="spellEnd"/>
-      <w:r>
-        <w:t>: Interactividad</w:t>
+        <w:t>Front End: Interactividad</w:t>
       </w:r>
       <w:bookmarkEnd w:id="37"/>
     </w:p>
@@ -5649,15 +5384,7 @@
         <w:spacing w:after="160" w:line="259" w:lineRule="auto"/>
       </w:pPr>
       <w:r>
-        <w:t xml:space="preserve">Para la realización de las funciones de interactividad entre el Frontal y el usuario se ha usado </w:t>
-      </w:r>
-      <w:proofErr w:type="spellStart"/>
-      <w:r>
-        <w:t>Typescript</w:t>
-      </w:r>
-      <w:proofErr w:type="spellEnd"/>
-      <w:r>
-        <w:t xml:space="preserve">, nativo del propio Angular. </w:t>
+        <w:t xml:space="preserve">Para la realización de las funciones de interactividad entre el Frontal y el usuario se ha usado Typescript, nativo del propio Angular. </w:t>
       </w:r>
       <w:r>
         <w:br w:type="page"/>
@@ -5698,21 +5425,7 @@
         <w:rPr>
           <w:rFonts w:cs="Arial"/>
         </w:rPr>
-        <w:t xml:space="preserve">Se ha comenzado con la elaboración del </w:t>
-      </w:r>
-      <w:proofErr w:type="spellStart"/>
-      <w:r>
-        <w:rPr>
-          <w:rFonts w:cs="Arial"/>
-        </w:rPr>
-        <w:t>brainstorming</w:t>
-      </w:r>
-      <w:proofErr w:type="spellEnd"/>
-      <w:r>
-        <w:rPr>
-          <w:rFonts w:cs="Arial"/>
-        </w:rPr>
-        <w:t xml:space="preserve"> con las ideas respecto a las pantallas de la aplicación. Mediante el uso de la herramienta MS Paint se han dibujado varios esquemas que una vez enseñados al tutor en la reunión del día 25 se pasara a producción de un </w:t>
+        <w:t xml:space="preserve">Se ha comenzado con la elaboración del brainstorming con las ideas respecto a las pantallas de la aplicación. Mediante el uso de la herramienta MS Paint se han dibujado varios esquemas que una vez enseñados al tutor en la reunión del día 25 se pasara a producción de un </w:t>
       </w:r>
       <w:r>
         <w:rPr>
@@ -5720,25 +5433,7 @@
           <w:i/>
           <w:iCs/>
         </w:rPr>
-        <w:t>“</w:t>
-      </w:r>
-      <w:proofErr w:type="spellStart"/>
-      <w:r>
-        <w:rPr>
-          <w:rFonts w:cs="Arial"/>
-          <w:i/>
-          <w:iCs/>
-        </w:rPr>
-        <w:t>Mock</w:t>
-      </w:r>
-      <w:proofErr w:type="spellEnd"/>
-      <w:r>
-        <w:rPr>
-          <w:rFonts w:cs="Arial"/>
-          <w:i/>
-          <w:iCs/>
-        </w:rPr>
-        <w:t xml:space="preserve"> Up”</w:t>
+        <w:t>“Mock Up”</w:t>
       </w:r>
       <w:r>
         <w:rPr>
@@ -5771,21 +5466,7 @@
         <w:rPr>
           <w:rFonts w:cs="Arial"/>
         </w:rPr>
-        <w:t xml:space="preserve">Se ha trabajado en una funcionalidad que permita agregarle texto a una imagen, así como poder elegir la imagen directamente del ordenador. Esta funcionalidad se ha desarrollado con el objetivo de poder añadirla posteriormente a la web. También se ha realizado el esquema y la estructura de la base de datos usando </w:t>
-      </w:r>
-      <w:proofErr w:type="spellStart"/>
-      <w:r>
-        <w:rPr>
-          <w:rFonts w:cs="Arial"/>
-        </w:rPr>
-        <w:t>MariaDB</w:t>
-      </w:r>
-      <w:proofErr w:type="spellEnd"/>
-      <w:r>
-        <w:rPr>
-          <w:rFonts w:cs="Arial"/>
-        </w:rPr>
-        <w:t>.</w:t>
+        <w:t>Se ha trabajado en una funcionalidad que permita agregarle texto a una imagen, así como poder elegir la imagen directamente del ordenador. Esta funcionalidad se ha desarrollado con el objetivo de poder añadirla posteriormente a la web. También se ha realizado el esquema y la estructura de la base de datos usando MariaDB.</w:t>
       </w:r>
     </w:p>
     <w:p>
@@ -5812,35 +5493,7 @@
         <w:rPr>
           <w:rFonts w:cs="Arial"/>
         </w:rPr>
-        <w:t xml:space="preserve">Se ha desarrollado un </w:t>
-      </w:r>
-      <w:proofErr w:type="spellStart"/>
-      <w:r>
-        <w:rPr>
-          <w:rFonts w:cs="Arial"/>
-        </w:rPr>
-        <w:t>Mock</w:t>
-      </w:r>
-      <w:proofErr w:type="spellEnd"/>
-      <w:r>
-        <w:rPr>
-          <w:rFonts w:cs="Arial"/>
-        </w:rPr>
-        <w:t xml:space="preserve"> Up más profesional de la aplicación y se ha generado la plantilla de colores alterna para el cambio de tema que se incorporara en la </w:t>
-      </w:r>
-      <w:proofErr w:type="gramStart"/>
-      <w:r>
-        <w:rPr>
-          <w:rFonts w:cs="Arial"/>
-        </w:rPr>
-        <w:t>app</w:t>
-      </w:r>
-      <w:proofErr w:type="gramEnd"/>
-      <w:r>
-        <w:rPr>
-          <w:rFonts w:cs="Arial"/>
-        </w:rPr>
-        <w:t>, también se ha repensado algunas funcionalidades y apartados que tendrá la aplicación.</w:t>
+        <w:t>Se ha desarrollado un Mock Up más profesional de la aplicación y se ha generado la plantilla de colores alterna para el cambio de tema que se incorporara en la app, también se ha repensado algunas funcionalidades y apartados que tendrá la aplicación.</w:t>
       </w:r>
     </w:p>
     <w:p>
@@ -5867,21 +5520,7 @@
         <w:rPr>
           <w:rFonts w:cs="Arial"/>
         </w:rPr>
-        <w:t xml:space="preserve">Hoy se ha llevado a cabo el primer sprint del proyecto, donde le he enseñado a Paco el </w:t>
-      </w:r>
-      <w:proofErr w:type="spellStart"/>
-      <w:r>
-        <w:rPr>
-          <w:rFonts w:cs="Arial"/>
-        </w:rPr>
-        <w:t>Mock</w:t>
-      </w:r>
-      <w:proofErr w:type="spellEnd"/>
-      <w:r>
-        <w:rPr>
-          <w:rFonts w:cs="Arial"/>
-        </w:rPr>
-        <w:t xml:space="preserve"> Up y la funcionalidad ya desarrollada. También le he comunicado que para nuestra próxima reunión tendré desarrollada la API.</w:t>
+        <w:t>Hoy se ha llevado a cabo el primer sprint del proyecto, donde le he enseñado a Paco el Mock Up y la funcionalidad ya desarrollada. También le he comunicado que para nuestra próxima reunión tendré desarrollada la API.</w:t>
       </w:r>
     </w:p>
     <w:p>
@@ -5911,35 +5550,7 @@
         <w:rPr>
           <w:rFonts w:cs="Arial"/>
         </w:rPr>
-        <w:t xml:space="preserve">Se ha iniciado el proyecto de la API con </w:t>
-      </w:r>
-      <w:proofErr w:type="spellStart"/>
-      <w:r>
-        <w:rPr>
-          <w:rFonts w:cs="Arial"/>
-        </w:rPr>
-        <w:t>Javaspring</w:t>
-      </w:r>
-      <w:proofErr w:type="spellEnd"/>
-      <w:r>
-        <w:rPr>
-          <w:rFonts w:cs="Arial"/>
-        </w:rPr>
-        <w:t xml:space="preserve">. Se han instalado todas las dependencias y </w:t>
-      </w:r>
-      <w:proofErr w:type="spellStart"/>
-      <w:r>
-        <w:rPr>
-          <w:rFonts w:cs="Arial"/>
-        </w:rPr>
-        <w:t>plugins</w:t>
-      </w:r>
-      <w:proofErr w:type="spellEnd"/>
-      <w:r>
-        <w:rPr>
-          <w:rFonts w:cs="Arial"/>
-        </w:rPr>
-        <w:t xml:space="preserve"> referentes para poder llevar a cabo la tarea y se ha generado un proyecto con las tres entidades que forman parte de la base de datos. También se ha instaurado el CRUD básico con las peticiones GET correspondientes a cada entidad.</w:t>
+        <w:t>Se ha iniciado el proyecto de la API con Javaspring. Se han instalado todas las dependencias y plugins referentes para poder llevar a cabo la tarea y se ha generado un proyecto con las tres entidades que forman parte de la base de datos. También se ha instaurado el CRUD básico con las peticiones GET correspondientes a cada entidad.</w:t>
       </w:r>
     </w:p>
     <w:p>
@@ -6034,21 +5645,7 @@
         <w:rPr>
           <w:rFonts w:cs="Arial"/>
         </w:rPr>
-        <w:t xml:space="preserve">Se ha realizado un pequeño estudio de mercado junto con la creación de la memoria técnica para presentarla como parte de la primera entrega del proyecto. En esta se ha tomado como referencia material de la aplicación previamente usado durante el desarrollo de la App de </w:t>
-      </w:r>
-      <w:proofErr w:type="spellStart"/>
-      <w:r>
-        <w:rPr>
-          <w:rFonts w:cs="Arial"/>
-        </w:rPr>
-        <w:t>Movil</w:t>
-      </w:r>
-      <w:proofErr w:type="spellEnd"/>
-      <w:r>
-        <w:rPr>
-          <w:rFonts w:cs="Arial"/>
-        </w:rPr>
-        <w:t xml:space="preserve"> además de adjuntar datos de un estudio llevado a cabo durante el año 2021 que muestra el crecimiento de los memes en la internet.</w:t>
+        <w:t>Se ha realizado un pequeño estudio de mercado junto con la creación de la memoria técnica para presentarla como parte de la primera entrega del proyecto. En esta se ha tomado como referencia material de la aplicación previamente usado durante el desarrollo de la App de Movil además de adjuntar datos de un estudio llevado a cabo durante el año 2021 que muestra el crecimiento de los memes en la internet.</w:t>
       </w:r>
     </w:p>
     <w:p>
@@ -6081,35 +5678,7 @@
         <w:rPr>
           <w:rFonts w:cs="Arial"/>
         </w:rPr>
-        <w:t xml:space="preserve">Hoy se ha generado el proyecto de Angular y se le ha instalado las librerías necesarias para poder llevar a cabo lo que necesito en el proyecto. Entre estas librerías están </w:t>
-      </w:r>
-      <w:proofErr w:type="spellStart"/>
-      <w:r>
-        <w:rPr>
-          <w:rFonts w:cs="Arial"/>
-        </w:rPr>
-        <w:t>Boostrap</w:t>
-      </w:r>
-      <w:proofErr w:type="spellEnd"/>
-      <w:r>
-        <w:rPr>
-          <w:rFonts w:cs="Arial"/>
-        </w:rPr>
-        <w:t xml:space="preserve"> 8 en su versión más reciente, </w:t>
-      </w:r>
-      <w:proofErr w:type="spellStart"/>
-      <w:r>
-        <w:rPr>
-          <w:rFonts w:cs="Arial"/>
-        </w:rPr>
-        <w:t>Ngx-Translate</w:t>
-      </w:r>
-      <w:proofErr w:type="spellEnd"/>
-      <w:r>
-        <w:rPr>
-          <w:rFonts w:cs="Arial"/>
-        </w:rPr>
-        <w:t xml:space="preserve"> anteriormente usado en el proyecto integrado y Angular Material que cuenta con componentes ya hechos por Angular que pueden ahorrarme bastante trabajo, además de ser útil para crear temas de colores.</w:t>
+        <w:t>Hoy se ha generado el proyecto de Angular y se le ha instalado las librerías necesarias para poder llevar a cabo lo que necesito en el proyecto. Entre estas librerías están Boostrap 8 en su versión más reciente, Ngx-Translate anteriormente usado en el proyecto integrado y Angular Material que cuenta con componentes ya hechos por Angular que pueden ahorrarme bastante trabajo, además de ser útil para crear temas de colores.</w:t>
       </w:r>
     </w:p>
     <w:p>
@@ -6142,65 +5711,7 @@
         <w:rPr>
           <w:rFonts w:cs="Arial"/>
         </w:rPr>
-        <w:t xml:space="preserve">Feliz día del trabajador gente, hoy he trabajado mucho. Me he encargado de crear servicios e interfaces para el proyecto, para así poder hacer adecuadamente las llamadas a la API. También he implementado en el </w:t>
-      </w:r>
-      <w:proofErr w:type="spellStart"/>
-      <w:proofErr w:type="gramStart"/>
-      <w:r>
-        <w:rPr>
-          <w:rFonts w:cs="Arial"/>
-        </w:rPr>
-        <w:t>styles.scss</w:t>
-      </w:r>
-      <w:proofErr w:type="spellEnd"/>
-      <w:proofErr w:type="gramEnd"/>
-      <w:r>
-        <w:rPr>
-          <w:rFonts w:cs="Arial"/>
-        </w:rPr>
-        <w:t xml:space="preserve"> los temas de </w:t>
-      </w:r>
-      <w:proofErr w:type="spellStart"/>
-      <w:r>
-        <w:rPr>
-          <w:rFonts w:cs="Arial"/>
-        </w:rPr>
-        <w:t>Memigo</w:t>
-      </w:r>
-      <w:proofErr w:type="spellEnd"/>
-      <w:r>
-        <w:rPr>
-          <w:rFonts w:cs="Arial"/>
-        </w:rPr>
-        <w:t xml:space="preserve"> Clásico y </w:t>
-      </w:r>
-      <w:proofErr w:type="spellStart"/>
-      <w:r>
-        <w:rPr>
-          <w:rFonts w:cs="Arial"/>
-        </w:rPr>
-        <w:t>Re:Meme</w:t>
-      </w:r>
-      <w:proofErr w:type="spellEnd"/>
-      <w:r>
-        <w:rPr>
-          <w:rFonts w:cs="Arial"/>
-        </w:rPr>
-        <w:t xml:space="preserve"> para así poder tenerlo disponible al cambio de tema de la app. Además de ello he generado los componentes y vistas necesarios que empezaré a implementar el próximo día, he agregado la carpeta de traducción con los </w:t>
-      </w:r>
-      <w:proofErr w:type="spellStart"/>
-      <w:r>
-        <w:rPr>
-          <w:rFonts w:cs="Arial"/>
-        </w:rPr>
-        <w:t>json</w:t>
-      </w:r>
-      <w:proofErr w:type="spellEnd"/>
-      <w:r>
-        <w:rPr>
-          <w:rFonts w:cs="Arial"/>
-        </w:rPr>
-        <w:t xml:space="preserve"> correspondientes a inglés y español, y por </w:t>
+        <w:t xml:space="preserve">Feliz día del trabajador gente, hoy he trabajado mucho. Me he encargado de crear servicios e interfaces para el proyecto, para así poder hacer adecuadamente las llamadas a la API. También he implementado en el styles.scss los temas de Memigo Clásico y Re:Meme para así poder tenerlo disponible al cambio de tema de la app. Además de ello he generado los componentes y vistas necesarios que empezaré a implementar el próximo día, he agregado la carpeta de traducción con los json correspondientes a inglés y español, y por </w:t>
       </w:r>
       <w:r>
         <w:rPr>
@@ -6220,13 +5731,8 @@
         <w:pStyle w:val="Ttulo2"/>
       </w:pPr>
       <w:bookmarkStart w:id="50" w:name="_Toc165928733"/>
-      <w:proofErr w:type="spellStart"/>
-      <w:r>
-        <w:t>Securizando</w:t>
-      </w:r>
-      <w:proofErr w:type="spellEnd"/>
-      <w:r>
-        <w:t xml:space="preserve"> proyecto Angular: 03</w:t>
+      <w:r>
+        <w:t>Securizando proyecto Angular: 03</w:t>
       </w:r>
       <w:r>
         <w:t>/0</w:t>
@@ -6246,48 +5752,17 @@
       <w:r>
         <w:t xml:space="preserve">El día de hoy he decidido aplicar la </w:t>
       </w:r>
-      <w:proofErr w:type="spellStart"/>
+      <w:r>
+        <w:t xml:space="preserve">securización </w:t>
+      </w:r>
+      <w:r>
+        <w:t xml:space="preserve">a la API mediante Java Web Tokken, para de esta manera poder crear un Login más seguro en la web. He seguido lo aprendido en las practicas y he reutilizado el código de mi web de la empresa para poder así meterle al proyecto esta </w:t>
+      </w:r>
       <w:r>
         <w:t>securización</w:t>
       </w:r>
-      <w:proofErr w:type="spellEnd"/>
-      <w:r>
-        <w:t xml:space="preserve"> </w:t>
-      </w:r>
-      <w:r>
-        <w:t xml:space="preserve">a la API mediante Java Web </w:t>
-      </w:r>
-      <w:proofErr w:type="spellStart"/>
-      <w:r>
-        <w:t>Tokken</w:t>
-      </w:r>
-      <w:proofErr w:type="spellEnd"/>
-      <w:r>
-        <w:t xml:space="preserve">, para de esta manera poder crear un </w:t>
-      </w:r>
-      <w:proofErr w:type="spellStart"/>
-      <w:r>
-        <w:t>Login</w:t>
-      </w:r>
-      <w:proofErr w:type="spellEnd"/>
-      <w:r>
-        <w:t xml:space="preserve"> más seguro en la web. He seguido lo aprendido en las practicas y he reutilizado el código de mi web de la empresa para poder así meterle al proyecto esta </w:t>
-      </w:r>
-      <w:proofErr w:type="spellStart"/>
-      <w:r>
-        <w:t>securización</w:t>
-      </w:r>
-      <w:proofErr w:type="spellEnd"/>
-      <w:r>
-        <w:t xml:space="preserve">. Además de ello he generado una pantalla de </w:t>
-      </w:r>
-      <w:proofErr w:type="spellStart"/>
-      <w:r>
-        <w:t>login</w:t>
-      </w:r>
-      <w:proofErr w:type="spellEnd"/>
-      <w:r>
-        <w:t xml:space="preserve"> muy básica y he realizado diferentes pruebas para comprobar que funciona exitosamente.</w:t>
+      <w:r>
+        <w:t>. Además de ello he generado una pantalla de login muy básica y he realizado diferentes pruebas para comprobar que funciona exitosamente.</w:t>
       </w:r>
     </w:p>
     <w:p>
@@ -6313,23 +5788,7 @@
       <w:bookmarkStart w:id="51" w:name="_Toc165928734"/>
       <w:r>
         <w:lastRenderedPageBreak/>
-        <w:t xml:space="preserve">Creando </w:t>
-      </w:r>
-      <w:proofErr w:type="spellStart"/>
-      <w:r>
-        <w:t>Header</w:t>
-      </w:r>
-      <w:proofErr w:type="spellEnd"/>
-      <w:r>
-        <w:t xml:space="preserve"> y </w:t>
-      </w:r>
-      <w:proofErr w:type="spellStart"/>
-      <w:r>
-        <w:t>Footer</w:t>
-      </w:r>
-      <w:proofErr w:type="spellEnd"/>
-      <w:r>
-        <w:t>: 06</w:t>
+        <w:t>Creando Header y Footer: 06</w:t>
       </w:r>
       <w:r>
         <w:t>/0</w:t>
@@ -6344,41 +5803,7 @@
     </w:p>
     <w:p>
       <w:r>
-        <w:t xml:space="preserve">El día de hoy me he dedicado en mayor medida a poder crear el </w:t>
-      </w:r>
-      <w:proofErr w:type="spellStart"/>
-      <w:r>
-        <w:t>header</w:t>
-      </w:r>
-      <w:proofErr w:type="spellEnd"/>
-      <w:r>
-        <w:t xml:space="preserve"> y el </w:t>
-      </w:r>
-      <w:proofErr w:type="spellStart"/>
-      <w:r>
-        <w:t>footer</w:t>
-      </w:r>
-      <w:proofErr w:type="spellEnd"/>
-      <w:r>
-        <w:t xml:space="preserve"> de la aplicación, peleándome con los estilos para que estos se quedasen en su sitio y se adaptasen en función del color del tema aplicado actualmente. También he solucionado algunos errores con el </w:t>
-      </w:r>
-      <w:proofErr w:type="spellStart"/>
-      <w:proofErr w:type="gramStart"/>
-      <w:r>
-        <w:t>angular.json</w:t>
-      </w:r>
-      <w:proofErr w:type="spellEnd"/>
-      <w:proofErr w:type="gramEnd"/>
-      <w:r>
-        <w:t xml:space="preserve">, ya que no importe ahí los cambios de dependencias cuando instalé </w:t>
-      </w:r>
-      <w:proofErr w:type="spellStart"/>
-      <w:r>
-        <w:t>boostrap</w:t>
-      </w:r>
-      <w:proofErr w:type="spellEnd"/>
-      <w:r>
-        <w:t>.</w:t>
+        <w:t>El día de hoy me he dedicado en mayor medida a poder crear el header y el footer de la aplicación, peleándome con los estilos para que estos se quedasen en su sitio y se adaptasen en función del color del tema aplicado actualmente. También he solucionado algunos errores con el angular.json, ya que no importe ahí los cambios de dependencias cuando instalé boostrap.</w:t>
       </w:r>
     </w:p>
     <w:p>
@@ -6386,26 +5811,38 @@
         <w:pStyle w:val="Ttulo2"/>
       </w:pPr>
       <w:r>
-        <w:t xml:space="preserve">Creando </w:t>
-      </w:r>
-      <w:proofErr w:type="spellStart"/>
-      <w:r>
-        <w:t>Header</w:t>
-      </w:r>
-      <w:proofErr w:type="spellEnd"/>
-      <w:r>
-        <w:t xml:space="preserve"> y </w:t>
-      </w:r>
-      <w:proofErr w:type="spellStart"/>
-      <w:r>
-        <w:t>Footer</w:t>
-      </w:r>
-      <w:proofErr w:type="spellEnd"/>
+        <w:t>Creando Header y Footer: 07</w:t>
+      </w:r>
+      <w:r>
+        <w:t>/0</w:t>
+      </w:r>
+      <w:r>
+        <w:t>5</w:t>
+      </w:r>
+      <w:r>
+        <w:t>/2024</w:t>
+      </w:r>
+    </w:p>
+    <w:p>
+      <w:pPr>
+        <w:jc w:val="both"/>
+      </w:pPr>
+      <w:r>
+        <w:t>El día de hoy me he dedicado a recrear y ordenar de mejor manera algunos componentes y meterlos en módulos para tener mejor orden de mi flujo de archivos. Además de ello me he centrado en aspectos visuales de la aplicación, añadiendo el cambio de tema, aplicando estilos al login y garantizando que todo funciona adecuadamente.</w:t>
+      </w:r>
+    </w:p>
+    <w:p>
+      <w:pPr>
+        <w:pStyle w:val="Ttulo2"/>
+      </w:pPr>
+      <w:r>
+        <w:t>Pantalla de login, Configuración y otros bugs</w:t>
+      </w:r>
       <w:r>
         <w:t>: 0</w:t>
       </w:r>
       <w:r>
-        <w:t>7</w:t>
+        <w:t>8</w:t>
       </w:r>
       <w:r>
         <w:t>/0</w:t>
@@ -6422,18 +5859,10 @@
         <w:jc w:val="both"/>
       </w:pPr>
       <w:r>
-        <w:t xml:space="preserve">El día de hoy me he dedicado </w:t>
-      </w:r>
-      <w:r>
-        <w:t xml:space="preserve">a recrear y ordenar de mejor manera algunos componentes y meterlos en módulos para tener mejor orden de mi flujo de archivos. Además de ello me he centrado en aspectos visuales de la aplicación, añadiendo el cambio de tema, aplicando estilos al </w:t>
-      </w:r>
-      <w:proofErr w:type="spellStart"/>
-      <w:r>
-        <w:t>login</w:t>
-      </w:r>
-      <w:proofErr w:type="spellEnd"/>
-      <w:r>
-        <w:t xml:space="preserve"> y garantizando que todo funciona adecuadamente.</w:t>
+        <w:t xml:space="preserve">El día de hoy me he dedicado a </w:t>
+      </w:r>
+      <w:r>
+        <w:t>corregir errores que arrastré de la sesión pasada, entre ellos bugs con respecto a la navegación entre páginas, la carga de componentes y la transmisión de información entre estos. También arreglé los llamados a los servicios para poder agregarles el encabezado para poder hacer las peticiones a la API, por no mencionar que he tenido que hacer un pequeño cambio en la API para que las llamadas de añadir usuarios no estén protegidas con intención de crear mañana el formulario de registro. En la pantalla de configuración y login también se han añadido modales para avisar cuando se introduzca mal los datos de login o para preguntar antes de tomar la decisión de borrar cuenta. También se ha añadido el logout y ahora en el encabezado se puede encontrar la foto de perfil del usuario en lugar del icono de perfil de boostrap.</w:t>
       </w:r>
     </w:p>
     <w:p/>
@@ -7054,7 +6483,7 @@
   <w:style w:type="paragraph" w:default="1" w:styleId="Normal">
     <w:name w:val="Normal"/>
     <w:qFormat/>
-    <w:rsid w:val="00916675"/>
+    <w:rsid w:val="00A46207"/>
     <w:pPr>
       <w:spacing w:after="0" w:line="240" w:lineRule="auto"/>
     </w:pPr>

--- a/Memoria.docx
+++ b/Memoria.docx
@@ -895,10 +895,10 @@
                         <a:effectLst/>
                         <a:extLst>
                           <a:ext uri="{FAA26D3D-D897-4be2-8F04-BA451C77F1D7}">
-                            <ma14:placeholderFlag xmlns:pic="http://schemas.openxmlformats.org/drawingml/2006/picture" xmlns:a14="http://schemas.microsoft.com/office/drawing/2010/main" xmlns="" xmlns:mo="http://schemas.microsoft.com/office/mac/office/2008/main" xmlns:mv="urn:schemas-microsoft-com:mac:vml" xmlns:o="urn:schemas-microsoft-com:office:office" xmlns:v="urn:schemas-microsoft-com:vml" xmlns:w10="urn:schemas-microsoft-com:office:word" xmlns:w="http://schemas.openxmlformats.org/wordprocessingml/2006/main" xmlns:ma14="http://schemas.microsoft.com/office/mac/drawingml/2011/main" xmlns:arto="http://schemas.microsoft.com/office/word/2006/arto"/>
+                            <ma14:placeholderFlag xmlns:arto="http://schemas.microsoft.com/office/word/2006/arto" xmlns:ma14="http://schemas.microsoft.com/office/mac/drawingml/2011/main" xmlns:w="http://schemas.openxmlformats.org/wordprocessingml/2006/main" xmlns:w10="urn:schemas-microsoft-com:office:word" xmlns:v="urn:schemas-microsoft-com:vml" xmlns:o="urn:schemas-microsoft-com:office:office" xmlns:mv="urn:schemas-microsoft-com:mac:vml" xmlns:mo="http://schemas.microsoft.com/office/mac/office/2008/main" xmlns="" xmlns:a14="http://schemas.microsoft.com/office/drawing/2010/main" xmlns:pic="http://schemas.openxmlformats.org/drawingml/2006/picture"/>
                           </a:ext>
                           <a:ext uri="{C572A759-6A51-4108-AA02-DFA0A04FC94B}">
-                            <ma14:wrappingTextBoxFlag xmlns:pic="http://schemas.openxmlformats.org/drawingml/2006/picture" xmlns:a14="http://schemas.microsoft.com/office/drawing/2010/main" xmlns="" xmlns:mo="http://schemas.microsoft.com/office/mac/office/2008/main" xmlns:mv="urn:schemas-microsoft-com:mac:vml" xmlns:o="urn:schemas-microsoft-com:office:office" xmlns:v="urn:schemas-microsoft-com:vml" xmlns:w10="urn:schemas-microsoft-com:office:word" xmlns:w="http://schemas.openxmlformats.org/wordprocessingml/2006/main" xmlns:ma14="http://schemas.microsoft.com/office/mac/drawingml/2011/main" xmlns:arto="http://schemas.microsoft.com/office/word/2006/arto"/>
+                            <ma14:wrappingTextBoxFlag xmlns:arto="http://schemas.microsoft.com/office/word/2006/arto" xmlns:ma14="http://schemas.microsoft.com/office/mac/drawingml/2011/main" xmlns:w="http://schemas.openxmlformats.org/wordprocessingml/2006/main" xmlns:w10="urn:schemas-microsoft-com:office:word" xmlns:v="urn:schemas-microsoft-com:vml" xmlns:o="urn:schemas-microsoft-com:office:office" xmlns:mv="urn:schemas-microsoft-com:mac:vml" xmlns:mo="http://schemas.microsoft.com/office/mac/office/2008/main" xmlns="" xmlns:a14="http://schemas.microsoft.com/office/drawing/2010/main" xmlns:pic="http://schemas.openxmlformats.org/drawingml/2006/picture"/>
                           </a:ext>
                         </a:extLst>
                       </wps:spPr>
@@ -2181,7 +2181,7 @@
           <w14:ligatures w14:val="standardContextual"/>
         </w:rPr>
         <w:drawing>
-          <wp:anchor distT="0" distB="0" distL="114300" distR="114300" simplePos="0" relativeHeight="251665408" behindDoc="1" locked="0" layoutInCell="1" allowOverlap="1" wp14:anchorId="5F5B025B" wp14:editId="0F3D3A22">
+          <wp:anchor distT="0" distB="0" distL="114300" distR="114300" simplePos="0" relativeHeight="251665408" behindDoc="1" locked="0" layoutInCell="1" allowOverlap="1" wp14:anchorId="5F5B025B" wp14:editId="28C1F1FC">
             <wp:simplePos x="0" y="0"/>
             <wp:positionH relativeFrom="column">
               <wp:posOffset>-507807</wp:posOffset>
@@ -2304,10 +2304,10 @@
                         <a:effectLst/>
                         <a:extLst>
                           <a:ext uri="{FAA26D3D-D897-4be2-8F04-BA451C77F1D7}">
-                            <ma14:placeholderFlag xmlns:pic="http://schemas.openxmlformats.org/drawingml/2006/picture" xmlns:a14="http://schemas.microsoft.com/office/drawing/2010/main" xmlns="" xmlns:mo="http://schemas.microsoft.com/office/mac/office/2008/main" xmlns:mv="urn:schemas-microsoft-com:mac:vml" xmlns:o="urn:schemas-microsoft-com:office:office" xmlns:v="urn:schemas-microsoft-com:vml" xmlns:w10="urn:schemas-microsoft-com:office:word" xmlns:w="http://schemas.openxmlformats.org/wordprocessingml/2006/main" xmlns:ma14="http://schemas.microsoft.com/office/mac/drawingml/2011/main" xmlns:arto="http://schemas.microsoft.com/office/word/2006/arto"/>
+                            <ma14:placeholderFlag xmlns:arto="http://schemas.microsoft.com/office/word/2006/arto" xmlns:ma14="http://schemas.microsoft.com/office/mac/drawingml/2011/main" xmlns:w="http://schemas.openxmlformats.org/wordprocessingml/2006/main" xmlns:w10="urn:schemas-microsoft-com:office:word" xmlns:v="urn:schemas-microsoft-com:vml" xmlns:o="urn:schemas-microsoft-com:office:office" xmlns:mv="urn:schemas-microsoft-com:mac:vml" xmlns:mo="http://schemas.microsoft.com/office/mac/office/2008/main" xmlns="" xmlns:a14="http://schemas.microsoft.com/office/drawing/2010/main" xmlns:pic="http://schemas.openxmlformats.org/drawingml/2006/picture"/>
                           </a:ext>
                           <a:ext uri="{C572A759-6A51-4108-AA02-DFA0A04FC94B}">
-                            <ma14:wrappingTextBoxFlag xmlns:pic="http://schemas.openxmlformats.org/drawingml/2006/picture" xmlns:a14="http://schemas.microsoft.com/office/drawing/2010/main" xmlns="" xmlns:mo="http://schemas.microsoft.com/office/mac/office/2008/main" xmlns:mv="urn:schemas-microsoft-com:mac:vml" xmlns:o="urn:schemas-microsoft-com:office:office" xmlns:v="urn:schemas-microsoft-com:vml" xmlns:w10="urn:schemas-microsoft-com:office:word" xmlns:w="http://schemas.openxmlformats.org/wordprocessingml/2006/main" xmlns:ma14="http://schemas.microsoft.com/office/mac/drawingml/2011/main" xmlns:arto="http://schemas.microsoft.com/office/word/2006/arto"/>
+                            <ma14:wrappingTextBoxFlag xmlns:arto="http://schemas.microsoft.com/office/word/2006/arto" xmlns:ma14="http://schemas.microsoft.com/office/mac/drawingml/2011/main" xmlns:w="http://schemas.openxmlformats.org/wordprocessingml/2006/main" xmlns:w10="urn:schemas-microsoft-com:office:word" xmlns:v="urn:schemas-microsoft-com:vml" xmlns:o="urn:schemas-microsoft-com:office:office" xmlns:mv="urn:schemas-microsoft-com:mac:vml" xmlns:mo="http://schemas.microsoft.com/office/mac/office/2008/main" xmlns="" xmlns:a14="http://schemas.microsoft.com/office/drawing/2010/main" xmlns:pic="http://schemas.openxmlformats.org/drawingml/2006/picture"/>
                           </a:ext>
                         </a:extLst>
                       </wps:spPr>
@@ -5803,7 +5803,13 @@
     </w:p>
     <w:p>
       <w:r>
-        <w:t>El día de hoy me he dedicado en mayor medida a poder crear el header y el footer de la aplicación, peleándome con los estilos para que estos se quedasen en su sitio y se adaptasen en función del color del tema aplicado actualmente. También he solucionado algunos errores con el angular.json, ya que no importe ahí los cambios de dependencias cuando instalé boostrap.</w:t>
+        <w:t>El día de hoy me he dedicado en mayor medida a poder crear el header y el footer de la aplicación, peleándome con los estilos para que estos se quedasen en su sitio y se</w:t>
+      </w:r>
+      <w:r>
+        <w:t xml:space="preserve">an responsive </w:t>
+      </w:r>
+      <w:r>
+        <w:t>en función del color del tema aplicado actualmente. También he solucionado algunos errores con el angular.json, ya que no importe ahí los cambios de dependencias cuando instalé boostrap.</w:t>
       </w:r>
     </w:p>
     <w:p>
@@ -5836,13 +5842,41 @@
         <w:pStyle w:val="Ttulo2"/>
       </w:pPr>
       <w:r>
-        <w:t>Pantalla de login, Configuración y otros bugs</w:t>
+        <w:t>Pantalla de login, Configuración y otros bugs: 08</w:t>
+      </w:r>
+      <w:r>
+        <w:t>/0</w:t>
+      </w:r>
+      <w:r>
+        <w:t>5</w:t>
+      </w:r>
+      <w:r>
+        <w:t>/2024</w:t>
+      </w:r>
+    </w:p>
+    <w:p>
+      <w:pPr>
+        <w:jc w:val="both"/>
+      </w:pPr>
+      <w:r>
+        <w:t>El día de hoy me he dedicado a corregir errores que arrastré de la sesión pasada, entre ellos bugs con respecto a la navegación entre páginas, la carga de componentes y la transmisión de información entre estos. También arreglé los llamados a los servicios para poder agregarles el encabezado para poder hacer las peticiones a la API, por no mencionar que he tenido que hacer un pequeño cambio en la API para que las llamadas de añadir usuarios no estén protegidas con intención de crear mañana el formulario de registro. En la pantalla de configuración y login también se han añadido modales para avisar cuando se introduzca mal los datos de login o para preguntar antes de tomar la decisión de borrar cuenta. También se ha añadido el logout y ahora en el encabezado se puede encontrar la foto de perfil del usuario en lugar del icono de perfil de boostrap.</w:t>
+      </w:r>
+    </w:p>
+    <w:p>
+      <w:pPr>
+        <w:pStyle w:val="Ttulo2"/>
+      </w:pPr>
+      <w:r>
+        <w:t>Pantalla de registro, fotos</w:t>
+      </w:r>
+      <w:r>
+        <w:t xml:space="preserve"> y cropper</w:t>
       </w:r>
       <w:r>
         <w:t>: 0</w:t>
       </w:r>
       <w:r>
-        <w:t>8</w:t>
+        <w:t>9</w:t>
       </w:r>
       <w:r>
         <w:t>/0</w:t>
@@ -5862,10 +5896,127 @@
         <w:t xml:space="preserve">El día de hoy me he dedicado a </w:t>
       </w:r>
       <w:r>
-        <w:t>corregir errores que arrastré de la sesión pasada, entre ellos bugs con respecto a la navegación entre páginas, la carga de componentes y la transmisión de información entre estos. También arreglé los llamados a los servicios para poder agregarles el encabezado para poder hacer las peticiones a la API, por no mencionar que he tenido que hacer un pequeño cambio en la API para que las llamadas de añadir usuarios no estén protegidas con intención de crear mañana el formulario de registro. En la pantalla de configuración y login también se han añadido modales para avisar cuando se introduzca mal los datos de login o para preguntar antes de tomar la decisión de borrar cuenta. También se ha añadido el logout y ahora en el encabezado se puede encontrar la foto de perfil del usuario en lugar del icono de perfil de boostrap.</w:t>
-      </w:r>
-    </w:p>
-    <w:p/>
+        <w:t>realizar la pantalla de registro. Me he visto obligado a hacer un pequeño cambio en la API para poder comprobar si el nombre de usuario a registrar ya existía en la ddbb. También he creado el formulario de registro y he aplicado estilos para que el formulario se vea como pretendía. Por último, he estado investigando con respecto a la biblioteca de npx-image-cropper, de manera que he logrado obtener una modal para recortar la imagen de perfil que podré aprovechar finalmente para memes. Aún queda que pueda registrar la imagen en la base de datos.</w:t>
+      </w:r>
+    </w:p>
+    <w:p>
+      <w:pPr>
+        <w:pStyle w:val="Ttulo2"/>
+      </w:pPr>
+      <w:r>
+        <w:t>Registro finalizado, iniciada pantalla de memes</w:t>
+      </w:r>
+      <w:r>
+        <w:t xml:space="preserve">: </w:t>
+      </w:r>
+      <w:r>
+        <w:t>10</w:t>
+      </w:r>
+      <w:r>
+        <w:t>/0</w:t>
+      </w:r>
+      <w:r>
+        <w:t>5</w:t>
+      </w:r>
+      <w:r>
+        <w:t>/2024</w:t>
+      </w:r>
+    </w:p>
+    <w:p>
+      <w:r>
+        <w:t xml:space="preserve">El día de hoy </w:t>
+      </w:r>
+      <w:r>
+        <w:t>he logrado obtener la información de la imagen para guardarla en la base de datos utilizando un método que desarrollé para la versión preliminar de la funcionalidad de crear memes. Una vez logrado esto, he comenzado la pantalla de Crear Memes reciclando código de la versión preliminar y otros componentes como el cropper. También he añadido y arreglado los llamados a las APIs de Meme y Templates, para así obtener las plantillas de la DDBB.</w:t>
+      </w:r>
+    </w:p>
+    <w:p>
+      <w:pPr>
+        <w:pStyle w:val="Ttulo2"/>
+      </w:pPr>
+      <w:r>
+        <w:lastRenderedPageBreak/>
+        <w:t>Pantalla de Memes funcional</w:t>
+      </w:r>
+      <w:r>
+        <w:t xml:space="preserve">: </w:t>
+      </w:r>
+      <w:r>
+        <w:t>11</w:t>
+      </w:r>
+      <w:r>
+        <w:t>/0</w:t>
+      </w:r>
+      <w:r>
+        <w:t>5</w:t>
+      </w:r>
+      <w:r>
+        <w:t>/2024</w:t>
+      </w:r>
+    </w:p>
+    <w:p>
+      <w:r>
+        <w:t xml:space="preserve">El día de hoy </w:t>
+      </w:r>
+      <w:r>
+        <w:t>he acabado de programar las funcionalidades de la pantalla de hacer memes, he creado un modal para poder añadir una descripción al meme antes de publicarlo y también he añadido la llamada post a memes para poder subirlos a la base de datos.</w:t>
+      </w:r>
+    </w:p>
+    <w:p>
+      <w:pPr>
+        <w:pStyle w:val="Ttulo2"/>
+      </w:pPr>
+      <w:r>
+        <w:t>Estilos a la pantalla de memes e inicio del componente post</w:t>
+      </w:r>
+      <w:r>
+        <w:t>: 1</w:t>
+      </w:r>
+      <w:r>
+        <w:t>2</w:t>
+      </w:r>
+      <w:r>
+        <w:t>/0</w:t>
+      </w:r>
+      <w:r>
+        <w:t>5</w:t>
+      </w:r>
+      <w:r>
+        <w:t>/2024</w:t>
+      </w:r>
+    </w:p>
+    <w:p>
+      <w:pPr>
+        <w:jc w:val="both"/>
+      </w:pPr>
+      <w:r>
+        <w:t xml:space="preserve">El día de hoy </w:t>
+      </w:r>
+      <w:r>
+        <w:t xml:space="preserve">le he dado </w:t>
+      </w:r>
+      <w:r>
+        <w:t xml:space="preserve">forma al html de </w:t>
+      </w:r>
+      <w:r>
+        <w:t xml:space="preserve">la pantalla de </w:t>
+      </w:r>
+      <w:r>
+        <w:t xml:space="preserve">creación </w:t>
+      </w:r>
+      <w:r>
+        <w:t>meme</w:t>
+      </w:r>
+      <w:r>
+        <w:t>s</w:t>
+      </w:r>
+      <w:r>
+        <w:t xml:space="preserve">, </w:t>
+      </w:r>
+      <w:r>
+        <w:t>de manera que sea completamente responsive. También he añadido estilos para que todo se viese más acorde al diseño propuesto de la página en el mock-up.  Por último, he iniciado la creación del componente post para que sea funcional, sin embargo, por ahora solo renderiza los botones de like y descargar que pese a estar programados no responden. La descripción e información del usuario no renderiza. Mañana veré si lo puedo arreglar.</w:t>
+      </w:r>
+    </w:p>
     <w:p>
       <w:pPr>
         <w:jc w:val="both"/>
@@ -6483,7 +6634,7 @@
   <w:style w:type="paragraph" w:default="1" w:styleId="Normal">
     <w:name w:val="Normal"/>
     <w:qFormat/>
-    <w:rsid w:val="00A46207"/>
+    <w:rsid w:val="000228C0"/>
     <w:pPr>
       <w:spacing w:after="0" w:line="240" w:lineRule="auto"/>
     </w:pPr>

--- a/Memoria.docx
+++ b/Memoria.docx
@@ -126,14 +126,11 @@
                         <w:txbxContent>
                           <w:p>
                             <w:pPr>
-                              <w:pStyle w:val="Ttulo1"/>
-                              <w:spacing w:line="450" w:lineRule="atLeast"/>
                               <w:jc w:val="center"/>
                               <w:rPr>
                                 <w:rFonts w:ascii="Arial" w:hAnsi="Arial" w:cs="Arial"/>
                                 <w:b/>
                                 <w:bCs/>
-                                <w:color w:val="auto"/>
                                 <w:sz w:val="56"/>
                                 <w:szCs w:val="56"/>
                               </w:rPr>
@@ -146,7 +143,6 @@
                                 <w:rFonts w:ascii="Arial" w:hAnsi="Arial" w:cs="Arial"/>
                                 <w:b/>
                                 <w:bCs/>
-                                <w:color w:val="auto"/>
                                 <w:sz w:val="56"/>
                                 <w:szCs w:val="56"/>
                               </w:rPr>
@@ -158,14 +154,11 @@
                           </w:p>
                           <w:p>
                             <w:pPr>
-                              <w:pStyle w:val="Ttulo1"/>
-                              <w:spacing w:before="120" w:line="450" w:lineRule="atLeast"/>
                               <w:jc w:val="center"/>
                               <w:rPr>
                                 <w:rFonts w:ascii="Arial" w:hAnsi="Arial" w:cs="Arial"/>
                                 <w:b/>
                                 <w:bCs/>
-                                <w:color w:val="auto"/>
                                 <w:sz w:val="56"/>
                                 <w:szCs w:val="56"/>
                               </w:rPr>
@@ -178,22 +171,10 @@
                                 <w:rFonts w:ascii="Arial" w:hAnsi="Arial" w:cs="Arial"/>
                                 <w:b/>
                                 <w:bCs/>
-                                <w:color w:val="auto"/>
                                 <w:sz w:val="56"/>
                                 <w:szCs w:val="56"/>
                               </w:rPr>
-                              <w:t>DESARROLLO</w:t>
-                            </w:r>
-                            <w:r>
-                              <w:rPr>
-                                <w:rFonts w:ascii="Arial" w:hAnsi="Arial" w:cs="Arial"/>
-                                <w:b/>
-                                <w:bCs/>
-                                <w:color w:val="auto"/>
-                                <w:sz w:val="56"/>
-                                <w:szCs w:val="56"/>
-                              </w:rPr>
-                              <w:t xml:space="preserve"> DE</w:t>
+                              <w:t>DESARROLLO DE</w:t>
                             </w:r>
                             <w:bookmarkEnd w:id="3"/>
                             <w:bookmarkEnd w:id="4"/>
@@ -201,14 +182,11 @@
                           </w:p>
                           <w:p>
                             <w:pPr>
-                              <w:pStyle w:val="Ttulo1"/>
-                              <w:spacing w:before="120" w:line="450" w:lineRule="atLeast"/>
                               <w:jc w:val="center"/>
                               <w:rPr>
                                 <w:rFonts w:ascii="Arial" w:hAnsi="Arial" w:cs="Arial"/>
                                 <w:b/>
                                 <w:bCs/>
-                                <w:color w:val="auto"/>
                                 <w:sz w:val="56"/>
                                 <w:szCs w:val="56"/>
                               </w:rPr>
@@ -221,7 +199,6 @@
                                 <w:rFonts w:ascii="Arial" w:hAnsi="Arial" w:cs="Arial"/>
                                 <w:b/>
                                 <w:bCs/>
-                                <w:color w:val="auto"/>
                                 <w:sz w:val="56"/>
                                 <w:szCs w:val="56"/>
                               </w:rPr>
@@ -233,12 +210,11 @@
                           </w:p>
                           <w:p>
                             <w:pPr>
-                              <w:pStyle w:val="Ttulo1"/>
-                              <w:spacing w:before="120" w:line="450" w:lineRule="atLeast"/>
                               <w:jc w:val="center"/>
                               <w:rPr>
                                 <w:rFonts w:ascii="Arial" w:hAnsi="Arial" w:cs="Arial"/>
-                                <w:color w:val="auto"/>
+                                <w:b/>
+                                <w:bCs/>
                                 <w:sz w:val="56"/>
                                 <w:szCs w:val="56"/>
                               </w:rPr>
@@ -251,7 +227,6 @@
                                 <w:rFonts w:ascii="Arial" w:hAnsi="Arial" w:cs="Arial"/>
                                 <w:b/>
                                 <w:bCs/>
-                                <w:color w:val="auto"/>
                                 <w:sz w:val="56"/>
                                 <w:szCs w:val="56"/>
                               </w:rPr>
@@ -501,14 +476,11 @@
                   <w:txbxContent>
                     <w:p>
                       <w:pPr>
-                        <w:pStyle w:val="Ttulo1"/>
-                        <w:spacing w:line="450" w:lineRule="atLeast"/>
                         <w:jc w:val="center"/>
                         <w:rPr>
                           <w:rFonts w:ascii="Arial" w:hAnsi="Arial" w:cs="Arial"/>
                           <w:b/>
                           <w:bCs/>
-                          <w:color w:val="auto"/>
                           <w:sz w:val="56"/>
                           <w:szCs w:val="56"/>
                         </w:rPr>
@@ -521,7 +493,6 @@
                           <w:rFonts w:ascii="Arial" w:hAnsi="Arial" w:cs="Arial"/>
                           <w:b/>
                           <w:bCs/>
-                          <w:color w:val="auto"/>
                           <w:sz w:val="56"/>
                           <w:szCs w:val="56"/>
                         </w:rPr>
@@ -533,14 +504,11 @@
                     </w:p>
                     <w:p>
                       <w:pPr>
-                        <w:pStyle w:val="Ttulo1"/>
-                        <w:spacing w:before="120" w:line="450" w:lineRule="atLeast"/>
                         <w:jc w:val="center"/>
                         <w:rPr>
                           <w:rFonts w:ascii="Arial" w:hAnsi="Arial" w:cs="Arial"/>
                           <w:b/>
                           <w:bCs/>
-                          <w:color w:val="auto"/>
                           <w:sz w:val="56"/>
                           <w:szCs w:val="56"/>
                         </w:rPr>
@@ -553,22 +521,10 @@
                           <w:rFonts w:ascii="Arial" w:hAnsi="Arial" w:cs="Arial"/>
                           <w:b/>
                           <w:bCs/>
-                          <w:color w:val="auto"/>
                           <w:sz w:val="56"/>
                           <w:szCs w:val="56"/>
                         </w:rPr>
-                        <w:t>DESARROLLO</w:t>
-                      </w:r>
-                      <w:r>
-                        <w:rPr>
-                          <w:rFonts w:ascii="Arial" w:hAnsi="Arial" w:cs="Arial"/>
-                          <w:b/>
-                          <w:bCs/>
-                          <w:color w:val="auto"/>
-                          <w:sz w:val="56"/>
-                          <w:szCs w:val="56"/>
-                        </w:rPr>
-                        <w:t xml:space="preserve"> DE</w:t>
+                        <w:t>DESARROLLO DE</w:t>
                       </w:r>
                       <w:bookmarkEnd w:id="15"/>
                       <w:bookmarkEnd w:id="16"/>
@@ -576,14 +532,11 @@
                     </w:p>
                     <w:p>
                       <w:pPr>
-                        <w:pStyle w:val="Ttulo1"/>
-                        <w:spacing w:before="120" w:line="450" w:lineRule="atLeast"/>
                         <w:jc w:val="center"/>
                         <w:rPr>
                           <w:rFonts w:ascii="Arial" w:hAnsi="Arial" w:cs="Arial"/>
                           <w:b/>
                           <w:bCs/>
-                          <w:color w:val="auto"/>
                           <w:sz w:val="56"/>
                           <w:szCs w:val="56"/>
                         </w:rPr>
@@ -596,7 +549,6 @@
                           <w:rFonts w:ascii="Arial" w:hAnsi="Arial" w:cs="Arial"/>
                           <w:b/>
                           <w:bCs/>
-                          <w:color w:val="auto"/>
                           <w:sz w:val="56"/>
                           <w:szCs w:val="56"/>
                         </w:rPr>
@@ -608,12 +560,11 @@
                     </w:p>
                     <w:p>
                       <w:pPr>
-                        <w:pStyle w:val="Ttulo1"/>
-                        <w:spacing w:before="120" w:line="450" w:lineRule="atLeast"/>
                         <w:jc w:val="center"/>
                         <w:rPr>
                           <w:rFonts w:ascii="Arial" w:hAnsi="Arial" w:cs="Arial"/>
-                          <w:color w:val="auto"/>
+                          <w:b/>
+                          <w:bCs/>
                           <w:sz w:val="56"/>
                           <w:szCs w:val="56"/>
                         </w:rPr>
@@ -626,7 +577,6 @@
                           <w:rFonts w:ascii="Arial" w:hAnsi="Arial" w:cs="Arial"/>
                           <w:b/>
                           <w:bCs/>
-                          <w:color w:val="auto"/>
                           <w:sz w:val="56"/>
                           <w:szCs w:val="56"/>
                         </w:rPr>
@@ -895,10 +845,10 @@
                         <a:effectLst/>
                         <a:extLst>
                           <a:ext uri="{FAA26D3D-D897-4be2-8F04-BA451C77F1D7}">
-                            <ma14:placeholderFlag xmlns:arto="http://schemas.microsoft.com/office/word/2006/arto" xmlns:ma14="http://schemas.microsoft.com/office/mac/drawingml/2011/main" xmlns:w="http://schemas.openxmlformats.org/wordprocessingml/2006/main" xmlns:w10="urn:schemas-microsoft-com:office:word" xmlns:v="urn:schemas-microsoft-com:vml" xmlns:o="urn:schemas-microsoft-com:office:office" xmlns:mv="urn:schemas-microsoft-com:mac:vml" xmlns:mo="http://schemas.microsoft.com/office/mac/office/2008/main" xmlns="" xmlns:a14="http://schemas.microsoft.com/office/drawing/2010/main" xmlns:pic="http://schemas.openxmlformats.org/drawingml/2006/picture"/>
+                            <ma14:placeholderFlag xmlns:pic="http://schemas.openxmlformats.org/drawingml/2006/picture" xmlns:a14="http://schemas.microsoft.com/office/drawing/2010/main" xmlns="" xmlns:mo="http://schemas.microsoft.com/office/mac/office/2008/main" xmlns:mv="urn:schemas-microsoft-com:mac:vml" xmlns:o="urn:schemas-microsoft-com:office:office" xmlns:v="urn:schemas-microsoft-com:vml" xmlns:w10="urn:schemas-microsoft-com:office:word" xmlns:w="http://schemas.openxmlformats.org/wordprocessingml/2006/main" xmlns:ma14="http://schemas.microsoft.com/office/mac/drawingml/2011/main" xmlns:arto="http://schemas.microsoft.com/office/word/2006/arto"/>
                           </a:ext>
                           <a:ext uri="{C572A759-6A51-4108-AA02-DFA0A04FC94B}">
-                            <ma14:wrappingTextBoxFlag xmlns:arto="http://schemas.microsoft.com/office/word/2006/arto" xmlns:ma14="http://schemas.microsoft.com/office/mac/drawingml/2011/main" xmlns:w="http://schemas.openxmlformats.org/wordprocessingml/2006/main" xmlns:w10="urn:schemas-microsoft-com:office:word" xmlns:v="urn:schemas-microsoft-com:vml" xmlns:o="urn:schemas-microsoft-com:office:office" xmlns:mv="urn:schemas-microsoft-com:mac:vml" xmlns:mo="http://schemas.microsoft.com/office/mac/office/2008/main" xmlns="" xmlns:a14="http://schemas.microsoft.com/office/drawing/2010/main" xmlns:pic="http://schemas.openxmlformats.org/drawingml/2006/picture"/>
+                            <ma14:wrappingTextBoxFlag xmlns:pic="http://schemas.openxmlformats.org/drawingml/2006/picture" xmlns:a14="http://schemas.microsoft.com/office/drawing/2010/main" xmlns="" xmlns:mo="http://schemas.microsoft.com/office/mac/office/2008/main" xmlns:mv="urn:schemas-microsoft-com:mac:vml" xmlns:o="urn:schemas-microsoft-com:office:office" xmlns:v="urn:schemas-microsoft-com:vml" xmlns:w10="urn:schemas-microsoft-com:office:word" xmlns:w="http://schemas.openxmlformats.org/wordprocessingml/2006/main" xmlns:ma14="http://schemas.microsoft.com/office/mac/drawingml/2011/main" xmlns:arto="http://schemas.microsoft.com/office/word/2006/arto"/>
                           </a:ext>
                         </a:extLst>
                       </wps:spPr>
@@ -923,14 +873,34 @@
                               <w:pStyle w:val="Tabla"/>
                               <w:jc w:val="left"/>
                             </w:pPr>
+                            <w:proofErr w:type="spellStart"/>
                             <w:r>
                               <w:rPr>
                                 <w:b/>
                                 <w:sz w:val="32"/>
                                 <w:szCs w:val="32"/>
                               </w:rPr>
-                              <w:t>Proyecto Final de Ciclo</w:t>
+                              <w:t>Proyecto</w:t>
                             </w:r>
+                            <w:proofErr w:type="spellEnd"/>
+                            <w:r>
+                              <w:rPr>
+                                <w:b/>
+                                <w:sz w:val="32"/>
+                                <w:szCs w:val="32"/>
+                              </w:rPr>
+                              <w:t xml:space="preserve"> Final de </w:t>
+                            </w:r>
+                            <w:proofErr w:type="spellStart"/>
+                            <w:r>
+                              <w:rPr>
+                                <w:b/>
+                                <w:sz w:val="32"/>
+                                <w:szCs w:val="32"/>
+                              </w:rPr>
+                              <w:t>Ciclo</w:t>
+                            </w:r>
+                            <w:proofErr w:type="spellEnd"/>
                             <w:r>
                               <w:rPr>
                                 <w:b/>
@@ -969,14 +939,34 @@
                         <w:pStyle w:val="Tabla"/>
                         <w:jc w:val="left"/>
                       </w:pPr>
+                      <w:proofErr w:type="spellStart"/>
                       <w:r>
                         <w:rPr>
                           <w:b/>
                           <w:sz w:val="32"/>
                           <w:szCs w:val="32"/>
                         </w:rPr>
-                        <w:t>Proyecto Final de Ciclo</w:t>
+                        <w:t>Proyecto</w:t>
                       </w:r>
+                      <w:proofErr w:type="spellEnd"/>
+                      <w:r>
+                        <w:rPr>
+                          <w:b/>
+                          <w:sz w:val="32"/>
+                          <w:szCs w:val="32"/>
+                        </w:rPr>
+                        <w:t xml:space="preserve"> Final de </w:t>
+                      </w:r>
+                      <w:proofErr w:type="spellStart"/>
+                      <w:r>
+                        <w:rPr>
+                          <w:b/>
+                          <w:sz w:val="32"/>
+                          <w:szCs w:val="32"/>
+                        </w:rPr>
+                        <w:t>Ciclo</w:t>
+                      </w:r>
+                      <w:proofErr w:type="spellEnd"/>
                       <w:r>
                         <w:rPr>
                           <w:b/>
@@ -2181,7 +2171,7 @@
           <w14:ligatures w14:val="standardContextual"/>
         </w:rPr>
         <w:drawing>
-          <wp:anchor distT="0" distB="0" distL="114300" distR="114300" simplePos="0" relativeHeight="251665408" behindDoc="1" locked="0" layoutInCell="1" allowOverlap="1" wp14:anchorId="5F5B025B" wp14:editId="28C1F1FC">
+          <wp:anchor distT="0" distB="0" distL="114300" distR="114300" simplePos="0" relativeHeight="251665408" behindDoc="1" locked="0" layoutInCell="1" allowOverlap="1" wp14:anchorId="5F5B025B" wp14:editId="62F9C2F9">
             <wp:simplePos x="0" y="0"/>
             <wp:positionH relativeFrom="column">
               <wp:posOffset>-507807</wp:posOffset>
@@ -2304,10 +2294,10 @@
                         <a:effectLst/>
                         <a:extLst>
                           <a:ext uri="{FAA26D3D-D897-4be2-8F04-BA451C77F1D7}">
-                            <ma14:placeholderFlag xmlns:arto="http://schemas.microsoft.com/office/word/2006/arto" xmlns:ma14="http://schemas.microsoft.com/office/mac/drawingml/2011/main" xmlns:w="http://schemas.openxmlformats.org/wordprocessingml/2006/main" xmlns:w10="urn:schemas-microsoft-com:office:word" xmlns:v="urn:schemas-microsoft-com:vml" xmlns:o="urn:schemas-microsoft-com:office:office" xmlns:mv="urn:schemas-microsoft-com:mac:vml" xmlns:mo="http://schemas.microsoft.com/office/mac/office/2008/main" xmlns="" xmlns:a14="http://schemas.microsoft.com/office/drawing/2010/main" xmlns:pic="http://schemas.openxmlformats.org/drawingml/2006/picture"/>
+                            <ma14:placeholderFlag xmlns:pic="http://schemas.openxmlformats.org/drawingml/2006/picture" xmlns:a14="http://schemas.microsoft.com/office/drawing/2010/main" xmlns="" xmlns:mo="http://schemas.microsoft.com/office/mac/office/2008/main" xmlns:mv="urn:schemas-microsoft-com:mac:vml" xmlns:o="urn:schemas-microsoft-com:office:office" xmlns:v="urn:schemas-microsoft-com:vml" xmlns:w10="urn:schemas-microsoft-com:office:word" xmlns:w="http://schemas.openxmlformats.org/wordprocessingml/2006/main" xmlns:ma14="http://schemas.microsoft.com/office/mac/drawingml/2011/main" xmlns:arto="http://schemas.microsoft.com/office/word/2006/arto"/>
                           </a:ext>
                           <a:ext uri="{C572A759-6A51-4108-AA02-DFA0A04FC94B}">
-                            <ma14:wrappingTextBoxFlag xmlns:arto="http://schemas.microsoft.com/office/word/2006/arto" xmlns:ma14="http://schemas.microsoft.com/office/mac/drawingml/2011/main" xmlns:w="http://schemas.openxmlformats.org/wordprocessingml/2006/main" xmlns:w10="urn:schemas-microsoft-com:office:word" xmlns:v="urn:schemas-microsoft-com:vml" xmlns:o="urn:schemas-microsoft-com:office:office" xmlns:mv="urn:schemas-microsoft-com:mac:vml" xmlns:mo="http://schemas.microsoft.com/office/mac/office/2008/main" xmlns="" xmlns:a14="http://schemas.microsoft.com/office/drawing/2010/main" xmlns:pic="http://schemas.openxmlformats.org/drawingml/2006/picture"/>
+                            <ma14:wrappingTextBoxFlag xmlns:pic="http://schemas.openxmlformats.org/drawingml/2006/picture" xmlns:a14="http://schemas.microsoft.com/office/drawing/2010/main" xmlns="" xmlns:mo="http://schemas.microsoft.com/office/mac/office/2008/main" xmlns:mv="urn:schemas-microsoft-com:mac:vml" xmlns:o="urn:schemas-microsoft-com:office:office" xmlns:v="urn:schemas-microsoft-com:vml" xmlns:w10="urn:schemas-microsoft-com:office:word" xmlns:w="http://schemas.openxmlformats.org/wordprocessingml/2006/main" xmlns:ma14="http://schemas.microsoft.com/office/mac/drawingml/2011/main" xmlns:arto="http://schemas.microsoft.com/office/word/2006/arto"/>
                           </a:ext>
                         </a:extLst>
                       </wps:spPr>
@@ -2331,8 +2321,13 @@
                             <w:pPr>
                               <w:pStyle w:val="TTULO-DOCUMENTO-FLORIDA"/>
                             </w:pPr>
+                            <w:proofErr w:type="spellStart"/>
                             <w:r>
-                              <w:t>Memigo: Web Edition</w:t>
+                              <w:t>Memigo</w:t>
+                            </w:r>
+                            <w:proofErr w:type="spellEnd"/>
+                            <w:r>
+                              <w:t>: Web Edition</w:t>
                             </w:r>
                           </w:p>
                           <w:p>
@@ -2372,8 +2367,13 @@
                       <w:pPr>
                         <w:pStyle w:val="TTULO-DOCUMENTO-FLORIDA"/>
                       </w:pPr>
+                      <w:proofErr w:type="spellStart"/>
                       <w:r>
-                        <w:t>Memigo: Web Edition</w:t>
+                        <w:t>Memigo</w:t>
+                      </w:r>
+                      <w:proofErr w:type="spellEnd"/>
+                      <w:r>
+                        <w:t>: Web Edition</w:t>
                       </w:r>
                     </w:p>
                     <w:p>
@@ -2420,6 +2420,9 @@
         <w:p>
           <w:pPr>
             <w:pStyle w:val="TtuloTDC"/>
+            <w:rPr>
+              <w:noProof/>
+            </w:rPr>
           </w:pPr>
           <w:r>
             <w:t>Contenido</w:t>
@@ -2459,7 +2462,7 @@
               <w14:ligatures w14:val="standardContextual"/>
             </w:rPr>
           </w:pPr>
-          <w:hyperlink w:anchor="_Toc165928712" w:history="1">
+          <w:hyperlink w:anchor="_Toc166531908" w:history="1">
             <w:r>
               <w:rPr>
                 <w:rStyle w:val="Hipervnculo"/>
@@ -2486,7 +2489,7 @@
                 <w:noProof/>
                 <w:webHidden/>
               </w:rPr>
-              <w:instrText xml:space="preserve"> PAGEREF _Toc165928712 \h </w:instrText>
+              <w:instrText xml:space="preserve"> PAGEREF _Toc166531908 \h </w:instrText>
             </w:r>
             <w:r>
               <w:rPr>
@@ -2532,7 +2535,7 @@
               <w14:ligatures w14:val="standardContextual"/>
             </w:rPr>
           </w:pPr>
-          <w:hyperlink w:anchor="_Toc165928713" w:history="1">
+          <w:hyperlink w:anchor="_Toc166531909" w:history="1">
             <w:r>
               <w:rPr>
                 <w:rStyle w:val="Hipervnculo"/>
@@ -2559,7 +2562,7 @@
                 <w:noProof/>
                 <w:webHidden/>
               </w:rPr>
-              <w:instrText xml:space="preserve"> PAGEREF _Toc165928713 \h </w:instrText>
+              <w:instrText xml:space="preserve"> PAGEREF _Toc166531909 \h </w:instrText>
             </w:r>
             <w:r>
               <w:rPr>
@@ -2605,7 +2608,7 @@
               <w14:ligatures w14:val="standardContextual"/>
             </w:rPr>
           </w:pPr>
-          <w:hyperlink w:anchor="_Toc165928714" w:history="1">
+          <w:hyperlink w:anchor="_Toc166531910" w:history="1">
             <w:r>
               <w:rPr>
                 <w:rStyle w:val="Hipervnculo"/>
@@ -2632,7 +2635,7 @@
                 <w:noProof/>
                 <w:webHidden/>
               </w:rPr>
-              <w:instrText xml:space="preserve"> PAGEREF _Toc165928714 \h </w:instrText>
+              <w:instrText xml:space="preserve"> PAGEREF _Toc166531910 \h </w:instrText>
             </w:r>
             <w:r>
               <w:rPr>
@@ -2652,7 +2655,7 @@
                 <w:noProof/>
                 <w:webHidden/>
               </w:rPr>
-              <w:t>4</w:t>
+              <w:t>5</w:t>
             </w:r>
             <w:r>
               <w:rPr>
@@ -2678,7 +2681,7 @@
               <w14:ligatures w14:val="standardContextual"/>
             </w:rPr>
           </w:pPr>
-          <w:hyperlink w:anchor="_Toc165928715" w:history="1">
+          <w:hyperlink w:anchor="_Toc166531911" w:history="1">
             <w:r>
               <w:rPr>
                 <w:rStyle w:val="Hipervnculo"/>
@@ -2705,7 +2708,7 @@
                 <w:noProof/>
                 <w:webHidden/>
               </w:rPr>
-              <w:instrText xml:space="preserve"> PAGEREF _Toc165928715 \h </w:instrText>
+              <w:instrText xml:space="preserve"> PAGEREF _Toc166531911 \h </w:instrText>
             </w:r>
             <w:r>
               <w:rPr>
@@ -2725,7 +2728,7 @@
                 <w:noProof/>
                 <w:webHidden/>
               </w:rPr>
-              <w:t>5</w:t>
+              <w:t>6</w:t>
             </w:r>
             <w:r>
               <w:rPr>
@@ -2751,7 +2754,7 @@
               <w14:ligatures w14:val="standardContextual"/>
             </w:rPr>
           </w:pPr>
-          <w:hyperlink w:anchor="_Toc165928716" w:history="1">
+          <w:hyperlink w:anchor="_Toc166531912" w:history="1">
             <w:r>
               <w:rPr>
                 <w:rStyle w:val="Hipervnculo"/>
@@ -2778,7 +2781,7 @@
                 <w:noProof/>
                 <w:webHidden/>
               </w:rPr>
-              <w:instrText xml:space="preserve"> PAGEREF _Toc165928716 \h </w:instrText>
+              <w:instrText xml:space="preserve"> PAGEREF _Toc166531912 \h </w:instrText>
             </w:r>
             <w:r>
               <w:rPr>
@@ -2798,7 +2801,7 @@
                 <w:noProof/>
                 <w:webHidden/>
               </w:rPr>
-              <w:t>5</w:t>
+              <w:t>7</w:t>
             </w:r>
             <w:r>
               <w:rPr>
@@ -2824,7 +2827,7 @@
               <w14:ligatures w14:val="standardContextual"/>
             </w:rPr>
           </w:pPr>
-          <w:hyperlink w:anchor="_Toc165928717" w:history="1">
+          <w:hyperlink w:anchor="_Toc166531913" w:history="1">
             <w:r>
               <w:rPr>
                 <w:rStyle w:val="Hipervnculo"/>
@@ -2851,7 +2854,7 @@
                 <w:noProof/>
                 <w:webHidden/>
               </w:rPr>
-              <w:instrText xml:space="preserve"> PAGEREF _Toc165928717 \h </w:instrText>
+              <w:instrText xml:space="preserve"> PAGEREF _Toc166531913 \h </w:instrText>
             </w:r>
             <w:r>
               <w:rPr>
@@ -2871,7 +2874,7 @@
                 <w:noProof/>
                 <w:webHidden/>
               </w:rPr>
-              <w:t>6</w:t>
+              <w:t>7</w:t>
             </w:r>
             <w:r>
               <w:rPr>
@@ -2897,7 +2900,7 @@
               <w14:ligatures w14:val="standardContextual"/>
             </w:rPr>
           </w:pPr>
-          <w:hyperlink w:anchor="_Toc165928718" w:history="1">
+          <w:hyperlink w:anchor="_Toc166531914" w:history="1">
             <w:r>
               <w:rPr>
                 <w:rStyle w:val="Hipervnculo"/>
@@ -2924,7 +2927,7 @@
                 <w:noProof/>
                 <w:webHidden/>
               </w:rPr>
-              <w:instrText xml:space="preserve"> PAGEREF _Toc165928718 \h </w:instrText>
+              <w:instrText xml:space="preserve"> PAGEREF _Toc166531914 \h </w:instrText>
             </w:r>
             <w:r>
               <w:rPr>
@@ -2944,7 +2947,7 @@
                 <w:noProof/>
                 <w:webHidden/>
               </w:rPr>
-              <w:t>6</w:t>
+              <w:t>7</w:t>
             </w:r>
             <w:r>
               <w:rPr>
@@ -2970,7 +2973,7 @@
               <w14:ligatures w14:val="standardContextual"/>
             </w:rPr>
           </w:pPr>
-          <w:hyperlink w:anchor="_Toc165928719" w:history="1">
+          <w:hyperlink w:anchor="_Toc166531915" w:history="1">
             <w:r>
               <w:rPr>
                 <w:rStyle w:val="Hipervnculo"/>
@@ -2997,7 +3000,7 @@
                 <w:noProof/>
                 <w:webHidden/>
               </w:rPr>
-              <w:instrText xml:space="preserve"> PAGEREF _Toc165928719 \h </w:instrText>
+              <w:instrText xml:space="preserve"> PAGEREF _Toc166531915 \h </w:instrText>
             </w:r>
             <w:r>
               <w:rPr>
@@ -3017,7 +3020,7 @@
                 <w:noProof/>
                 <w:webHidden/>
               </w:rPr>
-              <w:t>6</w:t>
+              <w:t>7</w:t>
             </w:r>
             <w:r>
               <w:rPr>
@@ -3043,7 +3046,7 @@
               <w14:ligatures w14:val="standardContextual"/>
             </w:rPr>
           </w:pPr>
-          <w:hyperlink w:anchor="_Toc165928720" w:history="1">
+          <w:hyperlink w:anchor="_Toc166531916" w:history="1">
             <w:r>
               <w:rPr>
                 <w:rStyle w:val="Hipervnculo"/>
@@ -3070,7 +3073,7 @@
                 <w:noProof/>
                 <w:webHidden/>
               </w:rPr>
-              <w:instrText xml:space="preserve"> PAGEREF _Toc165928720 \h </w:instrText>
+              <w:instrText xml:space="preserve"> PAGEREF _Toc166531916 \h </w:instrText>
             </w:r>
             <w:r>
               <w:rPr>
@@ -3090,7 +3093,7 @@
                 <w:noProof/>
                 <w:webHidden/>
               </w:rPr>
-              <w:t>6</w:t>
+              <w:t>8</w:t>
             </w:r>
             <w:r>
               <w:rPr>
@@ -3116,7 +3119,7 @@
               <w14:ligatures w14:val="standardContextual"/>
             </w:rPr>
           </w:pPr>
-          <w:hyperlink w:anchor="_Toc165928721" w:history="1">
+          <w:hyperlink w:anchor="_Toc166531917" w:history="1">
             <w:r>
               <w:rPr>
                 <w:rStyle w:val="Hipervnculo"/>
@@ -3143,7 +3146,7 @@
                 <w:noProof/>
                 <w:webHidden/>
               </w:rPr>
-              <w:instrText xml:space="preserve"> PAGEREF _Toc165928721 \h </w:instrText>
+              <w:instrText xml:space="preserve"> PAGEREF _Toc166531917 \h </w:instrText>
             </w:r>
             <w:r>
               <w:rPr>
@@ -3163,7 +3166,7 @@
                 <w:noProof/>
                 <w:webHidden/>
               </w:rPr>
-              <w:t>6</w:t>
+              <w:t>8</w:t>
             </w:r>
             <w:r>
               <w:rPr>
@@ -3189,7 +3192,7 @@
               <w14:ligatures w14:val="standardContextual"/>
             </w:rPr>
           </w:pPr>
-          <w:hyperlink w:anchor="_Toc165928722" w:history="1">
+          <w:hyperlink w:anchor="_Toc166531918" w:history="1">
             <w:r>
               <w:rPr>
                 <w:rStyle w:val="Hipervnculo"/>
@@ -3216,7 +3219,7 @@
                 <w:noProof/>
                 <w:webHidden/>
               </w:rPr>
-              <w:instrText xml:space="preserve"> PAGEREF _Toc165928722 \h </w:instrText>
+              <w:instrText xml:space="preserve"> PAGEREF _Toc166531918 \h </w:instrText>
             </w:r>
             <w:r>
               <w:rPr>
@@ -3236,7 +3239,7 @@
                 <w:noProof/>
                 <w:webHidden/>
               </w:rPr>
-              <w:t>7</w:t>
+              <w:t>9</w:t>
             </w:r>
             <w:r>
               <w:rPr>
@@ -3262,7 +3265,7 @@
               <w14:ligatures w14:val="standardContextual"/>
             </w:rPr>
           </w:pPr>
-          <w:hyperlink w:anchor="_Toc165928723" w:history="1">
+          <w:hyperlink w:anchor="_Toc166531919" w:history="1">
             <w:r>
               <w:rPr>
                 <w:rStyle w:val="Hipervnculo"/>
@@ -3289,7 +3292,7 @@
                 <w:noProof/>
                 <w:webHidden/>
               </w:rPr>
-              <w:instrText xml:space="preserve"> PAGEREF _Toc165928723 \h </w:instrText>
+              <w:instrText xml:space="preserve"> PAGEREF _Toc166531919 \h </w:instrText>
             </w:r>
             <w:r>
               <w:rPr>
@@ -3309,7 +3312,7 @@
                 <w:noProof/>
                 <w:webHidden/>
               </w:rPr>
-              <w:t>7</w:t>
+              <w:t>9</w:t>
             </w:r>
             <w:r>
               <w:rPr>
@@ -3335,7 +3338,7 @@
               <w14:ligatures w14:val="standardContextual"/>
             </w:rPr>
           </w:pPr>
-          <w:hyperlink w:anchor="_Toc165928724" w:history="1">
+          <w:hyperlink w:anchor="_Toc166531920" w:history="1">
             <w:r>
               <w:rPr>
                 <w:rStyle w:val="Hipervnculo"/>
@@ -3362,7 +3365,7 @@
                 <w:noProof/>
                 <w:webHidden/>
               </w:rPr>
-              <w:instrText xml:space="preserve"> PAGEREF _Toc165928724 \h </w:instrText>
+              <w:instrText xml:space="preserve"> PAGEREF _Toc166531920 \h </w:instrText>
             </w:r>
             <w:r>
               <w:rPr>
@@ -3382,7 +3385,7 @@
                 <w:noProof/>
                 <w:webHidden/>
               </w:rPr>
-              <w:t>7</w:t>
+              <w:t>9</w:t>
             </w:r>
             <w:r>
               <w:rPr>
@@ -3408,7 +3411,7 @@
               <w14:ligatures w14:val="standardContextual"/>
             </w:rPr>
           </w:pPr>
-          <w:hyperlink w:anchor="_Toc165928725" w:history="1">
+          <w:hyperlink w:anchor="_Toc166531921" w:history="1">
             <w:r>
               <w:rPr>
                 <w:rStyle w:val="Hipervnculo"/>
@@ -3435,7 +3438,7 @@
                 <w:noProof/>
                 <w:webHidden/>
               </w:rPr>
-              <w:instrText xml:space="preserve"> PAGEREF _Toc165928725 \h </w:instrText>
+              <w:instrText xml:space="preserve"> PAGEREF _Toc166531921 \h </w:instrText>
             </w:r>
             <w:r>
               <w:rPr>
@@ -3455,7 +3458,7 @@
                 <w:noProof/>
                 <w:webHidden/>
               </w:rPr>
-              <w:t>7</w:t>
+              <w:t>9</w:t>
             </w:r>
             <w:r>
               <w:rPr>
@@ -3481,7 +3484,7 @@
               <w14:ligatures w14:val="standardContextual"/>
             </w:rPr>
           </w:pPr>
-          <w:hyperlink w:anchor="_Toc165928726" w:history="1">
+          <w:hyperlink w:anchor="_Toc166531922" w:history="1">
             <w:r>
               <w:rPr>
                 <w:rStyle w:val="Hipervnculo"/>
@@ -3508,7 +3511,7 @@
                 <w:noProof/>
                 <w:webHidden/>
               </w:rPr>
-              <w:instrText xml:space="preserve"> PAGEREF _Toc165928726 \h </w:instrText>
+              <w:instrText xml:space="preserve"> PAGEREF _Toc166531922 \h </w:instrText>
             </w:r>
             <w:r>
               <w:rPr>
@@ -3528,7 +3531,7 @@
                 <w:noProof/>
                 <w:webHidden/>
               </w:rPr>
-              <w:t>7</w:t>
+              <w:t>9</w:t>
             </w:r>
             <w:r>
               <w:rPr>
@@ -3554,7 +3557,7 @@
               <w14:ligatures w14:val="standardContextual"/>
             </w:rPr>
           </w:pPr>
-          <w:hyperlink w:anchor="_Toc165928727" w:history="1">
+          <w:hyperlink w:anchor="_Toc166531923" w:history="1">
             <w:r>
               <w:rPr>
                 <w:rStyle w:val="Hipervnculo"/>
@@ -3581,7 +3584,7 @@
                 <w:noProof/>
                 <w:webHidden/>
               </w:rPr>
-              <w:instrText xml:space="preserve"> PAGEREF _Toc165928727 \h </w:instrText>
+              <w:instrText xml:space="preserve"> PAGEREF _Toc166531923 \h </w:instrText>
             </w:r>
             <w:r>
               <w:rPr>
@@ -3601,7 +3604,7 @@
                 <w:noProof/>
                 <w:webHidden/>
               </w:rPr>
-              <w:t>7</w:t>
+              <w:t>9</w:t>
             </w:r>
             <w:r>
               <w:rPr>
@@ -3627,7 +3630,7 @@
               <w14:ligatures w14:val="standardContextual"/>
             </w:rPr>
           </w:pPr>
-          <w:hyperlink w:anchor="_Toc165928728" w:history="1">
+          <w:hyperlink w:anchor="_Toc166531924" w:history="1">
             <w:r>
               <w:rPr>
                 <w:rStyle w:val="Hipervnculo"/>
@@ -3654,7 +3657,7 @@
                 <w:noProof/>
                 <w:webHidden/>
               </w:rPr>
-              <w:instrText xml:space="preserve"> PAGEREF _Toc165928728 \h </w:instrText>
+              <w:instrText xml:space="preserve"> PAGEREF _Toc166531924 \h </w:instrText>
             </w:r>
             <w:r>
               <w:rPr>
@@ -3674,7 +3677,7 @@
                 <w:noProof/>
                 <w:webHidden/>
               </w:rPr>
-              <w:t>7</w:t>
+              <w:t>10</w:t>
             </w:r>
             <w:r>
               <w:rPr>
@@ -3700,7 +3703,7 @@
               <w14:ligatures w14:val="standardContextual"/>
             </w:rPr>
           </w:pPr>
-          <w:hyperlink w:anchor="_Toc165928729" w:history="1">
+          <w:hyperlink w:anchor="_Toc166531925" w:history="1">
             <w:r>
               <w:rPr>
                 <w:rStyle w:val="Hipervnculo"/>
@@ -3727,7 +3730,7 @@
                 <w:noProof/>
                 <w:webHidden/>
               </w:rPr>
-              <w:instrText xml:space="preserve"> PAGEREF _Toc165928729 \h </w:instrText>
+              <w:instrText xml:space="preserve"> PAGEREF _Toc166531925 \h </w:instrText>
             </w:r>
             <w:r>
               <w:rPr>
@@ -3747,7 +3750,7 @@
                 <w:noProof/>
                 <w:webHidden/>
               </w:rPr>
-              <w:t>8</w:t>
+              <w:t>10</w:t>
             </w:r>
             <w:r>
               <w:rPr>
@@ -3773,7 +3776,7 @@
               <w14:ligatures w14:val="standardContextual"/>
             </w:rPr>
           </w:pPr>
-          <w:hyperlink w:anchor="_Toc165928730" w:history="1">
+          <w:hyperlink w:anchor="_Toc166531926" w:history="1">
             <w:r>
               <w:rPr>
                 <w:rStyle w:val="Hipervnculo"/>
@@ -3800,7 +3803,7 @@
                 <w:noProof/>
                 <w:webHidden/>
               </w:rPr>
-              <w:instrText xml:space="preserve"> PAGEREF _Toc165928730 \h </w:instrText>
+              <w:instrText xml:space="preserve"> PAGEREF _Toc166531926 \h </w:instrText>
             </w:r>
             <w:r>
               <w:rPr>
@@ -3820,7 +3823,7 @@
                 <w:noProof/>
                 <w:webHidden/>
               </w:rPr>
-              <w:t>8</w:t>
+              <w:t>10</w:t>
             </w:r>
             <w:r>
               <w:rPr>
@@ -3846,7 +3849,7 @@
               <w14:ligatures w14:val="standardContextual"/>
             </w:rPr>
           </w:pPr>
-          <w:hyperlink w:anchor="_Toc165928731" w:history="1">
+          <w:hyperlink w:anchor="_Toc166531927" w:history="1">
             <w:r>
               <w:rPr>
                 <w:rStyle w:val="Hipervnculo"/>
@@ -3873,7 +3876,7 @@
                 <w:noProof/>
                 <w:webHidden/>
               </w:rPr>
-              <w:instrText xml:space="preserve"> PAGEREF _Toc165928731 \h </w:instrText>
+              <w:instrText xml:space="preserve"> PAGEREF _Toc166531927 \h </w:instrText>
             </w:r>
             <w:r>
               <w:rPr>
@@ -3893,7 +3896,7 @@
                 <w:noProof/>
                 <w:webHidden/>
               </w:rPr>
-              <w:t>8</w:t>
+              <w:t>10</w:t>
             </w:r>
             <w:r>
               <w:rPr>
@@ -3919,7 +3922,7 @@
               <w14:ligatures w14:val="standardContextual"/>
             </w:rPr>
           </w:pPr>
-          <w:hyperlink w:anchor="_Toc165928732" w:history="1">
+          <w:hyperlink w:anchor="_Toc166531928" w:history="1">
             <w:r>
               <w:rPr>
                 <w:rStyle w:val="Hipervnculo"/>
@@ -3946,7 +3949,7 @@
                 <w:noProof/>
                 <w:webHidden/>
               </w:rPr>
-              <w:instrText xml:space="preserve"> PAGEREF _Toc165928732 \h </w:instrText>
+              <w:instrText xml:space="preserve"> PAGEREF _Toc166531928 \h </w:instrText>
             </w:r>
             <w:r>
               <w:rPr>
@@ -3966,7 +3969,7 @@
                 <w:noProof/>
                 <w:webHidden/>
               </w:rPr>
-              <w:t>8</w:t>
+              <w:t>11</w:t>
             </w:r>
             <w:r>
               <w:rPr>
@@ -3992,7 +3995,7 @@
               <w14:ligatures w14:val="standardContextual"/>
             </w:rPr>
           </w:pPr>
-          <w:hyperlink w:anchor="_Toc165928733" w:history="1">
+          <w:hyperlink w:anchor="_Toc166531929" w:history="1">
             <w:r>
               <w:rPr>
                 <w:rStyle w:val="Hipervnculo"/>
@@ -4019,7 +4022,7 @@
                 <w:noProof/>
                 <w:webHidden/>
               </w:rPr>
-              <w:instrText xml:space="preserve"> PAGEREF _Toc165928733 \h </w:instrText>
+              <w:instrText xml:space="preserve"> PAGEREF _Toc166531929 \h </w:instrText>
             </w:r>
             <w:r>
               <w:rPr>
@@ -4039,7 +4042,7 @@
                 <w:noProof/>
                 <w:webHidden/>
               </w:rPr>
-              <w:t>8</w:t>
+              <w:t>11</w:t>
             </w:r>
             <w:r>
               <w:rPr>
@@ -4065,7 +4068,7 @@
               <w14:ligatures w14:val="standardContextual"/>
             </w:rPr>
           </w:pPr>
-          <w:hyperlink w:anchor="_Toc165928734" w:history="1">
+          <w:hyperlink w:anchor="_Toc166531930" w:history="1">
             <w:r>
               <w:rPr>
                 <w:rStyle w:val="Hipervnculo"/>
@@ -4092,7 +4095,7 @@
                 <w:noProof/>
                 <w:webHidden/>
               </w:rPr>
-              <w:instrText xml:space="preserve"> PAGEREF _Toc165928734 \h </w:instrText>
+              <w:instrText xml:space="preserve"> PAGEREF _Toc166531930 \h </w:instrText>
             </w:r>
             <w:r>
               <w:rPr>
@@ -4112,7 +4115,518 @@
                 <w:noProof/>
                 <w:webHidden/>
               </w:rPr>
-              <w:t>9</w:t>
+              <w:t>11</w:t>
+            </w:r>
+            <w:r>
+              <w:rPr>
+                <w:noProof/>
+                <w:webHidden/>
+              </w:rPr>
+              <w:fldChar w:fldCharType="end"/>
+            </w:r>
+          </w:hyperlink>
+        </w:p>
+        <w:p>
+          <w:pPr>
+            <w:pStyle w:val="TDC2"/>
+            <w:tabs>
+              <w:tab w:val="right" w:leader="dot" w:pos="8494"/>
+            </w:tabs>
+            <w:rPr>
+              <w:rFonts w:cstheme="minorBidi"/>
+              <w:noProof/>
+              <w:kern w:val="2"/>
+              <w:sz w:val="24"/>
+              <w:szCs w:val="24"/>
+              <w14:ligatures w14:val="standardContextual"/>
+            </w:rPr>
+          </w:pPr>
+          <w:hyperlink w:anchor="_Toc166531931" w:history="1">
+            <w:r>
+              <w:rPr>
+                <w:rStyle w:val="Hipervnculo"/>
+                <w:noProof/>
+              </w:rPr>
+              <w:t>Creando Header y Footer: 07/05/2024</w:t>
+            </w:r>
+            <w:r>
+              <w:rPr>
+                <w:noProof/>
+                <w:webHidden/>
+              </w:rPr>
+              <w:tab/>
+            </w:r>
+            <w:r>
+              <w:rPr>
+                <w:noProof/>
+                <w:webHidden/>
+              </w:rPr>
+              <w:fldChar w:fldCharType="begin"/>
+            </w:r>
+            <w:r>
+              <w:rPr>
+                <w:noProof/>
+                <w:webHidden/>
+              </w:rPr>
+              <w:instrText xml:space="preserve"> PAGEREF _Toc166531931 \h </w:instrText>
+            </w:r>
+            <w:r>
+              <w:rPr>
+                <w:noProof/>
+                <w:webHidden/>
+              </w:rPr>
+            </w:r>
+            <w:r>
+              <w:rPr>
+                <w:noProof/>
+                <w:webHidden/>
+              </w:rPr>
+              <w:fldChar w:fldCharType="separate"/>
+            </w:r>
+            <w:r>
+              <w:rPr>
+                <w:noProof/>
+                <w:webHidden/>
+              </w:rPr>
+              <w:t>11</w:t>
+            </w:r>
+            <w:r>
+              <w:rPr>
+                <w:noProof/>
+                <w:webHidden/>
+              </w:rPr>
+              <w:fldChar w:fldCharType="end"/>
+            </w:r>
+          </w:hyperlink>
+        </w:p>
+        <w:p>
+          <w:pPr>
+            <w:pStyle w:val="TDC2"/>
+            <w:tabs>
+              <w:tab w:val="right" w:leader="dot" w:pos="8494"/>
+            </w:tabs>
+            <w:rPr>
+              <w:rFonts w:cstheme="minorBidi"/>
+              <w:noProof/>
+              <w:kern w:val="2"/>
+              <w:sz w:val="24"/>
+              <w:szCs w:val="24"/>
+              <w14:ligatures w14:val="standardContextual"/>
+            </w:rPr>
+          </w:pPr>
+          <w:hyperlink w:anchor="_Toc166531932" w:history="1">
+            <w:r>
+              <w:rPr>
+                <w:rStyle w:val="Hipervnculo"/>
+                <w:noProof/>
+              </w:rPr>
+              <w:t>Pantalla de login, Configuración y otros bugs: 08/05/2024</w:t>
+            </w:r>
+            <w:r>
+              <w:rPr>
+                <w:noProof/>
+                <w:webHidden/>
+              </w:rPr>
+              <w:tab/>
+            </w:r>
+            <w:r>
+              <w:rPr>
+                <w:noProof/>
+                <w:webHidden/>
+              </w:rPr>
+              <w:fldChar w:fldCharType="begin"/>
+            </w:r>
+            <w:r>
+              <w:rPr>
+                <w:noProof/>
+                <w:webHidden/>
+              </w:rPr>
+              <w:instrText xml:space="preserve"> PAGEREF _Toc166531932 \h </w:instrText>
+            </w:r>
+            <w:r>
+              <w:rPr>
+                <w:noProof/>
+                <w:webHidden/>
+              </w:rPr>
+            </w:r>
+            <w:r>
+              <w:rPr>
+                <w:noProof/>
+                <w:webHidden/>
+              </w:rPr>
+              <w:fldChar w:fldCharType="separate"/>
+            </w:r>
+            <w:r>
+              <w:rPr>
+                <w:noProof/>
+                <w:webHidden/>
+              </w:rPr>
+              <w:t>12</w:t>
+            </w:r>
+            <w:r>
+              <w:rPr>
+                <w:noProof/>
+                <w:webHidden/>
+              </w:rPr>
+              <w:fldChar w:fldCharType="end"/>
+            </w:r>
+          </w:hyperlink>
+        </w:p>
+        <w:p>
+          <w:pPr>
+            <w:pStyle w:val="TDC2"/>
+            <w:tabs>
+              <w:tab w:val="right" w:leader="dot" w:pos="8494"/>
+            </w:tabs>
+            <w:rPr>
+              <w:rFonts w:cstheme="minorBidi"/>
+              <w:noProof/>
+              <w:kern w:val="2"/>
+              <w:sz w:val="24"/>
+              <w:szCs w:val="24"/>
+              <w14:ligatures w14:val="standardContextual"/>
+            </w:rPr>
+          </w:pPr>
+          <w:hyperlink w:anchor="_Toc166531933" w:history="1">
+            <w:r>
+              <w:rPr>
+                <w:rStyle w:val="Hipervnculo"/>
+                <w:noProof/>
+              </w:rPr>
+              <w:t>Pantalla de registro, fotos y cropper: 09/05/2024</w:t>
+            </w:r>
+            <w:r>
+              <w:rPr>
+                <w:noProof/>
+                <w:webHidden/>
+              </w:rPr>
+              <w:tab/>
+            </w:r>
+            <w:r>
+              <w:rPr>
+                <w:noProof/>
+                <w:webHidden/>
+              </w:rPr>
+              <w:fldChar w:fldCharType="begin"/>
+            </w:r>
+            <w:r>
+              <w:rPr>
+                <w:noProof/>
+                <w:webHidden/>
+              </w:rPr>
+              <w:instrText xml:space="preserve"> PAGEREF _Toc166531933 \h </w:instrText>
+            </w:r>
+            <w:r>
+              <w:rPr>
+                <w:noProof/>
+                <w:webHidden/>
+              </w:rPr>
+            </w:r>
+            <w:r>
+              <w:rPr>
+                <w:noProof/>
+                <w:webHidden/>
+              </w:rPr>
+              <w:fldChar w:fldCharType="separate"/>
+            </w:r>
+            <w:r>
+              <w:rPr>
+                <w:noProof/>
+                <w:webHidden/>
+              </w:rPr>
+              <w:t>12</w:t>
+            </w:r>
+            <w:r>
+              <w:rPr>
+                <w:noProof/>
+                <w:webHidden/>
+              </w:rPr>
+              <w:fldChar w:fldCharType="end"/>
+            </w:r>
+          </w:hyperlink>
+        </w:p>
+        <w:p>
+          <w:pPr>
+            <w:pStyle w:val="TDC2"/>
+            <w:tabs>
+              <w:tab w:val="right" w:leader="dot" w:pos="8494"/>
+            </w:tabs>
+            <w:rPr>
+              <w:rFonts w:cstheme="minorBidi"/>
+              <w:noProof/>
+              <w:kern w:val="2"/>
+              <w:sz w:val="24"/>
+              <w:szCs w:val="24"/>
+              <w14:ligatures w14:val="standardContextual"/>
+            </w:rPr>
+          </w:pPr>
+          <w:hyperlink w:anchor="_Toc166531934" w:history="1">
+            <w:r>
+              <w:rPr>
+                <w:rStyle w:val="Hipervnculo"/>
+                <w:noProof/>
+              </w:rPr>
+              <w:t>Registro finalizado, iniciada pantalla de memes: 10/05/2024</w:t>
+            </w:r>
+            <w:r>
+              <w:rPr>
+                <w:noProof/>
+                <w:webHidden/>
+              </w:rPr>
+              <w:tab/>
+            </w:r>
+            <w:r>
+              <w:rPr>
+                <w:noProof/>
+                <w:webHidden/>
+              </w:rPr>
+              <w:fldChar w:fldCharType="begin"/>
+            </w:r>
+            <w:r>
+              <w:rPr>
+                <w:noProof/>
+                <w:webHidden/>
+              </w:rPr>
+              <w:instrText xml:space="preserve"> PAGEREF _Toc166531934 \h </w:instrText>
+            </w:r>
+            <w:r>
+              <w:rPr>
+                <w:noProof/>
+                <w:webHidden/>
+              </w:rPr>
+            </w:r>
+            <w:r>
+              <w:rPr>
+                <w:noProof/>
+                <w:webHidden/>
+              </w:rPr>
+              <w:fldChar w:fldCharType="separate"/>
+            </w:r>
+            <w:r>
+              <w:rPr>
+                <w:noProof/>
+                <w:webHidden/>
+              </w:rPr>
+              <w:t>12</w:t>
+            </w:r>
+            <w:r>
+              <w:rPr>
+                <w:noProof/>
+                <w:webHidden/>
+              </w:rPr>
+              <w:fldChar w:fldCharType="end"/>
+            </w:r>
+          </w:hyperlink>
+        </w:p>
+        <w:p>
+          <w:pPr>
+            <w:pStyle w:val="TDC2"/>
+            <w:tabs>
+              <w:tab w:val="right" w:leader="dot" w:pos="8494"/>
+            </w:tabs>
+            <w:rPr>
+              <w:rFonts w:cstheme="minorBidi"/>
+              <w:noProof/>
+              <w:kern w:val="2"/>
+              <w:sz w:val="24"/>
+              <w:szCs w:val="24"/>
+              <w14:ligatures w14:val="standardContextual"/>
+            </w:rPr>
+          </w:pPr>
+          <w:hyperlink w:anchor="_Toc166531935" w:history="1">
+            <w:r>
+              <w:rPr>
+                <w:rStyle w:val="Hipervnculo"/>
+                <w:noProof/>
+              </w:rPr>
+              <w:t>Pantalla de Memes funcional: 11/05/2024</w:t>
+            </w:r>
+            <w:r>
+              <w:rPr>
+                <w:noProof/>
+                <w:webHidden/>
+              </w:rPr>
+              <w:tab/>
+            </w:r>
+            <w:r>
+              <w:rPr>
+                <w:noProof/>
+                <w:webHidden/>
+              </w:rPr>
+              <w:fldChar w:fldCharType="begin"/>
+            </w:r>
+            <w:r>
+              <w:rPr>
+                <w:noProof/>
+                <w:webHidden/>
+              </w:rPr>
+              <w:instrText xml:space="preserve"> PAGEREF _Toc166531935 \h </w:instrText>
+            </w:r>
+            <w:r>
+              <w:rPr>
+                <w:noProof/>
+                <w:webHidden/>
+              </w:rPr>
+            </w:r>
+            <w:r>
+              <w:rPr>
+                <w:noProof/>
+                <w:webHidden/>
+              </w:rPr>
+              <w:fldChar w:fldCharType="separate"/>
+            </w:r>
+            <w:r>
+              <w:rPr>
+                <w:noProof/>
+                <w:webHidden/>
+              </w:rPr>
+              <w:t>13</w:t>
+            </w:r>
+            <w:r>
+              <w:rPr>
+                <w:noProof/>
+                <w:webHidden/>
+              </w:rPr>
+              <w:fldChar w:fldCharType="end"/>
+            </w:r>
+          </w:hyperlink>
+        </w:p>
+        <w:p>
+          <w:pPr>
+            <w:pStyle w:val="TDC2"/>
+            <w:tabs>
+              <w:tab w:val="right" w:leader="dot" w:pos="8494"/>
+            </w:tabs>
+            <w:rPr>
+              <w:rFonts w:cstheme="minorBidi"/>
+              <w:noProof/>
+              <w:kern w:val="2"/>
+              <w:sz w:val="24"/>
+              <w:szCs w:val="24"/>
+              <w14:ligatures w14:val="standardContextual"/>
+            </w:rPr>
+          </w:pPr>
+          <w:hyperlink w:anchor="_Toc166531936" w:history="1">
+            <w:r>
+              <w:rPr>
+                <w:rStyle w:val="Hipervnculo"/>
+                <w:noProof/>
+              </w:rPr>
+              <w:t>Estilos a la pantalla de memes e inicio del componente post: 12/05/2024</w:t>
+            </w:r>
+            <w:r>
+              <w:rPr>
+                <w:noProof/>
+                <w:webHidden/>
+              </w:rPr>
+              <w:tab/>
+            </w:r>
+            <w:r>
+              <w:rPr>
+                <w:noProof/>
+                <w:webHidden/>
+              </w:rPr>
+              <w:fldChar w:fldCharType="begin"/>
+            </w:r>
+            <w:r>
+              <w:rPr>
+                <w:noProof/>
+                <w:webHidden/>
+              </w:rPr>
+              <w:instrText xml:space="preserve"> PAGEREF _Toc166531936 \h </w:instrText>
+            </w:r>
+            <w:r>
+              <w:rPr>
+                <w:noProof/>
+                <w:webHidden/>
+              </w:rPr>
+            </w:r>
+            <w:r>
+              <w:rPr>
+                <w:noProof/>
+                <w:webHidden/>
+              </w:rPr>
+              <w:fldChar w:fldCharType="separate"/>
+            </w:r>
+            <w:r>
+              <w:rPr>
+                <w:noProof/>
+                <w:webHidden/>
+              </w:rPr>
+              <w:t>13</w:t>
+            </w:r>
+            <w:r>
+              <w:rPr>
+                <w:noProof/>
+                <w:webHidden/>
+              </w:rPr>
+              <w:fldChar w:fldCharType="end"/>
+            </w:r>
+          </w:hyperlink>
+        </w:p>
+        <w:p>
+          <w:pPr>
+            <w:pStyle w:val="TDC2"/>
+            <w:tabs>
+              <w:tab w:val="right" w:leader="dot" w:pos="8494"/>
+            </w:tabs>
+            <w:rPr>
+              <w:rFonts w:cstheme="minorBidi"/>
+              <w:noProof/>
+              <w:kern w:val="2"/>
+              <w:sz w:val="24"/>
+              <w:szCs w:val="24"/>
+              <w14:ligatures w14:val="standardContextual"/>
+            </w:rPr>
+          </w:pPr>
+          <w:hyperlink w:anchor="_Toc166531937" w:history="1">
+            <w:r>
+              <w:rPr>
+                <w:rStyle w:val="Hipervnculo"/>
+                <w:noProof/>
+              </w:rPr>
+              <w:t>Terminada homepage y búsqueda de usuarios, tercer sprint: 13/05/2024</w:t>
+            </w:r>
+            <w:r>
+              <w:rPr>
+                <w:noProof/>
+                <w:webHidden/>
+              </w:rPr>
+              <w:tab/>
+            </w:r>
+            <w:r>
+              <w:rPr>
+                <w:noProof/>
+                <w:webHidden/>
+              </w:rPr>
+              <w:fldChar w:fldCharType="begin"/>
+            </w:r>
+            <w:r>
+              <w:rPr>
+                <w:noProof/>
+                <w:webHidden/>
+              </w:rPr>
+              <w:instrText xml:space="preserve"> PAGEREF _Toc166531937 \h </w:instrText>
+            </w:r>
+            <w:r>
+              <w:rPr>
+                <w:noProof/>
+                <w:webHidden/>
+              </w:rPr>
+            </w:r>
+            <w:r>
+              <w:rPr>
+                <w:noProof/>
+                <w:webHidden/>
+              </w:rPr>
+              <w:fldChar w:fldCharType="separate"/>
+            </w:r>
+            <w:r>
+              <w:rPr>
+                <w:noProof/>
+                <w:webHidden/>
+              </w:rPr>
+              <w:t>13</w:t>
             </w:r>
             <w:r>
               <w:rPr>
@@ -4146,7 +4660,7 @@
       <w:pPr>
         <w:pStyle w:val="Ttulo1"/>
       </w:pPr>
-      <w:bookmarkStart w:id="28" w:name="_Toc165928712"/>
+      <w:bookmarkStart w:id="28" w:name="_Toc166531908"/>
       <w:r>
         <w:rPr>
           <w:noProof/>
@@ -4225,14 +4739,24 @@
         </w:drawing>
       </w:r>
       <w:r>
-        <w:t>¿Qué es Memigo?</w:t>
+        <w:t xml:space="preserve">¿Qué es </w:t>
+      </w:r>
+      <w:proofErr w:type="spellStart"/>
+      <w:r>
+        <w:t>Memigo</w:t>
+      </w:r>
+      <w:proofErr w:type="spellEnd"/>
+      <w:r>
+        <w:t>?</w:t>
       </w:r>
       <w:bookmarkEnd w:id="28"/>
     </w:p>
     <w:p>
       <w:pPr>
+        <w:spacing w:line="360" w:lineRule="auto"/>
         <w:jc w:val="both"/>
       </w:pPr>
+      <w:proofErr w:type="spellStart"/>
       <w:r>
         <w:rPr>
           <w:b/>
@@ -4240,10 +4764,12 @@
         </w:rPr>
         <w:t>Memigo</w:t>
       </w:r>
+      <w:proofErr w:type="spellEnd"/>
       <w:r>
         <w:t xml:space="preserve"> es una aplicación web diseñada para funcionar como una red social, donde los distintos usuarios pueden crear o compartir sus propios memes. A lo largo de la historia de Internet, los memes han sido una parte muy importante para esta, debido a ser uno de los contenidos más consumidos por todas las edades. Existen muchos tipos de memes, en todo tipo de formatos, al igual que hay muchas aplicaciones o herramientas dedicadas a la creación de estos, desde el más simple meme hecho en Paint, hasta algunos programas de edición que van más allá de solo poner texto sobre una imagen graciosa. También hay muchas aplicaciones o webs destinadas a compartir estas imágenes, ya sean páginas de Facebook, cuentas de Instagram, foros o webs como </w:t>
       </w:r>
       <w:hyperlink r:id="rId19" w:history="1">
+        <w:proofErr w:type="spellStart"/>
         <w:r>
           <w:rPr>
             <w:rStyle w:val="Hipervnculo"/>
@@ -4251,6 +4777,7 @@
           </w:rPr>
           <w:t>CuantoCabron</w:t>
         </w:r>
+        <w:proofErr w:type="spellEnd"/>
       </w:hyperlink>
       <w:r>
         <w:rPr>
@@ -4262,6 +4789,7 @@
         <w:t xml:space="preserve">o </w:t>
       </w:r>
       <w:hyperlink r:id="rId20" w:history="1">
+        <w:proofErr w:type="spellStart"/>
         <w:r>
           <w:rPr>
             <w:rStyle w:val="Hipervnculo"/>
@@ -4269,6 +4797,7 @@
           </w:rPr>
           <w:t>CuantaRazon</w:t>
         </w:r>
+        <w:proofErr w:type="spellEnd"/>
       </w:hyperlink>
       <w:r>
         <w:t xml:space="preserve">, entre otras. </w:t>
@@ -4276,13 +4805,16 @@
     </w:p>
     <w:p>
       <w:pPr>
+        <w:spacing w:line="360" w:lineRule="auto"/>
         <w:jc w:val="both"/>
       </w:pPr>
     </w:p>
     <w:p>
       <w:pPr>
+        <w:spacing w:line="360" w:lineRule="auto"/>
         <w:jc w:val="both"/>
       </w:pPr>
+      <w:proofErr w:type="spellStart"/>
       <w:r>
         <w:rPr>
           <w:b/>
@@ -4290,6 +4822,7 @@
         </w:rPr>
         <w:t>Memigo</w:t>
       </w:r>
+      <w:proofErr w:type="spellEnd"/>
       <w:r>
         <w:t xml:space="preserve"> busca insertarse en el mercado como una aplicación sencilla que te permita cumplir ese objetivo: </w:t>
       </w:r>
@@ -4310,7 +4843,7 @@
       <w:pPr>
         <w:pStyle w:val="Ttulo1"/>
       </w:pPr>
-      <w:bookmarkStart w:id="29" w:name="_Toc165928713"/>
+      <w:bookmarkStart w:id="29" w:name="_Toc166531909"/>
       <w:r>
         <w:t>Propuesta del proyecto</w:t>
       </w:r>
@@ -4318,6 +4851,7 @@
     </w:p>
     <w:p>
       <w:pPr>
+        <w:spacing w:line="360" w:lineRule="auto"/>
         <w:jc w:val="both"/>
       </w:pPr>
       <w:r>
@@ -4380,8 +4914,13 @@
                             <w:r>
                               <w:t xml:space="preserve">Nicolas Cage en </w:t>
                             </w:r>
+                            <w:proofErr w:type="spellStart"/>
                             <w:r>
-                              <w:t>Vampire's Kiss</w:t>
+                              <w:t>Vampire's</w:t>
+                            </w:r>
+                            <w:proofErr w:type="spellEnd"/>
+                            <w:r>
+                              <w:t xml:space="preserve"> Kiss</w:t>
                             </w:r>
                             <w:r>
                               <w:t xml:space="preserve"> (1968), origen del meme "No me digas."</w:t>
@@ -4422,8 +4961,13 @@
                       <w:r>
                         <w:t xml:space="preserve">Nicolas Cage en </w:t>
                       </w:r>
+                      <w:proofErr w:type="spellStart"/>
                       <w:r>
-                        <w:t>Vampire's Kiss</w:t>
+                        <w:t>Vampire's</w:t>
+                      </w:r>
+                      <w:proofErr w:type="spellEnd"/>
+                      <w:r>
+                        <w:t xml:space="preserve"> Kiss</w:t>
                       </w:r>
                       <w:r>
                         <w:t xml:space="preserve"> (1968), origen del meme "No me digas."</w:t>
@@ -4519,17 +5063,21 @@
     </w:p>
     <w:p>
       <w:pPr>
+        <w:spacing w:line="360" w:lineRule="auto"/>
         <w:jc w:val="both"/>
       </w:pPr>
     </w:p>
     <w:p>
       <w:pPr>
+        <w:spacing w:line="360" w:lineRule="auto"/>
         <w:jc w:val="both"/>
       </w:pPr>
       <w:r>
+        <w:lastRenderedPageBreak/>
         <w:t xml:space="preserve">Al igual que el ser humano, el meme también ha ido cambiando y evolucionando hasta lo que es hoy en día, pasando por diferentes periodos o etapas, y teniendo diferentes públicos objetivo. En un inicio, lo más común era ver estos memes en páginas como Foros, donde los usuarios compartían sus propios memes entre ellos. Más tarde, se crearon webs dedicadas exclusivamente a este contenido, como ya se ha mencionado antes la famosísima página </w:t>
       </w:r>
       <w:hyperlink r:id="rId22" w:history="1">
+        <w:proofErr w:type="spellStart"/>
         <w:r>
           <w:rPr>
             <w:rStyle w:val="Hipervnculo"/>
@@ -4537,6 +5085,7 @@
           </w:rPr>
           <w:t>CuantoCabron</w:t>
         </w:r>
+        <w:proofErr w:type="spellEnd"/>
       </w:hyperlink>
       <w:r>
         <w:rPr>
@@ -4552,7 +5101,23 @@
           <w:b/>
           <w:bCs/>
         </w:rPr>
-        <w:t>Twitter, Youtube, Facebook o Instagram</w:t>
+        <w:t xml:space="preserve">Twitter, </w:t>
+      </w:r>
+      <w:proofErr w:type="spellStart"/>
+      <w:r>
+        <w:rPr>
+          <w:b/>
+          <w:bCs/>
+        </w:rPr>
+        <w:t>Youtube</w:t>
+      </w:r>
+      <w:proofErr w:type="spellEnd"/>
+      <w:r>
+        <w:rPr>
+          <w:b/>
+          <w:bCs/>
+        </w:rPr>
+        <w:t>, Facebook o Instagram</w:t>
       </w:r>
       <w:r>
         <w:t>.</w:t>
@@ -4560,32 +5125,51 @@
     </w:p>
     <w:p>
       <w:pPr>
+        <w:spacing w:line="360" w:lineRule="auto"/>
         <w:jc w:val="both"/>
       </w:pPr>
     </w:p>
     <w:p>
       <w:pPr>
+        <w:spacing w:line="360" w:lineRule="auto"/>
         <w:jc w:val="both"/>
       </w:pPr>
       <w:r>
-        <w:lastRenderedPageBreak/>
         <w:t xml:space="preserve">Cualquier persona que no haya vivido en una cueva las últimas dos décadas conoce a la perfección lo que es un “Meme”, sin embargo, a medida que el internet fue creciendo y expandiéndose, también lo hizo con ello las formas de humor de las personas. Es así como los memes logran inundar toda la internet, y aprovechando el boom de estos, nacen las aplicaciones para crear memes. </w:t>
       </w:r>
     </w:p>
     <w:p>
       <w:pPr>
+        <w:spacing w:line="360" w:lineRule="auto"/>
         <w:jc w:val="both"/>
       </w:pPr>
       <w:r>
         <w:t xml:space="preserve">Un meme puede expresarse de cualquier manera, ya sea con un dibujo, o poniendo un rotulo a una imagen que pueda considerarse graciosa, o una música a un video que pegue con el contexto. Más esto requería de programas externos que un usuario promedio que solo quiere poner un texto gracioso a una imagen aleatoria. </w:t>
+      </w:r>
+    </w:p>
+    <w:p>
+      <w:pPr>
+        <w:spacing w:after="160" w:line="259" w:lineRule="auto"/>
+        <w:rPr>
+          <w:rFonts w:asciiTheme="majorHAnsi" w:eastAsiaTheme="majorEastAsia" w:hAnsiTheme="majorHAnsi" w:cstheme="majorBidi"/>
+          <w:color w:val="0F4761" w:themeColor="accent1" w:themeShade="BF"/>
+          <w:kern w:val="2"/>
+          <w:sz w:val="40"/>
+          <w:szCs w:val="40"/>
+          <w14:ligatures w14:val="standardContextual"/>
+        </w:rPr>
+      </w:pPr>
+      <w:r>
+        <w:br w:type="page"/>
       </w:r>
     </w:p>
     <w:p>
       <w:pPr>
         <w:pStyle w:val="Ttulo1"/>
       </w:pPr>
-      <w:bookmarkStart w:id="30" w:name="_Toc165928714"/>
-      <w:r>
+      <w:bookmarkStart w:id="30" w:name="_Toc166531910"/>
+      <w:r>
+        <w:lastRenderedPageBreak/>
         <w:t>Público y objetivo</w:t>
       </w:r>
       <w:bookmarkEnd w:id="30"/>
@@ -4595,6 +5179,7 @@
     </w:p>
     <w:p>
       <w:pPr>
+        <w:spacing w:line="360" w:lineRule="auto"/>
         <w:jc w:val="both"/>
       </w:pPr>
       <w:r>
@@ -4613,19 +5198,37 @@
         <w:t>, si no también</w:t>
       </w:r>
       <w:r>
-        <w:t xml:space="preserve"> apps móviles</w:t>
-      </w:r>
-      <w:r>
-        <w:t xml:space="preserve">, y otra decena de programas para crear este contenido multimedia. Es difícil diferenciarse del resto en un mundo tan establecido como es el de los Memes. No obstante, Memigo busca que sus usuarios tengan una experiencia rápida y simple, ya sea perdiendo decenas de horas navegando entre la página principal de Memes o bien pasando un buen rato creando y compartiendo con sus amigos sus propios Memes. La aplicación en sí, no busca ser una red social de Memes, aunque este es uno de los principales atractivos, sino más bien desarrollar un buen creador de Memes, simple pero atractivo, que no limite a sus usuarios, pero que tampoco sea muy engorroso. </w:t>
+        <w:t xml:space="preserve"> </w:t>
+      </w:r>
+      <w:proofErr w:type="gramStart"/>
+      <w:r>
+        <w:t>apps</w:t>
+      </w:r>
+      <w:proofErr w:type="gramEnd"/>
+      <w:r>
+        <w:t xml:space="preserve"> móviles</w:t>
+      </w:r>
+      <w:r>
+        <w:t xml:space="preserve">, y otra decena de programas para crear este contenido multimedia. Es difícil diferenciarse del resto en un mundo tan establecido como es el de los Memes. No obstante, </w:t>
+      </w:r>
+      <w:proofErr w:type="spellStart"/>
+      <w:r>
+        <w:t>Memigo</w:t>
+      </w:r>
+      <w:proofErr w:type="spellEnd"/>
+      <w:r>
+        <w:t xml:space="preserve"> busca que sus usuarios tengan una experiencia rápida y simple, ya sea perdiendo decenas de horas navegando entre la página principal de Memes o bien pasando un buen rato creando y compartiendo con sus amigos sus propios Memes. La aplicación en sí, no busca ser una red social de Memes, aunque este es uno de los principales atractivos, sino más bien desarrollar un buen creador de Memes, simple pero atractivo, que no limite a sus usuarios, pero que tampoco sea muy engorroso. </w:t>
       </w:r>
     </w:p>
     <w:p>
       <w:pPr>
+        <w:spacing w:line="360" w:lineRule="auto"/>
         <w:jc w:val="both"/>
       </w:pPr>
     </w:p>
     <w:p>
       <w:pPr>
+        <w:spacing w:line="360" w:lineRule="auto"/>
         <w:jc w:val="both"/>
       </w:pPr>
       <w:r>
@@ -4707,17 +5310,9 @@
     </w:p>
     <w:p>
       <w:pPr>
-        <w:spacing w:after="160" w:line="259" w:lineRule="auto"/>
-      </w:pPr>
-      <w:r>
-        <w:br w:type="page"/>
-      </w:r>
-    </w:p>
-    <w:p>
-      <w:pPr>
         <w:pStyle w:val="Ttulo1"/>
       </w:pPr>
-      <w:bookmarkStart w:id="31" w:name="_Toc165928715"/>
+      <w:bookmarkStart w:id="31" w:name="_Toc166531911"/>
       <w:r>
         <w:lastRenderedPageBreak/>
         <w:t>Estudio de mercado</w:t>
@@ -4726,6 +5321,7 @@
     </w:p>
     <w:p>
       <w:pPr>
+        <w:spacing w:line="360" w:lineRule="auto"/>
         <w:jc w:val="both"/>
       </w:pPr>
       <w:r>
@@ -4804,17 +5400,34 @@
         </w:drawing>
       </w:r>
       <w:r>
-        <w:t>Según un estudio realizado por la pagina web Nature en el año 2021, la producción de memes y plantillas se ha cuadruplicado en los últimos años debido a la exposición de las nuevas generaciones a las redes sociales.</w:t>
+        <w:t xml:space="preserve">Según un estudio realizado por la </w:t>
+      </w:r>
+      <w:r>
+        <w:t>página</w:t>
+      </w:r>
+      <w:r>
+        <w:t xml:space="preserve"> web </w:t>
+      </w:r>
+      <w:proofErr w:type="spellStart"/>
+      <w:r>
+        <w:t>Nature</w:t>
+      </w:r>
+      <w:proofErr w:type="spellEnd"/>
+      <w:r>
+        <w:t xml:space="preserve"> en el año 2021, la producción de memes y plantillas se ha cuadruplicado en los últimos años debido a la exposición de las nuevas generaciones a las redes sociales.</w:t>
       </w:r>
       <w:r>
         <w:t xml:space="preserve"> Esto se comprobó realizando un estudio de análisis de datos proporcionados a través de los memes publicados en Reddit desde el año 2011 hasta el 2020.</w:t>
       </w:r>
     </w:p>
-    <w:p/>
-    <w:p/>
-    <w:p/>
     <w:p>
       <w:pPr>
+        <w:spacing w:line="360" w:lineRule="auto"/>
+      </w:pPr>
+    </w:p>
+    <w:p>
+      <w:pPr>
+        <w:spacing w:line="360" w:lineRule="auto"/>
         <w:jc w:val="both"/>
       </w:pPr>
       <w:r>
@@ -5020,19 +5633,59 @@
         </w:drawing>
       </w:r>
       <w:r>
-        <w:t xml:space="preserve">En este estudio además se comprueba lo importante que es el hecho de que dentro de la comunidad memera, un meme tenga cierto impacto mediático lo cual le puede permitir prevalecer por muchos más tiempo que otros. Tal como es el caso de la famosa frase proveniente del </w:t>
-      </w:r>
-      <w:r>
-        <w:t>Call of Duty: Advanced Warfare,</w:t>
+        <w:t xml:space="preserve">En este estudio además se comprueba lo importante que es el hecho de que dentro de la comunidad </w:t>
+      </w:r>
+      <w:proofErr w:type="spellStart"/>
+      <w:r>
+        <w:t>memera</w:t>
+      </w:r>
+      <w:proofErr w:type="spellEnd"/>
+      <w:r>
+        <w:t xml:space="preserve">, un meme tenga cierto impacto mediático lo cual le puede permitir prevalecer por muchos más tiempo que otros. Tal como es el caso de la famosa frase proveniente del </w:t>
+      </w:r>
+      <w:proofErr w:type="spellStart"/>
+      <w:r>
+        <w:t>Call</w:t>
+      </w:r>
+      <w:proofErr w:type="spellEnd"/>
+      <w:r>
+        <w:t xml:space="preserve"> </w:t>
+      </w:r>
+      <w:proofErr w:type="spellStart"/>
+      <w:r>
+        <w:t>of</w:t>
+      </w:r>
+      <w:proofErr w:type="spellEnd"/>
+      <w:r>
+        <w:t xml:space="preserve"> </w:t>
+      </w:r>
+      <w:proofErr w:type="spellStart"/>
+      <w:r>
+        <w:t>Duty</w:t>
+      </w:r>
+      <w:proofErr w:type="spellEnd"/>
+      <w:r>
+        <w:t xml:space="preserve">: </w:t>
+      </w:r>
+      <w:proofErr w:type="spellStart"/>
+      <w:r>
+        <w:t>Advanced</w:t>
+      </w:r>
+      <w:proofErr w:type="spellEnd"/>
+      <w:r>
+        <w:t xml:space="preserve"> </w:t>
+      </w:r>
+      <w:proofErr w:type="spellStart"/>
+      <w:r>
+        <w:t>Warfare</w:t>
+      </w:r>
+      <w:proofErr w:type="spellEnd"/>
+      <w:r>
+        <w:t>,</w:t>
       </w:r>
       <w:r>
         <w:t xml:space="preserve"> famoso juego donde se dio inicio al meme de “F en el Chat”, el cual hoy en día se ha convertido en un estilo moderno de los jóvenes para presentar respetos.</w:t>
       </w:r>
-    </w:p>
-    <w:p>
-      <w:pPr>
-        <w:jc w:val="both"/>
-      </w:pPr>
     </w:p>
     <w:p>
       <w:pPr>
@@ -5060,27 +5713,29 @@
             <w:kern w:val="2"/>
             <w14:ligatures w14:val="standardContextual"/>
           </w:rPr>
-          <w:t>Articulo de la revista Nature publicado en 2021</w:t>
+          <w:t xml:space="preserve">Articulo de la revista </w:t>
+        </w:r>
+        <w:proofErr w:type="spellStart"/>
+        <w:r>
+          <w:rPr>
+            <w:rStyle w:val="Hipervnculo"/>
+            <w:color w:val="0F9ED5" w:themeColor="accent4"/>
+            <w:kern w:val="2"/>
+            <w14:ligatures w14:val="standardContextual"/>
+          </w:rPr>
+          <w:t>Nature</w:t>
+        </w:r>
+        <w:proofErr w:type="spellEnd"/>
+        <w:r>
+          <w:rPr>
+            <w:rStyle w:val="Hipervnculo"/>
+            <w:color w:val="0F9ED5" w:themeColor="accent4"/>
+            <w:kern w:val="2"/>
+            <w14:ligatures w14:val="standardContextual"/>
+          </w:rPr>
+          <w:t xml:space="preserve"> publicado en 2021</w:t>
         </w:r>
       </w:hyperlink>
-    </w:p>
-    <w:p>
-      <w:pPr>
-        <w:pStyle w:val="Ttulo1"/>
-      </w:pPr>
-      <w:bookmarkStart w:id="32" w:name="_Toc165928716"/>
-      <w:r>
-        <w:t>Metodología usada</w:t>
-      </w:r>
-      <w:bookmarkEnd w:id="32"/>
-    </w:p>
-    <w:p>
-      <w:pPr>
-        <w:jc w:val="both"/>
-      </w:pPr>
-      <w:r>
-        <w:t>Como ya se trata de un clásico en Florida, así como una práctica muy común para esta clase de desarrollos, se ha decido emplear la metodología SCRUM, consistente en realizar pequeños Sprints cada dos semanas para poder llevar un mejor control de lo que es el producto y así tener la seguridad de poder presentar un producto mínimo viable.</w:t>
-      </w:r>
     </w:p>
     <w:p>
       <w:pPr>
@@ -5094,14 +5749,44 @@
           <w14:ligatures w14:val="standardContextual"/>
         </w:rPr>
       </w:pPr>
+      <w:r>
+        <w:br w:type="page"/>
+      </w:r>
     </w:p>
     <w:p>
       <w:pPr>
         <w:pStyle w:val="Ttulo1"/>
       </w:pPr>
-      <w:bookmarkStart w:id="33" w:name="_Toc165928717"/>
+      <w:bookmarkStart w:id="32" w:name="_Toc166531912"/>
       <w:r>
         <w:lastRenderedPageBreak/>
+        <w:t>Metodología usada</w:t>
+      </w:r>
+      <w:bookmarkEnd w:id="32"/>
+    </w:p>
+    <w:p>
+      <w:pPr>
+        <w:spacing w:line="360" w:lineRule="auto"/>
+        <w:jc w:val="both"/>
+      </w:pPr>
+      <w:r>
+        <w:t xml:space="preserve">Como ya se trata de un clásico en Florida, así como una práctica muy común para esta clase de desarrollos, se ha decido emplear la metodología SCRUM, consistente en realizar pequeños </w:t>
+      </w:r>
+      <w:proofErr w:type="spellStart"/>
+      <w:r>
+        <w:t>Sprints</w:t>
+      </w:r>
+      <w:proofErr w:type="spellEnd"/>
+      <w:r>
+        <w:t xml:space="preserve"> cada dos semanas para poder llevar un mejor control de lo que es el producto y así tener la seguridad de poder presentar un producto mínimo viable.</w:t>
+      </w:r>
+    </w:p>
+    <w:p>
+      <w:pPr>
+        <w:pStyle w:val="Ttulo1"/>
+      </w:pPr>
+      <w:bookmarkStart w:id="33" w:name="_Toc166531913"/>
+      <w:r>
         <w:t>Tecnologías utilizadas</w:t>
       </w:r>
       <w:bookmarkEnd w:id="33"/>
@@ -5110,7 +5795,7 @@
       <w:pPr>
         <w:pStyle w:val="Ttulo2"/>
       </w:pPr>
-      <w:bookmarkStart w:id="34" w:name="_Toc165928718"/>
+      <w:bookmarkStart w:id="34" w:name="_Toc166531914"/>
       <w:r>
         <w:t>Base de datos</w:t>
       </w:r>
@@ -5170,19 +5855,43 @@
     </w:p>
     <w:p>
       <w:pPr>
-        <w:spacing w:after="160" w:line="259" w:lineRule="auto"/>
+        <w:spacing w:after="160" w:line="360" w:lineRule="auto"/>
       </w:pPr>
       <w:r>
-        <w:t>Para la realización de la Base de Datos se ha utilizado MariaDB debido a que llevo varios años trabajando con este mismo lenguaje SQL de Base de datos. También he utilizado el editor de SQL HeidiSQL por ese mismo motivo.</w:t>
+        <w:t xml:space="preserve">Para la realización de la Base de Datos se ha utilizado </w:t>
+      </w:r>
+      <w:proofErr w:type="spellStart"/>
+      <w:r>
+        <w:t>MariaDB</w:t>
+      </w:r>
+      <w:proofErr w:type="spellEnd"/>
+      <w:r>
+        <w:t xml:space="preserve"> debido a que llevo varios años trabajando con este mismo lenguaje SQL de Base de datos. También he utilizado el editor de SQL </w:t>
+      </w:r>
+      <w:proofErr w:type="spellStart"/>
+      <w:r>
+        <w:t>HeidiSQL</w:t>
+      </w:r>
+      <w:proofErr w:type="spellEnd"/>
+      <w:r>
+        <w:t xml:space="preserve"> por ese mismo motivo.</w:t>
       </w:r>
     </w:p>
     <w:p>
       <w:pPr>
         <w:pStyle w:val="Ttulo2"/>
       </w:pPr>
-      <w:bookmarkStart w:id="35" w:name="_Toc165928719"/>
-      <w:r>
-        <w:t>Back-End: API</w:t>
+      <w:bookmarkStart w:id="35" w:name="_Toc166531915"/>
+      <w:r>
+        <w:t>Back-</w:t>
+      </w:r>
+      <w:proofErr w:type="spellStart"/>
+      <w:r>
+        <w:t>End</w:t>
+      </w:r>
+      <w:proofErr w:type="spellEnd"/>
+      <w:r>
+        <w:t>: API</w:t>
       </w:r>
       <w:bookmarkEnd w:id="35"/>
     </w:p>
@@ -5230,16 +5939,36 @@
     </w:p>
     <w:p>
       <w:pPr>
+        <w:spacing w:line="360" w:lineRule="auto"/>
         <w:jc w:val="both"/>
       </w:pPr>
       <w:r>
-        <w:t>Para la realización de la API he decidido usar Java + Spring Framework debido a estar trabajando con estas tecnologías en las practicas y contar con la experiencia para poder desempeñar esta tarea, además de ser muy cómoda y fácil de usar para crear APIs.</w:t>
+        <w:t xml:space="preserve">Para la realización de la API he decidido usar Java + Spring Framework debido a estar trabajando con estas tecnologías en las </w:t>
+      </w:r>
+      <w:r>
+        <w:t>prácticas</w:t>
+      </w:r>
+      <w:r>
+        <w:t xml:space="preserve"> y contar con la experiencia para poder desempeñar esta tarea, además de ser muy cómoda y fácil de usar para crear </w:t>
+      </w:r>
+      <w:proofErr w:type="spellStart"/>
+      <w:r>
+        <w:t>APIs</w:t>
+      </w:r>
+      <w:proofErr w:type="spellEnd"/>
+      <w:r>
+        <w:t>.</w:t>
       </w:r>
       <w:r>
         <w:t xml:space="preserve"> Además de ello se ha añadido una </w:t>
       </w:r>
-      <w:r>
-        <w:t xml:space="preserve">securización </w:t>
+      <w:proofErr w:type="spellStart"/>
+      <w:r>
+        <w:t>securización</w:t>
+      </w:r>
+      <w:proofErr w:type="spellEnd"/>
+      <w:r>
+        <w:t xml:space="preserve"> </w:t>
       </w:r>
       <w:r>
         <w:t>de la API mediante el uso de JWT para lograr así una autenticación mediante Token.</w:t>
@@ -5249,9 +5978,18 @@
       <w:pPr>
         <w:pStyle w:val="Ttulo2"/>
       </w:pPr>
-      <w:bookmarkStart w:id="36" w:name="_Toc165928720"/>
-      <w:r>
-        <w:t>Front End: Diseño</w:t>
+      <w:bookmarkStart w:id="36" w:name="_Toc166531916"/>
+      <w:r>
+        <w:lastRenderedPageBreak/>
+        <w:t xml:space="preserve">Front </w:t>
+      </w:r>
+      <w:proofErr w:type="spellStart"/>
+      <w:r>
+        <w:t>End</w:t>
+      </w:r>
+      <w:proofErr w:type="spellEnd"/>
+      <w:r>
+        <w:t>: Diseño</w:t>
       </w:r>
       <w:bookmarkEnd w:id="36"/>
     </w:p>
@@ -5299,25 +6037,47 @@
     </w:p>
     <w:p>
       <w:pPr>
+        <w:spacing w:line="360" w:lineRule="auto"/>
         <w:jc w:val="both"/>
       </w:pPr>
       <w:r>
-        <w:t>Para la realización del frontal de la aplicación he decidido utilizar Angular 17 con la implementación de S</w:t>
+        <w:t xml:space="preserve">Para la realización del frontal de la aplicación he decidido utilizar Angular 17 con la implementación de </w:t>
+      </w:r>
+      <w:proofErr w:type="spellStart"/>
+      <w:r>
+        <w:t>S</w:t>
       </w:r>
       <w:r>
         <w:t>ass</w:t>
       </w:r>
-      <w:r>
-        <w:t>, Angular Material y Boostrap 5 con la intención de hacerlo más atractivo visualmente y lograr un diseño completamente responsive.</w:t>
+      <w:proofErr w:type="spellEnd"/>
+      <w:r>
+        <w:t xml:space="preserve">, Angular Material y </w:t>
+      </w:r>
+      <w:proofErr w:type="spellStart"/>
+      <w:r>
+        <w:t>Boostrap</w:t>
+      </w:r>
+      <w:proofErr w:type="spellEnd"/>
+      <w:r>
+        <w:t xml:space="preserve"> 5 con la intención de hacerlo más atractivo visualmente y lograr un diseño completamente responsive.</w:t>
       </w:r>
     </w:p>
     <w:p>
       <w:pPr>
         <w:pStyle w:val="Ttulo2"/>
       </w:pPr>
-      <w:bookmarkStart w:id="37" w:name="_Toc165928721"/>
-      <w:r>
-        <w:t>Front End: Interactividad</w:t>
+      <w:bookmarkStart w:id="37" w:name="_Toc166531917"/>
+      <w:r>
+        <w:t xml:space="preserve">Front </w:t>
+      </w:r>
+      <w:proofErr w:type="spellStart"/>
+      <w:r>
+        <w:t>End</w:t>
+      </w:r>
+      <w:proofErr w:type="spellEnd"/>
+      <w:r>
+        <w:t>: Interactividad</w:t>
       </w:r>
       <w:bookmarkEnd w:id="37"/>
     </w:p>
@@ -5381,10 +6141,18 @@
     </w:p>
     <w:p>
       <w:pPr>
-        <w:spacing w:after="160" w:line="259" w:lineRule="auto"/>
+        <w:spacing w:after="160" w:line="360" w:lineRule="auto"/>
       </w:pPr>
       <w:r>
-        <w:t xml:space="preserve">Para la realización de las funciones de interactividad entre el Frontal y el usuario se ha usado Typescript, nativo del propio Angular. </w:t>
+        <w:t xml:space="preserve">Para la realización de las funciones de interactividad entre el Frontal y el usuario se ha usado </w:t>
+      </w:r>
+      <w:proofErr w:type="spellStart"/>
+      <w:r>
+        <w:t>Typescript</w:t>
+      </w:r>
+      <w:proofErr w:type="spellEnd"/>
+      <w:r>
+        <w:t xml:space="preserve">, nativo del propio Angular. </w:t>
       </w:r>
       <w:r>
         <w:br w:type="page"/>
@@ -5394,7 +6162,7 @@
       <w:pPr>
         <w:pStyle w:val="Ttulo1"/>
       </w:pPr>
-      <w:bookmarkStart w:id="38" w:name="_Toc165928722"/>
+      <w:bookmarkStart w:id="38" w:name="_Toc166531918"/>
       <w:r>
         <w:lastRenderedPageBreak/>
         <w:t>Diario de proyecto</w:t>
@@ -5405,7 +6173,7 @@
       <w:pPr>
         <w:pStyle w:val="Ttulo2"/>
       </w:pPr>
-      <w:bookmarkStart w:id="39" w:name="_Toc165928723"/>
+      <w:bookmarkStart w:id="39" w:name="_Toc166531919"/>
       <w:r>
         <w:t xml:space="preserve">Inicio del Proyecto: </w:t>
       </w:r>
@@ -5416,6 +6184,7 @@
     </w:p>
     <w:p>
       <w:pPr>
+        <w:spacing w:line="360" w:lineRule="auto"/>
         <w:jc w:val="both"/>
         <w:rPr>
           <w:rFonts w:cs="Arial"/>
@@ -5425,7 +6194,21 @@
         <w:rPr>
           <w:rFonts w:cs="Arial"/>
         </w:rPr>
-        <w:t xml:space="preserve">Se ha comenzado con la elaboración del brainstorming con las ideas respecto a las pantallas de la aplicación. Mediante el uso de la herramienta MS Paint se han dibujado varios esquemas que una vez enseñados al tutor en la reunión del día 25 se pasara a producción de un </w:t>
+        <w:t xml:space="preserve">Se ha comenzado con la elaboración del </w:t>
+      </w:r>
+      <w:proofErr w:type="spellStart"/>
+      <w:r>
+        <w:rPr>
+          <w:rFonts w:cs="Arial"/>
+        </w:rPr>
+        <w:t>brainstorming</w:t>
+      </w:r>
+      <w:proofErr w:type="spellEnd"/>
+      <w:r>
+        <w:rPr>
+          <w:rFonts w:cs="Arial"/>
+        </w:rPr>
+        <w:t xml:space="preserve"> con las ideas respecto a las pantallas de la aplicación. Mediante el uso de la herramienta MS Paint se han dibujado varios esquemas que una vez enseñados al tutor en la reunión del día 25 se pasara a producción de un </w:t>
       </w:r>
       <w:r>
         <w:rPr>
@@ -5433,7 +6216,25 @@
           <w:i/>
           <w:iCs/>
         </w:rPr>
-        <w:t>“Mock Up”</w:t>
+        <w:t>“</w:t>
+      </w:r>
+      <w:proofErr w:type="spellStart"/>
+      <w:r>
+        <w:rPr>
+          <w:rFonts w:cs="Arial"/>
+          <w:i/>
+          <w:iCs/>
+        </w:rPr>
+        <w:t>Mock</w:t>
+      </w:r>
+      <w:proofErr w:type="spellEnd"/>
+      <w:r>
+        <w:rPr>
+          <w:rFonts w:cs="Arial"/>
+          <w:i/>
+          <w:iCs/>
+        </w:rPr>
+        <w:t xml:space="preserve"> Up”</w:t>
       </w:r>
       <w:r>
         <w:rPr>
@@ -5446,7 +6247,7 @@
       <w:pPr>
         <w:pStyle w:val="Ttulo2"/>
       </w:pPr>
-      <w:bookmarkStart w:id="40" w:name="_Toc165928724"/>
+      <w:bookmarkStart w:id="40" w:name="_Toc166531920"/>
       <w:r>
         <w:t xml:space="preserve">Desarrollo y Base de Datos: </w:t>
       </w:r>
@@ -5457,6 +6258,7 @@
     </w:p>
     <w:p>
       <w:pPr>
+        <w:spacing w:line="360" w:lineRule="auto"/>
         <w:jc w:val="both"/>
         <w:rPr>
           <w:rFonts w:cs="Arial"/>
@@ -5466,14 +6268,28 @@
         <w:rPr>
           <w:rFonts w:cs="Arial"/>
         </w:rPr>
-        <w:t>Se ha trabajado en una funcionalidad que permita agregarle texto a una imagen, así como poder elegir la imagen directamente del ordenador. Esta funcionalidad se ha desarrollado con el objetivo de poder añadirla posteriormente a la web. También se ha realizado el esquema y la estructura de la base de datos usando MariaDB.</w:t>
+        <w:t xml:space="preserve">Se ha trabajado en una funcionalidad que permita agregarle texto a una imagen, así como poder elegir la imagen directamente del ordenador. Esta funcionalidad se ha desarrollado con el objetivo de poder añadirla posteriormente a la web. También se ha realizado el esquema y la estructura de la base de datos usando </w:t>
+      </w:r>
+      <w:proofErr w:type="spellStart"/>
+      <w:r>
+        <w:rPr>
+          <w:rFonts w:cs="Arial"/>
+        </w:rPr>
+        <w:t>MariaDB</w:t>
+      </w:r>
+      <w:proofErr w:type="spellEnd"/>
+      <w:r>
+        <w:rPr>
+          <w:rFonts w:cs="Arial"/>
+        </w:rPr>
+        <w:t>.</w:t>
       </w:r>
     </w:p>
     <w:p>
       <w:pPr>
         <w:pStyle w:val="Ttulo2"/>
       </w:pPr>
-      <w:bookmarkStart w:id="41" w:name="_Toc165928725"/>
+      <w:bookmarkStart w:id="41" w:name="_Toc166531921"/>
       <w:r>
         <w:t xml:space="preserve">Profundizando en el diseño: </w:t>
       </w:r>
@@ -5484,6 +6300,7 @@
     </w:p>
     <w:p>
       <w:pPr>
+        <w:spacing w:line="360" w:lineRule="auto"/>
         <w:jc w:val="both"/>
         <w:rPr>
           <w:rFonts w:cs="Arial"/>
@@ -5493,14 +6310,42 @@
         <w:rPr>
           <w:rFonts w:cs="Arial"/>
         </w:rPr>
-        <w:t>Se ha desarrollado un Mock Up más profesional de la aplicación y se ha generado la plantilla de colores alterna para el cambio de tema que se incorporara en la app, también se ha repensado algunas funcionalidades y apartados que tendrá la aplicación.</w:t>
+        <w:t xml:space="preserve">Se ha desarrollado un </w:t>
+      </w:r>
+      <w:proofErr w:type="spellStart"/>
+      <w:r>
+        <w:rPr>
+          <w:rFonts w:cs="Arial"/>
+        </w:rPr>
+        <w:t>Mock</w:t>
+      </w:r>
+      <w:proofErr w:type="spellEnd"/>
+      <w:r>
+        <w:rPr>
+          <w:rFonts w:cs="Arial"/>
+        </w:rPr>
+        <w:t xml:space="preserve"> Up más profesional de la aplicación y se ha generado la plantilla de colores alterna para el cambio de tema que se incorporara en la </w:t>
+      </w:r>
+      <w:proofErr w:type="gramStart"/>
+      <w:r>
+        <w:rPr>
+          <w:rFonts w:cs="Arial"/>
+        </w:rPr>
+        <w:t>app</w:t>
+      </w:r>
+      <w:proofErr w:type="gramEnd"/>
+      <w:r>
+        <w:rPr>
+          <w:rFonts w:cs="Arial"/>
+        </w:rPr>
+        <w:t>, también se ha repensado algunas funcionalidades y apartados que tendrá la aplicación.</w:t>
       </w:r>
     </w:p>
     <w:p>
       <w:pPr>
         <w:pStyle w:val="Ttulo2"/>
       </w:pPr>
-      <w:bookmarkStart w:id="42" w:name="_Toc165928726"/>
+      <w:bookmarkStart w:id="42" w:name="_Toc166531922"/>
       <w:r>
         <w:t xml:space="preserve">Primer Sprint: </w:t>
       </w:r>
@@ -5511,6 +6356,7 @@
     </w:p>
     <w:p>
       <w:pPr>
+        <w:spacing w:line="360" w:lineRule="auto"/>
         <w:jc w:val="both"/>
         <w:rPr>
           <w:rFonts w:cs="Arial"/>
@@ -5520,14 +6366,28 @@
         <w:rPr>
           <w:rFonts w:cs="Arial"/>
         </w:rPr>
-        <w:t>Hoy se ha llevado a cabo el primer sprint del proyecto, donde le he enseñado a Paco el Mock Up y la funcionalidad ya desarrollada. También le he comunicado que para nuestra próxima reunión tendré desarrollada la API.</w:t>
+        <w:t xml:space="preserve">Hoy se ha llevado a cabo el primer sprint del proyecto, donde le he enseñado a Paco el </w:t>
+      </w:r>
+      <w:proofErr w:type="spellStart"/>
+      <w:r>
+        <w:rPr>
+          <w:rFonts w:cs="Arial"/>
+        </w:rPr>
+        <w:t>Mock</w:t>
+      </w:r>
+      <w:proofErr w:type="spellEnd"/>
+      <w:r>
+        <w:rPr>
+          <w:rFonts w:cs="Arial"/>
+        </w:rPr>
+        <w:t xml:space="preserve"> Up y la funcionalidad ya desarrollada. También le he comunicado que para nuestra próxima reunión tendré desarrollada la API.</w:t>
       </w:r>
     </w:p>
     <w:p>
       <w:pPr>
         <w:pStyle w:val="Ttulo2"/>
       </w:pPr>
-      <w:bookmarkStart w:id="43" w:name="_Toc165928727"/>
+      <w:bookmarkStart w:id="43" w:name="_Toc166531923"/>
       <w:r>
         <w:t xml:space="preserve">Proyecto API I: </w:t>
       </w:r>
@@ -5541,6 +6401,7 @@
     </w:p>
     <w:p>
       <w:pPr>
+        <w:spacing w:line="360" w:lineRule="auto"/>
         <w:jc w:val="both"/>
         <w:rPr>
           <w:rFonts w:cs="Arial"/>
@@ -5550,15 +6411,44 @@
         <w:rPr>
           <w:rFonts w:cs="Arial"/>
         </w:rPr>
-        <w:t>Se ha iniciado el proyecto de la API con Javaspring. Se han instalado todas las dependencias y plugins referentes para poder llevar a cabo la tarea y se ha generado un proyecto con las tres entidades que forman parte de la base de datos. También se ha instaurado el CRUD básico con las peticiones GET correspondientes a cada entidad.</w:t>
+        <w:t xml:space="preserve">Se ha iniciado el proyecto de la API con </w:t>
+      </w:r>
+      <w:proofErr w:type="spellStart"/>
+      <w:r>
+        <w:rPr>
+          <w:rFonts w:cs="Arial"/>
+        </w:rPr>
+        <w:t>Javaspring</w:t>
+      </w:r>
+      <w:proofErr w:type="spellEnd"/>
+      <w:r>
+        <w:rPr>
+          <w:rFonts w:cs="Arial"/>
+        </w:rPr>
+        <w:t xml:space="preserve">. Se han instalado todas las dependencias y </w:t>
+      </w:r>
+      <w:proofErr w:type="spellStart"/>
+      <w:r>
+        <w:rPr>
+          <w:rFonts w:cs="Arial"/>
+        </w:rPr>
+        <w:t>plugins</w:t>
+      </w:r>
+      <w:proofErr w:type="spellEnd"/>
+      <w:r>
+        <w:rPr>
+          <w:rFonts w:cs="Arial"/>
+        </w:rPr>
+        <w:t xml:space="preserve"> referentes para poder llevar a cabo la tarea y se ha generado un proyecto con las tres entidades que forman parte de la base de datos. También se ha instaurado el CRUD básico con las peticiones GET correspondientes a cada entidad.</w:t>
       </w:r>
     </w:p>
     <w:p>
       <w:pPr>
         <w:pStyle w:val="Ttulo2"/>
       </w:pPr>
-      <w:bookmarkStart w:id="44" w:name="_Toc165928728"/>
-      <w:r>
+      <w:bookmarkStart w:id="44" w:name="_Toc166531924"/>
+      <w:r>
+        <w:lastRenderedPageBreak/>
         <w:t xml:space="preserve">Proyecto API II: </w:t>
       </w:r>
       <w:r>
@@ -5568,6 +6458,7 @@
     </w:p>
     <w:p>
       <w:pPr>
+        <w:spacing w:line="360" w:lineRule="auto"/>
         <w:jc w:val="both"/>
         <w:rPr>
           <w:rFonts w:cs="Arial"/>
@@ -5582,60 +6473,95 @@
     </w:p>
     <w:p>
       <w:pPr>
-        <w:spacing w:after="160" w:line="259" w:lineRule="auto"/>
+        <w:pStyle w:val="Ttulo2"/>
+      </w:pPr>
+      <w:bookmarkStart w:id="45" w:name="_Toc166531925"/>
+      <w:r>
+        <w:t xml:space="preserve">Segundo Sprint: </w:t>
+      </w:r>
+      <w:bookmarkStart w:id="46" w:name="_Hlk164973021"/>
+      <w:r>
+        <w:t>22/04/2024</w:t>
+      </w:r>
+      <w:bookmarkEnd w:id="45"/>
+    </w:p>
+    <w:p>
+      <w:pPr>
+        <w:spacing w:line="360" w:lineRule="auto"/>
+        <w:jc w:val="both"/>
+      </w:pPr>
+      <w:r>
         <w:rPr>
           <w:rFonts w:cs="Arial"/>
         </w:rPr>
-      </w:pPr>
-      <w:r>
-        <w:rPr>
-          <w:rFonts w:cs="Arial"/>
-        </w:rPr>
-        <w:br w:type="page"/>
+        <w:t>El día de hoy se ha llevado a cabo el segundo Sprint del proyecto. En este Paco nos ha vuelto a explicar lo necesario para llevar a cabo la segunda entrega prevista para este viernes 26. También nos ha facilitado una plantilla de la portada para incluirla en nuestras memorias. En algún punto de la semana iniciare la memoria y cubriré los puntos de los exigidos para la primera entrega.</w:t>
       </w:r>
     </w:p>
     <w:p>
       <w:pPr>
         <w:pStyle w:val="Ttulo2"/>
       </w:pPr>
-      <w:bookmarkStart w:id="45" w:name="_Toc165928729"/>
-      <w:r>
-        <w:lastRenderedPageBreak/>
-        <w:t xml:space="preserve">Segundo Sprint: </w:t>
-      </w:r>
-      <w:bookmarkStart w:id="46" w:name="_Hlk164973021"/>
-      <w:r>
-        <w:t>22/04/2024</w:t>
-      </w:r>
-      <w:bookmarkEnd w:id="45"/>
+      <w:bookmarkStart w:id="47" w:name="_Toc166531926"/>
+      <w:bookmarkEnd w:id="46"/>
+      <w:r>
+        <w:t xml:space="preserve">La memoria I: </w:t>
+      </w:r>
+      <w:r>
+        <w:t>25/04/2024</w:t>
+      </w:r>
+      <w:bookmarkEnd w:id="47"/>
     </w:p>
     <w:p>
       <w:pPr>
+        <w:spacing w:line="360" w:lineRule="auto"/>
         <w:jc w:val="both"/>
-      </w:pPr>
-      <w:r>
         <w:rPr>
           <w:rFonts w:cs="Arial"/>
         </w:rPr>
-        <w:t>El día de hoy se ha llevado a cabo el segundo Sprint del proyecto. En este Paco nos ha vuelto a explicar lo necesario para llevar a cabo la segunda entrega prevista para este viernes 26. También nos ha facilitado una plantilla de la portada para incluirla en nuestras memorias. En algún punto de la semana iniciare la memoria y cubriré los puntos de los exigidos para la primera entrega.</w:t>
+      </w:pPr>
+      <w:r>
+        <w:rPr>
+          <w:rFonts w:cs="Arial"/>
+        </w:rPr>
+        <w:t xml:space="preserve">Se ha realizado un pequeño estudio de mercado junto con la creación de la memoria técnica para presentarla como parte de la primera entrega del proyecto. En esta se ha tomado como referencia material de la aplicación previamente usado durante el desarrollo de la App de </w:t>
+      </w:r>
+      <w:proofErr w:type="spellStart"/>
+      <w:r>
+        <w:rPr>
+          <w:rFonts w:cs="Arial"/>
+        </w:rPr>
+        <w:t>Movil</w:t>
+      </w:r>
+      <w:proofErr w:type="spellEnd"/>
+      <w:r>
+        <w:rPr>
+          <w:rFonts w:cs="Arial"/>
+        </w:rPr>
+        <w:t xml:space="preserve"> además de adjuntar datos de un estudio llevado a cabo durante el año 2021 que muestra el crecimiento de los memes en la internet.</w:t>
       </w:r>
     </w:p>
     <w:p>
       <w:pPr>
         <w:pStyle w:val="Ttulo2"/>
       </w:pPr>
-      <w:bookmarkStart w:id="47" w:name="_Toc165928730"/>
-      <w:bookmarkEnd w:id="46"/>
-      <w:r>
-        <w:t xml:space="preserve">La memoria I: </w:t>
-      </w:r>
-      <w:r>
-        <w:t>25/04/2024</w:t>
-      </w:r>
-      <w:bookmarkEnd w:id="47"/>
+      <w:bookmarkStart w:id="48" w:name="_Toc166531927"/>
+      <w:r>
+        <w:t xml:space="preserve">Creado proyecto Angular: </w:t>
+      </w:r>
+      <w:r>
+        <w:t>2</w:t>
+      </w:r>
+      <w:r>
+        <w:t>8</w:t>
+      </w:r>
+      <w:r>
+        <w:t>/04/2024</w:t>
+      </w:r>
+      <w:bookmarkEnd w:id="48"/>
     </w:p>
     <w:p>
       <w:pPr>
+        <w:spacing w:line="360" w:lineRule="auto"/>
         <w:jc w:val="both"/>
         <w:rPr>
           <w:rFonts w:cs="Arial"/>
@@ -5645,30 +6571,60 @@
         <w:rPr>
           <w:rFonts w:cs="Arial"/>
         </w:rPr>
-        <w:t>Se ha realizado un pequeño estudio de mercado junto con la creación de la memoria técnica para presentarla como parte de la primera entrega del proyecto. En esta se ha tomado como referencia material de la aplicación previamente usado durante el desarrollo de la App de Movil además de adjuntar datos de un estudio llevado a cabo durante el año 2021 que muestra el crecimiento de los memes en la internet.</w:t>
+        <w:t xml:space="preserve">Hoy se ha generado el proyecto de Angular y se le ha instalado las librerías necesarias para poder llevar a cabo lo que necesito en el proyecto. Entre estas librerías están </w:t>
+      </w:r>
+      <w:proofErr w:type="spellStart"/>
+      <w:r>
+        <w:rPr>
+          <w:rFonts w:cs="Arial"/>
+        </w:rPr>
+        <w:t>Boostrap</w:t>
+      </w:r>
+      <w:proofErr w:type="spellEnd"/>
+      <w:r>
+        <w:rPr>
+          <w:rFonts w:cs="Arial"/>
+        </w:rPr>
+        <w:t xml:space="preserve"> 8 en su versión más reciente, </w:t>
+      </w:r>
+      <w:proofErr w:type="spellStart"/>
+      <w:r>
+        <w:rPr>
+          <w:rFonts w:cs="Arial"/>
+        </w:rPr>
+        <w:t>Ngx-Translate</w:t>
+      </w:r>
+      <w:proofErr w:type="spellEnd"/>
+      <w:r>
+        <w:rPr>
+          <w:rFonts w:cs="Arial"/>
+        </w:rPr>
+        <w:t xml:space="preserve"> anteriormente usado en el proyecto integrado y Angular Material que cuenta con componentes ya hechos por Angular que pueden ahorrarme bastante trabajo, además de ser útil para crear temas de colores.</w:t>
       </w:r>
     </w:p>
     <w:p>
       <w:pPr>
         <w:pStyle w:val="Ttulo2"/>
       </w:pPr>
-      <w:bookmarkStart w:id="48" w:name="_Toc165928731"/>
-      <w:r>
-        <w:t xml:space="preserve">Creado proyecto Angular: </w:t>
-      </w:r>
-      <w:r>
-        <w:t>2</w:t>
-      </w:r>
-      <w:r>
-        <w:t>8</w:t>
-      </w:r>
-      <w:r>
-        <w:t>/04/2024</w:t>
-      </w:r>
-      <w:bookmarkEnd w:id="48"/>
+      <w:bookmarkStart w:id="49" w:name="_Toc166531928"/>
+      <w:r>
+        <w:lastRenderedPageBreak/>
+        <w:t>Creado proyecto Angular: 01</w:t>
+      </w:r>
+      <w:r>
+        <w:t>/0</w:t>
+      </w:r>
+      <w:r>
+        <w:t>5</w:t>
+      </w:r>
+      <w:r>
+        <w:t>/2024</w:t>
+      </w:r>
+      <w:bookmarkEnd w:id="49"/>
     </w:p>
     <w:p>
       <w:pPr>
+        <w:spacing w:line="360" w:lineRule="auto"/>
         <w:jc w:val="both"/>
         <w:rPr>
           <w:rFonts w:cs="Arial"/>
@@ -5678,16 +6634,91 @@
         <w:rPr>
           <w:rFonts w:cs="Arial"/>
         </w:rPr>
-        <w:t>Hoy se ha generado el proyecto de Angular y se le ha instalado las librerías necesarias para poder llevar a cabo lo que necesito en el proyecto. Entre estas librerías están Boostrap 8 en su versión más reciente, Ngx-Translate anteriormente usado en el proyecto integrado y Angular Material que cuenta con componentes ya hechos por Angular que pueden ahorrarme bastante trabajo, además de ser útil para crear temas de colores.</w:t>
+        <w:t xml:space="preserve">Feliz día del trabajador gente, hoy he trabajado mucho. Me he encargado de crear servicios e interfaces para el proyecto, para así poder hacer adecuadamente las llamadas a la API. También he implementado en el </w:t>
+      </w:r>
+      <w:proofErr w:type="spellStart"/>
+      <w:proofErr w:type="gramStart"/>
+      <w:r>
+        <w:rPr>
+          <w:rFonts w:cs="Arial"/>
+        </w:rPr>
+        <w:t>styles.scss</w:t>
+      </w:r>
+      <w:proofErr w:type="spellEnd"/>
+      <w:proofErr w:type="gramEnd"/>
+      <w:r>
+        <w:rPr>
+          <w:rFonts w:cs="Arial"/>
+        </w:rPr>
+        <w:t xml:space="preserve"> los temas de </w:t>
+      </w:r>
+      <w:proofErr w:type="spellStart"/>
+      <w:r>
+        <w:rPr>
+          <w:rFonts w:cs="Arial"/>
+        </w:rPr>
+        <w:t>Memigo</w:t>
+      </w:r>
+      <w:proofErr w:type="spellEnd"/>
+      <w:r>
+        <w:rPr>
+          <w:rFonts w:cs="Arial"/>
+        </w:rPr>
+        <w:t xml:space="preserve"> Clásico y </w:t>
+      </w:r>
+      <w:proofErr w:type="spellStart"/>
+      <w:r>
+        <w:rPr>
+          <w:rFonts w:cs="Arial"/>
+        </w:rPr>
+        <w:t>Re:Meme</w:t>
+      </w:r>
+      <w:proofErr w:type="spellEnd"/>
+      <w:r>
+        <w:rPr>
+          <w:rFonts w:cs="Arial"/>
+        </w:rPr>
+        <w:t xml:space="preserve"> para así poder tenerlo disponible al cambio de tema de la app. Además de ello he generado los componentes y vistas necesarios que empezaré a implementar el próximo día, he agregado la carpeta de traducción con los </w:t>
+      </w:r>
+      <w:proofErr w:type="spellStart"/>
+      <w:r>
+        <w:rPr>
+          <w:rFonts w:cs="Arial"/>
+        </w:rPr>
+        <w:t>json</w:t>
+      </w:r>
+      <w:proofErr w:type="spellEnd"/>
+      <w:r>
+        <w:rPr>
+          <w:rFonts w:cs="Arial"/>
+        </w:rPr>
+        <w:t xml:space="preserve"> correspondientes a inglés y español, y por </w:t>
+      </w:r>
+      <w:r>
+        <w:rPr>
+          <w:rFonts w:cs="Arial"/>
+        </w:rPr>
+        <w:t>último</w:t>
+      </w:r>
+      <w:r>
+        <w:rPr>
+          <w:rFonts w:cs="Arial"/>
+        </w:rPr>
+        <w:t xml:space="preserve"> he cambiado el icono por defecto por el mío propio. </w:t>
       </w:r>
     </w:p>
     <w:p>
       <w:pPr>
         <w:pStyle w:val="Ttulo2"/>
       </w:pPr>
-      <w:bookmarkStart w:id="49" w:name="_Toc165928732"/>
-      <w:r>
-        <w:t>Creado proyecto Angular: 01</w:t>
+      <w:bookmarkStart w:id="50" w:name="_Toc166531929"/>
+      <w:proofErr w:type="spellStart"/>
+      <w:r>
+        <w:t>Securizando</w:t>
+      </w:r>
+      <w:proofErr w:type="spellEnd"/>
+      <w:r>
+        <w:t xml:space="preserve"> proyecto Angular: 03</w:t>
       </w:r>
       <w:r>
         <w:t>/0</w:t>
@@ -5698,41 +6729,89 @@
       <w:r>
         <w:t>/2024</w:t>
       </w:r>
-      <w:bookmarkEnd w:id="49"/>
+      <w:bookmarkEnd w:id="50"/>
     </w:p>
     <w:p>
       <w:pPr>
+        <w:spacing w:line="360" w:lineRule="auto"/>
         <w:jc w:val="both"/>
-        <w:rPr>
-          <w:rFonts w:cs="Arial"/>
-        </w:rPr>
       </w:pPr>
       <w:r>
-        <w:rPr>
-          <w:rFonts w:cs="Arial"/>
-        </w:rPr>
-        <w:t xml:space="preserve">Feliz día del trabajador gente, hoy he trabajado mucho. Me he encargado de crear servicios e interfaces para el proyecto, para así poder hacer adecuadamente las llamadas a la API. También he implementado en el styles.scss los temas de Memigo Clásico y Re:Meme para así poder tenerlo disponible al cambio de tema de la app. Además de ello he generado los componentes y vistas necesarios que empezaré a implementar el próximo día, he agregado la carpeta de traducción con los json correspondientes a inglés y español, y por </w:t>
-      </w:r>
-      <w:r>
-        <w:rPr>
-          <w:rFonts w:cs="Arial"/>
-        </w:rPr>
-        <w:t>último</w:t>
-      </w:r>
-      <w:r>
-        <w:rPr>
-          <w:rFonts w:cs="Arial"/>
-        </w:rPr>
-        <w:t xml:space="preserve"> he cambiado el icono por defecto por el mío propio. </w:t>
+        <w:t xml:space="preserve">El día de hoy he decidido aplicar la </w:t>
+      </w:r>
+      <w:proofErr w:type="spellStart"/>
+      <w:r>
+        <w:t>securización</w:t>
+      </w:r>
+      <w:proofErr w:type="spellEnd"/>
+      <w:r>
+        <w:t xml:space="preserve"> </w:t>
+      </w:r>
+      <w:r>
+        <w:t xml:space="preserve">a la API mediante Java Web </w:t>
+      </w:r>
+      <w:proofErr w:type="spellStart"/>
+      <w:r>
+        <w:t>Tokken</w:t>
+      </w:r>
+      <w:proofErr w:type="spellEnd"/>
+      <w:r>
+        <w:t xml:space="preserve">, para de esta manera poder crear un </w:t>
+      </w:r>
+      <w:proofErr w:type="spellStart"/>
+      <w:r>
+        <w:t>Login</w:t>
+      </w:r>
+      <w:proofErr w:type="spellEnd"/>
+      <w:r>
+        <w:t xml:space="preserve"> más seguro en la web. He seguido lo aprendido en las </w:t>
+      </w:r>
+      <w:r>
+        <w:t>prácticas</w:t>
+      </w:r>
+      <w:r>
+        <w:t xml:space="preserve"> y he reutilizado el código de mi web de la empresa para poder así meterle al proyecto esta </w:t>
+      </w:r>
+      <w:proofErr w:type="spellStart"/>
+      <w:r>
+        <w:t>securización</w:t>
+      </w:r>
+      <w:proofErr w:type="spellEnd"/>
+      <w:r>
+        <w:t xml:space="preserve">. Además de ello he generado una pantalla de </w:t>
+      </w:r>
+      <w:proofErr w:type="spellStart"/>
+      <w:r>
+        <w:t>login</w:t>
+      </w:r>
+      <w:proofErr w:type="spellEnd"/>
+      <w:r>
+        <w:t xml:space="preserve"> muy básica y he realizado diferentes pruebas para comprobar que funciona exitosamente.</w:t>
       </w:r>
     </w:p>
     <w:p>
       <w:pPr>
         <w:pStyle w:val="Ttulo2"/>
       </w:pPr>
-      <w:bookmarkStart w:id="50" w:name="_Toc165928733"/>
-      <w:r>
-        <w:t>Securizando proyecto Angular: 03</w:t>
+      <w:bookmarkStart w:id="51" w:name="_Toc166531930"/>
+      <w:r>
+        <w:t xml:space="preserve">Creando </w:t>
+      </w:r>
+      <w:proofErr w:type="spellStart"/>
+      <w:r>
+        <w:t>Header</w:t>
+      </w:r>
+      <w:proofErr w:type="spellEnd"/>
+      <w:r>
+        <w:t xml:space="preserve"> y </w:t>
+      </w:r>
+      <w:proofErr w:type="spellStart"/>
+      <w:r>
+        <w:t>Footer</w:t>
+      </w:r>
+      <w:proofErr w:type="spellEnd"/>
+      <w:r>
+        <w:t>: 06</w:t>
       </w:r>
       <w:r>
         <w:t>/0</w:t>
@@ -5743,52 +6822,79 @@
       <w:r>
         <w:t>/2024</w:t>
       </w:r>
-      <w:bookmarkEnd w:id="50"/>
+      <w:bookmarkEnd w:id="51"/>
     </w:p>
     <w:p>
       <w:pPr>
-        <w:jc w:val="both"/>
+        <w:spacing w:line="360" w:lineRule="auto"/>
       </w:pPr>
       <w:r>
-        <w:t xml:space="preserve">El día de hoy he decidido aplicar la </w:t>
-      </w:r>
-      <w:r>
-        <w:t xml:space="preserve">securización </w:t>
-      </w:r>
-      <w:r>
-        <w:t xml:space="preserve">a la API mediante Java Web Tokken, para de esta manera poder crear un Login más seguro en la web. He seguido lo aprendido en las practicas y he reutilizado el código de mi web de la empresa para poder así meterle al proyecto esta </w:t>
-      </w:r>
-      <w:r>
-        <w:t>securización</w:t>
-      </w:r>
-      <w:r>
-        <w:t>. Además de ello he generado una pantalla de login muy básica y he realizado diferentes pruebas para comprobar que funciona exitosamente.</w:t>
-      </w:r>
-    </w:p>
-    <w:p>
-      <w:pPr>
-        <w:spacing w:after="160" w:line="259" w:lineRule="auto"/>
-        <w:rPr>
-          <w:rFonts w:asciiTheme="majorHAnsi" w:eastAsiaTheme="majorEastAsia" w:hAnsiTheme="majorHAnsi" w:cstheme="majorBidi"/>
-          <w:color w:val="0F4761" w:themeColor="accent1" w:themeShade="BF"/>
-          <w:kern w:val="2"/>
-          <w:sz w:val="32"/>
-          <w:szCs w:val="32"/>
-          <w14:ligatures w14:val="standardContextual"/>
-        </w:rPr>
-      </w:pPr>
-      <w:r>
-        <w:br w:type="page"/>
+        <w:t xml:space="preserve">El día de hoy me he dedicado en mayor medida a poder crear el </w:t>
+      </w:r>
+      <w:proofErr w:type="spellStart"/>
+      <w:r>
+        <w:t>header</w:t>
+      </w:r>
+      <w:proofErr w:type="spellEnd"/>
+      <w:r>
+        <w:t xml:space="preserve"> y el </w:t>
+      </w:r>
+      <w:proofErr w:type="spellStart"/>
+      <w:r>
+        <w:t>footer</w:t>
+      </w:r>
+      <w:proofErr w:type="spellEnd"/>
+      <w:r>
+        <w:t xml:space="preserve"> de la aplicación, peleándome con los estilos para que estos se quedasen en su sitio y se</w:t>
+      </w:r>
+      <w:r>
+        <w:t xml:space="preserve">an responsive </w:t>
+      </w:r>
+      <w:r>
+        <w:t xml:space="preserve">en función del color del tema aplicado actualmente. También he solucionado algunos errores con el </w:t>
+      </w:r>
+      <w:proofErr w:type="spellStart"/>
+      <w:proofErr w:type="gramStart"/>
+      <w:r>
+        <w:t>angular.json</w:t>
+      </w:r>
+      <w:proofErr w:type="spellEnd"/>
+      <w:proofErr w:type="gramEnd"/>
+      <w:r>
+        <w:t xml:space="preserve">, ya que no importe ahí los cambios de dependencias cuando instalé </w:t>
+      </w:r>
+      <w:proofErr w:type="spellStart"/>
+      <w:r>
+        <w:t>boostrap</w:t>
+      </w:r>
+      <w:proofErr w:type="spellEnd"/>
+      <w:r>
+        <w:t>.</w:t>
       </w:r>
     </w:p>
     <w:p>
       <w:pPr>
         <w:pStyle w:val="Ttulo2"/>
       </w:pPr>
-      <w:bookmarkStart w:id="51" w:name="_Toc165928734"/>
-      <w:r>
-        <w:lastRenderedPageBreak/>
-        <w:t>Creando Header y Footer: 06</w:t>
+      <w:bookmarkStart w:id="52" w:name="_Toc166531931"/>
+      <w:r>
+        <w:t xml:space="preserve">Creando </w:t>
+      </w:r>
+      <w:proofErr w:type="spellStart"/>
+      <w:r>
+        <w:t>Header</w:t>
+      </w:r>
+      <w:proofErr w:type="spellEnd"/>
+      <w:r>
+        <w:t xml:space="preserve"> y </w:t>
+      </w:r>
+      <w:proofErr w:type="spellStart"/>
+      <w:r>
+        <w:t>Footer</w:t>
+      </w:r>
+      <w:proofErr w:type="spellEnd"/>
+      <w:r>
+        <w:t>: 07</w:t>
       </w:r>
       <w:r>
         <w:t>/0</w:t>
@@ -5799,25 +6905,41 @@
       <w:r>
         <w:t>/2024</w:t>
       </w:r>
-      <w:bookmarkEnd w:id="51"/>
+      <w:bookmarkEnd w:id="52"/>
     </w:p>
     <w:p>
-      <w:r>
-        <w:t>El día de hoy me he dedicado en mayor medida a poder crear el header y el footer de la aplicación, peleándome con los estilos para que estos se quedasen en su sitio y se</w:t>
-      </w:r>
-      <w:r>
-        <w:t xml:space="preserve">an responsive </w:t>
-      </w:r>
-      <w:r>
-        <w:t>en función del color del tema aplicado actualmente. También he solucionado algunos errores con el angular.json, ya que no importe ahí los cambios de dependencias cuando instalé boostrap.</w:t>
+      <w:pPr>
+        <w:spacing w:line="360" w:lineRule="auto"/>
+        <w:jc w:val="both"/>
+      </w:pPr>
+      <w:r>
+        <w:t xml:space="preserve">El día de hoy me he dedicado a recrear y ordenar de mejor manera algunos componentes y meterlos en módulos para tener mejor orden de mi flujo de archivos. Además de ello me he centrado en aspectos visuales de la aplicación, añadiendo el cambio de tema, aplicando estilos al </w:t>
+      </w:r>
+      <w:proofErr w:type="spellStart"/>
+      <w:r>
+        <w:t>login</w:t>
+      </w:r>
+      <w:proofErr w:type="spellEnd"/>
+      <w:r>
+        <w:t xml:space="preserve"> y garantizando que todo funciona adecuadamente.</w:t>
       </w:r>
     </w:p>
     <w:p>
       <w:pPr>
         <w:pStyle w:val="Ttulo2"/>
       </w:pPr>
-      <w:r>
-        <w:t>Creando Header y Footer: 07</w:t>
+      <w:bookmarkStart w:id="53" w:name="_Toc166531932"/>
+      <w:r>
+        <w:lastRenderedPageBreak/>
+        <w:t xml:space="preserve">Pantalla de </w:t>
+      </w:r>
+      <w:proofErr w:type="spellStart"/>
+      <w:r>
+        <w:t>login</w:t>
+      </w:r>
+      <w:proofErr w:type="spellEnd"/>
+      <w:r>
+        <w:t>, Configuración y otros bugs: 08</w:t>
       </w:r>
       <w:r>
         <w:t>/0</w:t>
@@ -5828,21 +6950,67 @@
       <w:r>
         <w:t>/2024</w:t>
       </w:r>
+      <w:bookmarkEnd w:id="53"/>
     </w:p>
     <w:p>
       <w:pPr>
+        <w:spacing w:line="360" w:lineRule="auto"/>
         <w:jc w:val="both"/>
       </w:pPr>
       <w:r>
-        <w:t>El día de hoy me he dedicado a recrear y ordenar de mejor manera algunos componentes y meterlos en módulos para tener mejor orden de mi flujo de archivos. Además de ello me he centrado en aspectos visuales de la aplicación, añadiendo el cambio de tema, aplicando estilos al login y garantizando que todo funciona adecuadamente.</w:t>
+        <w:t xml:space="preserve">El día de hoy me he dedicado a corregir errores que arrastré de la sesión pasada, entre ellos bugs con respecto a la navegación entre páginas, la carga de componentes y la transmisión de información entre estos. También arreglé los llamados a los servicios para poder agregarles el encabezado para poder hacer las peticiones a la API, por no mencionar que he tenido que hacer un pequeño cambio en la API para que las llamadas de añadir usuarios no estén protegidas con intención de crear mañana el formulario de registro. En la pantalla de configuración y </w:t>
+      </w:r>
+      <w:proofErr w:type="spellStart"/>
+      <w:r>
+        <w:t>login</w:t>
+      </w:r>
+      <w:proofErr w:type="spellEnd"/>
+      <w:r>
+        <w:t xml:space="preserve"> también se han añadido modales para avisar cuando se introduzca mal los datos de </w:t>
+      </w:r>
+      <w:proofErr w:type="spellStart"/>
+      <w:r>
+        <w:t>login</w:t>
+      </w:r>
+      <w:proofErr w:type="spellEnd"/>
+      <w:r>
+        <w:t xml:space="preserve"> o para preguntar antes de tomar la decisión de borrar cuenta. También se ha añadido el </w:t>
+      </w:r>
+      <w:proofErr w:type="spellStart"/>
+      <w:r>
+        <w:t>logout</w:t>
+      </w:r>
+      <w:proofErr w:type="spellEnd"/>
+      <w:r>
+        <w:t xml:space="preserve"> y ahora en el encabezado se puede encontrar la foto de perfil del usuario en lugar del icono de perfil de </w:t>
+      </w:r>
+      <w:proofErr w:type="spellStart"/>
+      <w:r>
+        <w:t>boostrap</w:t>
+      </w:r>
+      <w:proofErr w:type="spellEnd"/>
+      <w:r>
+        <w:t>.</w:t>
       </w:r>
     </w:p>
     <w:p>
       <w:pPr>
         <w:pStyle w:val="Ttulo2"/>
       </w:pPr>
-      <w:r>
-        <w:t>Pantalla de login, Configuración y otros bugs: 08</w:t>
+      <w:bookmarkStart w:id="54" w:name="_Toc166531933"/>
+      <w:r>
+        <w:t>Pantalla de registro, fotos</w:t>
+      </w:r>
+      <w:r>
+        <w:t xml:space="preserve"> y </w:t>
+      </w:r>
+      <w:proofErr w:type="spellStart"/>
+      <w:r>
+        <w:t>cropper</w:t>
+      </w:r>
+      <w:proofErr w:type="spellEnd"/>
+      <w:r>
+        <w:t>: 09</w:t>
       </w:r>
       <w:r>
         <w:t>/0</w:t>
@@ -5853,30 +7021,46 @@
       <w:r>
         <w:t>/2024</w:t>
       </w:r>
+      <w:bookmarkEnd w:id="54"/>
     </w:p>
     <w:p>
       <w:pPr>
+        <w:spacing w:line="360" w:lineRule="auto"/>
         <w:jc w:val="both"/>
       </w:pPr>
       <w:r>
-        <w:t>El día de hoy me he dedicado a corregir errores que arrastré de la sesión pasada, entre ellos bugs con respecto a la navegación entre páginas, la carga de componentes y la transmisión de información entre estos. También arreglé los llamados a los servicios para poder agregarles el encabezado para poder hacer las peticiones a la API, por no mencionar que he tenido que hacer un pequeño cambio en la API para que las llamadas de añadir usuarios no estén protegidas con intención de crear mañana el formulario de registro. En la pantalla de configuración y login también se han añadido modales para avisar cuando se introduzca mal los datos de login o para preguntar antes de tomar la decisión de borrar cuenta. También se ha añadido el logout y ahora en el encabezado se puede encontrar la foto de perfil del usuario en lugar del icono de perfil de boostrap.</w:t>
+        <w:t xml:space="preserve">El día de hoy me he dedicado a </w:t>
+      </w:r>
+      <w:r>
+        <w:t xml:space="preserve">realizar la pantalla de registro. Me he visto obligado a hacer un pequeño cambio en la API para poder comprobar si el nombre de usuario a registrar ya existía en la </w:t>
+      </w:r>
+      <w:proofErr w:type="spellStart"/>
+      <w:r>
+        <w:t>ddbb</w:t>
+      </w:r>
+      <w:proofErr w:type="spellEnd"/>
+      <w:r>
+        <w:t xml:space="preserve">. También he creado el formulario de registro y he aplicado estilos para que el formulario se vea como pretendía. Por último, he estado investigando con respecto a la biblioteca de </w:t>
+      </w:r>
+      <w:proofErr w:type="spellStart"/>
+      <w:r>
+        <w:t>npx-image-cropper</w:t>
+      </w:r>
+      <w:proofErr w:type="spellEnd"/>
+      <w:r>
+        <w:t>, de manera que he logrado obtener una modal para recortar la imagen de perfil que podré aprovechar finalmente para memes. Aún queda que pueda registrar la imagen en la base de datos.</w:t>
       </w:r>
     </w:p>
     <w:p>
       <w:pPr>
         <w:pStyle w:val="Ttulo2"/>
       </w:pPr>
-      <w:r>
-        <w:t>Pantalla de registro, fotos</w:t>
-      </w:r>
-      <w:r>
-        <w:t xml:space="preserve"> y cropper</w:t>
-      </w:r>
-      <w:r>
-        <w:t>: 0</w:t>
-      </w:r>
-      <w:r>
-        <w:t>9</w:t>
+      <w:bookmarkStart w:id="55" w:name="_Toc166531934"/>
+      <w:r>
+        <w:t>Registro finalizado, iniciada pantalla de memes</w:t>
+      </w:r>
+      <w:r>
+        <w:t>: 10</w:t>
       </w:r>
       <w:r>
         <w:t>/0</w:t>
@@ -5887,30 +7071,54 @@
       <w:r>
         <w:t>/2024</w:t>
       </w:r>
+      <w:bookmarkEnd w:id="55"/>
     </w:p>
     <w:p>
       <w:pPr>
-        <w:jc w:val="both"/>
+        <w:spacing w:line="360" w:lineRule="auto"/>
       </w:pPr>
       <w:r>
-        <w:t xml:space="preserve">El día de hoy me he dedicado a </w:t>
-      </w:r>
-      <w:r>
-        <w:t>realizar la pantalla de registro. Me he visto obligado a hacer un pequeño cambio en la API para poder comprobar si el nombre de usuario a registrar ya existía en la ddbb. También he creado el formulario de registro y he aplicado estilos para que el formulario se vea como pretendía. Por último, he estado investigando con respecto a la biblioteca de npx-image-cropper, de manera que he logrado obtener una modal para recortar la imagen de perfil que podré aprovechar finalmente para memes. Aún queda que pueda registrar la imagen en la base de datos.</w:t>
+        <w:t xml:space="preserve">El día de hoy </w:t>
+      </w:r>
+      <w:r>
+        <w:t xml:space="preserve">he logrado obtener la información de la imagen para guardarla en la base de datos utilizando un método que desarrollé para la versión preliminar de la funcionalidad de crear memes. Una vez logrado esto, he comenzado la pantalla de Crear Memes reciclando código de la versión preliminar y otros componentes como el </w:t>
+      </w:r>
+      <w:proofErr w:type="spellStart"/>
+      <w:r>
+        <w:t>cropper</w:t>
+      </w:r>
+      <w:proofErr w:type="spellEnd"/>
+      <w:r>
+        <w:t xml:space="preserve">. También he añadido y arreglado los llamados a las </w:t>
+      </w:r>
+      <w:proofErr w:type="spellStart"/>
+      <w:r>
+        <w:t>APIs</w:t>
+      </w:r>
+      <w:proofErr w:type="spellEnd"/>
+      <w:r>
+        <w:t xml:space="preserve"> de Meme y </w:t>
+      </w:r>
+      <w:proofErr w:type="spellStart"/>
+      <w:r>
+        <w:t>Templates</w:t>
+      </w:r>
+      <w:proofErr w:type="spellEnd"/>
+      <w:r>
+        <w:t>, para así obtener las plantillas de la DDBB.</w:t>
       </w:r>
     </w:p>
     <w:p>
       <w:pPr>
         <w:pStyle w:val="Ttulo2"/>
       </w:pPr>
-      <w:r>
-        <w:t>Registro finalizado, iniciada pantalla de memes</w:t>
-      </w:r>
-      <w:r>
-        <w:t xml:space="preserve">: </w:t>
-      </w:r>
-      <w:r>
-        <w:t>10</w:t>
+      <w:bookmarkStart w:id="56" w:name="_Toc166531935"/>
+      <w:r>
+        <w:lastRenderedPageBreak/>
+        <w:t>Pantalla de Memes funcional</w:t>
+      </w:r>
+      <w:r>
+        <w:t>: 11</w:t>
       </w:r>
       <w:r>
         <w:t>/0</w:t>
@@ -5921,28 +7129,29 @@
       <w:r>
         <w:t>/2024</w:t>
       </w:r>
+      <w:bookmarkEnd w:id="56"/>
     </w:p>
     <w:p>
+      <w:pPr>
+        <w:spacing w:line="360" w:lineRule="auto"/>
+      </w:pPr>
       <w:r>
         <w:t xml:space="preserve">El día de hoy </w:t>
       </w:r>
       <w:r>
-        <w:t>he logrado obtener la información de la imagen para guardarla en la base de datos utilizando un método que desarrollé para la versión preliminar de la funcionalidad de crear memes. Una vez logrado esto, he comenzado la pantalla de Crear Memes reciclando código de la versión preliminar y otros componentes como el cropper. También he añadido y arreglado los llamados a las APIs de Meme y Templates, para así obtener las plantillas de la DDBB.</w:t>
+        <w:t>he acabado de programar las funcionalidades de la pantalla de hacer memes, he creado un modal para poder añadir una descripción al meme antes de publicarlo y también he añadido la llamada post a memes para poder subirlos a la base de datos.</w:t>
       </w:r>
     </w:p>
     <w:p>
       <w:pPr>
         <w:pStyle w:val="Ttulo2"/>
       </w:pPr>
-      <w:r>
-        <w:lastRenderedPageBreak/>
-        <w:t>Pantalla de Memes funcional</w:t>
-      </w:r>
-      <w:r>
-        <w:t xml:space="preserve">: </w:t>
-      </w:r>
-      <w:r>
-        <w:t>11</w:t>
+      <w:bookmarkStart w:id="57" w:name="_Toc166531936"/>
+      <w:r>
+        <w:t>Estilos a la pantalla de memes e inicio del componente post</w:t>
+      </w:r>
+      <w:r>
+        <w:t>: 12</w:t>
       </w:r>
       <w:r>
         <w:t>/0</w:t>
@@ -5953,27 +7162,86 @@
       <w:r>
         <w:t>/2024</w:t>
       </w:r>
+      <w:bookmarkEnd w:id="57"/>
     </w:p>
     <w:p>
+      <w:pPr>
+        <w:spacing w:line="360" w:lineRule="auto"/>
+        <w:jc w:val="both"/>
+      </w:pPr>
       <w:r>
         <w:t xml:space="preserve">El día de hoy </w:t>
       </w:r>
       <w:r>
-        <w:t>he acabado de programar las funcionalidades de la pantalla de hacer memes, he creado un modal para poder añadir una descripción al meme antes de publicarlo y también he añadido la llamada post a memes para poder subirlos a la base de datos.</w:t>
+        <w:t xml:space="preserve">le he dado </w:t>
+      </w:r>
+      <w:r>
+        <w:t xml:space="preserve">forma al </w:t>
+      </w:r>
+      <w:proofErr w:type="spellStart"/>
+      <w:r>
+        <w:t>html</w:t>
+      </w:r>
+      <w:proofErr w:type="spellEnd"/>
+      <w:r>
+        <w:t xml:space="preserve"> de </w:t>
+      </w:r>
+      <w:r>
+        <w:t xml:space="preserve">la pantalla de </w:t>
+      </w:r>
+      <w:r>
+        <w:t xml:space="preserve">creación </w:t>
+      </w:r>
+      <w:r>
+        <w:t>meme</w:t>
+      </w:r>
+      <w:r>
+        <w:t>s</w:t>
+      </w:r>
+      <w:r>
+        <w:t xml:space="preserve">, </w:t>
+      </w:r>
+      <w:r>
+        <w:t xml:space="preserve">de manera que sea completamente responsive. También he añadido estilos para que todo se viese más acorde al diseño propuesto de la página en el </w:t>
+      </w:r>
+      <w:proofErr w:type="spellStart"/>
+      <w:r>
+        <w:t>mock</w:t>
+      </w:r>
+      <w:proofErr w:type="spellEnd"/>
+      <w:r>
+        <w:t xml:space="preserve">-up.  Por último, he iniciado la creación del componente post para que sea funcional, sin embargo, por ahora solo renderiza los botones de </w:t>
+      </w:r>
+      <w:proofErr w:type="spellStart"/>
+      <w:r>
+        <w:t>like</w:t>
+      </w:r>
+      <w:proofErr w:type="spellEnd"/>
+      <w:r>
+        <w:t xml:space="preserve"> y descargar que pese a estar programados no responden. La descripción e información del usuario no renderiza. Mañana veré si lo puedo arreglar.</w:t>
       </w:r>
     </w:p>
     <w:p>
       <w:pPr>
         <w:pStyle w:val="Ttulo2"/>
       </w:pPr>
-      <w:r>
-        <w:t>Estilos a la pantalla de memes e inicio del componente post</w:t>
+      <w:bookmarkStart w:id="58" w:name="_Toc166531937"/>
+      <w:r>
+        <w:t xml:space="preserve">Terminada </w:t>
+      </w:r>
+      <w:proofErr w:type="spellStart"/>
+      <w:r>
+        <w:t>homepage</w:t>
+      </w:r>
+      <w:proofErr w:type="spellEnd"/>
+      <w:r>
+        <w:t xml:space="preserve"> y búsqueda de usuarios, tercer sprint</w:t>
       </w:r>
       <w:r>
         <w:t>: 1</w:t>
       </w:r>
       <w:r>
-        <w:t>2</w:t>
+        <w:t>3</w:t>
       </w:r>
       <w:r>
         <w:t>/0</w:t>
@@ -5984,43 +7252,40 @@
       <w:r>
         <w:t>/2024</w:t>
       </w:r>
+      <w:bookmarkEnd w:id="58"/>
     </w:p>
     <w:p>
       <w:pPr>
+        <w:spacing w:line="360" w:lineRule="auto"/>
         <w:jc w:val="both"/>
       </w:pPr>
       <w:r>
-        <w:t xml:space="preserve">El día de hoy </w:t>
-      </w:r>
-      <w:r>
-        <w:t xml:space="preserve">le he dado </w:t>
-      </w:r>
-      <w:r>
-        <w:t xml:space="preserve">forma al html de </w:t>
-      </w:r>
-      <w:r>
-        <w:t xml:space="preserve">la pantalla de </w:t>
-      </w:r>
-      <w:r>
-        <w:t xml:space="preserve">creación </w:t>
-      </w:r>
-      <w:r>
-        <w:t>meme</w:t>
-      </w:r>
-      <w:r>
-        <w:t>s</w:t>
-      </w:r>
-      <w:r>
-        <w:t xml:space="preserve">, </w:t>
-      </w:r>
-      <w:r>
-        <w:t>de manera que sea completamente responsive. También he añadido estilos para que todo se viese más acorde al diseño propuesto de la página en el mock-up.  Por último, he iniciado la creación del componente post para que sea funcional, sin embargo, por ahora solo renderiza los botones de like y descargar que pese a estar programados no responden. La descripción e información del usuario no renderiza. Mañana veré si lo puedo arreglar.</w:t>
-      </w:r>
-    </w:p>
-    <w:p>
-      <w:pPr>
-        <w:jc w:val="both"/>
-      </w:pPr>
+        <w:t xml:space="preserve">El día de hoy me he dedicado a agregar los estilos restantes a la pantalla de publicaciones, de manera que esta pudiese verse más apegada a lo propuesto en el </w:t>
+      </w:r>
+      <w:proofErr w:type="spellStart"/>
+      <w:r>
+        <w:t>Mock</w:t>
+      </w:r>
+      <w:proofErr w:type="spellEnd"/>
+      <w:r>
+        <w:t xml:space="preserve"> Up. También he estado buscando hacer la pantalla de búsqueda de usuarios tal como se había propuesto, no obstante, tras valorarlo y consultarlo con Paco durante la reunión esta tarde, he decidido cambiar la lógica de la búsqueda de usuarios aprovechando un componente de Angular Material, y de paso he arreglado el </w:t>
+      </w:r>
+      <w:proofErr w:type="spellStart"/>
+      <w:r>
+        <w:t>Header</w:t>
+      </w:r>
+      <w:proofErr w:type="spellEnd"/>
+      <w:r>
+        <w:t xml:space="preserve"> para que sea más parecido a lo propuesto en el </w:t>
+      </w:r>
+      <w:proofErr w:type="spellStart"/>
+      <w:r>
+        <w:t>Mock</w:t>
+      </w:r>
+      <w:proofErr w:type="spellEnd"/>
+      <w:r>
+        <w:t xml:space="preserve"> Up.</w:t>
+      </w:r>
     </w:p>
     <w:sectPr>
       <w:footerReference w:type="default" r:id="rId31"/>

--- a/Memoria.docx
+++ b/Memoria.docx
@@ -845,10 +845,10 @@
                         <a:effectLst/>
                         <a:extLst>
                           <a:ext uri="{FAA26D3D-D897-4be2-8F04-BA451C77F1D7}">
-                            <ma14:placeholderFlag xmlns:pic="http://schemas.openxmlformats.org/drawingml/2006/picture" xmlns:a14="http://schemas.microsoft.com/office/drawing/2010/main" xmlns="" xmlns:mo="http://schemas.microsoft.com/office/mac/office/2008/main" xmlns:mv="urn:schemas-microsoft-com:mac:vml" xmlns:o="urn:schemas-microsoft-com:office:office" xmlns:v="urn:schemas-microsoft-com:vml" xmlns:w10="urn:schemas-microsoft-com:office:word" xmlns:w="http://schemas.openxmlformats.org/wordprocessingml/2006/main" xmlns:ma14="http://schemas.microsoft.com/office/mac/drawingml/2011/main" xmlns:arto="http://schemas.microsoft.com/office/word/2006/arto"/>
+                            <ma14:placeholderFlag xmlns:arto="http://schemas.microsoft.com/office/word/2006/arto" xmlns:ma14="http://schemas.microsoft.com/office/mac/drawingml/2011/main" xmlns:w="http://schemas.openxmlformats.org/wordprocessingml/2006/main" xmlns:w10="urn:schemas-microsoft-com:office:word" xmlns:v="urn:schemas-microsoft-com:vml" xmlns:o="urn:schemas-microsoft-com:office:office" xmlns:mv="urn:schemas-microsoft-com:mac:vml" xmlns:mo="http://schemas.microsoft.com/office/mac/office/2008/main" xmlns="" xmlns:a14="http://schemas.microsoft.com/office/drawing/2010/main" xmlns:pic="http://schemas.openxmlformats.org/drawingml/2006/picture"/>
                           </a:ext>
                           <a:ext uri="{C572A759-6A51-4108-AA02-DFA0A04FC94B}">
-                            <ma14:wrappingTextBoxFlag xmlns:pic="http://schemas.openxmlformats.org/drawingml/2006/picture" xmlns:a14="http://schemas.microsoft.com/office/drawing/2010/main" xmlns="" xmlns:mo="http://schemas.microsoft.com/office/mac/office/2008/main" xmlns:mv="urn:schemas-microsoft-com:mac:vml" xmlns:o="urn:schemas-microsoft-com:office:office" xmlns:v="urn:schemas-microsoft-com:vml" xmlns:w10="urn:schemas-microsoft-com:office:word" xmlns:w="http://schemas.openxmlformats.org/wordprocessingml/2006/main" xmlns:ma14="http://schemas.microsoft.com/office/mac/drawingml/2011/main" xmlns:arto="http://schemas.microsoft.com/office/word/2006/arto"/>
+                            <ma14:wrappingTextBoxFlag xmlns:arto="http://schemas.microsoft.com/office/word/2006/arto" xmlns:ma14="http://schemas.microsoft.com/office/mac/drawingml/2011/main" xmlns:w="http://schemas.openxmlformats.org/wordprocessingml/2006/main" xmlns:w10="urn:schemas-microsoft-com:office:word" xmlns:v="urn:schemas-microsoft-com:vml" xmlns:o="urn:schemas-microsoft-com:office:office" xmlns:mv="urn:schemas-microsoft-com:mac:vml" xmlns:mo="http://schemas.microsoft.com/office/mac/office/2008/main" xmlns="" xmlns:a14="http://schemas.microsoft.com/office/drawing/2010/main" xmlns:pic="http://schemas.openxmlformats.org/drawingml/2006/picture"/>
                           </a:ext>
                         </a:extLst>
                       </wps:spPr>
@@ -2171,7 +2171,7 @@
           <w14:ligatures w14:val="standardContextual"/>
         </w:rPr>
         <w:drawing>
-          <wp:anchor distT="0" distB="0" distL="114300" distR="114300" simplePos="0" relativeHeight="251665408" behindDoc="1" locked="0" layoutInCell="1" allowOverlap="1" wp14:anchorId="5F5B025B" wp14:editId="62F9C2F9">
+          <wp:anchor distT="0" distB="0" distL="114300" distR="114300" simplePos="0" relativeHeight="251665408" behindDoc="1" locked="0" layoutInCell="1" allowOverlap="1" wp14:anchorId="5F5B025B" wp14:editId="62F30172">
             <wp:simplePos x="0" y="0"/>
             <wp:positionH relativeFrom="column">
               <wp:posOffset>-507807</wp:posOffset>
@@ -2294,10 +2294,10 @@
                         <a:effectLst/>
                         <a:extLst>
                           <a:ext uri="{FAA26D3D-D897-4be2-8F04-BA451C77F1D7}">
-                            <ma14:placeholderFlag xmlns:pic="http://schemas.openxmlformats.org/drawingml/2006/picture" xmlns:a14="http://schemas.microsoft.com/office/drawing/2010/main" xmlns="" xmlns:mo="http://schemas.microsoft.com/office/mac/office/2008/main" xmlns:mv="urn:schemas-microsoft-com:mac:vml" xmlns:o="urn:schemas-microsoft-com:office:office" xmlns:v="urn:schemas-microsoft-com:vml" xmlns:w10="urn:schemas-microsoft-com:office:word" xmlns:w="http://schemas.openxmlformats.org/wordprocessingml/2006/main" xmlns:ma14="http://schemas.microsoft.com/office/mac/drawingml/2011/main" xmlns:arto="http://schemas.microsoft.com/office/word/2006/arto"/>
+                            <ma14:placeholderFlag xmlns:arto="http://schemas.microsoft.com/office/word/2006/arto" xmlns:ma14="http://schemas.microsoft.com/office/mac/drawingml/2011/main" xmlns:w="http://schemas.openxmlformats.org/wordprocessingml/2006/main" xmlns:w10="urn:schemas-microsoft-com:office:word" xmlns:v="urn:schemas-microsoft-com:vml" xmlns:o="urn:schemas-microsoft-com:office:office" xmlns:mv="urn:schemas-microsoft-com:mac:vml" xmlns:mo="http://schemas.microsoft.com/office/mac/office/2008/main" xmlns="" xmlns:a14="http://schemas.microsoft.com/office/drawing/2010/main" xmlns:pic="http://schemas.openxmlformats.org/drawingml/2006/picture"/>
                           </a:ext>
                           <a:ext uri="{C572A759-6A51-4108-AA02-DFA0A04FC94B}">
-                            <ma14:wrappingTextBoxFlag xmlns:pic="http://schemas.openxmlformats.org/drawingml/2006/picture" xmlns:a14="http://schemas.microsoft.com/office/drawing/2010/main" xmlns="" xmlns:mo="http://schemas.microsoft.com/office/mac/office/2008/main" xmlns:mv="urn:schemas-microsoft-com:mac:vml" xmlns:o="urn:schemas-microsoft-com:office:office" xmlns:v="urn:schemas-microsoft-com:vml" xmlns:w10="urn:schemas-microsoft-com:office:word" xmlns:w="http://schemas.openxmlformats.org/wordprocessingml/2006/main" xmlns:ma14="http://schemas.microsoft.com/office/mac/drawingml/2011/main" xmlns:arto="http://schemas.microsoft.com/office/word/2006/arto"/>
+                            <ma14:wrappingTextBoxFlag xmlns:arto="http://schemas.microsoft.com/office/word/2006/arto" xmlns:ma14="http://schemas.microsoft.com/office/mac/drawingml/2011/main" xmlns:w="http://schemas.openxmlformats.org/wordprocessingml/2006/main" xmlns:w10="urn:schemas-microsoft-com:office:word" xmlns:v="urn:schemas-microsoft-com:vml" xmlns:o="urn:schemas-microsoft-com:office:office" xmlns:mv="urn:schemas-microsoft-com:mac:vml" xmlns:mo="http://schemas.microsoft.com/office/mac/office/2008/main" xmlns="" xmlns:a14="http://schemas.microsoft.com/office/drawing/2010/main" xmlns:pic="http://schemas.openxmlformats.org/drawingml/2006/picture"/>
                           </a:ext>
                         </a:extLst>
                       </wps:spPr>
@@ -2462,7 +2462,7 @@
               <w14:ligatures w14:val="standardContextual"/>
             </w:rPr>
           </w:pPr>
-          <w:hyperlink w:anchor="_Toc166531908" w:history="1">
+          <w:hyperlink w:anchor="_Toc166707531" w:history="1">
             <w:r>
               <w:rPr>
                 <w:rStyle w:val="Hipervnculo"/>
@@ -2489,7 +2489,7 @@
                 <w:noProof/>
                 <w:webHidden/>
               </w:rPr>
-              <w:instrText xml:space="preserve"> PAGEREF _Toc166531908 \h </w:instrText>
+              <w:instrText xml:space="preserve"> PAGEREF _Toc166707531 \h </w:instrText>
             </w:r>
             <w:r>
               <w:rPr>
@@ -2535,7 +2535,7 @@
               <w14:ligatures w14:val="standardContextual"/>
             </w:rPr>
           </w:pPr>
-          <w:hyperlink w:anchor="_Toc166531909" w:history="1">
+          <w:hyperlink w:anchor="_Toc166707532" w:history="1">
             <w:r>
               <w:rPr>
                 <w:rStyle w:val="Hipervnculo"/>
@@ -2562,7 +2562,7 @@
                 <w:noProof/>
                 <w:webHidden/>
               </w:rPr>
-              <w:instrText xml:space="preserve"> PAGEREF _Toc166531909 \h </w:instrText>
+              <w:instrText xml:space="preserve"> PAGEREF _Toc166707532 \h </w:instrText>
             </w:r>
             <w:r>
               <w:rPr>
@@ -2608,7 +2608,7 @@
               <w14:ligatures w14:val="standardContextual"/>
             </w:rPr>
           </w:pPr>
-          <w:hyperlink w:anchor="_Toc166531910" w:history="1">
+          <w:hyperlink w:anchor="_Toc166707533" w:history="1">
             <w:r>
               <w:rPr>
                 <w:rStyle w:val="Hipervnculo"/>
@@ -2635,7 +2635,7 @@
                 <w:noProof/>
                 <w:webHidden/>
               </w:rPr>
-              <w:instrText xml:space="preserve"> PAGEREF _Toc166531910 \h </w:instrText>
+              <w:instrText xml:space="preserve"> PAGEREF _Toc166707533 \h </w:instrText>
             </w:r>
             <w:r>
               <w:rPr>
@@ -2655,7 +2655,7 @@
                 <w:noProof/>
                 <w:webHidden/>
               </w:rPr>
-              <w:t>5</w:t>
+              <w:t>4</w:t>
             </w:r>
             <w:r>
               <w:rPr>
@@ -2681,7 +2681,7 @@
               <w14:ligatures w14:val="standardContextual"/>
             </w:rPr>
           </w:pPr>
-          <w:hyperlink w:anchor="_Toc166531911" w:history="1">
+          <w:hyperlink w:anchor="_Toc166707534" w:history="1">
             <w:r>
               <w:rPr>
                 <w:rStyle w:val="Hipervnculo"/>
@@ -2708,7 +2708,7 @@
                 <w:noProof/>
                 <w:webHidden/>
               </w:rPr>
-              <w:instrText xml:space="preserve"> PAGEREF _Toc166531911 \h </w:instrText>
+              <w:instrText xml:space="preserve"> PAGEREF _Toc166707534 \h </w:instrText>
             </w:r>
             <w:r>
               <w:rPr>
@@ -2754,7 +2754,7 @@
               <w14:ligatures w14:val="standardContextual"/>
             </w:rPr>
           </w:pPr>
-          <w:hyperlink w:anchor="_Toc166531912" w:history="1">
+          <w:hyperlink w:anchor="_Toc166707535" w:history="1">
             <w:r>
               <w:rPr>
                 <w:rStyle w:val="Hipervnculo"/>
@@ -2781,7 +2781,7 @@
                 <w:noProof/>
                 <w:webHidden/>
               </w:rPr>
-              <w:instrText xml:space="preserve"> PAGEREF _Toc166531912 \h </w:instrText>
+              <w:instrText xml:space="preserve"> PAGEREF _Toc166707535 \h </w:instrText>
             </w:r>
             <w:r>
               <w:rPr>
@@ -2827,7 +2827,7 @@
               <w14:ligatures w14:val="standardContextual"/>
             </w:rPr>
           </w:pPr>
-          <w:hyperlink w:anchor="_Toc166531913" w:history="1">
+          <w:hyperlink w:anchor="_Toc166707536" w:history="1">
             <w:r>
               <w:rPr>
                 <w:rStyle w:val="Hipervnculo"/>
@@ -2854,7 +2854,7 @@
                 <w:noProof/>
                 <w:webHidden/>
               </w:rPr>
-              <w:instrText xml:space="preserve"> PAGEREF _Toc166531913 \h </w:instrText>
+              <w:instrText xml:space="preserve"> PAGEREF _Toc166707536 \h </w:instrText>
             </w:r>
             <w:r>
               <w:rPr>
@@ -2900,7 +2900,7 @@
               <w14:ligatures w14:val="standardContextual"/>
             </w:rPr>
           </w:pPr>
-          <w:hyperlink w:anchor="_Toc166531914" w:history="1">
+          <w:hyperlink w:anchor="_Toc166707537" w:history="1">
             <w:r>
               <w:rPr>
                 <w:rStyle w:val="Hipervnculo"/>
@@ -2927,7 +2927,7 @@
                 <w:noProof/>
                 <w:webHidden/>
               </w:rPr>
-              <w:instrText xml:space="preserve"> PAGEREF _Toc166531914 \h </w:instrText>
+              <w:instrText xml:space="preserve"> PAGEREF _Toc166707537 \h </w:instrText>
             </w:r>
             <w:r>
               <w:rPr>
@@ -2973,7 +2973,7 @@
               <w14:ligatures w14:val="standardContextual"/>
             </w:rPr>
           </w:pPr>
-          <w:hyperlink w:anchor="_Toc166531915" w:history="1">
+          <w:hyperlink w:anchor="_Toc166707538" w:history="1">
             <w:r>
               <w:rPr>
                 <w:rStyle w:val="Hipervnculo"/>
@@ -3000,7 +3000,7 @@
                 <w:noProof/>
                 <w:webHidden/>
               </w:rPr>
-              <w:instrText xml:space="preserve"> PAGEREF _Toc166531915 \h </w:instrText>
+              <w:instrText xml:space="preserve"> PAGEREF _Toc166707538 \h </w:instrText>
             </w:r>
             <w:r>
               <w:rPr>
@@ -3046,7 +3046,7 @@
               <w14:ligatures w14:val="standardContextual"/>
             </w:rPr>
           </w:pPr>
-          <w:hyperlink w:anchor="_Toc166531916" w:history="1">
+          <w:hyperlink w:anchor="_Toc166707539" w:history="1">
             <w:r>
               <w:rPr>
                 <w:rStyle w:val="Hipervnculo"/>
@@ -3073,7 +3073,7 @@
                 <w:noProof/>
                 <w:webHidden/>
               </w:rPr>
-              <w:instrText xml:space="preserve"> PAGEREF _Toc166531916 \h </w:instrText>
+              <w:instrText xml:space="preserve"> PAGEREF _Toc166707539 \h </w:instrText>
             </w:r>
             <w:r>
               <w:rPr>
@@ -3119,7 +3119,7 @@
               <w14:ligatures w14:val="standardContextual"/>
             </w:rPr>
           </w:pPr>
-          <w:hyperlink w:anchor="_Toc166531917" w:history="1">
+          <w:hyperlink w:anchor="_Toc166707540" w:history="1">
             <w:r>
               <w:rPr>
                 <w:rStyle w:val="Hipervnculo"/>
@@ -3146,7 +3146,7 @@
                 <w:noProof/>
                 <w:webHidden/>
               </w:rPr>
-              <w:instrText xml:space="preserve"> PAGEREF _Toc166531917 \h </w:instrText>
+              <w:instrText xml:space="preserve"> PAGEREF _Toc166707540 \h </w:instrText>
             </w:r>
             <w:r>
               <w:rPr>
@@ -3192,7 +3192,7 @@
               <w14:ligatures w14:val="standardContextual"/>
             </w:rPr>
           </w:pPr>
-          <w:hyperlink w:anchor="_Toc166531918" w:history="1">
+          <w:hyperlink w:anchor="_Toc166707541" w:history="1">
             <w:r>
               <w:rPr>
                 <w:rStyle w:val="Hipervnculo"/>
@@ -3219,7 +3219,7 @@
                 <w:noProof/>
                 <w:webHidden/>
               </w:rPr>
-              <w:instrText xml:space="preserve"> PAGEREF _Toc166531918 \h </w:instrText>
+              <w:instrText xml:space="preserve"> PAGEREF _Toc166707541 \h </w:instrText>
             </w:r>
             <w:r>
               <w:rPr>
@@ -3265,7 +3265,7 @@
               <w14:ligatures w14:val="standardContextual"/>
             </w:rPr>
           </w:pPr>
-          <w:hyperlink w:anchor="_Toc166531919" w:history="1">
+          <w:hyperlink w:anchor="_Toc166707542" w:history="1">
             <w:r>
               <w:rPr>
                 <w:rStyle w:val="Hipervnculo"/>
@@ -3292,7 +3292,7 @@
                 <w:noProof/>
                 <w:webHidden/>
               </w:rPr>
-              <w:instrText xml:space="preserve"> PAGEREF _Toc166531919 \h </w:instrText>
+              <w:instrText xml:space="preserve"> PAGEREF _Toc166707542 \h </w:instrText>
             </w:r>
             <w:r>
               <w:rPr>
@@ -3338,7 +3338,7 @@
               <w14:ligatures w14:val="standardContextual"/>
             </w:rPr>
           </w:pPr>
-          <w:hyperlink w:anchor="_Toc166531920" w:history="1">
+          <w:hyperlink w:anchor="_Toc166707543" w:history="1">
             <w:r>
               <w:rPr>
                 <w:rStyle w:val="Hipervnculo"/>
@@ -3365,7 +3365,7 @@
                 <w:noProof/>
                 <w:webHidden/>
               </w:rPr>
-              <w:instrText xml:space="preserve"> PAGEREF _Toc166531920 \h </w:instrText>
+              <w:instrText xml:space="preserve"> PAGEREF _Toc166707543 \h </w:instrText>
             </w:r>
             <w:r>
               <w:rPr>
@@ -3411,7 +3411,7 @@
               <w14:ligatures w14:val="standardContextual"/>
             </w:rPr>
           </w:pPr>
-          <w:hyperlink w:anchor="_Toc166531921" w:history="1">
+          <w:hyperlink w:anchor="_Toc166707544" w:history="1">
             <w:r>
               <w:rPr>
                 <w:rStyle w:val="Hipervnculo"/>
@@ -3438,7 +3438,7 @@
                 <w:noProof/>
                 <w:webHidden/>
               </w:rPr>
-              <w:instrText xml:space="preserve"> PAGEREF _Toc166531921 \h </w:instrText>
+              <w:instrText xml:space="preserve"> PAGEREF _Toc166707544 \h </w:instrText>
             </w:r>
             <w:r>
               <w:rPr>
@@ -3484,7 +3484,7 @@
               <w14:ligatures w14:val="standardContextual"/>
             </w:rPr>
           </w:pPr>
-          <w:hyperlink w:anchor="_Toc166531922" w:history="1">
+          <w:hyperlink w:anchor="_Toc166707545" w:history="1">
             <w:r>
               <w:rPr>
                 <w:rStyle w:val="Hipervnculo"/>
@@ -3511,7 +3511,7 @@
                 <w:noProof/>
                 <w:webHidden/>
               </w:rPr>
-              <w:instrText xml:space="preserve"> PAGEREF _Toc166531922 \h </w:instrText>
+              <w:instrText xml:space="preserve"> PAGEREF _Toc166707545 \h </w:instrText>
             </w:r>
             <w:r>
               <w:rPr>
@@ -3557,7 +3557,7 @@
               <w14:ligatures w14:val="standardContextual"/>
             </w:rPr>
           </w:pPr>
-          <w:hyperlink w:anchor="_Toc166531923" w:history="1">
+          <w:hyperlink w:anchor="_Toc166707546" w:history="1">
             <w:r>
               <w:rPr>
                 <w:rStyle w:val="Hipervnculo"/>
@@ -3584,7 +3584,7 @@
                 <w:noProof/>
                 <w:webHidden/>
               </w:rPr>
-              <w:instrText xml:space="preserve"> PAGEREF _Toc166531923 \h </w:instrText>
+              <w:instrText xml:space="preserve"> PAGEREF _Toc166707546 \h </w:instrText>
             </w:r>
             <w:r>
               <w:rPr>
@@ -3630,7 +3630,7 @@
               <w14:ligatures w14:val="standardContextual"/>
             </w:rPr>
           </w:pPr>
-          <w:hyperlink w:anchor="_Toc166531924" w:history="1">
+          <w:hyperlink w:anchor="_Toc166707547" w:history="1">
             <w:r>
               <w:rPr>
                 <w:rStyle w:val="Hipervnculo"/>
@@ -3657,7 +3657,7 @@
                 <w:noProof/>
                 <w:webHidden/>
               </w:rPr>
-              <w:instrText xml:space="preserve"> PAGEREF _Toc166531924 \h </w:instrText>
+              <w:instrText xml:space="preserve"> PAGEREF _Toc166707547 \h </w:instrText>
             </w:r>
             <w:r>
               <w:rPr>
@@ -3703,7 +3703,7 @@
               <w14:ligatures w14:val="standardContextual"/>
             </w:rPr>
           </w:pPr>
-          <w:hyperlink w:anchor="_Toc166531925" w:history="1">
+          <w:hyperlink w:anchor="_Toc166707548" w:history="1">
             <w:r>
               <w:rPr>
                 <w:rStyle w:val="Hipervnculo"/>
@@ -3730,7 +3730,7 @@
                 <w:noProof/>
                 <w:webHidden/>
               </w:rPr>
-              <w:instrText xml:space="preserve"> PAGEREF _Toc166531925 \h </w:instrText>
+              <w:instrText xml:space="preserve"> PAGEREF _Toc166707548 \h </w:instrText>
             </w:r>
             <w:r>
               <w:rPr>
@@ -3776,7 +3776,7 @@
               <w14:ligatures w14:val="standardContextual"/>
             </w:rPr>
           </w:pPr>
-          <w:hyperlink w:anchor="_Toc166531926" w:history="1">
+          <w:hyperlink w:anchor="_Toc166707549" w:history="1">
             <w:r>
               <w:rPr>
                 <w:rStyle w:val="Hipervnculo"/>
@@ -3803,7 +3803,7 @@
                 <w:noProof/>
                 <w:webHidden/>
               </w:rPr>
-              <w:instrText xml:space="preserve"> PAGEREF _Toc166531926 \h </w:instrText>
+              <w:instrText xml:space="preserve"> PAGEREF _Toc166707549 \h </w:instrText>
             </w:r>
             <w:r>
               <w:rPr>
@@ -3849,7 +3849,7 @@
               <w14:ligatures w14:val="standardContextual"/>
             </w:rPr>
           </w:pPr>
-          <w:hyperlink w:anchor="_Toc166531927" w:history="1">
+          <w:hyperlink w:anchor="_Toc166707550" w:history="1">
             <w:r>
               <w:rPr>
                 <w:rStyle w:val="Hipervnculo"/>
@@ -3876,7 +3876,7 @@
                 <w:noProof/>
                 <w:webHidden/>
               </w:rPr>
-              <w:instrText xml:space="preserve"> PAGEREF _Toc166531927 \h </w:instrText>
+              <w:instrText xml:space="preserve"> PAGEREF _Toc166707550 \h </w:instrText>
             </w:r>
             <w:r>
               <w:rPr>
@@ -3922,7 +3922,7 @@
               <w14:ligatures w14:val="standardContextual"/>
             </w:rPr>
           </w:pPr>
-          <w:hyperlink w:anchor="_Toc166531928" w:history="1">
+          <w:hyperlink w:anchor="_Toc166707551" w:history="1">
             <w:r>
               <w:rPr>
                 <w:rStyle w:val="Hipervnculo"/>
@@ -3949,7 +3949,7 @@
                 <w:noProof/>
                 <w:webHidden/>
               </w:rPr>
-              <w:instrText xml:space="preserve"> PAGEREF _Toc166531928 \h </w:instrText>
+              <w:instrText xml:space="preserve"> PAGEREF _Toc166707551 \h </w:instrText>
             </w:r>
             <w:r>
               <w:rPr>
@@ -3995,7 +3995,7 @@
               <w14:ligatures w14:val="standardContextual"/>
             </w:rPr>
           </w:pPr>
-          <w:hyperlink w:anchor="_Toc166531929" w:history="1">
+          <w:hyperlink w:anchor="_Toc166707552" w:history="1">
             <w:r>
               <w:rPr>
                 <w:rStyle w:val="Hipervnculo"/>
@@ -4022,7 +4022,7 @@
                 <w:noProof/>
                 <w:webHidden/>
               </w:rPr>
-              <w:instrText xml:space="preserve"> PAGEREF _Toc166531929 \h </w:instrText>
+              <w:instrText xml:space="preserve"> PAGEREF _Toc166707552 \h </w:instrText>
             </w:r>
             <w:r>
               <w:rPr>
@@ -4068,7 +4068,7 @@
               <w14:ligatures w14:val="standardContextual"/>
             </w:rPr>
           </w:pPr>
-          <w:hyperlink w:anchor="_Toc166531930" w:history="1">
+          <w:hyperlink w:anchor="_Toc166707553" w:history="1">
             <w:r>
               <w:rPr>
                 <w:rStyle w:val="Hipervnculo"/>
@@ -4095,7 +4095,7 @@
                 <w:noProof/>
                 <w:webHidden/>
               </w:rPr>
-              <w:instrText xml:space="preserve"> PAGEREF _Toc166531930 \h </w:instrText>
+              <w:instrText xml:space="preserve"> PAGEREF _Toc166707553 \h </w:instrText>
             </w:r>
             <w:r>
               <w:rPr>
@@ -4141,7 +4141,7 @@
               <w14:ligatures w14:val="standardContextual"/>
             </w:rPr>
           </w:pPr>
-          <w:hyperlink w:anchor="_Toc166531931" w:history="1">
+          <w:hyperlink w:anchor="_Toc166707554" w:history="1">
             <w:r>
               <w:rPr>
                 <w:rStyle w:val="Hipervnculo"/>
@@ -4168,7 +4168,7 @@
                 <w:noProof/>
                 <w:webHidden/>
               </w:rPr>
-              <w:instrText xml:space="preserve"> PAGEREF _Toc166531931 \h </w:instrText>
+              <w:instrText xml:space="preserve"> PAGEREF _Toc166707554 \h </w:instrText>
             </w:r>
             <w:r>
               <w:rPr>
@@ -4214,7 +4214,7 @@
               <w14:ligatures w14:val="standardContextual"/>
             </w:rPr>
           </w:pPr>
-          <w:hyperlink w:anchor="_Toc166531932" w:history="1">
+          <w:hyperlink w:anchor="_Toc166707555" w:history="1">
             <w:r>
               <w:rPr>
                 <w:rStyle w:val="Hipervnculo"/>
@@ -4241,7 +4241,7 @@
                 <w:noProof/>
                 <w:webHidden/>
               </w:rPr>
-              <w:instrText xml:space="preserve"> PAGEREF _Toc166531932 \h </w:instrText>
+              <w:instrText xml:space="preserve"> PAGEREF _Toc166707555 \h </w:instrText>
             </w:r>
             <w:r>
               <w:rPr>
@@ -4287,7 +4287,7 @@
               <w14:ligatures w14:val="standardContextual"/>
             </w:rPr>
           </w:pPr>
-          <w:hyperlink w:anchor="_Toc166531933" w:history="1">
+          <w:hyperlink w:anchor="_Toc166707556" w:history="1">
             <w:r>
               <w:rPr>
                 <w:rStyle w:val="Hipervnculo"/>
@@ -4314,7 +4314,7 @@
                 <w:noProof/>
                 <w:webHidden/>
               </w:rPr>
-              <w:instrText xml:space="preserve"> PAGEREF _Toc166531933 \h </w:instrText>
+              <w:instrText xml:space="preserve"> PAGEREF _Toc166707556 \h </w:instrText>
             </w:r>
             <w:r>
               <w:rPr>
@@ -4360,7 +4360,7 @@
               <w14:ligatures w14:val="standardContextual"/>
             </w:rPr>
           </w:pPr>
-          <w:hyperlink w:anchor="_Toc166531934" w:history="1">
+          <w:hyperlink w:anchor="_Toc166707557" w:history="1">
             <w:r>
               <w:rPr>
                 <w:rStyle w:val="Hipervnculo"/>
@@ -4387,7 +4387,7 @@
                 <w:noProof/>
                 <w:webHidden/>
               </w:rPr>
-              <w:instrText xml:space="preserve"> PAGEREF _Toc166531934 \h </w:instrText>
+              <w:instrText xml:space="preserve"> PAGEREF _Toc166707557 \h </w:instrText>
             </w:r>
             <w:r>
               <w:rPr>
@@ -4433,7 +4433,7 @@
               <w14:ligatures w14:val="standardContextual"/>
             </w:rPr>
           </w:pPr>
-          <w:hyperlink w:anchor="_Toc166531935" w:history="1">
+          <w:hyperlink w:anchor="_Toc166707558" w:history="1">
             <w:r>
               <w:rPr>
                 <w:rStyle w:val="Hipervnculo"/>
@@ -4460,7 +4460,7 @@
                 <w:noProof/>
                 <w:webHidden/>
               </w:rPr>
-              <w:instrText xml:space="preserve"> PAGEREF _Toc166531935 \h </w:instrText>
+              <w:instrText xml:space="preserve"> PAGEREF _Toc166707558 \h </w:instrText>
             </w:r>
             <w:r>
               <w:rPr>
@@ -4480,7 +4480,7 @@
                 <w:noProof/>
                 <w:webHidden/>
               </w:rPr>
-              <w:t>13</w:t>
+              <w:t>12</w:t>
             </w:r>
             <w:r>
               <w:rPr>
@@ -4506,7 +4506,7 @@
               <w14:ligatures w14:val="standardContextual"/>
             </w:rPr>
           </w:pPr>
-          <w:hyperlink w:anchor="_Toc166531936" w:history="1">
+          <w:hyperlink w:anchor="_Toc166707559" w:history="1">
             <w:r>
               <w:rPr>
                 <w:rStyle w:val="Hipervnculo"/>
@@ -4533,7 +4533,7 @@
                 <w:noProof/>
                 <w:webHidden/>
               </w:rPr>
-              <w:instrText xml:space="preserve"> PAGEREF _Toc166531936 \h </w:instrText>
+              <w:instrText xml:space="preserve"> PAGEREF _Toc166707559 \h </w:instrText>
             </w:r>
             <w:r>
               <w:rPr>
@@ -4579,7 +4579,7 @@
               <w14:ligatures w14:val="standardContextual"/>
             </w:rPr>
           </w:pPr>
-          <w:hyperlink w:anchor="_Toc166531937" w:history="1">
+          <w:hyperlink w:anchor="_Toc166707560" w:history="1">
             <w:r>
               <w:rPr>
                 <w:rStyle w:val="Hipervnculo"/>
@@ -4606,7 +4606,153 @@
                 <w:noProof/>
                 <w:webHidden/>
               </w:rPr>
-              <w:instrText xml:space="preserve"> PAGEREF _Toc166531937 \h </w:instrText>
+              <w:instrText xml:space="preserve"> PAGEREF _Toc166707560 \h </w:instrText>
+            </w:r>
+            <w:r>
+              <w:rPr>
+                <w:noProof/>
+                <w:webHidden/>
+              </w:rPr>
+            </w:r>
+            <w:r>
+              <w:rPr>
+                <w:noProof/>
+                <w:webHidden/>
+              </w:rPr>
+              <w:fldChar w:fldCharType="separate"/>
+            </w:r>
+            <w:r>
+              <w:rPr>
+                <w:noProof/>
+                <w:webHidden/>
+              </w:rPr>
+              <w:t>13</w:t>
+            </w:r>
+            <w:r>
+              <w:rPr>
+                <w:noProof/>
+                <w:webHidden/>
+              </w:rPr>
+              <w:fldChar w:fldCharType="end"/>
+            </w:r>
+          </w:hyperlink>
+        </w:p>
+        <w:p>
+          <w:pPr>
+            <w:pStyle w:val="TDC2"/>
+            <w:tabs>
+              <w:tab w:val="right" w:leader="dot" w:pos="8494"/>
+            </w:tabs>
+            <w:rPr>
+              <w:rFonts w:cstheme="minorBidi"/>
+              <w:noProof/>
+              <w:kern w:val="2"/>
+              <w:sz w:val="24"/>
+              <w:szCs w:val="24"/>
+              <w14:ligatures w14:val="standardContextual"/>
+            </w:rPr>
+          </w:pPr>
+          <w:hyperlink w:anchor="_Toc166707561" w:history="1">
+            <w:r>
+              <w:rPr>
+                <w:rStyle w:val="Hipervnculo"/>
+                <w:noProof/>
+              </w:rPr>
+              <w:t>Completada pantalla de perfil y edición de perfil: 14/05/2024</w:t>
+            </w:r>
+            <w:r>
+              <w:rPr>
+                <w:noProof/>
+                <w:webHidden/>
+              </w:rPr>
+              <w:tab/>
+            </w:r>
+            <w:r>
+              <w:rPr>
+                <w:noProof/>
+                <w:webHidden/>
+              </w:rPr>
+              <w:fldChar w:fldCharType="begin"/>
+            </w:r>
+            <w:r>
+              <w:rPr>
+                <w:noProof/>
+                <w:webHidden/>
+              </w:rPr>
+              <w:instrText xml:space="preserve"> PAGEREF _Toc166707561 \h </w:instrText>
+            </w:r>
+            <w:r>
+              <w:rPr>
+                <w:noProof/>
+                <w:webHidden/>
+              </w:rPr>
+            </w:r>
+            <w:r>
+              <w:rPr>
+                <w:noProof/>
+                <w:webHidden/>
+              </w:rPr>
+              <w:fldChar w:fldCharType="separate"/>
+            </w:r>
+            <w:r>
+              <w:rPr>
+                <w:noProof/>
+                <w:webHidden/>
+              </w:rPr>
+              <w:t>13</w:t>
+            </w:r>
+            <w:r>
+              <w:rPr>
+                <w:noProof/>
+                <w:webHidden/>
+              </w:rPr>
+              <w:fldChar w:fldCharType="end"/>
+            </w:r>
+          </w:hyperlink>
+        </w:p>
+        <w:p>
+          <w:pPr>
+            <w:pStyle w:val="TDC2"/>
+            <w:tabs>
+              <w:tab w:val="right" w:leader="dot" w:pos="8494"/>
+            </w:tabs>
+            <w:rPr>
+              <w:rFonts w:cstheme="minorBidi"/>
+              <w:noProof/>
+              <w:kern w:val="2"/>
+              <w:sz w:val="24"/>
+              <w:szCs w:val="24"/>
+              <w14:ligatures w14:val="standardContextual"/>
+            </w:rPr>
+          </w:pPr>
+          <w:hyperlink w:anchor="_Toc166707562" w:history="1">
+            <w:r>
+              <w:rPr>
+                <w:rStyle w:val="Hipervnculo"/>
+                <w:noProof/>
+              </w:rPr>
+              <w:t>Traducción y Video demo: 15/05/2024</w:t>
+            </w:r>
+            <w:r>
+              <w:rPr>
+                <w:noProof/>
+                <w:webHidden/>
+              </w:rPr>
+              <w:tab/>
+            </w:r>
+            <w:r>
+              <w:rPr>
+                <w:noProof/>
+                <w:webHidden/>
+              </w:rPr>
+              <w:fldChar w:fldCharType="begin"/>
+            </w:r>
+            <w:r>
+              <w:rPr>
+                <w:noProof/>
+                <w:webHidden/>
+              </w:rPr>
+              <w:instrText xml:space="preserve"> PAGEREF _Toc166707562 \h </w:instrText>
             </w:r>
             <w:r>
               <w:rPr>
@@ -4660,7 +4806,7 @@
       <w:pPr>
         <w:pStyle w:val="Ttulo1"/>
       </w:pPr>
-      <w:bookmarkStart w:id="28" w:name="_Toc166531908"/>
+      <w:bookmarkStart w:id="28" w:name="_Toc166707531"/>
       <w:r>
         <w:rPr>
           <w:noProof/>
@@ -4753,12 +4899,16 @@
     </w:p>
     <w:p>
       <w:pPr>
-        <w:spacing w:line="360" w:lineRule="auto"/>
+        <w:spacing w:line="276" w:lineRule="auto"/>
         <w:jc w:val="both"/>
+        <w:rPr>
+          <w:rFonts w:ascii="Arial" w:hAnsi="Arial" w:cs="Arial"/>
+        </w:rPr>
       </w:pPr>
       <w:proofErr w:type="spellStart"/>
       <w:r>
         <w:rPr>
+          <w:rFonts w:ascii="Arial" w:hAnsi="Arial" w:cs="Arial"/>
           <w:b/>
           <w:bCs/>
         </w:rPr>
@@ -4766,6 +4916,9 @@
       </w:r>
       <w:proofErr w:type="spellEnd"/>
       <w:r>
+        <w:rPr>
+          <w:rFonts w:ascii="Arial" w:hAnsi="Arial" w:cs="Arial"/>
+        </w:rPr>
         <w:t xml:space="preserve"> es una aplicación web diseñada para funcionar como una red social, donde los distintos usuarios pueden crear o compartir sus propios memes. A lo largo de la historia de Internet, los memes han sido una parte muy importante para esta, debido a ser uno de los contenidos más consumidos por todas las edades. Existen muchos tipos de memes, en todo tipo de formatos, al igual que hay muchas aplicaciones o herramientas dedicadas a la creación de estos, desde el más simple meme hecho en Paint, hasta algunos programas de edición que van más allá de solo poner texto sobre una imagen graciosa. También hay muchas aplicaciones o webs destinadas a compartir estas imágenes, ya sean páginas de Facebook, cuentas de Instagram, foros o webs como </w:t>
       </w:r>
       <w:hyperlink r:id="rId19" w:history="1">
@@ -4773,6 +4926,7 @@
         <w:r>
           <w:rPr>
             <w:rStyle w:val="Hipervnculo"/>
+            <w:rFonts w:ascii="Arial" w:hAnsi="Arial" w:cs="Arial"/>
             <w:color w:val="0F9ED5" w:themeColor="accent4"/>
           </w:rPr>
           <w:t>CuantoCabron</w:t>
@@ -4781,11 +4935,15 @@
       </w:hyperlink>
       <w:r>
         <w:rPr>
+          <w:rFonts w:ascii="Arial" w:hAnsi="Arial" w:cs="Arial"/>
           <w:color w:val="0F9ED5" w:themeColor="accent4"/>
         </w:rPr>
         <w:t xml:space="preserve"> </w:t>
       </w:r>
       <w:r>
+        <w:rPr>
+          <w:rFonts w:ascii="Arial" w:hAnsi="Arial" w:cs="Arial"/>
+        </w:rPr>
         <w:t xml:space="preserve">o </w:t>
       </w:r>
       <w:hyperlink r:id="rId20" w:history="1">
@@ -4793,6 +4951,7 @@
         <w:r>
           <w:rPr>
             <w:rStyle w:val="Hipervnculo"/>
+            <w:rFonts w:ascii="Arial" w:hAnsi="Arial" w:cs="Arial"/>
             <w:color w:val="0F9ED5" w:themeColor="accent4"/>
           </w:rPr>
           <w:t>CuantaRazon</w:t>
@@ -4800,23 +4959,33 @@
         <w:proofErr w:type="spellEnd"/>
       </w:hyperlink>
       <w:r>
+        <w:rPr>
+          <w:rFonts w:ascii="Arial" w:hAnsi="Arial" w:cs="Arial"/>
+        </w:rPr>
         <w:t xml:space="preserve">, entre otras. </w:t>
       </w:r>
     </w:p>
     <w:p>
       <w:pPr>
-        <w:spacing w:line="360" w:lineRule="auto"/>
+        <w:spacing w:line="276" w:lineRule="auto"/>
         <w:jc w:val="both"/>
-      </w:pPr>
-    </w:p>
-    <w:p>
-      <w:pPr>
-        <w:spacing w:line="360" w:lineRule="auto"/>
+        <w:rPr>
+          <w:rFonts w:ascii="Arial" w:hAnsi="Arial" w:cs="Arial"/>
+        </w:rPr>
+      </w:pPr>
+    </w:p>
+    <w:p>
+      <w:pPr>
+        <w:spacing w:line="276" w:lineRule="auto"/>
         <w:jc w:val="both"/>
+        <w:rPr>
+          <w:rFonts w:ascii="Arial" w:hAnsi="Arial" w:cs="Arial"/>
+        </w:rPr>
       </w:pPr>
       <w:proofErr w:type="spellStart"/>
       <w:r>
         <w:rPr>
+          <w:rFonts w:ascii="Arial" w:hAnsi="Arial" w:cs="Arial"/>
           <w:b/>
           <w:bCs/>
         </w:rPr>
@@ -4824,10 +4993,14 @@
       </w:r>
       <w:proofErr w:type="spellEnd"/>
       <w:r>
+        <w:rPr>
+          <w:rFonts w:ascii="Arial" w:hAnsi="Arial" w:cs="Arial"/>
+        </w:rPr>
         <w:t xml:space="preserve"> busca insertarse en el mercado como una aplicación sencilla que te permita cumplir ese objetivo: </w:t>
       </w:r>
       <w:r>
         <w:rPr>
+          <w:rFonts w:ascii="Arial" w:hAnsi="Arial" w:cs="Arial"/>
           <w:b/>
           <w:bCs/>
           <w:i/>
@@ -4836,6 +5009,9 @@
         <w:t>Crear, Compartir y Descargar</w:t>
       </w:r>
       <w:r>
+        <w:rPr>
+          <w:rFonts w:ascii="Arial" w:hAnsi="Arial" w:cs="Arial"/>
+        </w:rPr>
         <w:t xml:space="preserve"> memes, ya sean los tuyos propios creados con la aplicación o los que más graciosos te parezcan hechos por otros usuarios. </w:t>
       </w:r>
     </w:p>
@@ -4843,7 +5019,7 @@
       <w:pPr>
         <w:pStyle w:val="Ttulo1"/>
       </w:pPr>
-      <w:bookmarkStart w:id="29" w:name="_Toc166531909"/>
+      <w:bookmarkStart w:id="29" w:name="_Toc166707532"/>
       <w:r>
         <w:t>Propuesta del proyecto</w:t>
       </w:r>
@@ -4851,11 +5027,15 @@
     </w:p>
     <w:p>
       <w:pPr>
-        <w:spacing w:line="360" w:lineRule="auto"/>
+        <w:spacing w:line="276" w:lineRule="auto"/>
         <w:jc w:val="both"/>
-      </w:pPr>
-      <w:r>
-        <w:rPr>
+        <w:rPr>
+          <w:rFonts w:ascii="Arial" w:hAnsi="Arial" w:cs="Arial"/>
+        </w:rPr>
+      </w:pPr>
+      <w:r>
+        <w:rPr>
+          <w:rFonts w:ascii="Arial" w:hAnsi="Arial" w:cs="Arial"/>
           <w:noProof/>
           <w:lang w:eastAsia="es-ES"/>
         </w:rPr>
@@ -4983,6 +5163,7 @@
       </w:r>
       <w:r>
         <w:rPr>
+          <w:rFonts w:ascii="Arial" w:hAnsi="Arial" w:cs="Arial"/>
           <w:noProof/>
           <w:lang w:eastAsia="es-ES"/>
         </w:rPr>
@@ -5058,21 +5239,38 @@
         </w:drawing>
       </w:r>
       <w:r>
+        <w:rPr>
+          <w:rFonts w:ascii="Arial" w:hAnsi="Arial" w:cs="Arial"/>
+        </w:rPr>
         <w:t xml:space="preserve">Como se mencionó previamente, los memes llevan existiendo por internet ya muchas décadas. Este formato de contenido siempre se ha usado para expresar sátira o ironía haciendo uso de contenido audiovisual, un tipo de multimedia no siempre bien recibida, pero que inevitablemente cualquier persona que navegue por la red se ha topado tarde o temprano. </w:t>
       </w:r>
     </w:p>
     <w:p>
       <w:pPr>
-        <w:spacing w:line="360" w:lineRule="auto"/>
+        <w:spacing w:line="276" w:lineRule="auto"/>
         <w:jc w:val="both"/>
       </w:pPr>
     </w:p>
     <w:p>
       <w:pPr>
-        <w:spacing w:line="360" w:lineRule="auto"/>
+        <w:spacing w:after="160" w:line="259" w:lineRule="auto"/>
+      </w:pPr>
+      <w:r>
+        <w:br w:type="page"/>
+      </w:r>
+    </w:p>
+    <w:p>
+      <w:pPr>
+        <w:spacing w:line="276" w:lineRule="auto"/>
         <w:jc w:val="both"/>
-      </w:pPr>
-      <w:r>
+        <w:rPr>
+          <w:rFonts w:ascii="Arial" w:hAnsi="Arial" w:cs="Arial"/>
+        </w:rPr>
+      </w:pPr>
+      <w:r>
+        <w:rPr>
+          <w:rFonts w:ascii="Arial" w:hAnsi="Arial" w:cs="Arial"/>
+        </w:rPr>
         <w:lastRenderedPageBreak/>
         <w:t xml:space="preserve">Al igual que el ser humano, el meme también ha ido cambiando y evolucionando hasta lo que es hoy en día, pasando por diferentes periodos o etapas, y teniendo diferentes públicos objetivo. En un inicio, lo más común era ver estos memes en páginas como Foros, donde los usuarios compartían sus propios memes entre ellos. Más tarde, se crearon webs dedicadas exclusivamente a este contenido, como ya se ha mencionado antes la famosísima página </w:t>
       </w:r>
@@ -5081,6 +5279,7 @@
         <w:r>
           <w:rPr>
             <w:rStyle w:val="Hipervnculo"/>
+            <w:rFonts w:ascii="Arial" w:hAnsi="Arial" w:cs="Arial"/>
             <w:color w:val="0F9ED5" w:themeColor="accent4"/>
           </w:rPr>
           <w:t>CuantoCabron</w:t>
@@ -5089,15 +5288,20 @@
       </w:hyperlink>
       <w:r>
         <w:rPr>
+          <w:rFonts w:ascii="Arial" w:hAnsi="Arial" w:cs="Arial"/>
           <w:color w:val="0F9ED5" w:themeColor="accent4"/>
         </w:rPr>
         <w:t xml:space="preserve"> </w:t>
       </w:r>
       <w:r>
+        <w:rPr>
+          <w:rFonts w:ascii="Arial" w:hAnsi="Arial" w:cs="Arial"/>
+        </w:rPr>
         <w:t xml:space="preserve">donde se podían ver memes en español ya allá en la época dorada de los memes en el 2008. Sin embargo, esta clase de contenido multimedia no se quedaría solo ahí, expandiéndose a otras plataformas y redes sociales que estaban comenzando a ganar popularidad, como </w:t>
       </w:r>
       <w:r>
         <w:rPr>
+          <w:rFonts w:ascii="Arial" w:hAnsi="Arial" w:cs="Arial"/>
           <w:b/>
           <w:bCs/>
         </w:rPr>
@@ -5106,6 +5310,7 @@
       <w:proofErr w:type="spellStart"/>
       <w:r>
         <w:rPr>
+          <w:rFonts w:ascii="Arial" w:hAnsi="Arial" w:cs="Arial"/>
           <w:b/>
           <w:bCs/>
         </w:rPr>
@@ -5114,62 +5319,64 @@
       <w:proofErr w:type="spellEnd"/>
       <w:r>
         <w:rPr>
+          <w:rFonts w:ascii="Arial" w:hAnsi="Arial" w:cs="Arial"/>
           <w:b/>
           <w:bCs/>
         </w:rPr>
         <w:t>, Facebook o Instagram</w:t>
       </w:r>
       <w:r>
+        <w:rPr>
+          <w:rFonts w:ascii="Arial" w:hAnsi="Arial" w:cs="Arial"/>
+        </w:rPr>
         <w:t>.</w:t>
       </w:r>
     </w:p>
     <w:p>
       <w:pPr>
-        <w:spacing w:line="360" w:lineRule="auto"/>
+        <w:spacing w:line="276" w:lineRule="auto"/>
         <w:jc w:val="both"/>
-      </w:pPr>
-    </w:p>
-    <w:p>
-      <w:pPr>
-        <w:spacing w:line="360" w:lineRule="auto"/>
+        <w:rPr>
+          <w:rFonts w:ascii="Arial" w:hAnsi="Arial" w:cs="Arial"/>
+        </w:rPr>
+      </w:pPr>
+    </w:p>
+    <w:p>
+      <w:pPr>
+        <w:spacing w:line="276" w:lineRule="auto"/>
         <w:jc w:val="both"/>
-      </w:pPr>
-      <w:r>
+        <w:rPr>
+          <w:rFonts w:ascii="Arial" w:hAnsi="Arial" w:cs="Arial"/>
+        </w:rPr>
+      </w:pPr>
+      <w:r>
+        <w:rPr>
+          <w:rFonts w:ascii="Arial" w:hAnsi="Arial" w:cs="Arial"/>
+        </w:rPr>
         <w:t xml:space="preserve">Cualquier persona que no haya vivido en una cueva las últimas dos décadas conoce a la perfección lo que es un “Meme”, sin embargo, a medida que el internet fue creciendo y expandiéndose, también lo hizo con ello las formas de humor de las personas. Es así como los memes logran inundar toda la internet, y aprovechando el boom de estos, nacen las aplicaciones para crear memes. </w:t>
       </w:r>
     </w:p>
     <w:p>
       <w:pPr>
-        <w:spacing w:line="360" w:lineRule="auto"/>
+        <w:spacing w:line="276" w:lineRule="auto"/>
         <w:jc w:val="both"/>
-      </w:pPr>
-      <w:r>
+        <w:rPr>
+          <w:rFonts w:ascii="Arial" w:hAnsi="Arial" w:cs="Arial"/>
+        </w:rPr>
+      </w:pPr>
+      <w:r>
+        <w:rPr>
+          <w:rFonts w:ascii="Arial" w:hAnsi="Arial" w:cs="Arial"/>
+        </w:rPr>
         <w:t xml:space="preserve">Un meme puede expresarse de cualquier manera, ya sea con un dibujo, o poniendo un rotulo a una imagen que pueda considerarse graciosa, o una música a un video que pegue con el contexto. Más esto requería de programas externos que un usuario promedio que solo quiere poner un texto gracioso a una imagen aleatoria. </w:t>
       </w:r>
     </w:p>
     <w:p>
       <w:pPr>
-        <w:spacing w:after="160" w:line="259" w:lineRule="auto"/>
-        <w:rPr>
-          <w:rFonts w:asciiTheme="majorHAnsi" w:eastAsiaTheme="majorEastAsia" w:hAnsiTheme="majorHAnsi" w:cstheme="majorBidi"/>
-          <w:color w:val="0F4761" w:themeColor="accent1" w:themeShade="BF"/>
-          <w:kern w:val="2"/>
-          <w:sz w:val="40"/>
-          <w:szCs w:val="40"/>
-          <w14:ligatures w14:val="standardContextual"/>
-        </w:rPr>
-      </w:pPr>
-      <w:r>
-        <w:br w:type="page"/>
-      </w:r>
-    </w:p>
-    <w:p>
-      <w:pPr>
         <w:pStyle w:val="Ttulo1"/>
       </w:pPr>
-      <w:bookmarkStart w:id="30" w:name="_Toc166531910"/>
-      <w:r>
-        <w:lastRenderedPageBreak/>
+      <w:bookmarkStart w:id="30" w:name="_Toc166707533"/>
+      <w:r>
         <w:t>Público y objetivo</w:t>
       </w:r>
       <w:bookmarkEnd w:id="30"/>
@@ -5179,89 +5386,36 @@
     </w:p>
     <w:p>
       <w:pPr>
-        <w:spacing w:line="360" w:lineRule="auto"/>
+        <w:spacing w:line="276" w:lineRule="auto"/>
         <w:jc w:val="both"/>
-      </w:pPr>
-      <w:r>
-        <w:t xml:space="preserve">En el mercado existen muchas </w:t>
-      </w:r>
-      <w:r>
-        <w:t>aplicaciones de memes</w:t>
-      </w:r>
-      <w:r>
-        <w:t xml:space="preserve">, y no solo </w:t>
-      </w:r>
-      <w:r>
-        <w:t>webs</w:t>
-      </w:r>
-      <w:r>
-        <w:t>, si no también</w:t>
-      </w:r>
-      <w:r>
-        <w:t xml:space="preserve"> </w:t>
-      </w:r>
-      <w:proofErr w:type="gramStart"/>
-      <w:r>
-        <w:t>apps</w:t>
-      </w:r>
-      <w:proofErr w:type="gramEnd"/>
-      <w:r>
-        <w:t xml:space="preserve"> móviles</w:t>
-      </w:r>
-      <w:r>
-        <w:t xml:space="preserve">, y otra decena de programas para crear este contenido multimedia. Es difícil diferenciarse del resto en un mundo tan establecido como es el de los Memes. No obstante, </w:t>
-      </w:r>
-      <w:proofErr w:type="spellStart"/>
-      <w:r>
-        <w:t>Memigo</w:t>
-      </w:r>
-      <w:proofErr w:type="spellEnd"/>
-      <w:r>
-        <w:t xml:space="preserve"> busca que sus usuarios tengan una experiencia rápida y simple, ya sea perdiendo decenas de horas navegando entre la página principal de Memes o bien pasando un buen rato creando y compartiendo con sus amigos sus propios Memes. La aplicación en sí, no busca ser una red social de Memes, aunque este es uno de los principales atractivos, sino más bien desarrollar un buen creador de Memes, simple pero atractivo, que no limite a sus usuarios, pero que tampoco sea muy engorroso. </w:t>
-      </w:r>
-    </w:p>
-    <w:p>
-      <w:pPr>
-        <w:spacing w:line="360" w:lineRule="auto"/>
-        <w:jc w:val="both"/>
-      </w:pPr>
-    </w:p>
-    <w:p>
-      <w:pPr>
-        <w:spacing w:line="360" w:lineRule="auto"/>
-        <w:jc w:val="both"/>
-      </w:pPr>
-      <w:r>
-        <w:t xml:space="preserve">Crea un Meme, súbelo, descárgalo o simplemente descártalo y haz otro. Esta es la principal motivación del desarrollador principal y gran amante de los Memes, Roberto Martínez Avendaño </w:t>
-      </w:r>
-      <w:r>
-        <w:rPr>
-          <w:b/>
-          <w:bCs/>
-        </w:rPr>
-        <w:t>(Roberto Memes).</w:t>
-      </w:r>
-      <w:r>
-        <w:t xml:space="preserve">  </w:t>
-      </w:r>
-    </w:p>
-    <w:p>
-      <w:r>
-        <w:t xml:space="preserve"> </w:t>
-      </w:r>
-    </w:p>
-    <w:p>
-      <w:pPr>
-        <w:jc w:val="center"/>
+        <w:rPr>
+          <w:rFonts w:ascii="Arial" w:hAnsi="Arial" w:cs="Arial"/>
+        </w:rPr>
       </w:pPr>
       <w:r>
         <w:rPr>
           <w:noProof/>
         </w:rPr>
         <w:drawing>
-          <wp:inline distT="0" distB="0" distL="0" distR="0" wp14:anchorId="5E5578F2" wp14:editId="077641F1">
-            <wp:extent cx="4341413" cy="2896147"/>
-            <wp:effectExtent l="0" t="0" r="2540" b="0"/>
+          <wp:anchor distT="0" distB="0" distL="114300" distR="114300" simplePos="0" relativeHeight="251673600" behindDoc="1" locked="0" layoutInCell="1" allowOverlap="1" wp14:anchorId="5E5578F2" wp14:editId="7BFB973F">
+            <wp:simplePos x="0" y="0"/>
+            <wp:positionH relativeFrom="margin">
+              <wp:align>right</wp:align>
+            </wp:positionH>
+            <wp:positionV relativeFrom="paragraph">
+              <wp:posOffset>9856</wp:posOffset>
+            </wp:positionV>
+            <wp:extent cx="2766060" cy="1845310"/>
+            <wp:effectExtent l="0" t="0" r="0" b="2540"/>
+            <wp:wrapTight wrapText="bothSides">
+              <wp:wrapPolygon edited="0">
+                <wp:start x="0" y="0"/>
+                <wp:lineTo x="0" y="21407"/>
+                <wp:lineTo x="21421" y="21407"/>
+                <wp:lineTo x="21421" y="0"/>
+                <wp:lineTo x="0" y="0"/>
+              </wp:wrapPolygon>
+            </wp:wrapTight>
             <wp:docPr id="1256903719" name="Imagen 2" descr="Mujer con ropa deportiva&#10;&#10;Descripción generada automáticamente con confianza media"/>
             <wp:cNvGraphicFramePr>
               <a:graphicFrameLocks xmlns:a="http://schemas.openxmlformats.org/drawingml/2006/main" noChangeAspect="1"/>
@@ -5276,7 +5430,7 @@
                     </pic:cNvPicPr>
                   </pic:nvPicPr>
                   <pic:blipFill>
-                    <a:blip r:embed="rId23">
+                    <a:blip r:embed="rId23" cstate="print">
                       <a:extLst>
                         <a:ext uri="{28A0092B-C50C-407E-A947-70E740481C1C}">
                           <a14:useLocalDpi xmlns:a14="http://schemas.microsoft.com/office/drawing/2010/main" val="0"/>
@@ -5291,7 +5445,7 @@
                   <pic:spPr bwMode="auto">
                     <a:xfrm>
                       <a:off x="0" y="0"/>
-                      <a:ext cx="4349737" cy="2901700"/>
+                      <a:ext cx="2766060" cy="1845310"/>
                     </a:xfrm>
                     <a:prstGeom prst="rect">
                       <a:avLst/>
@@ -5304,15 +5458,132 @@
                 </pic:pic>
               </a:graphicData>
             </a:graphic>
-          </wp:inline>
+            <wp14:sizeRelH relativeFrom="margin">
+              <wp14:pctWidth>0</wp14:pctWidth>
+            </wp14:sizeRelH>
+            <wp14:sizeRelV relativeFrom="margin">
+              <wp14:pctHeight>0</wp14:pctHeight>
+            </wp14:sizeRelV>
+          </wp:anchor>
         </w:drawing>
       </w:r>
+      <w:r>
+        <w:rPr>
+          <w:rFonts w:ascii="Arial" w:hAnsi="Arial" w:cs="Arial"/>
+        </w:rPr>
+        <w:t xml:space="preserve">En el mercado existen muchas </w:t>
+      </w:r>
+      <w:r>
+        <w:rPr>
+          <w:rFonts w:ascii="Arial" w:hAnsi="Arial" w:cs="Arial"/>
+        </w:rPr>
+        <w:t>aplicaciones de memes</w:t>
+      </w:r>
+      <w:r>
+        <w:rPr>
+          <w:rFonts w:ascii="Arial" w:hAnsi="Arial" w:cs="Arial"/>
+        </w:rPr>
+        <w:t xml:space="preserve">, y no solo </w:t>
+      </w:r>
+      <w:r>
+        <w:rPr>
+          <w:rFonts w:ascii="Arial" w:hAnsi="Arial" w:cs="Arial"/>
+        </w:rPr>
+        <w:t>webs</w:t>
+      </w:r>
+      <w:r>
+        <w:rPr>
+          <w:rFonts w:ascii="Arial" w:hAnsi="Arial" w:cs="Arial"/>
+        </w:rPr>
+        <w:t>, si no también</w:t>
+      </w:r>
+      <w:r>
+        <w:rPr>
+          <w:rFonts w:ascii="Arial" w:hAnsi="Arial" w:cs="Arial"/>
+        </w:rPr>
+        <w:t xml:space="preserve"> </w:t>
+      </w:r>
+      <w:proofErr w:type="gramStart"/>
+      <w:r>
+        <w:rPr>
+          <w:rFonts w:ascii="Arial" w:hAnsi="Arial" w:cs="Arial"/>
+        </w:rPr>
+        <w:t>apps</w:t>
+      </w:r>
+      <w:proofErr w:type="gramEnd"/>
+      <w:r>
+        <w:rPr>
+          <w:rFonts w:ascii="Arial" w:hAnsi="Arial" w:cs="Arial"/>
+        </w:rPr>
+        <w:t xml:space="preserve"> móviles</w:t>
+      </w:r>
+      <w:r>
+        <w:rPr>
+          <w:rFonts w:ascii="Arial" w:hAnsi="Arial" w:cs="Arial"/>
+        </w:rPr>
+        <w:t xml:space="preserve">, y otra decena de programas para crear este contenido multimedia. Es difícil diferenciarse del resto en un mundo tan establecido como es el de los Memes. No obstante, </w:t>
+      </w:r>
+      <w:proofErr w:type="spellStart"/>
+      <w:r>
+        <w:rPr>
+          <w:rFonts w:ascii="Arial" w:hAnsi="Arial" w:cs="Arial"/>
+        </w:rPr>
+        <w:t>Memigo</w:t>
+      </w:r>
+      <w:proofErr w:type="spellEnd"/>
+      <w:r>
+        <w:rPr>
+          <w:rFonts w:ascii="Arial" w:hAnsi="Arial" w:cs="Arial"/>
+        </w:rPr>
+        <w:t xml:space="preserve"> busca que sus usuarios tengan una experiencia rápida y simple, ya sea perdiendo decenas de horas navegando entre la página principal de Memes o bien pasando un buen rato creando y compartiendo con sus amigos sus propios Memes. La aplicación en sí, no busca ser una red social de Memes, aunque este es uno de los principales atractivos, sino más bien desarrollar un buen creador de Memes, simple pero atractivo, que no limite a sus usuarios, pero que tampoco sea muy engorroso. Crea un Meme, súbelo, descárgalo o simplemente descártalo y haz otro. Esta es la principal motivación del desarrollador principal y gran amante de los Memes, Roberto Martínez Avendaño </w:t>
+      </w:r>
+      <w:r>
+        <w:rPr>
+          <w:rFonts w:ascii="Arial" w:hAnsi="Arial" w:cs="Arial"/>
+          <w:b/>
+          <w:bCs/>
+        </w:rPr>
+        <w:t>(Roberto Memes).</w:t>
+      </w:r>
+      <w:r>
+        <w:rPr>
+          <w:rFonts w:ascii="Arial" w:hAnsi="Arial" w:cs="Arial"/>
+        </w:rPr>
+        <w:t xml:space="preserve">  </w:t>
+      </w:r>
+    </w:p>
+    <w:p>
+      <w:r>
+        <w:t xml:space="preserve"> </w:t>
+      </w:r>
+    </w:p>
+    <w:p>
+      <w:pPr>
+        <w:jc w:val="center"/>
+      </w:pPr>
+    </w:p>
+    <w:p>
+      <w:pPr>
+        <w:spacing w:after="160" w:line="259" w:lineRule="auto"/>
+        <w:rPr>
+          <w:rFonts w:asciiTheme="majorHAnsi" w:eastAsiaTheme="majorEastAsia" w:hAnsiTheme="majorHAnsi" w:cstheme="majorBidi"/>
+          <w:color w:val="0F4761" w:themeColor="accent1" w:themeShade="BF"/>
+          <w:kern w:val="2"/>
+          <w:sz w:val="40"/>
+          <w:szCs w:val="40"/>
+          <w14:ligatures w14:val="standardContextual"/>
+        </w:rPr>
+      </w:pPr>
+      <w:r>
+        <w:lastRenderedPageBreak/>
+        <w:br w:type="page"/>
+      </w:r>
     </w:p>
     <w:p>
       <w:pPr>
         <w:pStyle w:val="Ttulo1"/>
       </w:pPr>
-      <w:bookmarkStart w:id="31" w:name="_Toc166531911"/>
+      <w:bookmarkStart w:id="31" w:name="_Toc166707534"/>
       <w:r>
         <w:lastRenderedPageBreak/>
         <w:t>Estudio de mercado</w:t>
@@ -5321,21 +5592,25 @@
     </w:p>
     <w:p>
       <w:pPr>
-        <w:spacing w:line="360" w:lineRule="auto"/>
+        <w:spacing w:line="276" w:lineRule="auto"/>
         <w:jc w:val="both"/>
-      </w:pPr>
-      <w:r>
-        <w:rPr>
+        <w:rPr>
+          <w:rFonts w:ascii="Arial" w:hAnsi="Arial" w:cs="Arial"/>
+        </w:rPr>
+      </w:pPr>
+      <w:r>
+        <w:rPr>
+          <w:rFonts w:ascii="Arial" w:hAnsi="Arial" w:cs="Arial"/>
           <w:noProof/>
         </w:rPr>
         <w:drawing>
-          <wp:anchor distT="0" distB="0" distL="114300" distR="114300" simplePos="0" relativeHeight="251670528" behindDoc="1" locked="0" layoutInCell="1" allowOverlap="1" wp14:anchorId="01AEFA8A" wp14:editId="0089A57A">
+          <wp:anchor distT="0" distB="0" distL="114300" distR="114300" simplePos="0" relativeHeight="251670528" behindDoc="1" locked="0" layoutInCell="1" allowOverlap="1" wp14:anchorId="01AEFA8A" wp14:editId="3061F69C">
             <wp:simplePos x="0" y="0"/>
             <wp:positionH relativeFrom="margin">
-              <wp:align>right</wp:align>
+              <wp:posOffset>3011832</wp:posOffset>
             </wp:positionH>
             <wp:positionV relativeFrom="paragraph">
-              <wp:posOffset>42545</wp:posOffset>
+              <wp:posOffset>10740</wp:posOffset>
             </wp:positionV>
             <wp:extent cx="2949575" cy="1985645"/>
             <wp:effectExtent l="0" t="0" r="3175" b="0"/>
@@ -5400,54 +5675,149 @@
         </w:drawing>
       </w:r>
       <w:r>
+        <w:rPr>
+          <w:rFonts w:ascii="Arial" w:hAnsi="Arial" w:cs="Arial"/>
+          <w:noProof/>
+        </w:rPr>
+        <w:drawing>
+          <wp:anchor distT="0" distB="0" distL="114300" distR="114300" simplePos="0" relativeHeight="251671552" behindDoc="1" locked="0" layoutInCell="1" allowOverlap="1" wp14:anchorId="2DC4A5C1" wp14:editId="7A6A0335">
+            <wp:simplePos x="0" y="0"/>
+            <wp:positionH relativeFrom="column">
+              <wp:posOffset>3030248</wp:posOffset>
+            </wp:positionH>
+            <wp:positionV relativeFrom="paragraph">
+              <wp:posOffset>2069852</wp:posOffset>
+            </wp:positionV>
+            <wp:extent cx="3162935" cy="2102485"/>
+            <wp:effectExtent l="0" t="0" r="0" b="0"/>
+            <wp:wrapTight wrapText="bothSides">
+              <wp:wrapPolygon edited="0">
+                <wp:start x="0" y="0"/>
+                <wp:lineTo x="0" y="21333"/>
+                <wp:lineTo x="21466" y="21333"/>
+                <wp:lineTo x="21466" y="0"/>
+                <wp:lineTo x="0" y="0"/>
+              </wp:wrapPolygon>
+            </wp:wrapTight>
+            <wp:docPr id="765938494" name="Imagen 5" descr="figure 4"/>
+            <wp:cNvGraphicFramePr>
+              <a:graphicFrameLocks xmlns:a="http://schemas.openxmlformats.org/drawingml/2006/main" noChangeAspect="1"/>
+            </wp:cNvGraphicFramePr>
+            <a:graphic xmlns:a="http://schemas.openxmlformats.org/drawingml/2006/main">
+              <a:graphicData uri="http://schemas.openxmlformats.org/drawingml/2006/picture">
+                <pic:pic xmlns:pic="http://schemas.openxmlformats.org/drawingml/2006/picture">
+                  <pic:nvPicPr>
+                    <pic:cNvPr id="0" name="Picture 7" descr="figure 4"/>
+                    <pic:cNvPicPr>
+                      <a:picLocks noChangeAspect="1" noChangeArrowheads="1"/>
+                    </pic:cNvPicPr>
+                  </pic:nvPicPr>
+                  <pic:blipFill>
+                    <a:blip r:embed="rId25">
+                      <a:extLst>
+                        <a:ext uri="{28A0092B-C50C-407E-A947-70E740481C1C}">
+                          <a14:useLocalDpi xmlns:a14="http://schemas.microsoft.com/office/drawing/2010/main" val="0"/>
+                        </a:ext>
+                      </a:extLst>
+                    </a:blip>
+                    <a:srcRect/>
+                    <a:stretch>
+                      <a:fillRect/>
+                    </a:stretch>
+                  </pic:blipFill>
+                  <pic:spPr bwMode="auto">
+                    <a:xfrm>
+                      <a:off x="0" y="0"/>
+                      <a:ext cx="3162935" cy="2102485"/>
+                    </a:xfrm>
+                    <a:prstGeom prst="rect">
+                      <a:avLst/>
+                    </a:prstGeom>
+                    <a:noFill/>
+                    <a:ln>
+                      <a:noFill/>
+                    </a:ln>
+                  </pic:spPr>
+                </pic:pic>
+              </a:graphicData>
+            </a:graphic>
+            <wp14:sizeRelH relativeFrom="margin">
+              <wp14:pctWidth>0</wp14:pctWidth>
+            </wp14:sizeRelH>
+            <wp14:sizeRelV relativeFrom="margin">
+              <wp14:pctHeight>0</wp14:pctHeight>
+            </wp14:sizeRelV>
+          </wp:anchor>
+        </w:drawing>
+      </w:r>
+      <w:r>
+        <w:rPr>
+          <w:rFonts w:ascii="Arial" w:hAnsi="Arial" w:cs="Arial"/>
+        </w:rPr>
         <w:t xml:space="preserve">Según un estudio realizado por la </w:t>
       </w:r>
       <w:r>
+        <w:rPr>
+          <w:rFonts w:ascii="Arial" w:hAnsi="Arial" w:cs="Arial"/>
+        </w:rPr>
         <w:t>página</w:t>
       </w:r>
       <w:r>
+        <w:rPr>
+          <w:rFonts w:ascii="Arial" w:hAnsi="Arial" w:cs="Arial"/>
+        </w:rPr>
         <w:t xml:space="preserve"> web </w:t>
       </w:r>
       <w:proofErr w:type="spellStart"/>
       <w:r>
+        <w:rPr>
+          <w:rFonts w:ascii="Arial" w:hAnsi="Arial" w:cs="Arial"/>
+        </w:rPr>
         <w:t>Nature</w:t>
       </w:r>
       <w:proofErr w:type="spellEnd"/>
       <w:r>
+        <w:rPr>
+          <w:rFonts w:ascii="Arial" w:hAnsi="Arial" w:cs="Arial"/>
+        </w:rPr>
         <w:t xml:space="preserve"> en el año 2021, la producción de memes y plantillas se ha cuadruplicado en los últimos años debido a la exposición de las nuevas generaciones a las redes sociales.</w:t>
       </w:r>
       <w:r>
+        <w:rPr>
+          <w:rFonts w:ascii="Arial" w:hAnsi="Arial" w:cs="Arial"/>
+        </w:rPr>
         <w:t xml:space="preserve"> Esto se comprobó realizando un estudio de análisis de datos proporcionados a través de los memes publicados en Reddit desde el año 2011 hasta el 2020.</w:t>
       </w:r>
     </w:p>
     <w:p>
       <w:pPr>
-        <w:spacing w:line="360" w:lineRule="auto"/>
-      </w:pPr>
-    </w:p>
-    <w:p>
-      <w:pPr>
-        <w:spacing w:line="360" w:lineRule="auto"/>
+        <w:spacing w:line="276" w:lineRule="auto"/>
+      </w:pPr>
+    </w:p>
+    <w:p>
+      <w:pPr>
+        <w:spacing w:line="276" w:lineRule="auto"/>
         <w:jc w:val="both"/>
       </w:pPr>
       <w:r>
         <w:rPr>
+          <w:rFonts w:ascii="Arial" w:hAnsi="Arial" w:cs="Arial"/>
           <w:noProof/>
           <w14:ligatures w14:val="standardContextual"/>
         </w:rPr>
         <mc:AlternateContent>
           <mc:Choice Requires="wps">
             <w:drawing>
-              <wp:anchor distT="0" distB="0" distL="114300" distR="114300" simplePos="0" relativeHeight="251672576" behindDoc="0" locked="0" layoutInCell="1" allowOverlap="1" wp14:anchorId="041803ED" wp14:editId="4D997FBD">
+              <wp:anchor distT="0" distB="0" distL="114300" distR="114300" simplePos="0" relativeHeight="251672576" behindDoc="0" locked="0" layoutInCell="1" allowOverlap="1" wp14:anchorId="041803ED" wp14:editId="33CFB3DB">
                 <wp:simplePos x="0" y="0"/>
                 <wp:positionH relativeFrom="column">
-                  <wp:posOffset>2211457</wp:posOffset>
+                  <wp:posOffset>2972766</wp:posOffset>
                 </wp:positionH>
                 <wp:positionV relativeFrom="paragraph">
-                  <wp:posOffset>2351681</wp:posOffset>
+                  <wp:posOffset>2023358</wp:posOffset>
                 </wp:positionV>
-                <wp:extent cx="3474720" cy="699715"/>
-                <wp:effectExtent l="0" t="0" r="0" b="5715"/>
+                <wp:extent cx="3220085" cy="858520"/>
+                <wp:effectExtent l="0" t="0" r="0" b="0"/>
                 <wp:wrapSquare wrapText="bothSides"/>
                 <wp:docPr id="2090368497" name="Cuadro de texto 7"/>
                 <wp:cNvGraphicFramePr/>
@@ -5458,7 +5828,7 @@
                       <wps:spPr>
                         <a:xfrm>
                           <a:off x="0" y="0"/>
-                          <a:ext cx="3474720" cy="699715"/>
+                          <a:ext cx="3220085" cy="858520"/>
                         </a:xfrm>
                         <a:prstGeom prst="rect">
                           <a:avLst/>
@@ -5519,7 +5889,7 @@
           </mc:Choice>
           <mc:Fallback>
             <w:pict>
-              <v:shape w14:anchorId="041803ED" id="Cuadro de texto 7" o:spid="_x0000_s1042" type="#_x0000_t202" style="position:absolute;left:0;text-align:left;margin-left:174.15pt;margin-top:185.15pt;width:273.6pt;height:55.1pt;z-index:251672576;visibility:visible;mso-wrap-style:square;mso-width-percent:0;mso-height-percent:0;mso-wrap-distance-left:9pt;mso-wrap-distance-top:0;mso-wrap-distance-right:9pt;mso-wrap-distance-bottom:0;mso-position-horizontal:absolute;mso-position-horizontal-relative:text;mso-position-vertical:absolute;mso-position-vertical-relative:text;mso-width-percent:0;mso-height-percent:0;mso-width-relative:margin;mso-height-relative:margin;v-text-anchor:top" o:gfxdata="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" filled="f" stroked="f" strokeweight=".5pt">
+              <v:shape w14:anchorId="041803ED" id="Cuadro de texto 7" o:spid="_x0000_s1042" type="#_x0000_t202" style="position:absolute;left:0;text-align:left;margin-left:234.1pt;margin-top:159.3pt;width:253.55pt;height:67.6pt;z-index:251672576;visibility:visible;mso-wrap-style:square;mso-width-percent:0;mso-height-percent:0;mso-wrap-distance-left:9pt;mso-wrap-distance-top:0;mso-wrap-distance-right:9pt;mso-wrap-distance-bottom:0;mso-position-horizontal:absolute;mso-position-horizontal-relative:text;mso-position-vertical:absolute;mso-position-vertical-relative:text;mso-width-percent:0;mso-height-percent:0;mso-width-relative:margin;mso-height-relative:margin;v-text-anchor:top" o:gfxdata="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" filled="f" stroked="f" strokeweight=".5pt">
                 <v:textbox>
                   <w:txbxContent>
                     <w:p>
@@ -5559,136 +5929,104 @@
       </w:r>
       <w:r>
         <w:rPr>
-          <w:noProof/>
-        </w:rPr>
-        <w:drawing>
-          <wp:anchor distT="0" distB="0" distL="114300" distR="114300" simplePos="0" relativeHeight="251671552" behindDoc="1" locked="0" layoutInCell="1" allowOverlap="1" wp14:anchorId="2DC4A5C1" wp14:editId="51519813">
-            <wp:simplePos x="0" y="0"/>
-            <wp:positionH relativeFrom="column">
-              <wp:posOffset>1957070</wp:posOffset>
-            </wp:positionH>
-            <wp:positionV relativeFrom="paragraph">
-              <wp:posOffset>42545</wp:posOffset>
-            </wp:positionV>
-            <wp:extent cx="3425825" cy="2277110"/>
-            <wp:effectExtent l="0" t="0" r="3175" b="8890"/>
-            <wp:wrapTight wrapText="bothSides">
-              <wp:wrapPolygon edited="0">
-                <wp:start x="0" y="0"/>
-                <wp:lineTo x="0" y="21504"/>
-                <wp:lineTo x="21500" y="21504"/>
-                <wp:lineTo x="21500" y="0"/>
-                <wp:lineTo x="0" y="0"/>
-              </wp:wrapPolygon>
-            </wp:wrapTight>
-            <wp:docPr id="765938494" name="Imagen 5" descr="figure 4"/>
-            <wp:cNvGraphicFramePr>
-              <a:graphicFrameLocks xmlns:a="http://schemas.openxmlformats.org/drawingml/2006/main" noChangeAspect="1"/>
-            </wp:cNvGraphicFramePr>
-            <a:graphic xmlns:a="http://schemas.openxmlformats.org/drawingml/2006/main">
-              <a:graphicData uri="http://schemas.openxmlformats.org/drawingml/2006/picture">
-                <pic:pic xmlns:pic="http://schemas.openxmlformats.org/drawingml/2006/picture">
-                  <pic:nvPicPr>
-                    <pic:cNvPr id="0" name="Picture 7" descr="figure 4"/>
-                    <pic:cNvPicPr>
-                      <a:picLocks noChangeAspect="1" noChangeArrowheads="1"/>
-                    </pic:cNvPicPr>
-                  </pic:nvPicPr>
-                  <pic:blipFill>
-                    <a:blip r:embed="rId25">
-                      <a:extLst>
-                        <a:ext uri="{28A0092B-C50C-407E-A947-70E740481C1C}">
-                          <a14:useLocalDpi xmlns:a14="http://schemas.microsoft.com/office/drawing/2010/main" val="0"/>
-                        </a:ext>
-                      </a:extLst>
-                    </a:blip>
-                    <a:srcRect/>
-                    <a:stretch>
-                      <a:fillRect/>
-                    </a:stretch>
-                  </pic:blipFill>
-                  <pic:spPr bwMode="auto">
-                    <a:xfrm>
-                      <a:off x="0" y="0"/>
-                      <a:ext cx="3425825" cy="2277110"/>
-                    </a:xfrm>
-                    <a:prstGeom prst="rect">
-                      <a:avLst/>
-                    </a:prstGeom>
-                    <a:noFill/>
-                    <a:ln>
-                      <a:noFill/>
-                    </a:ln>
-                  </pic:spPr>
-                </pic:pic>
-              </a:graphicData>
-            </a:graphic>
-            <wp14:sizeRelH relativeFrom="margin">
-              <wp14:pctWidth>0</wp14:pctWidth>
-            </wp14:sizeRelH>
-            <wp14:sizeRelV relativeFrom="margin">
-              <wp14:pctHeight>0</wp14:pctHeight>
-            </wp14:sizeRelV>
-          </wp:anchor>
-        </w:drawing>
-      </w:r>
-      <w:r>
+          <w:rFonts w:ascii="Arial" w:hAnsi="Arial" w:cs="Arial"/>
+        </w:rPr>
         <w:t xml:space="preserve">En este estudio además se comprueba lo importante que es el hecho de que dentro de la comunidad </w:t>
       </w:r>
       <w:proofErr w:type="spellStart"/>
       <w:r>
+        <w:rPr>
+          <w:rFonts w:ascii="Arial" w:hAnsi="Arial" w:cs="Arial"/>
+        </w:rPr>
         <w:t>memera</w:t>
       </w:r>
       <w:proofErr w:type="spellEnd"/>
       <w:r>
+        <w:rPr>
+          <w:rFonts w:ascii="Arial" w:hAnsi="Arial" w:cs="Arial"/>
+        </w:rPr>
         <w:t xml:space="preserve">, un meme tenga cierto impacto mediático lo cual le puede permitir prevalecer por muchos más tiempo que otros. Tal como es el caso de la famosa frase proveniente del </w:t>
       </w:r>
       <w:proofErr w:type="spellStart"/>
       <w:r>
+        <w:rPr>
+          <w:rFonts w:ascii="Arial" w:hAnsi="Arial" w:cs="Arial"/>
+        </w:rPr>
         <w:t>Call</w:t>
       </w:r>
       <w:proofErr w:type="spellEnd"/>
       <w:r>
+        <w:rPr>
+          <w:rFonts w:ascii="Arial" w:hAnsi="Arial" w:cs="Arial"/>
+        </w:rPr>
         <w:t xml:space="preserve"> </w:t>
       </w:r>
       <w:proofErr w:type="spellStart"/>
       <w:r>
+        <w:rPr>
+          <w:rFonts w:ascii="Arial" w:hAnsi="Arial" w:cs="Arial"/>
+        </w:rPr>
         <w:t>of</w:t>
       </w:r>
       <w:proofErr w:type="spellEnd"/>
       <w:r>
+        <w:rPr>
+          <w:rFonts w:ascii="Arial" w:hAnsi="Arial" w:cs="Arial"/>
+        </w:rPr>
         <w:t xml:space="preserve"> </w:t>
       </w:r>
       <w:proofErr w:type="spellStart"/>
       <w:r>
+        <w:rPr>
+          <w:rFonts w:ascii="Arial" w:hAnsi="Arial" w:cs="Arial"/>
+        </w:rPr>
         <w:t>Duty</w:t>
       </w:r>
       <w:proofErr w:type="spellEnd"/>
       <w:r>
+        <w:rPr>
+          <w:rFonts w:ascii="Arial" w:hAnsi="Arial" w:cs="Arial"/>
+        </w:rPr>
         <w:t xml:space="preserve">: </w:t>
       </w:r>
       <w:proofErr w:type="spellStart"/>
       <w:r>
+        <w:rPr>
+          <w:rFonts w:ascii="Arial" w:hAnsi="Arial" w:cs="Arial"/>
+        </w:rPr>
         <w:t>Advanced</w:t>
       </w:r>
       <w:proofErr w:type="spellEnd"/>
       <w:r>
+        <w:rPr>
+          <w:rFonts w:ascii="Arial" w:hAnsi="Arial" w:cs="Arial"/>
+        </w:rPr>
         <w:t xml:space="preserve"> </w:t>
       </w:r>
       <w:proofErr w:type="spellStart"/>
       <w:r>
+        <w:rPr>
+          <w:rFonts w:ascii="Arial" w:hAnsi="Arial" w:cs="Arial"/>
+        </w:rPr>
         <w:t>Warfare</w:t>
       </w:r>
       <w:proofErr w:type="spellEnd"/>
       <w:r>
-        <w:t>,</w:t>
-      </w:r>
-      <w:r>
-        <w:t xml:space="preserve"> famoso juego donde se dio inicio al meme de “F en el Chat”, el cual hoy en día se ha convertido en un estilo moderno de los jóvenes para presentar respetos.</w:t>
-      </w:r>
-    </w:p>
-    <w:p>
-      <w:pPr>
+        <w:rPr>
+          <w:rFonts w:ascii="Arial" w:hAnsi="Arial" w:cs="Arial"/>
+        </w:rPr>
+        <w:t>, famoso juego donde se dio inicio al meme de “F en el Chat”, el cual hoy en día se ha convertido en un estilo moderno de los jóvenes para presentar respetos.</w:t>
+      </w:r>
+    </w:p>
+    <w:p>
+      <w:pPr>
+        <w:spacing w:line="276" w:lineRule="auto"/>
+        <w:jc w:val="both"/>
+      </w:pPr>
+    </w:p>
+    <w:p>
+      <w:pPr>
+        <w:spacing w:line="276" w:lineRule="auto"/>
         <w:jc w:val="both"/>
         <w:rPr>
           <w:b/>
@@ -5757,7 +6095,7 @@
       <w:pPr>
         <w:pStyle w:val="Ttulo1"/>
       </w:pPr>
-      <w:bookmarkStart w:id="32" w:name="_Toc166531912"/>
+      <w:bookmarkStart w:id="32" w:name="_Toc166707535"/>
       <w:r>
         <w:lastRenderedPageBreak/>
         <w:t>Metodología usada</w:t>
@@ -5766,18 +6104,30 @@
     </w:p>
     <w:p>
       <w:pPr>
-        <w:spacing w:line="360" w:lineRule="auto"/>
+        <w:spacing w:line="276" w:lineRule="auto"/>
         <w:jc w:val="both"/>
-      </w:pPr>
-      <w:r>
+        <w:rPr>
+          <w:rFonts w:ascii="Arial" w:hAnsi="Arial" w:cs="Arial"/>
+        </w:rPr>
+      </w:pPr>
+      <w:r>
+        <w:rPr>
+          <w:rFonts w:ascii="Arial" w:hAnsi="Arial" w:cs="Arial"/>
+        </w:rPr>
         <w:t xml:space="preserve">Como ya se trata de un clásico en Florida, así como una práctica muy común para esta clase de desarrollos, se ha decido emplear la metodología SCRUM, consistente en realizar pequeños </w:t>
       </w:r>
       <w:proofErr w:type="spellStart"/>
       <w:r>
+        <w:rPr>
+          <w:rFonts w:ascii="Arial" w:hAnsi="Arial" w:cs="Arial"/>
+        </w:rPr>
         <w:t>Sprints</w:t>
       </w:r>
       <w:proofErr w:type="spellEnd"/>
       <w:r>
+        <w:rPr>
+          <w:rFonts w:ascii="Arial" w:hAnsi="Arial" w:cs="Arial"/>
+        </w:rPr>
         <w:t xml:space="preserve"> cada dos semanas para poder llevar un mejor control de lo que es el producto y así tener la seguridad de poder presentar un producto mínimo viable.</w:t>
       </w:r>
     </w:p>
@@ -5785,7 +6135,7 @@
       <w:pPr>
         <w:pStyle w:val="Ttulo1"/>
       </w:pPr>
-      <w:bookmarkStart w:id="33" w:name="_Toc166531913"/>
+      <w:bookmarkStart w:id="33" w:name="_Toc166707536"/>
       <w:r>
         <w:t>Tecnologías utilizadas</w:t>
       </w:r>
@@ -5795,7 +6145,7 @@
       <w:pPr>
         <w:pStyle w:val="Ttulo2"/>
       </w:pPr>
-      <w:bookmarkStart w:id="34" w:name="_Toc166531914"/>
+      <w:bookmarkStart w:id="34" w:name="_Toc166707537"/>
       <w:r>
         <w:t>Base de datos</w:t>
       </w:r>
@@ -5855,33 +6205,59 @@
     </w:p>
     <w:p>
       <w:pPr>
-        <w:spacing w:after="160" w:line="360" w:lineRule="auto"/>
-      </w:pPr>
-      <w:r>
+        <w:spacing w:after="160" w:line="276" w:lineRule="auto"/>
+        <w:rPr>
+          <w:rFonts w:ascii="Arial" w:hAnsi="Arial" w:cs="Arial"/>
+        </w:rPr>
+      </w:pPr>
+      <w:r>
+        <w:rPr>
+          <w:rFonts w:ascii="Arial" w:hAnsi="Arial" w:cs="Arial"/>
+        </w:rPr>
         <w:t xml:space="preserve">Para la realización de la Base de Datos se ha utilizado </w:t>
       </w:r>
       <w:proofErr w:type="spellStart"/>
       <w:r>
+        <w:rPr>
+          <w:rFonts w:ascii="Arial" w:hAnsi="Arial" w:cs="Arial"/>
+        </w:rPr>
         <w:t>MariaDB</w:t>
       </w:r>
       <w:proofErr w:type="spellEnd"/>
       <w:r>
+        <w:rPr>
+          <w:rFonts w:ascii="Arial" w:hAnsi="Arial" w:cs="Arial"/>
+        </w:rPr>
         <w:t xml:space="preserve"> debido a que llevo varios años trabajando con este mismo lenguaje SQL de Base de datos. También he utilizado el editor de SQL </w:t>
       </w:r>
       <w:proofErr w:type="spellStart"/>
       <w:r>
+        <w:rPr>
+          <w:rFonts w:ascii="Arial" w:hAnsi="Arial" w:cs="Arial"/>
+        </w:rPr>
         <w:t>HeidiSQL</w:t>
       </w:r>
       <w:proofErr w:type="spellEnd"/>
       <w:r>
+        <w:rPr>
+          <w:rFonts w:ascii="Arial" w:hAnsi="Arial" w:cs="Arial"/>
+        </w:rPr>
         <w:t xml:space="preserve"> por ese mismo motivo.</w:t>
       </w:r>
     </w:p>
     <w:p>
       <w:pPr>
+        <w:spacing w:after="160" w:line="276" w:lineRule="auto"/>
+        <w:rPr>
+          <w:rFonts w:ascii="Arial" w:hAnsi="Arial" w:cs="Arial"/>
+        </w:rPr>
+      </w:pPr>
+    </w:p>
+    <w:p>
+      <w:pPr>
         <w:pStyle w:val="Ttulo2"/>
       </w:pPr>
-      <w:bookmarkStart w:id="35" w:name="_Toc166531915"/>
+      <w:bookmarkStart w:id="35" w:name="_Toc166707538"/>
       <w:r>
         <w:t>Back-</w:t>
       </w:r>
@@ -5939,46 +6315,86 @@
     </w:p>
     <w:p>
       <w:pPr>
-        <w:spacing w:line="360" w:lineRule="auto"/>
+        <w:spacing w:line="276" w:lineRule="auto"/>
         <w:jc w:val="both"/>
-      </w:pPr>
-      <w:r>
+        <w:rPr>
+          <w:rFonts w:ascii="Arial" w:hAnsi="Arial" w:cs="Arial"/>
+        </w:rPr>
+      </w:pPr>
+      <w:r>
+        <w:rPr>
+          <w:rFonts w:ascii="Arial" w:hAnsi="Arial" w:cs="Arial"/>
+        </w:rPr>
         <w:t xml:space="preserve">Para la realización de la API he decidido usar Java + Spring Framework debido a estar trabajando con estas tecnologías en las </w:t>
       </w:r>
       <w:r>
+        <w:rPr>
+          <w:rFonts w:ascii="Arial" w:hAnsi="Arial" w:cs="Arial"/>
+        </w:rPr>
         <w:t>prácticas</w:t>
       </w:r>
       <w:r>
+        <w:rPr>
+          <w:rFonts w:ascii="Arial" w:hAnsi="Arial" w:cs="Arial"/>
+        </w:rPr>
         <w:t xml:space="preserve"> y contar con la experiencia para poder desempeñar esta tarea, además de ser muy cómoda y fácil de usar para crear </w:t>
       </w:r>
       <w:proofErr w:type="spellStart"/>
       <w:r>
+        <w:rPr>
+          <w:rFonts w:ascii="Arial" w:hAnsi="Arial" w:cs="Arial"/>
+        </w:rPr>
         <w:t>APIs</w:t>
       </w:r>
       <w:proofErr w:type="spellEnd"/>
       <w:r>
+        <w:rPr>
+          <w:rFonts w:ascii="Arial" w:hAnsi="Arial" w:cs="Arial"/>
+        </w:rPr>
         <w:t>.</w:t>
       </w:r>
       <w:r>
+        <w:rPr>
+          <w:rFonts w:ascii="Arial" w:hAnsi="Arial" w:cs="Arial"/>
+        </w:rPr>
         <w:t xml:space="preserve"> Además de ello se ha añadido una </w:t>
       </w:r>
       <w:proofErr w:type="spellStart"/>
       <w:r>
+        <w:rPr>
+          <w:rFonts w:ascii="Arial" w:hAnsi="Arial" w:cs="Arial"/>
+        </w:rPr>
         <w:t>securización</w:t>
       </w:r>
       <w:proofErr w:type="spellEnd"/>
       <w:r>
-        <w:t xml:space="preserve"> </w:t>
-      </w:r>
-      <w:r>
-        <w:t>de la API mediante el uso de JWT para lograr así una autenticación mediante Token.</w:t>
+        <w:rPr>
+          <w:rFonts w:ascii="Arial" w:hAnsi="Arial" w:cs="Arial"/>
+        </w:rPr>
+        <w:t xml:space="preserve"> de la API mediante el uso de JWT para lograr así una autenticación mediante Token.</w:t>
+      </w:r>
+    </w:p>
+    <w:p>
+      <w:pPr>
+        <w:spacing w:after="160" w:line="259" w:lineRule="auto"/>
+        <w:rPr>
+          <w:rFonts w:asciiTheme="majorHAnsi" w:eastAsiaTheme="majorEastAsia" w:hAnsiTheme="majorHAnsi" w:cstheme="majorBidi"/>
+          <w:color w:val="0F4761" w:themeColor="accent1" w:themeShade="BF"/>
+          <w:kern w:val="2"/>
+          <w:sz w:val="32"/>
+          <w:szCs w:val="32"/>
+          <w14:ligatures w14:val="standardContextual"/>
+        </w:rPr>
+      </w:pPr>
+      <w:r>
+        <w:br w:type="page"/>
       </w:r>
     </w:p>
     <w:p>
       <w:pPr>
         <w:pStyle w:val="Ttulo2"/>
       </w:pPr>
-      <w:bookmarkStart w:id="36" w:name="_Toc166531916"/>
+      <w:bookmarkStart w:id="36" w:name="_Toc166707539"/>
       <w:r>
         <w:lastRenderedPageBreak/>
         <w:t xml:space="preserve">Front </w:t>
@@ -6037,37 +6453,68 @@
     </w:p>
     <w:p>
       <w:pPr>
-        <w:spacing w:line="360" w:lineRule="auto"/>
+        <w:spacing w:line="276" w:lineRule="auto"/>
         <w:jc w:val="both"/>
-      </w:pPr>
-      <w:r>
+        <w:rPr>
+          <w:rFonts w:ascii="Arial" w:hAnsi="Arial" w:cs="Arial"/>
+        </w:rPr>
+      </w:pPr>
+      <w:r>
+        <w:rPr>
+          <w:rFonts w:ascii="Arial" w:hAnsi="Arial" w:cs="Arial"/>
+        </w:rPr>
         <w:t xml:space="preserve">Para la realización del frontal de la aplicación he decidido utilizar Angular 17 con la implementación de </w:t>
       </w:r>
       <w:proofErr w:type="spellStart"/>
       <w:r>
+        <w:rPr>
+          <w:rFonts w:ascii="Arial" w:hAnsi="Arial" w:cs="Arial"/>
+        </w:rPr>
         <w:t>S</w:t>
       </w:r>
       <w:r>
+        <w:rPr>
+          <w:rFonts w:ascii="Arial" w:hAnsi="Arial" w:cs="Arial"/>
+        </w:rPr>
         <w:t>ass</w:t>
       </w:r>
       <w:proofErr w:type="spellEnd"/>
       <w:r>
+        <w:rPr>
+          <w:rFonts w:ascii="Arial" w:hAnsi="Arial" w:cs="Arial"/>
+        </w:rPr>
         <w:t xml:space="preserve">, Angular Material y </w:t>
       </w:r>
       <w:proofErr w:type="spellStart"/>
       <w:r>
+        <w:rPr>
+          <w:rFonts w:ascii="Arial" w:hAnsi="Arial" w:cs="Arial"/>
+        </w:rPr>
         <w:t>Boostrap</w:t>
       </w:r>
       <w:proofErr w:type="spellEnd"/>
       <w:r>
+        <w:rPr>
+          <w:rFonts w:ascii="Arial" w:hAnsi="Arial" w:cs="Arial"/>
+        </w:rPr>
         <w:t xml:space="preserve"> 5 con la intención de hacerlo más atractivo visualmente y lograr un diseño completamente responsive.</w:t>
       </w:r>
     </w:p>
     <w:p>
       <w:pPr>
+        <w:spacing w:line="276" w:lineRule="auto"/>
+        <w:jc w:val="both"/>
+        <w:rPr>
+          <w:rFonts w:ascii="Arial" w:hAnsi="Arial" w:cs="Arial"/>
+        </w:rPr>
+      </w:pPr>
+    </w:p>
+    <w:p>
+      <w:pPr>
         <w:pStyle w:val="Ttulo2"/>
-      </w:pPr>
-      <w:bookmarkStart w:id="37" w:name="_Toc166531917"/>
+        <w:spacing w:line="276" w:lineRule="auto"/>
+      </w:pPr>
+      <w:bookmarkStart w:id="37" w:name="_Toc166707540"/>
       <w:r>
         <w:t xml:space="preserve">Front </w:t>
       </w:r>
@@ -6082,6 +6529,9 @@
       <w:bookmarkEnd w:id="37"/>
     </w:p>
     <w:p>
+      <w:pPr>
+        <w:spacing w:line="276" w:lineRule="auto"/>
+      </w:pPr>
       <w:r>
         <w:rPr>
           <w:noProof/>
@@ -6141,28 +6591,44 @@
     </w:p>
     <w:p>
       <w:pPr>
-        <w:spacing w:after="160" w:line="360" w:lineRule="auto"/>
-      </w:pPr>
-      <w:r>
+        <w:spacing w:after="160" w:line="276" w:lineRule="auto"/>
+        <w:rPr>
+          <w:rFonts w:ascii="Arial" w:hAnsi="Arial" w:cs="Arial"/>
+        </w:rPr>
+      </w:pPr>
+      <w:r>
+        <w:rPr>
+          <w:rFonts w:ascii="Arial" w:hAnsi="Arial" w:cs="Arial"/>
+        </w:rPr>
         <w:t xml:space="preserve">Para la realización de las funciones de interactividad entre el Frontal y el usuario se ha usado </w:t>
       </w:r>
       <w:proofErr w:type="spellStart"/>
       <w:r>
+        <w:rPr>
+          <w:rFonts w:ascii="Arial" w:hAnsi="Arial" w:cs="Arial"/>
+        </w:rPr>
         <w:t>Typescript</w:t>
       </w:r>
       <w:proofErr w:type="spellEnd"/>
       <w:r>
+        <w:rPr>
+          <w:rFonts w:ascii="Arial" w:hAnsi="Arial" w:cs="Arial"/>
+        </w:rPr>
         <w:t xml:space="preserve">, nativo del propio Angular. </w:t>
       </w:r>
       <w:r>
+        <w:rPr>
+          <w:rFonts w:ascii="Arial" w:hAnsi="Arial" w:cs="Arial"/>
+        </w:rPr>
         <w:br w:type="page"/>
       </w:r>
     </w:p>
     <w:p>
       <w:pPr>
         <w:pStyle w:val="Ttulo1"/>
-      </w:pPr>
-      <w:bookmarkStart w:id="38" w:name="_Toc166531918"/>
+        <w:spacing w:line="276" w:lineRule="auto"/>
+      </w:pPr>
+      <w:bookmarkStart w:id="38" w:name="_Toc166707541"/>
       <w:r>
         <w:lastRenderedPageBreak/>
         <w:t>Diario de proyecto</w:t>
@@ -6172,8 +6638,9 @@
     <w:p>
       <w:pPr>
         <w:pStyle w:val="Ttulo2"/>
-      </w:pPr>
-      <w:bookmarkStart w:id="39" w:name="_Toc166531919"/>
+        <w:spacing w:line="276" w:lineRule="auto"/>
+      </w:pPr>
+      <w:bookmarkStart w:id="39" w:name="_Toc166707542"/>
       <w:r>
         <w:t xml:space="preserve">Inicio del Proyecto: </w:t>
       </w:r>
@@ -6184,35 +6651,35 @@
     </w:p>
     <w:p>
       <w:pPr>
-        <w:spacing w:line="360" w:lineRule="auto"/>
+        <w:spacing w:line="276" w:lineRule="auto"/>
         <w:jc w:val="both"/>
         <w:rPr>
-          <w:rFonts w:cs="Arial"/>
-        </w:rPr>
-      </w:pPr>
-      <w:r>
-        <w:rPr>
-          <w:rFonts w:cs="Arial"/>
+          <w:rFonts w:ascii="Arial" w:hAnsi="Arial" w:cs="Arial"/>
+        </w:rPr>
+      </w:pPr>
+      <w:r>
+        <w:rPr>
+          <w:rFonts w:ascii="Arial" w:hAnsi="Arial" w:cs="Arial"/>
         </w:rPr>
         <w:t xml:space="preserve">Se ha comenzado con la elaboración del </w:t>
       </w:r>
       <w:proofErr w:type="spellStart"/>
       <w:r>
         <w:rPr>
-          <w:rFonts w:cs="Arial"/>
+          <w:rFonts w:ascii="Arial" w:hAnsi="Arial" w:cs="Arial"/>
         </w:rPr>
         <w:t>brainstorming</w:t>
       </w:r>
       <w:proofErr w:type="spellEnd"/>
       <w:r>
         <w:rPr>
-          <w:rFonts w:cs="Arial"/>
+          <w:rFonts w:ascii="Arial" w:hAnsi="Arial" w:cs="Arial"/>
         </w:rPr>
         <w:t xml:space="preserve"> con las ideas respecto a las pantallas de la aplicación. Mediante el uso de la herramienta MS Paint se han dibujado varios esquemas que una vez enseñados al tutor en la reunión del día 25 se pasara a producción de un </w:t>
       </w:r>
       <w:r>
         <w:rPr>
-          <w:rFonts w:cs="Arial"/>
+          <w:rFonts w:ascii="Arial" w:hAnsi="Arial" w:cs="Arial"/>
           <w:i/>
           <w:iCs/>
         </w:rPr>
@@ -6221,7 +6688,7 @@
       <w:proofErr w:type="spellStart"/>
       <w:r>
         <w:rPr>
-          <w:rFonts w:cs="Arial"/>
+          <w:rFonts w:ascii="Arial" w:hAnsi="Arial" w:cs="Arial"/>
           <w:i/>
           <w:iCs/>
         </w:rPr>
@@ -6230,7 +6697,7 @@
       <w:proofErr w:type="spellEnd"/>
       <w:r>
         <w:rPr>
-          <w:rFonts w:cs="Arial"/>
+          <w:rFonts w:ascii="Arial" w:hAnsi="Arial" w:cs="Arial"/>
           <w:i/>
           <w:iCs/>
         </w:rPr>
@@ -6238,16 +6705,26 @@
       </w:r>
       <w:r>
         <w:rPr>
-          <w:rFonts w:cs="Arial"/>
+          <w:rFonts w:ascii="Arial" w:hAnsi="Arial" w:cs="Arial"/>
         </w:rPr>
         <w:t xml:space="preserve"> más serio.</w:t>
       </w:r>
     </w:p>
     <w:p>
       <w:pPr>
+        <w:spacing w:line="276" w:lineRule="auto"/>
+        <w:jc w:val="both"/>
+        <w:rPr>
+          <w:rFonts w:ascii="Arial" w:hAnsi="Arial" w:cs="Arial"/>
+        </w:rPr>
+      </w:pPr>
+    </w:p>
+    <w:p>
+      <w:pPr>
         <w:pStyle w:val="Ttulo2"/>
-      </w:pPr>
-      <w:bookmarkStart w:id="40" w:name="_Toc166531920"/>
+        <w:spacing w:line="276" w:lineRule="auto"/>
+      </w:pPr>
+      <w:bookmarkStart w:id="40" w:name="_Toc166707543"/>
       <w:r>
         <w:t xml:space="preserve">Desarrollo y Base de Datos: </w:t>
       </w:r>
@@ -6258,38 +6735,48 @@
     </w:p>
     <w:p>
       <w:pPr>
-        <w:spacing w:line="360" w:lineRule="auto"/>
+        <w:spacing w:line="276" w:lineRule="auto"/>
         <w:jc w:val="both"/>
         <w:rPr>
-          <w:rFonts w:cs="Arial"/>
-        </w:rPr>
-      </w:pPr>
-      <w:r>
-        <w:rPr>
-          <w:rFonts w:cs="Arial"/>
+          <w:rFonts w:ascii="Arial" w:hAnsi="Arial" w:cs="Arial"/>
+        </w:rPr>
+      </w:pPr>
+      <w:r>
+        <w:rPr>
+          <w:rFonts w:ascii="Arial" w:hAnsi="Arial" w:cs="Arial"/>
         </w:rPr>
         <w:t xml:space="preserve">Se ha trabajado en una funcionalidad que permita agregarle texto a una imagen, así como poder elegir la imagen directamente del ordenador. Esta funcionalidad se ha desarrollado con el objetivo de poder añadirla posteriormente a la web. También se ha realizado el esquema y la estructura de la base de datos usando </w:t>
       </w:r>
       <w:proofErr w:type="spellStart"/>
       <w:r>
         <w:rPr>
-          <w:rFonts w:cs="Arial"/>
+          <w:rFonts w:ascii="Arial" w:hAnsi="Arial" w:cs="Arial"/>
         </w:rPr>
         <w:t>MariaDB</w:t>
       </w:r>
       <w:proofErr w:type="spellEnd"/>
       <w:r>
         <w:rPr>
-          <w:rFonts w:cs="Arial"/>
+          <w:rFonts w:ascii="Arial" w:hAnsi="Arial" w:cs="Arial"/>
         </w:rPr>
         <w:t>.</w:t>
       </w:r>
     </w:p>
     <w:p>
       <w:pPr>
+        <w:spacing w:line="276" w:lineRule="auto"/>
+        <w:jc w:val="both"/>
+        <w:rPr>
+          <w:rFonts w:ascii="Arial" w:hAnsi="Arial" w:cs="Arial"/>
+        </w:rPr>
+      </w:pPr>
+    </w:p>
+    <w:p>
+      <w:pPr>
         <w:pStyle w:val="Ttulo2"/>
-      </w:pPr>
-      <w:bookmarkStart w:id="41" w:name="_Toc166531921"/>
+        <w:spacing w:line="276" w:lineRule="auto"/>
+      </w:pPr>
+      <w:bookmarkStart w:id="41" w:name="_Toc166707544"/>
       <w:r>
         <w:t xml:space="preserve">Profundizando en el diseño: </w:t>
       </w:r>
@@ -6300,52 +6787,62 @@
     </w:p>
     <w:p>
       <w:pPr>
-        <w:spacing w:line="360" w:lineRule="auto"/>
+        <w:spacing w:line="276" w:lineRule="auto"/>
         <w:jc w:val="both"/>
         <w:rPr>
-          <w:rFonts w:cs="Arial"/>
-        </w:rPr>
-      </w:pPr>
-      <w:r>
-        <w:rPr>
-          <w:rFonts w:cs="Arial"/>
+          <w:rFonts w:ascii="Arial" w:hAnsi="Arial" w:cs="Arial"/>
+        </w:rPr>
+      </w:pPr>
+      <w:r>
+        <w:rPr>
+          <w:rFonts w:ascii="Arial" w:hAnsi="Arial" w:cs="Arial"/>
         </w:rPr>
         <w:t xml:space="preserve">Se ha desarrollado un </w:t>
       </w:r>
       <w:proofErr w:type="spellStart"/>
       <w:r>
         <w:rPr>
-          <w:rFonts w:cs="Arial"/>
+          <w:rFonts w:ascii="Arial" w:hAnsi="Arial" w:cs="Arial"/>
         </w:rPr>
         <w:t>Mock</w:t>
       </w:r>
       <w:proofErr w:type="spellEnd"/>
       <w:r>
         <w:rPr>
-          <w:rFonts w:cs="Arial"/>
+          <w:rFonts w:ascii="Arial" w:hAnsi="Arial" w:cs="Arial"/>
         </w:rPr>
         <w:t xml:space="preserve"> Up más profesional de la aplicación y se ha generado la plantilla de colores alterna para el cambio de tema que se incorporara en la </w:t>
       </w:r>
       <w:proofErr w:type="gramStart"/>
       <w:r>
         <w:rPr>
-          <w:rFonts w:cs="Arial"/>
+          <w:rFonts w:ascii="Arial" w:hAnsi="Arial" w:cs="Arial"/>
         </w:rPr>
         <w:t>app</w:t>
       </w:r>
       <w:proofErr w:type="gramEnd"/>
       <w:r>
         <w:rPr>
-          <w:rFonts w:cs="Arial"/>
+          <w:rFonts w:ascii="Arial" w:hAnsi="Arial" w:cs="Arial"/>
         </w:rPr>
         <w:t>, también se ha repensado algunas funcionalidades y apartados que tendrá la aplicación.</w:t>
       </w:r>
     </w:p>
     <w:p>
       <w:pPr>
+        <w:spacing w:line="276" w:lineRule="auto"/>
+        <w:jc w:val="both"/>
+        <w:rPr>
+          <w:rFonts w:ascii="Arial" w:hAnsi="Arial" w:cs="Arial"/>
+        </w:rPr>
+      </w:pPr>
+    </w:p>
+    <w:p>
+      <w:pPr>
         <w:pStyle w:val="Ttulo2"/>
-      </w:pPr>
-      <w:bookmarkStart w:id="42" w:name="_Toc166531922"/>
+        <w:spacing w:line="276" w:lineRule="auto"/>
+      </w:pPr>
+      <w:bookmarkStart w:id="42" w:name="_Toc166707545"/>
       <w:r>
         <w:t xml:space="preserve">Primer Sprint: </w:t>
       </w:r>
@@ -6356,38 +6853,48 @@
     </w:p>
     <w:p>
       <w:pPr>
-        <w:spacing w:line="360" w:lineRule="auto"/>
+        <w:spacing w:line="276" w:lineRule="auto"/>
         <w:jc w:val="both"/>
         <w:rPr>
-          <w:rFonts w:cs="Arial"/>
-        </w:rPr>
-      </w:pPr>
-      <w:r>
-        <w:rPr>
-          <w:rFonts w:cs="Arial"/>
+          <w:rFonts w:ascii="Arial" w:hAnsi="Arial" w:cs="Arial"/>
+        </w:rPr>
+      </w:pPr>
+      <w:r>
+        <w:rPr>
+          <w:rFonts w:ascii="Arial" w:hAnsi="Arial" w:cs="Arial"/>
         </w:rPr>
         <w:t xml:space="preserve">Hoy se ha llevado a cabo el primer sprint del proyecto, donde le he enseñado a Paco el </w:t>
       </w:r>
       <w:proofErr w:type="spellStart"/>
       <w:r>
         <w:rPr>
-          <w:rFonts w:cs="Arial"/>
+          <w:rFonts w:ascii="Arial" w:hAnsi="Arial" w:cs="Arial"/>
         </w:rPr>
         <w:t>Mock</w:t>
       </w:r>
       <w:proofErr w:type="spellEnd"/>
       <w:r>
         <w:rPr>
-          <w:rFonts w:cs="Arial"/>
+          <w:rFonts w:ascii="Arial" w:hAnsi="Arial" w:cs="Arial"/>
         </w:rPr>
         <w:t xml:space="preserve"> Up y la funcionalidad ya desarrollada. También le he comunicado que para nuestra próxima reunión tendré desarrollada la API.</w:t>
       </w:r>
     </w:p>
     <w:p>
       <w:pPr>
+        <w:spacing w:line="276" w:lineRule="auto"/>
+        <w:jc w:val="both"/>
+        <w:rPr>
+          <w:rFonts w:ascii="Arial" w:hAnsi="Arial" w:cs="Arial"/>
+        </w:rPr>
+      </w:pPr>
+    </w:p>
+    <w:p>
+      <w:pPr>
         <w:pStyle w:val="Ttulo2"/>
-      </w:pPr>
-      <w:bookmarkStart w:id="43" w:name="_Toc166531923"/>
+        <w:spacing w:line="276" w:lineRule="auto"/>
+      </w:pPr>
+      <w:bookmarkStart w:id="43" w:name="_Toc166707546"/>
       <w:r>
         <w:t xml:space="preserve">Proyecto API I: </w:t>
       </w:r>
@@ -6401,52 +6908,69 @@
     </w:p>
     <w:p>
       <w:pPr>
-        <w:spacing w:line="360" w:lineRule="auto"/>
+        <w:spacing w:line="276" w:lineRule="auto"/>
         <w:jc w:val="both"/>
         <w:rPr>
-          <w:rFonts w:cs="Arial"/>
-        </w:rPr>
-      </w:pPr>
-      <w:r>
-        <w:rPr>
-          <w:rFonts w:cs="Arial"/>
+          <w:rFonts w:ascii="Arial" w:hAnsi="Arial" w:cs="Arial"/>
+        </w:rPr>
+      </w:pPr>
+      <w:r>
+        <w:rPr>
+          <w:rFonts w:ascii="Arial" w:hAnsi="Arial" w:cs="Arial"/>
         </w:rPr>
         <w:t xml:space="preserve">Se ha iniciado el proyecto de la API con </w:t>
       </w:r>
       <w:proofErr w:type="spellStart"/>
       <w:r>
         <w:rPr>
-          <w:rFonts w:cs="Arial"/>
+          <w:rFonts w:ascii="Arial" w:hAnsi="Arial" w:cs="Arial"/>
         </w:rPr>
         <w:t>Javaspring</w:t>
       </w:r>
       <w:proofErr w:type="spellEnd"/>
       <w:r>
         <w:rPr>
-          <w:rFonts w:cs="Arial"/>
+          <w:rFonts w:ascii="Arial" w:hAnsi="Arial" w:cs="Arial"/>
         </w:rPr>
         <w:t xml:space="preserve">. Se han instalado todas las dependencias y </w:t>
       </w:r>
       <w:proofErr w:type="spellStart"/>
       <w:r>
         <w:rPr>
-          <w:rFonts w:cs="Arial"/>
+          <w:rFonts w:ascii="Arial" w:hAnsi="Arial" w:cs="Arial"/>
         </w:rPr>
         <w:t>plugins</w:t>
       </w:r>
       <w:proofErr w:type="spellEnd"/>
       <w:r>
         <w:rPr>
-          <w:rFonts w:cs="Arial"/>
+          <w:rFonts w:ascii="Arial" w:hAnsi="Arial" w:cs="Arial"/>
         </w:rPr>
         <w:t xml:space="preserve"> referentes para poder llevar a cabo la tarea y se ha generado un proyecto con las tres entidades que forman parte de la base de datos. También se ha instaurado el CRUD básico con las peticiones GET correspondientes a cada entidad.</w:t>
       </w:r>
     </w:p>
     <w:p>
       <w:pPr>
+        <w:spacing w:after="160" w:line="259" w:lineRule="auto"/>
+        <w:rPr>
+          <w:rFonts w:asciiTheme="majorHAnsi" w:eastAsiaTheme="majorEastAsia" w:hAnsiTheme="majorHAnsi" w:cstheme="majorBidi"/>
+          <w:color w:val="0F4761" w:themeColor="accent1" w:themeShade="BF"/>
+          <w:kern w:val="2"/>
+          <w:sz w:val="32"/>
+          <w:szCs w:val="32"/>
+          <w14:ligatures w14:val="standardContextual"/>
+        </w:rPr>
+      </w:pPr>
+      <w:r>
+        <w:br w:type="page"/>
+      </w:r>
+    </w:p>
+    <w:p>
+      <w:pPr>
         <w:pStyle w:val="Ttulo2"/>
-      </w:pPr>
-      <w:bookmarkStart w:id="44" w:name="_Toc166531924"/>
+        <w:spacing w:line="276" w:lineRule="auto"/>
+      </w:pPr>
+      <w:bookmarkStart w:id="44" w:name="_Toc166707547"/>
       <w:r>
         <w:lastRenderedPageBreak/>
         <w:t xml:space="preserve">Proyecto API II: </w:t>
@@ -6458,24 +6982,34 @@
     </w:p>
     <w:p>
       <w:pPr>
-        <w:spacing w:line="360" w:lineRule="auto"/>
+        <w:spacing w:line="276" w:lineRule="auto"/>
         <w:jc w:val="both"/>
         <w:rPr>
-          <w:rFonts w:cs="Arial"/>
-        </w:rPr>
-      </w:pPr>
-      <w:r>
-        <w:rPr>
-          <w:rFonts w:cs="Arial"/>
+          <w:rFonts w:ascii="Arial" w:hAnsi="Arial" w:cs="Arial"/>
+        </w:rPr>
+      </w:pPr>
+      <w:r>
+        <w:rPr>
+          <w:rFonts w:ascii="Arial" w:hAnsi="Arial" w:cs="Arial"/>
         </w:rPr>
         <w:t>Antes de pasar a la fase de prueba, se han reevaluado algunas llamadas además de tener que hacer diversos cambios en dependencias y entidades para poder evitar ciertos errores que han ido saliendo en el despliegue, además de haberse realizado algunos cambios en la base de datos para solucionar los problemas previamente mencionados y también responder a necesidades que no se pensaron de cara a la primera versión de la DDBB. También se ha hecho uso de la herramienta de POSTMAN para poder hacer las pruebas de las llamadas que se mostraran mañana en la segunda reunión. Se ha finalizado la V1 de la API.</w:t>
       </w:r>
     </w:p>
     <w:p>
       <w:pPr>
+        <w:spacing w:line="276" w:lineRule="auto"/>
+        <w:jc w:val="both"/>
+        <w:rPr>
+          <w:rFonts w:ascii="Arial" w:hAnsi="Arial" w:cs="Arial"/>
+        </w:rPr>
+      </w:pPr>
+    </w:p>
+    <w:p>
+      <w:pPr>
         <w:pStyle w:val="Ttulo2"/>
-      </w:pPr>
-      <w:bookmarkStart w:id="45" w:name="_Toc166531925"/>
+        <w:spacing w:line="276" w:lineRule="auto"/>
+      </w:pPr>
+      <w:bookmarkStart w:id="45" w:name="_Toc166707548"/>
       <w:r>
         <w:t xml:space="preserve">Segundo Sprint: </w:t>
       </w:r>
@@ -6487,21 +7021,34 @@
     </w:p>
     <w:p>
       <w:pPr>
-        <w:spacing w:line="360" w:lineRule="auto"/>
+        <w:spacing w:line="276" w:lineRule="auto"/>
         <w:jc w:val="both"/>
-      </w:pPr>
-      <w:r>
-        <w:rPr>
-          <w:rFonts w:cs="Arial"/>
+        <w:rPr>
+          <w:rFonts w:ascii="Arial" w:hAnsi="Arial" w:cs="Arial"/>
+        </w:rPr>
+      </w:pPr>
+      <w:r>
+        <w:rPr>
+          <w:rFonts w:ascii="Arial" w:hAnsi="Arial" w:cs="Arial"/>
         </w:rPr>
         <w:t>El día de hoy se ha llevado a cabo el segundo Sprint del proyecto. En este Paco nos ha vuelto a explicar lo necesario para llevar a cabo la segunda entrega prevista para este viernes 26. También nos ha facilitado una plantilla de la portada para incluirla en nuestras memorias. En algún punto de la semana iniciare la memoria y cubriré los puntos de los exigidos para la primera entrega.</w:t>
       </w:r>
     </w:p>
     <w:p>
       <w:pPr>
+        <w:spacing w:line="276" w:lineRule="auto"/>
+        <w:jc w:val="both"/>
+        <w:rPr>
+          <w:rFonts w:ascii="Arial" w:hAnsi="Arial" w:cs="Arial"/>
+        </w:rPr>
+      </w:pPr>
+    </w:p>
+    <w:p>
+      <w:pPr>
         <w:pStyle w:val="Ttulo2"/>
-      </w:pPr>
-      <w:bookmarkStart w:id="47" w:name="_Toc166531926"/>
+        <w:spacing w:line="276" w:lineRule="auto"/>
+      </w:pPr>
+      <w:bookmarkStart w:id="47" w:name="_Toc166707549"/>
       <w:bookmarkEnd w:id="46"/>
       <w:r>
         <w:t xml:space="preserve">La memoria I: </w:t>
@@ -6513,38 +7060,48 @@
     </w:p>
     <w:p>
       <w:pPr>
-        <w:spacing w:line="360" w:lineRule="auto"/>
+        <w:spacing w:line="276" w:lineRule="auto"/>
         <w:jc w:val="both"/>
         <w:rPr>
-          <w:rFonts w:cs="Arial"/>
-        </w:rPr>
-      </w:pPr>
-      <w:r>
-        <w:rPr>
-          <w:rFonts w:cs="Arial"/>
+          <w:rFonts w:ascii="Arial" w:hAnsi="Arial" w:cs="Arial"/>
+        </w:rPr>
+      </w:pPr>
+      <w:r>
+        <w:rPr>
+          <w:rFonts w:ascii="Arial" w:hAnsi="Arial" w:cs="Arial"/>
         </w:rPr>
         <w:t xml:space="preserve">Se ha realizado un pequeño estudio de mercado junto con la creación de la memoria técnica para presentarla como parte de la primera entrega del proyecto. En esta se ha tomado como referencia material de la aplicación previamente usado durante el desarrollo de la App de </w:t>
       </w:r>
       <w:proofErr w:type="spellStart"/>
       <w:r>
         <w:rPr>
-          <w:rFonts w:cs="Arial"/>
+          <w:rFonts w:ascii="Arial" w:hAnsi="Arial" w:cs="Arial"/>
         </w:rPr>
         <w:t>Movil</w:t>
       </w:r>
       <w:proofErr w:type="spellEnd"/>
       <w:r>
         <w:rPr>
-          <w:rFonts w:cs="Arial"/>
+          <w:rFonts w:ascii="Arial" w:hAnsi="Arial" w:cs="Arial"/>
         </w:rPr>
         <w:t xml:space="preserve"> además de adjuntar datos de un estudio llevado a cabo durante el año 2021 que muestra el crecimiento de los memes en la internet.</w:t>
       </w:r>
     </w:p>
     <w:p>
       <w:pPr>
+        <w:spacing w:line="276" w:lineRule="auto"/>
+        <w:jc w:val="both"/>
+        <w:rPr>
+          <w:rFonts w:ascii="Arial" w:hAnsi="Arial" w:cs="Arial"/>
+        </w:rPr>
+      </w:pPr>
+    </w:p>
+    <w:p>
+      <w:pPr>
         <w:pStyle w:val="Ttulo2"/>
-      </w:pPr>
-      <w:bookmarkStart w:id="48" w:name="_Toc166531927"/>
+        <w:spacing w:line="276" w:lineRule="auto"/>
+      </w:pPr>
+      <w:bookmarkStart w:id="48" w:name="_Toc166707550"/>
       <w:r>
         <w:t xml:space="preserve">Creado proyecto Angular: </w:t>
       </w:r>
@@ -6561,52 +7118,69 @@
     </w:p>
     <w:p>
       <w:pPr>
-        <w:spacing w:line="360" w:lineRule="auto"/>
+        <w:spacing w:line="276" w:lineRule="auto"/>
         <w:jc w:val="both"/>
         <w:rPr>
-          <w:rFonts w:cs="Arial"/>
-        </w:rPr>
-      </w:pPr>
-      <w:r>
-        <w:rPr>
-          <w:rFonts w:cs="Arial"/>
+          <w:rFonts w:ascii="Arial" w:hAnsi="Arial" w:cs="Arial"/>
+        </w:rPr>
+      </w:pPr>
+      <w:r>
+        <w:rPr>
+          <w:rFonts w:ascii="Arial" w:hAnsi="Arial" w:cs="Arial"/>
         </w:rPr>
         <w:t xml:space="preserve">Hoy se ha generado el proyecto de Angular y se le ha instalado las librerías necesarias para poder llevar a cabo lo que necesito en el proyecto. Entre estas librerías están </w:t>
       </w:r>
       <w:proofErr w:type="spellStart"/>
       <w:r>
         <w:rPr>
-          <w:rFonts w:cs="Arial"/>
+          <w:rFonts w:ascii="Arial" w:hAnsi="Arial" w:cs="Arial"/>
         </w:rPr>
         <w:t>Boostrap</w:t>
       </w:r>
       <w:proofErr w:type="spellEnd"/>
       <w:r>
         <w:rPr>
-          <w:rFonts w:cs="Arial"/>
+          <w:rFonts w:ascii="Arial" w:hAnsi="Arial" w:cs="Arial"/>
         </w:rPr>
         <w:t xml:space="preserve"> 8 en su versión más reciente, </w:t>
       </w:r>
       <w:proofErr w:type="spellStart"/>
       <w:r>
         <w:rPr>
-          <w:rFonts w:cs="Arial"/>
+          <w:rFonts w:ascii="Arial" w:hAnsi="Arial" w:cs="Arial"/>
         </w:rPr>
         <w:t>Ngx-Translate</w:t>
       </w:r>
       <w:proofErr w:type="spellEnd"/>
       <w:r>
         <w:rPr>
-          <w:rFonts w:cs="Arial"/>
+          <w:rFonts w:ascii="Arial" w:hAnsi="Arial" w:cs="Arial"/>
         </w:rPr>
         <w:t xml:space="preserve"> anteriormente usado en el proyecto integrado y Angular Material que cuenta con componentes ya hechos por Angular que pueden ahorrarme bastante trabajo, además de ser útil para crear temas de colores.</w:t>
       </w:r>
     </w:p>
     <w:p>
       <w:pPr>
+        <w:spacing w:after="160" w:line="259" w:lineRule="auto"/>
+        <w:rPr>
+          <w:rFonts w:asciiTheme="majorHAnsi" w:eastAsiaTheme="majorEastAsia" w:hAnsiTheme="majorHAnsi" w:cstheme="majorBidi"/>
+          <w:color w:val="0F4761" w:themeColor="accent1" w:themeShade="BF"/>
+          <w:kern w:val="2"/>
+          <w:sz w:val="32"/>
+          <w:szCs w:val="32"/>
+          <w14:ligatures w14:val="standardContextual"/>
+        </w:rPr>
+      </w:pPr>
+      <w:r>
+        <w:br w:type="page"/>
+      </w:r>
+    </w:p>
+    <w:p>
+      <w:pPr>
         <w:pStyle w:val="Ttulo2"/>
-      </w:pPr>
-      <w:bookmarkStart w:id="49" w:name="_Toc166531928"/>
+        <w:spacing w:line="276" w:lineRule="auto"/>
+      </w:pPr>
+      <w:bookmarkStart w:id="49" w:name="_Toc166707551"/>
       <w:r>
         <w:lastRenderedPageBreak/>
         <w:t>Creado proyecto Angular: 01</w:t>
@@ -6624,15 +7198,15 @@
     </w:p>
     <w:p>
       <w:pPr>
-        <w:spacing w:line="360" w:lineRule="auto"/>
+        <w:spacing w:line="276" w:lineRule="auto"/>
         <w:jc w:val="both"/>
         <w:rPr>
-          <w:rFonts w:cs="Arial"/>
-        </w:rPr>
-      </w:pPr>
-      <w:r>
-        <w:rPr>
-          <w:rFonts w:cs="Arial"/>
+          <w:rFonts w:ascii="Arial" w:hAnsi="Arial" w:cs="Arial"/>
+        </w:rPr>
+      </w:pPr>
+      <w:r>
+        <w:rPr>
+          <w:rFonts w:ascii="Arial" w:hAnsi="Arial" w:cs="Arial"/>
         </w:rPr>
         <w:t xml:space="preserve">Feliz día del trabajador gente, hoy he trabajado mucho. Me he encargado de crear servicios e interfaces para el proyecto, para así poder hacer adecuadamente las llamadas a la API. También he implementado en el </w:t>
       </w:r>
@@ -6640,7 +7214,7 @@
       <w:proofErr w:type="gramStart"/>
       <w:r>
         <w:rPr>
-          <w:rFonts w:cs="Arial"/>
+          <w:rFonts w:ascii="Arial" w:hAnsi="Arial" w:cs="Arial"/>
         </w:rPr>
         <w:t>styles.scss</w:t>
       </w:r>
@@ -6648,70 +7222,80 @@
       <w:proofErr w:type="gramEnd"/>
       <w:r>
         <w:rPr>
-          <w:rFonts w:cs="Arial"/>
+          <w:rFonts w:ascii="Arial" w:hAnsi="Arial" w:cs="Arial"/>
         </w:rPr>
         <w:t xml:space="preserve"> los temas de </w:t>
       </w:r>
       <w:proofErr w:type="spellStart"/>
       <w:r>
         <w:rPr>
-          <w:rFonts w:cs="Arial"/>
+          <w:rFonts w:ascii="Arial" w:hAnsi="Arial" w:cs="Arial"/>
         </w:rPr>
         <w:t>Memigo</w:t>
       </w:r>
       <w:proofErr w:type="spellEnd"/>
       <w:r>
         <w:rPr>
-          <w:rFonts w:cs="Arial"/>
+          <w:rFonts w:ascii="Arial" w:hAnsi="Arial" w:cs="Arial"/>
         </w:rPr>
         <w:t xml:space="preserve"> Clásico y </w:t>
       </w:r>
       <w:proofErr w:type="spellStart"/>
       <w:r>
         <w:rPr>
-          <w:rFonts w:cs="Arial"/>
+          <w:rFonts w:ascii="Arial" w:hAnsi="Arial" w:cs="Arial"/>
         </w:rPr>
         <w:t>Re:Meme</w:t>
       </w:r>
       <w:proofErr w:type="spellEnd"/>
       <w:r>
         <w:rPr>
-          <w:rFonts w:cs="Arial"/>
+          <w:rFonts w:ascii="Arial" w:hAnsi="Arial" w:cs="Arial"/>
         </w:rPr>
         <w:t xml:space="preserve"> para así poder tenerlo disponible al cambio de tema de la app. Además de ello he generado los componentes y vistas necesarios que empezaré a implementar el próximo día, he agregado la carpeta de traducción con los </w:t>
       </w:r>
       <w:proofErr w:type="spellStart"/>
       <w:r>
         <w:rPr>
-          <w:rFonts w:cs="Arial"/>
+          <w:rFonts w:ascii="Arial" w:hAnsi="Arial" w:cs="Arial"/>
         </w:rPr>
         <w:t>json</w:t>
       </w:r>
       <w:proofErr w:type="spellEnd"/>
       <w:r>
         <w:rPr>
-          <w:rFonts w:cs="Arial"/>
+          <w:rFonts w:ascii="Arial" w:hAnsi="Arial" w:cs="Arial"/>
         </w:rPr>
         <w:t xml:space="preserve"> correspondientes a inglés y español, y por </w:t>
       </w:r>
       <w:r>
         <w:rPr>
-          <w:rFonts w:cs="Arial"/>
+          <w:rFonts w:ascii="Arial" w:hAnsi="Arial" w:cs="Arial"/>
         </w:rPr>
         <w:t>último</w:t>
       </w:r>
       <w:r>
         <w:rPr>
-          <w:rFonts w:cs="Arial"/>
+          <w:rFonts w:ascii="Arial" w:hAnsi="Arial" w:cs="Arial"/>
         </w:rPr>
         <w:t xml:space="preserve"> he cambiado el icono por defecto por el mío propio. </w:t>
       </w:r>
     </w:p>
     <w:p>
       <w:pPr>
+        <w:spacing w:line="276" w:lineRule="auto"/>
+        <w:jc w:val="both"/>
+        <w:rPr>
+          <w:rFonts w:ascii="Arial" w:hAnsi="Arial" w:cs="Arial"/>
+        </w:rPr>
+      </w:pPr>
+    </w:p>
+    <w:p>
+      <w:pPr>
         <w:pStyle w:val="Ttulo2"/>
-      </w:pPr>
-      <w:bookmarkStart w:id="50" w:name="_Toc166531929"/>
+        <w:spacing w:line="276" w:lineRule="auto"/>
+      </w:pPr>
+      <w:bookmarkStart w:id="50" w:name="_Toc166707552"/>
       <w:proofErr w:type="spellStart"/>
       <w:r>
         <w:t>Securizando</w:t>
@@ -6733,67 +7317,116 @@
     </w:p>
     <w:p>
       <w:pPr>
-        <w:spacing w:line="360" w:lineRule="auto"/>
+        <w:spacing w:line="276" w:lineRule="auto"/>
         <w:jc w:val="both"/>
-      </w:pPr>
-      <w:r>
+        <w:rPr>
+          <w:rFonts w:ascii="Arial" w:hAnsi="Arial" w:cs="Arial"/>
+        </w:rPr>
+      </w:pPr>
+      <w:r>
+        <w:rPr>
+          <w:rFonts w:ascii="Arial" w:hAnsi="Arial" w:cs="Arial"/>
+        </w:rPr>
         <w:t xml:space="preserve">El día de hoy he decidido aplicar la </w:t>
       </w:r>
       <w:proofErr w:type="spellStart"/>
       <w:r>
+        <w:rPr>
+          <w:rFonts w:ascii="Arial" w:hAnsi="Arial" w:cs="Arial"/>
+        </w:rPr>
         <w:t>securización</w:t>
       </w:r>
       <w:proofErr w:type="spellEnd"/>
       <w:r>
-        <w:t xml:space="preserve"> </w:t>
-      </w:r>
-      <w:r>
-        <w:t xml:space="preserve">a la API mediante Java Web </w:t>
+        <w:rPr>
+          <w:rFonts w:ascii="Arial" w:hAnsi="Arial" w:cs="Arial"/>
+        </w:rPr>
+        <w:t xml:space="preserve"> a la API mediante Java Web </w:t>
       </w:r>
       <w:proofErr w:type="spellStart"/>
       <w:r>
+        <w:rPr>
+          <w:rFonts w:ascii="Arial" w:hAnsi="Arial" w:cs="Arial"/>
+        </w:rPr>
         <w:t>Tokken</w:t>
       </w:r>
       <w:proofErr w:type="spellEnd"/>
       <w:r>
+        <w:rPr>
+          <w:rFonts w:ascii="Arial" w:hAnsi="Arial" w:cs="Arial"/>
+        </w:rPr>
         <w:t xml:space="preserve">, para de esta manera poder crear un </w:t>
       </w:r>
       <w:proofErr w:type="spellStart"/>
       <w:r>
+        <w:rPr>
+          <w:rFonts w:ascii="Arial" w:hAnsi="Arial" w:cs="Arial"/>
+        </w:rPr>
         <w:t>Login</w:t>
       </w:r>
       <w:proofErr w:type="spellEnd"/>
       <w:r>
+        <w:rPr>
+          <w:rFonts w:ascii="Arial" w:hAnsi="Arial" w:cs="Arial"/>
+        </w:rPr>
         <w:t xml:space="preserve"> más seguro en la web. He seguido lo aprendido en las </w:t>
       </w:r>
       <w:r>
+        <w:rPr>
+          <w:rFonts w:ascii="Arial" w:hAnsi="Arial" w:cs="Arial"/>
+        </w:rPr>
         <w:t>prácticas</w:t>
       </w:r>
       <w:r>
+        <w:rPr>
+          <w:rFonts w:ascii="Arial" w:hAnsi="Arial" w:cs="Arial"/>
+        </w:rPr>
         <w:t xml:space="preserve"> y he reutilizado el código de mi web de la empresa para poder así meterle al proyecto esta </w:t>
       </w:r>
       <w:proofErr w:type="spellStart"/>
       <w:r>
+        <w:rPr>
+          <w:rFonts w:ascii="Arial" w:hAnsi="Arial" w:cs="Arial"/>
+        </w:rPr>
         <w:t>securización</w:t>
       </w:r>
       <w:proofErr w:type="spellEnd"/>
       <w:r>
+        <w:rPr>
+          <w:rFonts w:ascii="Arial" w:hAnsi="Arial" w:cs="Arial"/>
+        </w:rPr>
         <w:t xml:space="preserve">. Además de ello he generado una pantalla de </w:t>
       </w:r>
       <w:proofErr w:type="spellStart"/>
       <w:r>
+        <w:rPr>
+          <w:rFonts w:ascii="Arial" w:hAnsi="Arial" w:cs="Arial"/>
+        </w:rPr>
         <w:t>login</w:t>
       </w:r>
       <w:proofErr w:type="spellEnd"/>
       <w:r>
+        <w:rPr>
+          <w:rFonts w:ascii="Arial" w:hAnsi="Arial" w:cs="Arial"/>
+        </w:rPr>
         <w:t xml:space="preserve"> muy básica y he realizado diferentes pruebas para comprobar que funciona exitosamente.</w:t>
       </w:r>
     </w:p>
     <w:p>
       <w:pPr>
+        <w:spacing w:line="276" w:lineRule="auto"/>
+        <w:jc w:val="both"/>
+        <w:rPr>
+          <w:rFonts w:ascii="Arial" w:hAnsi="Arial" w:cs="Arial"/>
+        </w:rPr>
+      </w:pPr>
+    </w:p>
+    <w:p>
+      <w:pPr>
         <w:pStyle w:val="Ttulo2"/>
-      </w:pPr>
-      <w:bookmarkStart w:id="51" w:name="_Toc166531930"/>
+        <w:spacing w:line="276" w:lineRule="auto"/>
+      </w:pPr>
+      <w:bookmarkStart w:id="51" w:name="_Toc166707553"/>
       <w:r>
         <w:t xml:space="preserve">Creando </w:t>
       </w:r>
@@ -6826,57 +7459,102 @@
     </w:p>
     <w:p>
       <w:pPr>
-        <w:spacing w:line="360" w:lineRule="auto"/>
-      </w:pPr>
-      <w:r>
+        <w:spacing w:line="276" w:lineRule="auto"/>
+        <w:rPr>
+          <w:rFonts w:ascii="Arial" w:hAnsi="Arial" w:cs="Arial"/>
+        </w:rPr>
+      </w:pPr>
+      <w:r>
+        <w:rPr>
+          <w:rFonts w:ascii="Arial" w:hAnsi="Arial" w:cs="Arial"/>
+        </w:rPr>
         <w:t xml:space="preserve">El día de hoy me he dedicado en mayor medida a poder crear el </w:t>
       </w:r>
       <w:proofErr w:type="spellStart"/>
       <w:r>
+        <w:rPr>
+          <w:rFonts w:ascii="Arial" w:hAnsi="Arial" w:cs="Arial"/>
+        </w:rPr>
         <w:t>header</w:t>
       </w:r>
       <w:proofErr w:type="spellEnd"/>
       <w:r>
+        <w:rPr>
+          <w:rFonts w:ascii="Arial" w:hAnsi="Arial" w:cs="Arial"/>
+        </w:rPr>
         <w:t xml:space="preserve"> y el </w:t>
       </w:r>
       <w:proofErr w:type="spellStart"/>
       <w:r>
+        <w:rPr>
+          <w:rFonts w:ascii="Arial" w:hAnsi="Arial" w:cs="Arial"/>
+        </w:rPr>
         <w:t>footer</w:t>
       </w:r>
       <w:proofErr w:type="spellEnd"/>
       <w:r>
+        <w:rPr>
+          <w:rFonts w:ascii="Arial" w:hAnsi="Arial" w:cs="Arial"/>
+        </w:rPr>
         <w:t xml:space="preserve"> de la aplicación, peleándome con los estilos para que estos se quedasen en su sitio y se</w:t>
       </w:r>
       <w:r>
+        <w:rPr>
+          <w:rFonts w:ascii="Arial" w:hAnsi="Arial" w:cs="Arial"/>
+        </w:rPr>
         <w:t xml:space="preserve">an responsive </w:t>
       </w:r>
       <w:r>
+        <w:rPr>
+          <w:rFonts w:ascii="Arial" w:hAnsi="Arial" w:cs="Arial"/>
+        </w:rPr>
         <w:t xml:space="preserve">en función del color del tema aplicado actualmente. También he solucionado algunos errores con el </w:t>
       </w:r>
       <w:proofErr w:type="spellStart"/>
       <w:proofErr w:type="gramStart"/>
       <w:r>
+        <w:rPr>
+          <w:rFonts w:ascii="Arial" w:hAnsi="Arial" w:cs="Arial"/>
+        </w:rPr>
         <w:t>angular.json</w:t>
       </w:r>
       <w:proofErr w:type="spellEnd"/>
       <w:proofErr w:type="gramEnd"/>
       <w:r>
+        <w:rPr>
+          <w:rFonts w:ascii="Arial" w:hAnsi="Arial" w:cs="Arial"/>
+        </w:rPr>
         <w:t xml:space="preserve">, ya que no importe ahí los cambios de dependencias cuando instalé </w:t>
       </w:r>
       <w:proofErr w:type="spellStart"/>
       <w:r>
+        <w:rPr>
+          <w:rFonts w:ascii="Arial" w:hAnsi="Arial" w:cs="Arial"/>
+        </w:rPr>
         <w:t>boostrap</w:t>
       </w:r>
       <w:proofErr w:type="spellEnd"/>
       <w:r>
+        <w:rPr>
+          <w:rFonts w:ascii="Arial" w:hAnsi="Arial" w:cs="Arial"/>
+        </w:rPr>
         <w:t>.</w:t>
       </w:r>
     </w:p>
     <w:p>
       <w:pPr>
+        <w:spacing w:line="276" w:lineRule="auto"/>
+        <w:rPr>
+          <w:rFonts w:ascii="Arial" w:hAnsi="Arial" w:cs="Arial"/>
+        </w:rPr>
+      </w:pPr>
+    </w:p>
+    <w:p>
+      <w:pPr>
         <w:pStyle w:val="Ttulo2"/>
-      </w:pPr>
-      <w:bookmarkStart w:id="52" w:name="_Toc166531931"/>
+        <w:spacing w:line="276" w:lineRule="auto"/>
+      </w:pPr>
+      <w:bookmarkStart w:id="52" w:name="_Toc166707554"/>
       <w:r>
         <w:t xml:space="preserve">Creando </w:t>
       </w:r>
@@ -6909,26 +7587,55 @@
     </w:p>
     <w:p>
       <w:pPr>
-        <w:spacing w:line="360" w:lineRule="auto"/>
+        <w:spacing w:line="276" w:lineRule="auto"/>
         <w:jc w:val="both"/>
-      </w:pPr>
-      <w:r>
+        <w:rPr>
+          <w:rFonts w:ascii="Arial" w:hAnsi="Arial" w:cs="Arial"/>
+        </w:rPr>
+      </w:pPr>
+      <w:r>
+        <w:rPr>
+          <w:rFonts w:ascii="Arial" w:hAnsi="Arial" w:cs="Arial"/>
+        </w:rPr>
         <w:t xml:space="preserve">El día de hoy me he dedicado a recrear y ordenar de mejor manera algunos componentes y meterlos en módulos para tener mejor orden de mi flujo de archivos. Además de ello me he centrado en aspectos visuales de la aplicación, añadiendo el cambio de tema, aplicando estilos al </w:t>
       </w:r>
       <w:proofErr w:type="spellStart"/>
       <w:r>
+        <w:rPr>
+          <w:rFonts w:ascii="Arial" w:hAnsi="Arial" w:cs="Arial"/>
+        </w:rPr>
         <w:t>login</w:t>
       </w:r>
       <w:proofErr w:type="spellEnd"/>
       <w:r>
+        <w:rPr>
+          <w:rFonts w:ascii="Arial" w:hAnsi="Arial" w:cs="Arial"/>
+        </w:rPr>
         <w:t xml:space="preserve"> y garantizando que todo funciona adecuadamente.</w:t>
       </w:r>
     </w:p>
     <w:p>
       <w:pPr>
+        <w:spacing w:after="160" w:line="259" w:lineRule="auto"/>
+        <w:rPr>
+          <w:rFonts w:asciiTheme="majorHAnsi" w:eastAsiaTheme="majorEastAsia" w:hAnsiTheme="majorHAnsi" w:cstheme="majorBidi"/>
+          <w:color w:val="0F4761" w:themeColor="accent1" w:themeShade="BF"/>
+          <w:kern w:val="2"/>
+          <w:sz w:val="32"/>
+          <w:szCs w:val="32"/>
+          <w14:ligatures w14:val="standardContextual"/>
+        </w:rPr>
+      </w:pPr>
+      <w:r>
+        <w:br w:type="page"/>
+      </w:r>
+    </w:p>
+    <w:p>
+      <w:pPr>
         <w:pStyle w:val="Ttulo2"/>
-      </w:pPr>
-      <w:bookmarkStart w:id="53" w:name="_Toc166531932"/>
+        <w:spacing w:line="276" w:lineRule="auto"/>
+      </w:pPr>
+      <w:bookmarkStart w:id="53" w:name="_Toc166707555"/>
       <w:r>
         <w:lastRenderedPageBreak/>
         <w:t xml:space="preserve">Pantalla de </w:t>
@@ -6954,7 +7661,7 @@
     </w:p>
     <w:p>
       <w:pPr>
-        <w:spacing w:line="360" w:lineRule="auto"/>
+        <w:spacing w:line="276" w:lineRule="auto"/>
         <w:jc w:val="both"/>
       </w:pPr>
       <w:r>
@@ -6995,9 +7702,16 @@
     </w:p>
     <w:p>
       <w:pPr>
+        <w:spacing w:line="276" w:lineRule="auto"/>
+        <w:jc w:val="both"/>
+      </w:pPr>
+    </w:p>
+    <w:p>
+      <w:pPr>
         <w:pStyle w:val="Ttulo2"/>
-      </w:pPr>
-      <w:bookmarkStart w:id="54" w:name="_Toc166531933"/>
+        <w:spacing w:line="276" w:lineRule="auto"/>
+      </w:pPr>
+      <w:bookmarkStart w:id="54" w:name="_Toc166707556"/>
       <w:r>
         <w:t>Pantalla de registro, fotos</w:t>
       </w:r>
@@ -7025,37 +7739,68 @@
     </w:p>
     <w:p>
       <w:pPr>
-        <w:spacing w:line="360" w:lineRule="auto"/>
+        <w:spacing w:line="276" w:lineRule="auto"/>
         <w:jc w:val="both"/>
-      </w:pPr>
-      <w:r>
+        <w:rPr>
+          <w:rFonts w:ascii="Arial" w:hAnsi="Arial" w:cs="Arial"/>
+        </w:rPr>
+      </w:pPr>
+      <w:r>
+        <w:rPr>
+          <w:rFonts w:ascii="Arial" w:hAnsi="Arial" w:cs="Arial"/>
+        </w:rPr>
         <w:t xml:space="preserve">El día de hoy me he dedicado a </w:t>
       </w:r>
       <w:r>
+        <w:rPr>
+          <w:rFonts w:ascii="Arial" w:hAnsi="Arial" w:cs="Arial"/>
+        </w:rPr>
         <w:t xml:space="preserve">realizar la pantalla de registro. Me he visto obligado a hacer un pequeño cambio en la API para poder comprobar si el nombre de usuario a registrar ya existía en la </w:t>
       </w:r>
       <w:proofErr w:type="spellStart"/>
       <w:r>
+        <w:rPr>
+          <w:rFonts w:ascii="Arial" w:hAnsi="Arial" w:cs="Arial"/>
+        </w:rPr>
         <w:t>ddbb</w:t>
       </w:r>
       <w:proofErr w:type="spellEnd"/>
       <w:r>
+        <w:rPr>
+          <w:rFonts w:ascii="Arial" w:hAnsi="Arial" w:cs="Arial"/>
+        </w:rPr>
         <w:t xml:space="preserve">. También he creado el formulario de registro y he aplicado estilos para que el formulario se vea como pretendía. Por último, he estado investigando con respecto a la biblioteca de </w:t>
       </w:r>
       <w:proofErr w:type="spellStart"/>
       <w:r>
+        <w:rPr>
+          <w:rFonts w:ascii="Arial" w:hAnsi="Arial" w:cs="Arial"/>
+        </w:rPr>
         <w:t>npx-image-cropper</w:t>
       </w:r>
       <w:proofErr w:type="spellEnd"/>
       <w:r>
+        <w:rPr>
+          <w:rFonts w:ascii="Arial" w:hAnsi="Arial" w:cs="Arial"/>
+        </w:rPr>
         <w:t>, de manera que he logrado obtener una modal para recortar la imagen de perfil que podré aprovechar finalmente para memes. Aún queda que pueda registrar la imagen en la base de datos.</w:t>
       </w:r>
     </w:p>
     <w:p>
       <w:pPr>
+        <w:spacing w:line="276" w:lineRule="auto"/>
+        <w:jc w:val="both"/>
+        <w:rPr>
+          <w:rFonts w:ascii="Arial" w:hAnsi="Arial" w:cs="Arial"/>
+        </w:rPr>
+      </w:pPr>
+    </w:p>
+    <w:p>
+      <w:pPr>
         <w:pStyle w:val="Ttulo2"/>
-      </w:pPr>
-      <w:bookmarkStart w:id="55" w:name="_Toc166531934"/>
+        <w:spacing w:line="276" w:lineRule="auto"/>
+      </w:pPr>
+      <w:bookmarkStart w:id="55" w:name="_Toc166707557"/>
       <w:r>
         <w:t>Registro finalizado, iniciada pantalla de memes</w:t>
       </w:r>
@@ -7075,50 +7820,145 @@
     </w:p>
     <w:p>
       <w:pPr>
-        <w:spacing w:line="360" w:lineRule="auto"/>
-      </w:pPr>
-      <w:r>
+        <w:spacing w:line="276" w:lineRule="auto"/>
+        <w:rPr>
+          <w:rFonts w:ascii="Arial" w:hAnsi="Arial" w:cs="Arial"/>
+        </w:rPr>
+      </w:pPr>
+      <w:r>
+        <w:rPr>
+          <w:rFonts w:ascii="Arial" w:hAnsi="Arial" w:cs="Arial"/>
+        </w:rPr>
         <w:t xml:space="preserve">El día de hoy </w:t>
       </w:r>
       <w:r>
+        <w:rPr>
+          <w:rFonts w:ascii="Arial" w:hAnsi="Arial" w:cs="Arial"/>
+        </w:rPr>
         <w:t xml:space="preserve">he logrado obtener la información de la imagen para guardarla en la base de datos utilizando un método que desarrollé para la versión preliminar de la funcionalidad de crear memes. Una vez logrado esto, he comenzado la pantalla de Crear Memes reciclando código de la versión preliminar y otros componentes como el </w:t>
       </w:r>
       <w:proofErr w:type="spellStart"/>
       <w:r>
+        <w:rPr>
+          <w:rFonts w:ascii="Arial" w:hAnsi="Arial" w:cs="Arial"/>
+        </w:rPr>
         <w:t>cropper</w:t>
       </w:r>
       <w:proofErr w:type="spellEnd"/>
       <w:r>
+        <w:rPr>
+          <w:rFonts w:ascii="Arial" w:hAnsi="Arial" w:cs="Arial"/>
+        </w:rPr>
         <w:t xml:space="preserve">. También he añadido y arreglado los llamados a las </w:t>
       </w:r>
       <w:proofErr w:type="spellStart"/>
       <w:r>
+        <w:rPr>
+          <w:rFonts w:ascii="Arial" w:hAnsi="Arial" w:cs="Arial"/>
+        </w:rPr>
         <w:t>APIs</w:t>
       </w:r>
       <w:proofErr w:type="spellEnd"/>
       <w:r>
+        <w:rPr>
+          <w:rFonts w:ascii="Arial" w:hAnsi="Arial" w:cs="Arial"/>
+        </w:rPr>
         <w:t xml:space="preserve"> de Meme y </w:t>
       </w:r>
       <w:proofErr w:type="spellStart"/>
       <w:r>
+        <w:rPr>
+          <w:rFonts w:ascii="Arial" w:hAnsi="Arial" w:cs="Arial"/>
+        </w:rPr>
         <w:t>Templates</w:t>
       </w:r>
       <w:proofErr w:type="spellEnd"/>
       <w:r>
+        <w:rPr>
+          <w:rFonts w:ascii="Arial" w:hAnsi="Arial" w:cs="Arial"/>
+        </w:rPr>
         <w:t>, para así obtener las plantillas de la DDBB.</w:t>
       </w:r>
     </w:p>
     <w:p>
       <w:pPr>
+        <w:spacing w:line="276" w:lineRule="auto"/>
+        <w:rPr>
+          <w:rFonts w:ascii="Arial" w:hAnsi="Arial" w:cs="Arial"/>
+        </w:rPr>
+      </w:pPr>
+    </w:p>
+    <w:p>
+      <w:pPr>
         <w:pStyle w:val="Ttulo2"/>
-      </w:pPr>
-      <w:bookmarkStart w:id="56" w:name="_Toc166531935"/>
+        <w:spacing w:line="276" w:lineRule="auto"/>
+      </w:pPr>
+      <w:bookmarkStart w:id="56" w:name="_Toc166707558"/>
+      <w:r>
+        <w:t>Pantalla de Memes funcional</w:t>
+      </w:r>
+      <w:r>
+        <w:t>: 11</w:t>
+      </w:r>
+      <w:r>
+        <w:t>/0</w:t>
+      </w:r>
+      <w:r>
+        <w:t>5</w:t>
+      </w:r>
+      <w:r>
+        <w:t>/2024</w:t>
+      </w:r>
+      <w:bookmarkEnd w:id="56"/>
+    </w:p>
+    <w:p>
+      <w:pPr>
+        <w:spacing w:line="276" w:lineRule="auto"/>
+        <w:rPr>
+          <w:rFonts w:ascii="Arial" w:hAnsi="Arial" w:cs="Arial"/>
+        </w:rPr>
+      </w:pPr>
+      <w:r>
+        <w:rPr>
+          <w:rFonts w:ascii="Arial" w:hAnsi="Arial" w:cs="Arial"/>
+        </w:rPr>
+        <w:t xml:space="preserve">El día de hoy </w:t>
+      </w:r>
+      <w:r>
+        <w:rPr>
+          <w:rFonts w:ascii="Arial" w:hAnsi="Arial" w:cs="Arial"/>
+        </w:rPr>
+        <w:t>he acabado de programar las funcionalidades de la pantalla de hacer memes, he creado un modal para poder añadir una descripción al meme antes de publicarlo y también he añadido la llamada post a memes para poder subirlos a la base de datos.</w:t>
+      </w:r>
+    </w:p>
+    <w:p>
+      <w:pPr>
+        <w:spacing w:after="160" w:line="259" w:lineRule="auto"/>
+        <w:rPr>
+          <w:rFonts w:asciiTheme="majorHAnsi" w:eastAsiaTheme="majorEastAsia" w:hAnsiTheme="majorHAnsi" w:cstheme="majorBidi"/>
+          <w:color w:val="0F4761" w:themeColor="accent1" w:themeShade="BF"/>
+          <w:kern w:val="2"/>
+          <w:sz w:val="32"/>
+          <w:szCs w:val="32"/>
+          <w14:ligatures w14:val="standardContextual"/>
+        </w:rPr>
+      </w:pPr>
+      <w:r>
+        <w:br w:type="page"/>
+      </w:r>
+    </w:p>
+    <w:p>
+      <w:pPr>
+        <w:pStyle w:val="Ttulo2"/>
+        <w:spacing w:line="276" w:lineRule="auto"/>
+      </w:pPr>
+      <w:bookmarkStart w:id="57" w:name="_Toc166707559"/>
       <w:r>
         <w:lastRenderedPageBreak/>
-        <w:t>Pantalla de Memes funcional</w:t>
-      </w:r>
-      <w:r>
-        <w:t>: 11</w:t>
+        <w:t>Estilos a la pantalla de memes e inicio del componente post</w:t>
+      </w:r>
+      <w:r>
+        <w:t>: 12</w:t>
       </w:r>
       <w:r>
         <w:t>/0</w:t>
@@ -7129,29 +7969,138 @@
       <w:r>
         <w:t>/2024</w:t>
       </w:r>
-      <w:bookmarkEnd w:id="56"/>
-    </w:p>
-    <w:p>
-      <w:pPr>
-        <w:spacing w:line="360" w:lineRule="auto"/>
-      </w:pPr>
-      <w:r>
+      <w:bookmarkEnd w:id="57"/>
+    </w:p>
+    <w:p>
+      <w:pPr>
+        <w:spacing w:line="276" w:lineRule="auto"/>
+        <w:jc w:val="both"/>
+        <w:rPr>
+          <w:rFonts w:ascii="Arial" w:hAnsi="Arial" w:cs="Arial"/>
+        </w:rPr>
+      </w:pPr>
+      <w:r>
+        <w:rPr>
+          <w:rFonts w:ascii="Arial" w:hAnsi="Arial" w:cs="Arial"/>
+        </w:rPr>
         <w:t xml:space="preserve">El día de hoy </w:t>
       </w:r>
       <w:r>
-        <w:t>he acabado de programar las funcionalidades de la pantalla de hacer memes, he creado un modal para poder añadir una descripción al meme antes de publicarlo y también he añadido la llamada post a memes para poder subirlos a la base de datos.</w:t>
-      </w:r>
+        <w:rPr>
+          <w:rFonts w:ascii="Arial" w:hAnsi="Arial" w:cs="Arial"/>
+        </w:rPr>
+        <w:t xml:space="preserve">le he dado </w:t>
+      </w:r>
+      <w:r>
+        <w:rPr>
+          <w:rFonts w:ascii="Arial" w:hAnsi="Arial" w:cs="Arial"/>
+        </w:rPr>
+        <w:t xml:space="preserve">forma al </w:t>
+      </w:r>
+      <w:proofErr w:type="spellStart"/>
+      <w:r>
+        <w:rPr>
+          <w:rFonts w:ascii="Arial" w:hAnsi="Arial" w:cs="Arial"/>
+        </w:rPr>
+        <w:t>html</w:t>
+      </w:r>
+      <w:proofErr w:type="spellEnd"/>
+      <w:r>
+        <w:rPr>
+          <w:rFonts w:ascii="Arial" w:hAnsi="Arial" w:cs="Arial"/>
+        </w:rPr>
+        <w:t xml:space="preserve"> de </w:t>
+      </w:r>
+      <w:r>
+        <w:rPr>
+          <w:rFonts w:ascii="Arial" w:hAnsi="Arial" w:cs="Arial"/>
+        </w:rPr>
+        <w:t xml:space="preserve">la pantalla de </w:t>
+      </w:r>
+      <w:r>
+        <w:rPr>
+          <w:rFonts w:ascii="Arial" w:hAnsi="Arial" w:cs="Arial"/>
+        </w:rPr>
+        <w:t xml:space="preserve">creación </w:t>
+      </w:r>
+      <w:r>
+        <w:rPr>
+          <w:rFonts w:ascii="Arial" w:hAnsi="Arial" w:cs="Arial"/>
+        </w:rPr>
+        <w:t>meme</w:t>
+      </w:r>
+      <w:r>
+        <w:rPr>
+          <w:rFonts w:ascii="Arial" w:hAnsi="Arial" w:cs="Arial"/>
+        </w:rPr>
+        <w:t>s</w:t>
+      </w:r>
+      <w:r>
+        <w:rPr>
+          <w:rFonts w:ascii="Arial" w:hAnsi="Arial" w:cs="Arial"/>
+        </w:rPr>
+        <w:t xml:space="preserve">, </w:t>
+      </w:r>
+      <w:r>
+        <w:rPr>
+          <w:rFonts w:ascii="Arial" w:hAnsi="Arial" w:cs="Arial"/>
+        </w:rPr>
+        <w:t xml:space="preserve">de manera que sea completamente responsive. También he añadido estilos para que todo se viese más acorde al diseño propuesto de la página en el </w:t>
+      </w:r>
+      <w:proofErr w:type="spellStart"/>
+      <w:r>
+        <w:rPr>
+          <w:rFonts w:ascii="Arial" w:hAnsi="Arial" w:cs="Arial"/>
+        </w:rPr>
+        <w:t>mock</w:t>
+      </w:r>
+      <w:proofErr w:type="spellEnd"/>
+      <w:r>
+        <w:rPr>
+          <w:rFonts w:ascii="Arial" w:hAnsi="Arial" w:cs="Arial"/>
+        </w:rPr>
+        <w:t xml:space="preserve">-up.  Por último, he iniciado la creación del componente post para que sea funcional, sin embargo, por ahora solo renderiza los botones de </w:t>
+      </w:r>
+      <w:proofErr w:type="spellStart"/>
+      <w:r>
+        <w:rPr>
+          <w:rFonts w:ascii="Arial" w:hAnsi="Arial" w:cs="Arial"/>
+        </w:rPr>
+        <w:t>like</w:t>
+      </w:r>
+      <w:proofErr w:type="spellEnd"/>
+      <w:r>
+        <w:rPr>
+          <w:rFonts w:ascii="Arial" w:hAnsi="Arial" w:cs="Arial"/>
+        </w:rPr>
+        <w:t xml:space="preserve"> y descargar que pese a estar programados no responden. La descripción e información del usuario no renderiza. Mañana veré si lo puedo arreglar.</w:t>
+      </w:r>
+    </w:p>
+    <w:p>
+      <w:pPr>
+        <w:spacing w:line="276" w:lineRule="auto"/>
+        <w:jc w:val="both"/>
+        <w:rPr>
+          <w:rFonts w:ascii="Arial" w:hAnsi="Arial" w:cs="Arial"/>
+        </w:rPr>
+      </w:pPr>
     </w:p>
     <w:p>
       <w:pPr>
         <w:pStyle w:val="Ttulo2"/>
-      </w:pPr>
-      <w:bookmarkStart w:id="57" w:name="_Toc166531936"/>
-      <w:r>
-        <w:t>Estilos a la pantalla de memes e inicio del componente post</w:t>
-      </w:r>
-      <w:r>
-        <w:t>: 12</w:t>
+        <w:spacing w:line="276" w:lineRule="auto"/>
+      </w:pPr>
+      <w:bookmarkStart w:id="58" w:name="_Toc166707560"/>
+      <w:r>
+        <w:t xml:space="preserve">Terminada </w:t>
+      </w:r>
+      <w:proofErr w:type="spellStart"/>
+      <w:r>
+        <w:t>homepage</w:t>
+      </w:r>
+      <w:proofErr w:type="spellEnd"/>
+      <w:r>
+        <w:t xml:space="preserve"> y búsqueda de usuarios, tercer sprint: 13</w:t>
       </w:r>
       <w:r>
         <w:t>/0</w:t>
@@ -7162,86 +8111,167 @@
       <w:r>
         <w:t>/2024</w:t>
       </w:r>
-      <w:bookmarkEnd w:id="57"/>
-    </w:p>
-    <w:p>
-      <w:pPr>
-        <w:spacing w:line="360" w:lineRule="auto"/>
+      <w:bookmarkEnd w:id="58"/>
+    </w:p>
+    <w:p/>
+    <w:p>
+      <w:pPr>
+        <w:spacing w:line="276" w:lineRule="auto"/>
         <w:jc w:val="both"/>
-      </w:pPr>
-      <w:r>
-        <w:t xml:space="preserve">El día de hoy </w:t>
-      </w:r>
-      <w:r>
-        <w:t xml:space="preserve">le he dado </w:t>
-      </w:r>
-      <w:r>
-        <w:t xml:space="preserve">forma al </w:t>
+        <w:rPr>
+          <w:rFonts w:ascii="Arial" w:hAnsi="Arial" w:cs="Arial"/>
+        </w:rPr>
+      </w:pPr>
+      <w:r>
+        <w:rPr>
+          <w:rFonts w:ascii="Arial" w:hAnsi="Arial" w:cs="Arial"/>
+        </w:rPr>
+        <w:t xml:space="preserve">El día de hoy me he dedicado a agregar los estilos restantes a la pantalla de publicaciones, de manera que esta pudiese verse más apegada a lo propuesto en el </w:t>
       </w:r>
       <w:proofErr w:type="spellStart"/>
       <w:r>
-        <w:t>html</w:t>
+        <w:rPr>
+          <w:rFonts w:ascii="Arial" w:hAnsi="Arial" w:cs="Arial"/>
+        </w:rPr>
+        <w:t>Mock</w:t>
       </w:r>
       <w:proofErr w:type="spellEnd"/>
       <w:r>
-        <w:t xml:space="preserve"> de </w:t>
-      </w:r>
-      <w:r>
-        <w:t xml:space="preserve">la pantalla de </w:t>
-      </w:r>
-      <w:r>
-        <w:t xml:space="preserve">creación </w:t>
-      </w:r>
-      <w:r>
-        <w:t>meme</w:t>
-      </w:r>
-      <w:r>
-        <w:t>s</w:t>
-      </w:r>
-      <w:r>
-        <w:t xml:space="preserve">, </w:t>
-      </w:r>
-      <w:r>
-        <w:t xml:space="preserve">de manera que sea completamente responsive. También he añadido estilos para que todo se viese más acorde al diseño propuesto de la página en el </w:t>
+        <w:rPr>
+          <w:rFonts w:ascii="Arial" w:hAnsi="Arial" w:cs="Arial"/>
+        </w:rPr>
+        <w:t xml:space="preserve"> Up. También he estado buscando hacer la pantalla de búsqueda de usuarios tal como se había propuesto, no obstante, tras valorarlo y consultarlo con Paco durante la reunión esta tarde, he decidido cambiar la lógica de la búsqueda de usuarios aprovechando un componente de Angular Material, y de paso he arreglado el </w:t>
       </w:r>
       <w:proofErr w:type="spellStart"/>
       <w:r>
-        <w:t>mock</w:t>
+        <w:rPr>
+          <w:rFonts w:ascii="Arial" w:hAnsi="Arial" w:cs="Arial"/>
+        </w:rPr>
+        <w:t>Header</w:t>
       </w:r>
       <w:proofErr w:type="spellEnd"/>
       <w:r>
-        <w:t xml:space="preserve">-up.  Por último, he iniciado la creación del componente post para que sea funcional, sin embargo, por ahora solo renderiza los botones de </w:t>
+        <w:rPr>
+          <w:rFonts w:ascii="Arial" w:hAnsi="Arial" w:cs="Arial"/>
+        </w:rPr>
+        <w:t xml:space="preserve"> para que sea más parecido a lo propuesto en el </w:t>
       </w:r>
       <w:proofErr w:type="spellStart"/>
       <w:r>
-        <w:t>like</w:t>
+        <w:rPr>
+          <w:rFonts w:ascii="Arial" w:hAnsi="Arial" w:cs="Arial"/>
+        </w:rPr>
+        <w:t>Mock</w:t>
       </w:r>
       <w:proofErr w:type="spellEnd"/>
       <w:r>
-        <w:t xml:space="preserve"> y descargar que pese a estar programados no responden. La descripción e información del usuario no renderiza. Mañana veré si lo puedo arreglar.</w:t>
-      </w:r>
+        <w:rPr>
+          <w:rFonts w:ascii="Arial" w:hAnsi="Arial" w:cs="Arial"/>
+        </w:rPr>
+        <w:t xml:space="preserve"> Up.</w:t>
+      </w:r>
+    </w:p>
+    <w:p>
+      <w:pPr>
+        <w:spacing w:line="276" w:lineRule="auto"/>
+        <w:jc w:val="both"/>
+        <w:rPr>
+          <w:rFonts w:ascii="Arial" w:hAnsi="Arial" w:cs="Arial"/>
+        </w:rPr>
+      </w:pPr>
     </w:p>
     <w:p>
       <w:pPr>
         <w:pStyle w:val="Ttulo2"/>
-      </w:pPr>
-      <w:bookmarkStart w:id="58" w:name="_Toc166531937"/>
-      <w:r>
-        <w:t xml:space="preserve">Terminada </w:t>
+        <w:spacing w:line="276" w:lineRule="auto"/>
+      </w:pPr>
+      <w:bookmarkStart w:id="59" w:name="_Toc166707561"/>
+      <w:r>
+        <w:t>Completada pantalla de perfil y edición de perfil</w:t>
+      </w:r>
+      <w:r>
+        <w:t>: 1</w:t>
+      </w:r>
+      <w:r>
+        <w:t>4</w:t>
+      </w:r>
+      <w:r>
+        <w:t>/0</w:t>
+      </w:r>
+      <w:r>
+        <w:t>5</w:t>
+      </w:r>
+      <w:r>
+        <w:t>/2024</w:t>
+      </w:r>
+      <w:bookmarkEnd w:id="59"/>
+    </w:p>
+    <w:p>
+      <w:pPr>
+        <w:spacing w:line="276" w:lineRule="auto"/>
+        <w:jc w:val="both"/>
+        <w:rPr>
+          <w:rFonts w:ascii="Arial" w:hAnsi="Arial" w:cs="Arial"/>
+        </w:rPr>
+      </w:pPr>
+      <w:r>
+        <w:rPr>
+          <w:rFonts w:ascii="Arial" w:hAnsi="Arial" w:cs="Arial"/>
+        </w:rPr>
+        <w:t xml:space="preserve">El día de hoy me he dedicado a acabar la ultima pantalla que me hacia falta para poder tener la primera versión y producto mínimo viable de </w:t>
       </w:r>
       <w:proofErr w:type="spellStart"/>
       <w:r>
-        <w:t>homepage</w:t>
+        <w:rPr>
+          <w:rFonts w:ascii="Arial" w:hAnsi="Arial" w:cs="Arial"/>
+        </w:rPr>
+        <w:t>Memigo</w:t>
       </w:r>
       <w:proofErr w:type="spellEnd"/>
       <w:r>
-        <w:t xml:space="preserve"> y búsqueda de usuarios, tercer sprint</w:t>
+        <w:rPr>
+          <w:rFonts w:ascii="Arial" w:hAnsi="Arial" w:cs="Arial"/>
+        </w:rPr>
+        <w:t xml:space="preserve"> Web. He generado una pantalla de perfil y le he añadido un modal para poder editar el perfil al pulsar sobre el botón de editar, el cual solo estará disponible si el usuario es el que esta </w:t>
+      </w:r>
+      <w:proofErr w:type="spellStart"/>
+      <w:r>
+        <w:rPr>
+          <w:rFonts w:ascii="Arial" w:hAnsi="Arial" w:cs="Arial"/>
+        </w:rPr>
+        <w:t>logueado</w:t>
+      </w:r>
+      <w:proofErr w:type="spellEnd"/>
+      <w:r>
+        <w:rPr>
+          <w:rFonts w:ascii="Arial" w:hAnsi="Arial" w:cs="Arial"/>
+        </w:rPr>
+        <w:t>. Además de ello he solucionado un error en la API a la hora de actualizar usuarios, el cual causaba que la contraseña se cifrase dos veces, provocando un error al volver a iniciar sesión tras entrar en tu perfil. También he resuelto algunos problemas menores y detalles estéticos.</w:t>
+      </w:r>
+    </w:p>
+    <w:p>
+      <w:pPr>
+        <w:spacing w:line="276" w:lineRule="auto"/>
+        <w:jc w:val="both"/>
+        <w:rPr>
+          <w:rFonts w:ascii="Arial" w:hAnsi="Arial" w:cs="Arial"/>
+        </w:rPr>
+      </w:pPr>
+    </w:p>
+    <w:p>
+      <w:pPr>
+        <w:pStyle w:val="Ttulo2"/>
+        <w:spacing w:line="276" w:lineRule="auto"/>
+      </w:pPr>
+      <w:bookmarkStart w:id="60" w:name="_Toc166707562"/>
+      <w:r>
+        <w:t>Traducción y Video demo</w:t>
       </w:r>
       <w:r>
         <w:t>: 1</w:t>
       </w:r>
       <w:r>
-        <w:t>3</w:t>
+        <w:t>5</w:t>
       </w:r>
       <w:r>
         <w:t>/0</w:t>
@@ -7252,39 +8282,41 @@
       <w:r>
         <w:t>/2024</w:t>
       </w:r>
-      <w:bookmarkEnd w:id="58"/>
-    </w:p>
-    <w:p>
-      <w:pPr>
-        <w:spacing w:line="360" w:lineRule="auto"/>
+      <w:bookmarkEnd w:id="60"/>
+    </w:p>
+    <w:p>
+      <w:pPr>
+        <w:spacing w:line="276" w:lineRule="auto"/>
         <w:jc w:val="both"/>
-      </w:pPr>
-      <w:r>
-        <w:t xml:space="preserve">El día de hoy me he dedicado a agregar los estilos restantes a la pantalla de publicaciones, de manera que esta pudiese verse más apegada a lo propuesto en el </w:t>
+        <w:rPr>
+          <w:rFonts w:ascii="Arial" w:hAnsi="Arial" w:cs="Arial"/>
+        </w:rPr>
+      </w:pPr>
+      <w:r>
+        <w:rPr>
+          <w:rFonts w:ascii="Arial" w:hAnsi="Arial" w:cs="Arial"/>
+        </w:rPr>
+        <w:t xml:space="preserve">El día de hoy me he dedicado a añadir la traducción de la pagina web, así como añadir un botón en la pantalla de configuración para cambiar el idioma. Además de ello he realizado corrección de </w:t>
+      </w:r>
+      <w:r>
+        <w:rPr>
+          <w:rFonts w:ascii="Arial" w:hAnsi="Arial" w:cs="Arial"/>
+        </w:rPr>
+        <w:t xml:space="preserve">errores a nivel estético. Por último, he grabado la video demo de la aplicación. Con esto, concluye mi trabajo como desarrollador de </w:t>
       </w:r>
       <w:proofErr w:type="spellStart"/>
       <w:r>
-        <w:t>Mock</w:t>
+        <w:rPr>
+          <w:rFonts w:ascii="Arial" w:hAnsi="Arial" w:cs="Arial"/>
+        </w:rPr>
+        <w:t>Memigo</w:t>
       </w:r>
       <w:proofErr w:type="spellEnd"/>
       <w:r>
-        <w:t xml:space="preserve"> Up. También he estado buscando hacer la pantalla de búsqueda de usuarios tal como se había propuesto, no obstante, tras valorarlo y consultarlo con Paco durante la reunión esta tarde, he decidido cambiar la lógica de la búsqueda de usuarios aprovechando un componente de Angular Material, y de paso he arreglado el </w:t>
-      </w:r>
-      <w:proofErr w:type="spellStart"/>
-      <w:r>
-        <w:t>Header</w:t>
-      </w:r>
-      <w:proofErr w:type="spellEnd"/>
-      <w:r>
-        <w:t xml:space="preserve"> para que sea más parecido a lo propuesto en el </w:t>
-      </w:r>
-      <w:proofErr w:type="spellStart"/>
-      <w:r>
-        <w:t>Mock</w:t>
-      </w:r>
-      <w:proofErr w:type="spellEnd"/>
-      <w:r>
-        <w:t xml:space="preserve"> Up.</w:t>
+        <w:rPr>
+          <w:rFonts w:ascii="Arial" w:hAnsi="Arial" w:cs="Arial"/>
+        </w:rPr>
+        <w:t xml:space="preserve"> Web. El diario concluye aquí.</w:t>
       </w:r>
     </w:p>
     <w:sectPr>

--- a/Memoria.docx
+++ b/Memoria.docx
@@ -845,10 +845,10 @@
                         <a:effectLst/>
                         <a:extLst>
                           <a:ext uri="{FAA26D3D-D897-4be2-8F04-BA451C77F1D7}">
-                            <ma14:placeholderFlag xmlns:arto="http://schemas.microsoft.com/office/word/2006/arto" xmlns:ma14="http://schemas.microsoft.com/office/mac/drawingml/2011/main" xmlns:w="http://schemas.openxmlformats.org/wordprocessingml/2006/main" xmlns:w10="urn:schemas-microsoft-com:office:word" xmlns:v="urn:schemas-microsoft-com:vml" xmlns:o="urn:schemas-microsoft-com:office:office" xmlns:mv="urn:schemas-microsoft-com:mac:vml" xmlns:mo="http://schemas.microsoft.com/office/mac/office/2008/main" xmlns="" xmlns:a14="http://schemas.microsoft.com/office/drawing/2010/main" xmlns:pic="http://schemas.openxmlformats.org/drawingml/2006/picture"/>
+                            <ma14:placeholderFlag xmlns:pic="http://schemas.openxmlformats.org/drawingml/2006/picture" xmlns:a14="http://schemas.microsoft.com/office/drawing/2010/main" xmlns="" xmlns:mo="http://schemas.microsoft.com/office/mac/office/2008/main" xmlns:mv="urn:schemas-microsoft-com:mac:vml" xmlns:o="urn:schemas-microsoft-com:office:office" xmlns:v="urn:schemas-microsoft-com:vml" xmlns:w10="urn:schemas-microsoft-com:office:word" xmlns:w="http://schemas.openxmlformats.org/wordprocessingml/2006/main" xmlns:ma14="http://schemas.microsoft.com/office/mac/drawingml/2011/main" xmlns:arto="http://schemas.microsoft.com/office/word/2006/arto"/>
                           </a:ext>
                           <a:ext uri="{C572A759-6A51-4108-AA02-DFA0A04FC94B}">
-                            <ma14:wrappingTextBoxFlag xmlns:arto="http://schemas.microsoft.com/office/word/2006/arto" xmlns:ma14="http://schemas.microsoft.com/office/mac/drawingml/2011/main" xmlns:w="http://schemas.openxmlformats.org/wordprocessingml/2006/main" xmlns:w10="urn:schemas-microsoft-com:office:word" xmlns:v="urn:schemas-microsoft-com:vml" xmlns:o="urn:schemas-microsoft-com:office:office" xmlns:mv="urn:schemas-microsoft-com:mac:vml" xmlns:mo="http://schemas.microsoft.com/office/mac/office/2008/main" xmlns="" xmlns:a14="http://schemas.microsoft.com/office/drawing/2010/main" xmlns:pic="http://schemas.openxmlformats.org/drawingml/2006/picture"/>
+                            <ma14:wrappingTextBoxFlag xmlns:pic="http://schemas.openxmlformats.org/drawingml/2006/picture" xmlns:a14="http://schemas.microsoft.com/office/drawing/2010/main" xmlns="" xmlns:mo="http://schemas.microsoft.com/office/mac/office/2008/main" xmlns:mv="urn:schemas-microsoft-com:mac:vml" xmlns:o="urn:schemas-microsoft-com:office:office" xmlns:v="urn:schemas-microsoft-com:vml" xmlns:w10="urn:schemas-microsoft-com:office:word" xmlns:w="http://schemas.openxmlformats.org/wordprocessingml/2006/main" xmlns:ma14="http://schemas.microsoft.com/office/mac/drawingml/2011/main" xmlns:arto="http://schemas.microsoft.com/office/word/2006/arto"/>
                           </a:ext>
                         </a:extLst>
                       </wps:spPr>
@@ -2131,7 +2131,7 @@
           <w14:ligatures w14:val="standardContextual"/>
         </w:rPr>
         <w:drawing>
-          <wp:anchor distT="0" distB="0" distL="114300" distR="114300" simplePos="0" relativeHeight="251665408" behindDoc="1" locked="0" layoutInCell="1" allowOverlap="1" wp14:anchorId="5F5B025B" wp14:editId="7D5DFB65">
+          <wp:anchor distT="0" distB="0" distL="114300" distR="114300" simplePos="0" relativeHeight="251665408" behindDoc="1" locked="0" layoutInCell="1" allowOverlap="1" wp14:anchorId="5F5B025B" wp14:editId="10581FB8">
             <wp:simplePos x="0" y="0"/>
             <wp:positionH relativeFrom="column">
               <wp:posOffset>-507807</wp:posOffset>
@@ -2254,10 +2254,10 @@
                         <a:effectLst/>
                         <a:extLst>
                           <a:ext uri="{FAA26D3D-D897-4be2-8F04-BA451C77F1D7}">
-                            <ma14:placeholderFlag xmlns:arto="http://schemas.microsoft.com/office/word/2006/arto" xmlns:ma14="http://schemas.microsoft.com/office/mac/drawingml/2011/main" xmlns:w="http://schemas.openxmlformats.org/wordprocessingml/2006/main" xmlns:w10="urn:schemas-microsoft-com:office:word" xmlns:v="urn:schemas-microsoft-com:vml" xmlns:o="urn:schemas-microsoft-com:office:office" xmlns:mv="urn:schemas-microsoft-com:mac:vml" xmlns:mo="http://schemas.microsoft.com/office/mac/office/2008/main" xmlns="" xmlns:a14="http://schemas.microsoft.com/office/drawing/2010/main" xmlns:pic="http://schemas.openxmlformats.org/drawingml/2006/picture"/>
+                            <ma14:placeholderFlag xmlns:pic="http://schemas.openxmlformats.org/drawingml/2006/picture" xmlns:a14="http://schemas.microsoft.com/office/drawing/2010/main" xmlns="" xmlns:mo="http://schemas.microsoft.com/office/mac/office/2008/main" xmlns:mv="urn:schemas-microsoft-com:mac:vml" xmlns:o="urn:schemas-microsoft-com:office:office" xmlns:v="urn:schemas-microsoft-com:vml" xmlns:w10="urn:schemas-microsoft-com:office:word" xmlns:w="http://schemas.openxmlformats.org/wordprocessingml/2006/main" xmlns:ma14="http://schemas.microsoft.com/office/mac/drawingml/2011/main" xmlns:arto="http://schemas.microsoft.com/office/word/2006/arto"/>
                           </a:ext>
                           <a:ext uri="{C572A759-6A51-4108-AA02-DFA0A04FC94B}">
-                            <ma14:wrappingTextBoxFlag xmlns:arto="http://schemas.microsoft.com/office/word/2006/arto" xmlns:ma14="http://schemas.microsoft.com/office/mac/drawingml/2011/main" xmlns:w="http://schemas.openxmlformats.org/wordprocessingml/2006/main" xmlns:w10="urn:schemas-microsoft-com:office:word" xmlns:v="urn:schemas-microsoft-com:vml" xmlns:o="urn:schemas-microsoft-com:office:office" xmlns:mv="urn:schemas-microsoft-com:mac:vml" xmlns:mo="http://schemas.microsoft.com/office/mac/office/2008/main" xmlns="" xmlns:a14="http://schemas.microsoft.com/office/drawing/2010/main" xmlns:pic="http://schemas.openxmlformats.org/drawingml/2006/picture"/>
+                            <ma14:wrappingTextBoxFlag xmlns:pic="http://schemas.openxmlformats.org/drawingml/2006/picture" xmlns:a14="http://schemas.microsoft.com/office/drawing/2010/main" xmlns="" xmlns:mo="http://schemas.microsoft.com/office/mac/office/2008/main" xmlns:mv="urn:schemas-microsoft-com:mac:vml" xmlns:o="urn:schemas-microsoft-com:office:office" xmlns:v="urn:schemas-microsoft-com:vml" xmlns:w10="urn:schemas-microsoft-com:office:word" xmlns:w="http://schemas.openxmlformats.org/wordprocessingml/2006/main" xmlns:ma14="http://schemas.microsoft.com/office/mac/drawingml/2011/main" xmlns:arto="http://schemas.microsoft.com/office/word/2006/arto"/>
                           </a:ext>
                         </a:extLst>
                       </wps:spPr>
@@ -4680,7 +4680,7 @@
           <w:noProof/>
         </w:rPr>
         <w:drawing>
-          <wp:anchor distT="0" distB="0" distL="114300" distR="114300" simplePos="0" relativeHeight="251673600" behindDoc="1" locked="0" layoutInCell="1" allowOverlap="1" wp14:anchorId="5E5578F2" wp14:editId="128B1980">
+          <wp:anchor distT="0" distB="0" distL="114300" distR="114300" simplePos="0" relativeHeight="251673600" behindDoc="1" locked="0" layoutInCell="1" allowOverlap="1" wp14:anchorId="5E5578F2" wp14:editId="6D772F22">
             <wp:simplePos x="0" y="0"/>
             <wp:positionH relativeFrom="margin">
               <wp:align>right</wp:align>
@@ -4784,21 +4784,7 @@
         <w:rPr>
           <w:rFonts w:ascii="Arial" w:hAnsi="Arial" w:cs="Arial"/>
         </w:rPr>
-        <w:t xml:space="preserve"> </w:t>
-      </w:r>
-      <w:proofErr w:type="gramStart"/>
-      <w:r>
-        <w:rPr>
-          <w:rFonts w:ascii="Arial" w:hAnsi="Arial" w:cs="Arial"/>
-        </w:rPr>
-        <w:t>apps</w:t>
-      </w:r>
-      <w:proofErr w:type="gramEnd"/>
-      <w:r>
-        <w:rPr>
-          <w:rFonts w:ascii="Arial" w:hAnsi="Arial" w:cs="Arial"/>
-        </w:rPr>
-        <w:t xml:space="preserve"> móviles</w:t>
+        <w:t xml:space="preserve"> apps móviles</w:t>
       </w:r>
       <w:r>
         <w:rPr>
@@ -5490,30 +5476,14 @@
           <w:sz w:val="36"/>
           <w:szCs w:val="36"/>
         </w:rPr>
-        <w:t>3.</w:t>
-      </w:r>
-      <w:proofErr w:type="gramStart"/>
+        <w:t>3.1.</w:t>
+      </w:r>
       <w:r>
         <w:rPr>
           <w:sz w:val="36"/>
           <w:szCs w:val="36"/>
         </w:rPr>
-        <w:t>1.</w:t>
-      </w:r>
-      <w:r>
-        <w:rPr>
-          <w:sz w:val="36"/>
-          <w:szCs w:val="36"/>
-        </w:rPr>
-        <w:t>Tecnologías</w:t>
-      </w:r>
-      <w:proofErr w:type="gramEnd"/>
-      <w:r>
-        <w:rPr>
-          <w:sz w:val="36"/>
-          <w:szCs w:val="36"/>
-        </w:rPr>
-        <w:t xml:space="preserve"> utilizadas</w:t>
+        <w:t>Tecnologías utilizadas</w:t>
       </w:r>
       <w:bookmarkEnd w:id="33"/>
     </w:p>
@@ -6091,7 +6061,7 @@
           <w:noProof/>
         </w:rPr>
         <w:drawing>
-          <wp:inline distT="0" distB="0" distL="0" distR="0" wp14:anchorId="33FA8325" wp14:editId="56F5109C">
+          <wp:inline distT="0" distB="0" distL="0" distR="0" wp14:anchorId="33FA8325" wp14:editId="0C2B1FFF">
             <wp:extent cx="704850" cy="704850"/>
             <wp:effectExtent l="0" t="0" r="0" b="0"/>
             <wp:docPr id="612158706" name="Imagen 1" descr="JWT Checker - Apps on Google Play"/>
@@ -6212,30 +6182,14 @@
           <w:szCs w:val="36"/>
         </w:rPr>
         <w:lastRenderedPageBreak/>
-        <w:t>3.</w:t>
-      </w:r>
-      <w:proofErr w:type="gramStart"/>
+        <w:t>3.2.</w:t>
+      </w:r>
       <w:r>
         <w:rPr>
           <w:sz w:val="36"/>
           <w:szCs w:val="36"/>
         </w:rPr>
-        <w:t>2.</w:t>
-      </w:r>
-      <w:r>
-        <w:rPr>
-          <w:sz w:val="36"/>
-          <w:szCs w:val="36"/>
-        </w:rPr>
-        <w:t>Wirfeframe</w:t>
-      </w:r>
-      <w:proofErr w:type="gramEnd"/>
-      <w:r>
-        <w:rPr>
-          <w:sz w:val="36"/>
-          <w:szCs w:val="36"/>
-        </w:rPr>
-        <w:t xml:space="preserve">, </w:t>
+        <w:t xml:space="preserve">Wirfeframe, </w:t>
       </w:r>
       <w:proofErr w:type="spellStart"/>
       <w:r>
@@ -6432,7 +6386,7 @@
           <w:noProof/>
         </w:rPr>
         <w:drawing>
-          <wp:inline distT="0" distB="0" distL="0" distR="0" wp14:anchorId="3DD4862E" wp14:editId="40494BFD">
+          <wp:inline distT="0" distB="0" distL="0" distR="0" wp14:anchorId="3DD4862E" wp14:editId="6017CD48">
             <wp:extent cx="5397500" cy="2224405"/>
             <wp:effectExtent l="0" t="0" r="0" b="4445"/>
             <wp:docPr id="1247245930" name="Imagen 4"/>
@@ -6684,7 +6638,7 @@
         </w:rPr>
         <w:lastRenderedPageBreak/>
         <w:drawing>
-          <wp:inline distT="0" distB="0" distL="0" distR="0" wp14:anchorId="1C7DC0AC" wp14:editId="58F4BED1">
+          <wp:inline distT="0" distB="0" distL="0" distR="0" wp14:anchorId="1C7DC0AC" wp14:editId="7533D24D">
             <wp:extent cx="5397500" cy="2224405"/>
             <wp:effectExtent l="0" t="0" r="0" b="4445"/>
             <wp:docPr id="1660072138" name="Imagen 5"/>
@@ -6835,7 +6789,7 @@
         </w:rPr>
         <w:lastRenderedPageBreak/>
         <w:drawing>
-          <wp:inline distT="0" distB="0" distL="0" distR="0" wp14:anchorId="5C00F6E9" wp14:editId="4986F1BD">
+          <wp:inline distT="0" distB="0" distL="0" distR="0" wp14:anchorId="5C00F6E9" wp14:editId="70D6A2E3">
             <wp:extent cx="5179326" cy="2064423"/>
             <wp:effectExtent l="0" t="0" r="2540" b="0"/>
             <wp:docPr id="559870047" name="Imagen 6"/>
@@ -7167,7 +7121,7 @@
           <w:noProof/>
         </w:rPr>
         <w:drawing>
-          <wp:inline distT="0" distB="0" distL="0" distR="0" wp14:anchorId="7C6251F5" wp14:editId="2E1DD526">
+          <wp:inline distT="0" distB="0" distL="0" distR="0" wp14:anchorId="7C6251F5" wp14:editId="06EDEE2B">
             <wp:extent cx="5397500" cy="2156460"/>
             <wp:effectExtent l="0" t="0" r="0" b="0"/>
             <wp:docPr id="36703895" name="Imagen 7" descr="Imagen que contiene Diagrama&#10;&#10;Descripción generada automáticamente"/>
@@ -7320,7 +7274,7 @@
         </w:rPr>
         <w:lastRenderedPageBreak/>
         <w:drawing>
-          <wp:inline distT="0" distB="0" distL="0" distR="0" wp14:anchorId="1BEEF5B2" wp14:editId="35A24AD6">
+          <wp:inline distT="0" distB="0" distL="0" distR="0" wp14:anchorId="1BEEF5B2" wp14:editId="14CC9146">
             <wp:extent cx="5391150" cy="2074545"/>
             <wp:effectExtent l="0" t="0" r="0" b="1905"/>
             <wp:docPr id="958381505" name="Imagen 9" descr="Diagrama&#10;&#10;Descripción generada automáticamente"/>
@@ -7633,7 +7587,7 @@
         </w:rPr>
         <w:lastRenderedPageBreak/>
         <w:drawing>
-          <wp:inline distT="0" distB="0" distL="0" distR="0" wp14:anchorId="38ED4078" wp14:editId="4917EB14">
+          <wp:inline distT="0" distB="0" distL="0" distR="0" wp14:anchorId="38ED4078" wp14:editId="2EEB5299">
             <wp:extent cx="4005618" cy="1795493"/>
             <wp:effectExtent l="0" t="0" r="0" b="0"/>
             <wp:docPr id="638263472" name="Imagen 11" descr="Diagrama&#10;&#10;Descripción generada automáticamente"/>
@@ -7749,21 +7703,7 @@
         <w:rPr>
           <w:rFonts w:ascii="Arial" w:hAnsi="Arial" w:cs="Arial"/>
         </w:rPr>
-        <w:t xml:space="preserve"> contando con solo 4 botones simples en línea con las diferentes opciones. El cambio de tema e idioma se tuvo contemplado desde el inicio. </w:t>
-      </w:r>
-      <w:proofErr w:type="gramStart"/>
-      <w:r>
-        <w:rPr>
-          <w:rFonts w:ascii="Arial" w:hAnsi="Arial" w:cs="Arial"/>
-        </w:rPr>
-        <w:t>Otra diferencia a tener</w:t>
-      </w:r>
-      <w:proofErr w:type="gramEnd"/>
-      <w:r>
-        <w:rPr>
-          <w:rFonts w:ascii="Arial" w:hAnsi="Arial" w:cs="Arial"/>
-        </w:rPr>
-        <w:t xml:space="preserve"> en cuenta con la versión final es que el encabezado de configuración no cambia a diferencia de como se muestra en el </w:t>
+        <w:t xml:space="preserve"> contando con solo 4 botones simples en línea con las diferentes opciones. El cambio de tema e idioma se tuvo contemplado desde el inicio. Otra diferencia a tener en cuenta con la versión final es que el encabezado de configuración no cambia a diferencia de como se muestra en el </w:t>
       </w:r>
       <w:proofErr w:type="spellStart"/>
       <w:r>
@@ -7863,7 +7803,7 @@
           <w:noProof/>
         </w:rPr>
         <w:drawing>
-          <wp:inline distT="0" distB="0" distL="0" distR="0" wp14:anchorId="1E538EA5" wp14:editId="5BE70782">
+          <wp:inline distT="0" distB="0" distL="0" distR="0" wp14:anchorId="1E538EA5" wp14:editId="4D32BF8D">
             <wp:extent cx="3331597" cy="1636367"/>
             <wp:effectExtent l="0" t="0" r="2540" b="2540"/>
             <wp:docPr id="676424075" name="Imagen 13"/>
@@ -9434,29 +9374,7 @@
           <w:sz w:val="28"/>
           <w:szCs w:val="28"/>
         </w:rPr>
-        <w:t xml:space="preserve"> + </w:t>
-      </w:r>
-      <w:proofErr w:type="gramStart"/>
-      <w:r>
-        <w:rPr>
-          <w:rFonts w:ascii="Arial" w:hAnsi="Arial" w:cs="Arial"/>
-          <w:b/>
-          <w:bCs/>
-          <w:sz w:val="28"/>
-          <w:szCs w:val="28"/>
-        </w:rPr>
-        <w:t>Interface</w:t>
-      </w:r>
-      <w:proofErr w:type="gramEnd"/>
-      <w:r>
-        <w:rPr>
-          <w:rFonts w:ascii="Arial" w:hAnsi="Arial" w:cs="Arial"/>
-          <w:b/>
-          <w:bCs/>
-          <w:sz w:val="28"/>
-          <w:szCs w:val="28"/>
-        </w:rPr>
-        <w:t xml:space="preserve"> </w:t>
+        <w:t xml:space="preserve"> + Interface </w:t>
       </w:r>
     </w:p>
     <w:p>
@@ -9557,10 +9475,127 @@
           <w:szCs w:val="28"/>
           <w:lang w:val="en-US"/>
         </w:rPr>
-        <w:t xml:space="preserve">, save, </w:t>
-      </w:r>
-      <w:proofErr w:type="gramStart"/>
-      <w:r>
+        <w:t>, save, delete</w:t>
+      </w:r>
+    </w:p>
+    <w:p>
+      <w:pPr>
+        <w:pStyle w:val="Prrafodelista"/>
+        <w:numPr>
+          <w:ilvl w:val="0"/>
+          <w:numId w:val="2"/>
+        </w:numPr>
+        <w:rPr>
+          <w:rFonts w:ascii="Arial" w:hAnsi="Arial" w:cs="Arial"/>
+          <w:b/>
+          <w:bCs/>
+          <w:sz w:val="28"/>
+          <w:szCs w:val="28"/>
+          <w:lang w:val="en-US"/>
+        </w:rPr>
+      </w:pPr>
+      <w:proofErr w:type="spellStart"/>
+      <w:r>
+        <w:rPr>
+          <w:rFonts w:ascii="Arial" w:hAnsi="Arial" w:cs="Arial"/>
+          <w:b/>
+          <w:bCs/>
+          <w:sz w:val="28"/>
+          <w:szCs w:val="28"/>
+          <w:lang w:val="en-US"/>
+        </w:rPr>
+        <w:t>TemplateController</w:t>
+      </w:r>
+      <w:proofErr w:type="spellEnd"/>
+      <w:r>
+        <w:rPr>
+          <w:rFonts w:ascii="Arial" w:hAnsi="Arial" w:cs="Arial"/>
+          <w:b/>
+          <w:bCs/>
+          <w:sz w:val="28"/>
+          <w:szCs w:val="28"/>
+          <w:lang w:val="en-US"/>
+        </w:rPr>
+        <w:t xml:space="preserve"> + Interface</w:t>
+      </w:r>
+    </w:p>
+    <w:p>
+      <w:pPr>
+        <w:pStyle w:val="Prrafodelista"/>
+        <w:numPr>
+          <w:ilvl w:val="1"/>
+          <w:numId w:val="2"/>
+        </w:numPr>
+        <w:rPr>
+          <w:rFonts w:ascii="Arial" w:hAnsi="Arial" w:cs="Arial"/>
+          <w:b/>
+          <w:bCs/>
+          <w:i/>
+          <w:iCs/>
+          <w:sz w:val="28"/>
+          <w:szCs w:val="28"/>
+        </w:rPr>
+      </w:pPr>
+      <w:proofErr w:type="spellStart"/>
+      <w:r>
+        <w:rPr>
+          <w:rFonts w:ascii="Arial" w:hAnsi="Arial" w:cs="Arial"/>
+          <w:b/>
+          <w:bCs/>
+          <w:i/>
+          <w:iCs/>
+          <w:sz w:val="28"/>
+          <w:szCs w:val="28"/>
+        </w:rPr>
+        <w:t>getAll</w:t>
+      </w:r>
+      <w:proofErr w:type="spellEnd"/>
+    </w:p>
+    <w:p>
+      <w:pPr>
+        <w:pStyle w:val="Prrafodelista"/>
+        <w:numPr>
+          <w:ilvl w:val="0"/>
+          <w:numId w:val="2"/>
+        </w:numPr>
+        <w:rPr>
+          <w:rFonts w:ascii="Arial" w:hAnsi="Arial" w:cs="Arial"/>
+          <w:b/>
+          <w:bCs/>
+          <w:sz w:val="28"/>
+          <w:szCs w:val="28"/>
+        </w:rPr>
+      </w:pPr>
+      <w:proofErr w:type="spellStart"/>
+      <w:r>
+        <w:rPr>
+          <w:rFonts w:ascii="Arial" w:hAnsi="Arial" w:cs="Arial"/>
+          <w:b/>
+          <w:bCs/>
+          <w:sz w:val="28"/>
+          <w:szCs w:val="28"/>
+        </w:rPr>
+        <w:t>UserController</w:t>
+      </w:r>
+      <w:proofErr w:type="spellEnd"/>
+      <w:r>
+        <w:rPr>
+          <w:rFonts w:ascii="Arial" w:hAnsi="Arial" w:cs="Arial"/>
+          <w:b/>
+          <w:bCs/>
+          <w:sz w:val="28"/>
+          <w:szCs w:val="28"/>
+        </w:rPr>
+        <w:t xml:space="preserve"> + Interface</w:t>
+      </w:r>
+    </w:p>
+    <w:p>
+      <w:pPr>
+        <w:pStyle w:val="Prrafodelista"/>
+        <w:numPr>
+          <w:ilvl w:val="1"/>
+          <w:numId w:val="2"/>
+        </w:numPr>
         <w:rPr>
           <w:rFonts w:ascii="Arial" w:hAnsi="Arial" w:cs="Arial"/>
           <w:b/>
@@ -9571,140 +9606,9 @@
           <w:szCs w:val="28"/>
           <w:lang w:val="en-US"/>
         </w:rPr>
-        <w:t>delete</w:t>
-      </w:r>
-      <w:proofErr w:type="gramEnd"/>
-    </w:p>
-    <w:p>
-      <w:pPr>
-        <w:pStyle w:val="Prrafodelista"/>
-        <w:numPr>
-          <w:ilvl w:val="0"/>
-          <w:numId w:val="2"/>
-        </w:numPr>
-        <w:rPr>
-          <w:rFonts w:ascii="Arial" w:hAnsi="Arial" w:cs="Arial"/>
-          <w:b/>
-          <w:bCs/>
-          <w:sz w:val="28"/>
-          <w:szCs w:val="28"/>
-          <w:lang w:val="en-US"/>
-        </w:rPr>
-      </w:pPr>
-      <w:proofErr w:type="spellStart"/>
-      <w:r>
-        <w:rPr>
-          <w:rFonts w:ascii="Arial" w:hAnsi="Arial" w:cs="Arial"/>
-          <w:b/>
-          <w:bCs/>
-          <w:sz w:val="28"/>
-          <w:szCs w:val="28"/>
-          <w:lang w:val="en-US"/>
-        </w:rPr>
-        <w:t>TemplateController</w:t>
-      </w:r>
-      <w:proofErr w:type="spellEnd"/>
-      <w:r>
-        <w:rPr>
-          <w:rFonts w:ascii="Arial" w:hAnsi="Arial" w:cs="Arial"/>
-          <w:b/>
-          <w:bCs/>
-          <w:sz w:val="28"/>
-          <w:szCs w:val="28"/>
-          <w:lang w:val="en-US"/>
-        </w:rPr>
-        <w:t xml:space="preserve"> + Interface</w:t>
-      </w:r>
-    </w:p>
-    <w:p>
-      <w:pPr>
-        <w:pStyle w:val="Prrafodelista"/>
-        <w:numPr>
-          <w:ilvl w:val="1"/>
-          <w:numId w:val="2"/>
-        </w:numPr>
-        <w:rPr>
-          <w:rFonts w:ascii="Arial" w:hAnsi="Arial" w:cs="Arial"/>
-          <w:b/>
-          <w:bCs/>
-          <w:i/>
-          <w:iCs/>
-          <w:sz w:val="28"/>
-          <w:szCs w:val="28"/>
-        </w:rPr>
-      </w:pPr>
-      <w:proofErr w:type="spellStart"/>
-      <w:r>
-        <w:rPr>
-          <w:rFonts w:ascii="Arial" w:hAnsi="Arial" w:cs="Arial"/>
-          <w:b/>
-          <w:bCs/>
-          <w:i/>
-          <w:iCs/>
-          <w:sz w:val="28"/>
-          <w:szCs w:val="28"/>
-        </w:rPr>
-        <w:t>getAll</w:t>
-      </w:r>
-      <w:proofErr w:type="spellEnd"/>
-    </w:p>
-    <w:p>
-      <w:pPr>
-        <w:pStyle w:val="Prrafodelista"/>
-        <w:numPr>
-          <w:ilvl w:val="0"/>
-          <w:numId w:val="2"/>
-        </w:numPr>
-        <w:rPr>
-          <w:rFonts w:ascii="Arial" w:hAnsi="Arial" w:cs="Arial"/>
-          <w:b/>
-          <w:bCs/>
-          <w:sz w:val="28"/>
-          <w:szCs w:val="28"/>
-        </w:rPr>
-      </w:pPr>
-      <w:proofErr w:type="spellStart"/>
-      <w:r>
-        <w:rPr>
-          <w:rFonts w:ascii="Arial" w:hAnsi="Arial" w:cs="Arial"/>
-          <w:b/>
-          <w:bCs/>
-          <w:sz w:val="28"/>
-          <w:szCs w:val="28"/>
-        </w:rPr>
-        <w:t>UserController</w:t>
-      </w:r>
-      <w:proofErr w:type="spellEnd"/>
-      <w:r>
-        <w:rPr>
-          <w:rFonts w:ascii="Arial" w:hAnsi="Arial" w:cs="Arial"/>
-          <w:b/>
-          <w:bCs/>
-          <w:sz w:val="28"/>
-          <w:szCs w:val="28"/>
-        </w:rPr>
-        <w:t xml:space="preserve"> + </w:t>
-      </w:r>
-      <w:proofErr w:type="gramStart"/>
-      <w:r>
-        <w:rPr>
-          <w:rFonts w:ascii="Arial" w:hAnsi="Arial" w:cs="Arial"/>
-          <w:b/>
-          <w:bCs/>
-          <w:sz w:val="28"/>
-          <w:szCs w:val="28"/>
-        </w:rPr>
-        <w:t>Interface</w:t>
-      </w:r>
-      <w:proofErr w:type="gramEnd"/>
-    </w:p>
-    <w:p>
-      <w:pPr>
-        <w:pStyle w:val="Prrafodelista"/>
-        <w:numPr>
-          <w:ilvl w:val="1"/>
-          <w:numId w:val="2"/>
-        </w:numPr>
+      </w:pPr>
+      <w:proofErr w:type="spellStart"/>
+      <w:r>
         <w:rPr>
           <w:rFonts w:ascii="Arial" w:hAnsi="Arial" w:cs="Arial"/>
           <w:b/>
@@ -9715,8 +9619,9 @@
           <w:szCs w:val="28"/>
           <w:lang w:val="en-US"/>
         </w:rPr>
-      </w:pPr>
-      <w:proofErr w:type="spellStart"/>
+        <w:t>getAll</w:t>
+      </w:r>
+      <w:proofErr w:type="spellEnd"/>
       <w:r>
         <w:rPr>
           <w:rFonts w:ascii="Arial" w:hAnsi="Arial" w:cs="Arial"/>
@@ -9728,9 +9633,9 @@
           <w:szCs w:val="28"/>
           <w:lang w:val="en-US"/>
         </w:rPr>
-        <w:t>getAll</w:t>
-      </w:r>
-      <w:proofErr w:type="spellEnd"/>
+        <w:t xml:space="preserve">, </w:t>
+      </w:r>
+      <w:proofErr w:type="spellStart"/>
       <w:r>
         <w:rPr>
           <w:rFonts w:ascii="Arial" w:hAnsi="Arial" w:cs="Arial"/>
@@ -9742,9 +9647,9 @@
           <w:szCs w:val="28"/>
           <w:lang w:val="en-US"/>
         </w:rPr>
-        <w:t xml:space="preserve">, </w:t>
-      </w:r>
-      <w:proofErr w:type="spellStart"/>
+        <w:t>getUser</w:t>
+      </w:r>
+      <w:proofErr w:type="spellEnd"/>
       <w:r>
         <w:rPr>
           <w:rFonts w:ascii="Arial" w:hAnsi="Arial" w:cs="Arial"/>
@@ -9756,9 +9661,9 @@
           <w:szCs w:val="28"/>
           <w:lang w:val="en-US"/>
         </w:rPr>
-        <w:t>getUser</w:t>
-      </w:r>
-      <w:proofErr w:type="spellEnd"/>
+        <w:t xml:space="preserve">, </w:t>
+      </w:r>
+      <w:proofErr w:type="spellStart"/>
       <w:r>
         <w:rPr>
           <w:rFonts w:ascii="Arial" w:hAnsi="Arial" w:cs="Arial"/>
@@ -9770,9 +9675,9 @@
           <w:szCs w:val="28"/>
           <w:lang w:val="en-US"/>
         </w:rPr>
-        <w:t xml:space="preserve">, </w:t>
-      </w:r>
-      <w:proofErr w:type="spellStart"/>
+        <w:t>getUserByUID</w:t>
+      </w:r>
+      <w:proofErr w:type="spellEnd"/>
       <w:r>
         <w:rPr>
           <w:rFonts w:ascii="Arial" w:hAnsi="Arial" w:cs="Arial"/>
@@ -9784,9 +9689,9 @@
           <w:szCs w:val="28"/>
           <w:lang w:val="en-US"/>
         </w:rPr>
-        <w:t>getUserByUID</w:t>
-      </w:r>
-      <w:proofErr w:type="spellEnd"/>
+        <w:t xml:space="preserve">, </w:t>
+      </w:r>
+      <w:proofErr w:type="spellStart"/>
       <w:r>
         <w:rPr>
           <w:rFonts w:ascii="Arial" w:hAnsi="Arial" w:cs="Arial"/>
@@ -9798,9 +9703,9 @@
           <w:szCs w:val="28"/>
           <w:lang w:val="en-US"/>
         </w:rPr>
-        <w:t xml:space="preserve">, </w:t>
-      </w:r>
-      <w:proofErr w:type="spellStart"/>
+        <w:t>getUserByName</w:t>
+      </w:r>
+      <w:proofErr w:type="spellEnd"/>
       <w:r>
         <w:rPr>
           <w:rFonts w:ascii="Arial" w:hAnsi="Arial" w:cs="Arial"/>
@@ -9812,37 +9717,8 @@
           <w:szCs w:val="28"/>
           <w:lang w:val="en-US"/>
         </w:rPr>
-        <w:t>getUserByName</w:t>
-      </w:r>
-      <w:proofErr w:type="spellEnd"/>
-      <w:r>
-        <w:rPr>
-          <w:rFonts w:ascii="Arial" w:hAnsi="Arial" w:cs="Arial"/>
-          <w:b/>
-          <w:bCs/>
-          <w:i/>
-          <w:iCs/>
-          <w:sz w:val="28"/>
-          <w:szCs w:val="28"/>
-          <w:lang w:val="en-US"/>
-        </w:rPr>
-        <w:t xml:space="preserve">, save, update, </w:t>
-      </w:r>
-      <w:proofErr w:type="gramStart"/>
-      <w:r>
-        <w:rPr>
-          <w:rFonts w:ascii="Arial" w:hAnsi="Arial" w:cs="Arial"/>
-          <w:b/>
-          <w:bCs/>
-          <w:i/>
-          <w:iCs/>
-          <w:sz w:val="28"/>
-          <w:szCs w:val="28"/>
-          <w:lang w:val="en-US"/>
-        </w:rPr>
-        <w:t>delete</w:t>
-      </w:r>
-      <w:proofErr w:type="gramEnd"/>
+        <w:t>, save, update, delete</w:t>
+      </w:r>
     </w:p>
     <w:p>
       <w:pPr>
@@ -10731,14 +10607,12 @@
         </w:rPr>
         <w:t xml:space="preserve"> Pie de </w:t>
       </w:r>
-      <w:proofErr w:type="spellStart"/>
-      <w:r>
-        <w:rPr>
-          <w:rFonts w:ascii="Arial" w:hAnsi="Arial" w:cs="Arial"/>
-        </w:rPr>
-        <w:t>pagina</w:t>
-      </w:r>
-      <w:proofErr w:type="spellEnd"/>
+      <w:r>
+        <w:rPr>
+          <w:rFonts w:ascii="Arial" w:hAnsi="Arial" w:cs="Arial"/>
+        </w:rPr>
+        <w:t>página</w:t>
+      </w:r>
       <w:r>
         <w:rPr>
           <w:rFonts w:ascii="Arial" w:hAnsi="Arial" w:cs="Arial"/>
@@ -11125,7 +10999,117 @@
           <w:sz w:val="24"/>
           <w:szCs w:val="24"/>
         </w:rPr>
-        <w:t xml:space="preserve"> Pantalla modal que avisa que el registro ha sido incorrecto.</w:t>
+        <w:t xml:space="preserve"> Pantalla modal que avisa que el registro ha sido </w:t>
+      </w:r>
+      <w:r>
+        <w:rPr>
+          <w:rFonts w:ascii="Arial" w:hAnsi="Arial" w:cs="Arial"/>
+          <w:sz w:val="24"/>
+          <w:szCs w:val="24"/>
+        </w:rPr>
+        <w:t>completado</w:t>
+      </w:r>
+      <w:r>
+        <w:rPr>
+          <w:rFonts w:ascii="Arial" w:hAnsi="Arial" w:cs="Arial"/>
+          <w:sz w:val="24"/>
+          <w:szCs w:val="24"/>
+        </w:rPr>
+        <w:t>.</w:t>
+      </w:r>
+    </w:p>
+    <w:p>
+      <w:pPr>
+        <w:pStyle w:val="Prrafodelista"/>
+        <w:numPr>
+          <w:ilvl w:val="0"/>
+          <w:numId w:val="6"/>
+        </w:numPr>
+        <w:spacing w:line="276" w:lineRule="auto"/>
+        <w:jc w:val="both"/>
+        <w:rPr>
+          <w:rFonts w:ascii="Arial" w:hAnsi="Arial" w:cs="Arial"/>
+          <w:sz w:val="24"/>
+          <w:szCs w:val="24"/>
+        </w:rPr>
+      </w:pPr>
+      <w:proofErr w:type="spellStart"/>
+      <w:r>
+        <w:rPr>
+          <w:rFonts w:ascii="Arial" w:hAnsi="Arial" w:cs="Arial"/>
+          <w:b/>
+          <w:bCs/>
+          <w:sz w:val="24"/>
+          <w:szCs w:val="24"/>
+        </w:rPr>
+        <w:t>Register</w:t>
+      </w:r>
+      <w:proofErr w:type="spellEnd"/>
+      <w:r>
+        <w:rPr>
+          <w:rFonts w:ascii="Arial" w:hAnsi="Arial" w:cs="Arial"/>
+          <w:b/>
+          <w:bCs/>
+          <w:sz w:val="24"/>
+          <w:szCs w:val="24"/>
+        </w:rPr>
+        <w:t xml:space="preserve"> Error</w:t>
+      </w:r>
+      <w:r>
+        <w:rPr>
+          <w:rFonts w:ascii="Arial" w:hAnsi="Arial" w:cs="Arial"/>
+          <w:b/>
+          <w:bCs/>
+          <w:sz w:val="24"/>
+          <w:szCs w:val="24"/>
+        </w:rPr>
+        <w:t xml:space="preserve"> </w:t>
+      </w:r>
+      <w:proofErr w:type="spellStart"/>
+      <w:r>
+        <w:rPr>
+          <w:rFonts w:ascii="Arial" w:hAnsi="Arial" w:cs="Arial"/>
+          <w:b/>
+          <w:bCs/>
+          <w:sz w:val="24"/>
+          <w:szCs w:val="24"/>
+        </w:rPr>
+        <w:t>Dialog</w:t>
+      </w:r>
+      <w:proofErr w:type="spellEnd"/>
+      <w:r>
+        <w:rPr>
+          <w:rFonts w:ascii="Arial" w:hAnsi="Arial" w:cs="Arial"/>
+          <w:b/>
+          <w:bCs/>
+          <w:sz w:val="24"/>
+          <w:szCs w:val="24"/>
+        </w:rPr>
+        <w:t>:</w:t>
+      </w:r>
+      <w:r>
+        <w:rPr>
+          <w:rFonts w:ascii="Arial" w:hAnsi="Arial" w:cs="Arial"/>
+          <w:sz w:val="24"/>
+          <w:szCs w:val="24"/>
+        </w:rPr>
+        <w:t xml:space="preserve"> Pantalla modal que avisa que el registro ha sido </w:t>
+      </w:r>
+      <w:r>
+        <w:rPr>
+          <w:rFonts w:ascii="Arial" w:hAnsi="Arial" w:cs="Arial"/>
+          <w:sz w:val="24"/>
+          <w:szCs w:val="24"/>
+        </w:rPr>
+        <w:t>incorrecto</w:t>
+      </w:r>
+      <w:r>
+        <w:rPr>
+          <w:rFonts w:ascii="Arial" w:hAnsi="Arial" w:cs="Arial"/>
+          <w:sz w:val="24"/>
+          <w:szCs w:val="24"/>
+        </w:rPr>
+        <w:t>.</w:t>
       </w:r>
     </w:p>
     <w:p>
@@ -12036,7 +12020,6 @@
         <w:lastRenderedPageBreak/>
         <w:t>3.</w:t>
       </w:r>
-      <w:proofErr w:type="gramStart"/>
       <w:r>
         <w:rPr>
           <w:sz w:val="36"/>
@@ -12056,15 +12039,7 @@
           <w:sz w:val="36"/>
           <w:szCs w:val="36"/>
         </w:rPr>
-        <w:t>Problemas</w:t>
-      </w:r>
-      <w:proofErr w:type="gramEnd"/>
-      <w:r>
-        <w:rPr>
-          <w:sz w:val="36"/>
-          <w:szCs w:val="36"/>
-        </w:rPr>
-        <w:t xml:space="preserve"> encontrados durante el desarrollo</w:t>
+        <w:t>Problemas encontrados durante el desarrollo</w:t>
       </w:r>
       <w:bookmarkEnd w:id="46"/>
     </w:p>
@@ -12304,7 +12279,6 @@
         <w:lastRenderedPageBreak/>
         <w:t>3.</w:t>
       </w:r>
-      <w:proofErr w:type="gramStart"/>
       <w:r>
         <w:rPr>
           <w:sz w:val="36"/>
@@ -12324,15 +12298,7 @@
           <w:sz w:val="36"/>
           <w:szCs w:val="36"/>
         </w:rPr>
-        <w:t>Resultados</w:t>
-      </w:r>
-      <w:proofErr w:type="gramEnd"/>
-      <w:r>
-        <w:rPr>
-          <w:sz w:val="36"/>
-          <w:szCs w:val="36"/>
-        </w:rPr>
-        <w:t xml:space="preserve"> obtenidos</w:t>
+        <w:t>Resultados obtenidos</w:t>
       </w:r>
       <w:bookmarkEnd w:id="47"/>
     </w:p>
